--- a/labmanual/WW101-02-Peripherals.docx
+++ b/labmanual/WW101-02-Peripherals.docx
@@ -6,6 +6,8 @@
       <w:pPr>
         <w:pStyle w:val="Heading1"/>
       </w:pPr>
+      <w:bookmarkStart w:id="0" w:name="_GoBack"/>
+      <w:bookmarkEnd w:id="0"/>
       <w:r>
         <w:t>Cha</w:t>
       </w:r>
@@ -123,7 +125,10 @@
         <w:pStyle w:val="Heading3"/>
       </w:pPr>
       <w:r>
-        <w:t>Setting up a new WICED development kit</w:t>
+        <w:t xml:space="preserve">Setting up a new WICED </w:t>
+      </w:r>
+      <w:r>
+        <w:t>board support package</w:t>
       </w:r>
     </w:p>
     <w:p>
@@ -481,10 +486,7 @@
         <w:t>Documentation can be found in the “</w:t>
       </w:r>
       <w:r>
-        <w:t>43xxx_Wi-Fi</w:t>
-      </w:r>
-      <w:r>
-        <w:t xml:space="preserve"> \</w:t>
+        <w:t>43xxx_Wi-Fi \</w:t>
       </w:r>
       <w:r>
         <w:t xml:space="preserve">doc” </w:t>
@@ -1510,8 +1512,6 @@
       <w:pPr>
         <w:pStyle w:val="Heading3"/>
       </w:pPr>
-      <w:bookmarkStart w:id="0" w:name="_GoBack"/>
-      <w:bookmarkEnd w:id="0"/>
       <w:r>
         <w:lastRenderedPageBreak/>
         <w:t>Peripherals</w:t>
@@ -2460,7 +2460,13 @@
         </w:numPr>
       </w:pPr>
       <w:r>
-        <w:t>Once you have installed the platform files, right click on the platform folder from inside the IED and choose “Refresh”. Once you do this, you should see the BCM94343_AVN folder and files. If you do not see them, ask for help – don’t go forward until the platform is properly installed.</w:t>
+        <w:t xml:space="preserve">Once you have installed the platform files, right click on the platform folder from inside the </w:t>
+      </w:r>
+      <w:r>
+        <w:t xml:space="preserve">IDE </w:t>
+      </w:r>
+      <w:r>
+        <w:t>and choose “Refresh”. Once you do this, you should see the BCM94343_AVN folder and files. If you do not see them, ask for help – don’t go forward until the platform is properly installed.</w:t>
       </w:r>
     </w:p>
     <w:p>
@@ -10584,7 +10590,7 @@
   <w:style w:type="paragraph" w:default="1" w:styleId="Normal">
     <w:name w:val="Normal"/>
     <w:qFormat/>
-    <w:rsid w:val="00B4639B"/>
+    <w:rsid w:val="004606F1"/>
   </w:style>
   <w:style w:type="paragraph" w:styleId="Heading1">
     <w:name w:val="heading 1"/>
@@ -10704,7 +10710,7 @@
     <w:uiPriority w:val="1"/>
     <w:semiHidden/>
     <w:unhideWhenUsed/>
-    <w:rsid w:val="00B4639B"/>
+    <w:rsid w:val="004606F1"/>
   </w:style>
   <w:style w:type="table" w:default="1" w:styleId="TableNormal">
     <w:name w:val="Normal Table"/>
@@ -10726,7 +10732,7 @@
     <w:uiPriority w:val="99"/>
     <w:semiHidden/>
     <w:unhideWhenUsed/>
-    <w:rsid w:val="00B4639B"/>
+    <w:rsid w:val="004606F1"/>
   </w:style>
   <w:style w:type="paragraph" w:styleId="ListParagraph">
     <w:name w:val="List Paragraph"/>
@@ -11503,7 +11509,7 @@
 </file>
 
 <file path=customXml/itemProps1.xml><?xml version="1.0" encoding="utf-8"?>
-<ds:datastoreItem xmlns:ds="http://schemas.openxmlformats.org/officeDocument/2006/customXml" ds:itemID="{24261ADC-B3CB-48DA-9EB6-9F7DBFA315B2}">
+<ds:datastoreItem xmlns:ds="http://schemas.openxmlformats.org/officeDocument/2006/customXml" ds:itemID="{A618762D-B5EF-472C-BCFA-B5A611992784}">
   <ds:schemaRefs>
     <ds:schemaRef ds:uri="http://schemas.openxmlformats.org/officeDocument/2006/bibliography"/>
   </ds:schemaRefs>

--- a/labmanual/WW101-02-Peripherals.docx
+++ b/labmanual/WW101-02-Peripherals.docx
@@ -1368,7 +1368,13 @@
     </w:p>
     <w:p>
       <w:r>
-        <w:t>For the BCM94343W_AVN kit, the module contains two chips – the microcontroller and the WiFi/Bluetooth radio. The make target option “download” just downloads the firmware to the microcontroller but does not affect the radio firmware. In most cases, that is all that is needed since the default radio firmware doesn’t change. However, in some cases, you may receive a kit that has custom radio firmware which prevents it from working as expected. In that case, you can download the radio firmware once by adding “</w:t>
+        <w:t xml:space="preserve">For the BCM94343W_AVN kit, the module contains two chips – the microcontroller and the </w:t>
+      </w:r>
+      <w:r>
+        <w:t>Wi-Fi</w:t>
+      </w:r>
+      <w:r>
+        <w:t>/Bluetooth radio. The make target option “download” just downloads the firmware to the microcontroller but does not affect the radio firmware. In most cases, that is all that is needed since the default radio firmware doesn’t change. However, in some cases, you may receive a kit that has custom radio firmware which prevents it from working as expected. In that case, you can download the radio firmware once by adding “</w:t>
       </w:r>
       <w:proofErr w:type="spellStart"/>
       <w:r>
@@ -5438,13 +5444,25 @@
       <w:r>
         <w:t xml:space="preserve">, or </w:t>
       </w:r>
+      <w:r>
+        <w:t>Wi-</w:t>
+      </w:r>
       <w:proofErr w:type="spellStart"/>
       <w:r>
-        <w:t>wifi_nvram_image.h</w:t>
+        <w:t>Fi</w:t>
+      </w:r>
+      <w:r>
+        <w:t>_nvram_image.h</w:t>
       </w:r>
       <w:proofErr w:type="spellEnd"/>
       <w:r>
-        <w:t>. If you were to make a complete new board potentially with a different WiFi device, those files would need to be updated as well.</w:t>
+        <w:t xml:space="preserve">. If you were to make a complete new board potentially with a different </w:t>
+      </w:r>
+      <w:r>
+        <w:t>Wi-Fi</w:t>
+      </w:r>
+      <w:r>
+        <w:t xml:space="preserve"> device, those files would need to be updated as well.</w:t>
       </w:r>
     </w:p>
     <w:p>
@@ -10590,7 +10608,7 @@
   <w:style w:type="paragraph" w:default="1" w:styleId="Normal">
     <w:name w:val="Normal"/>
     <w:qFormat/>
-    <w:rsid w:val="004606F1"/>
+    <w:rsid w:val="000F3FAA"/>
   </w:style>
   <w:style w:type="paragraph" w:styleId="Heading1">
     <w:name w:val="heading 1"/>
@@ -10710,7 +10728,7 @@
     <w:uiPriority w:val="1"/>
     <w:semiHidden/>
     <w:unhideWhenUsed/>
-    <w:rsid w:val="004606F1"/>
+    <w:rsid w:val="000F3FAA"/>
   </w:style>
   <w:style w:type="table" w:default="1" w:styleId="TableNormal">
     <w:name w:val="Normal Table"/>
@@ -10732,7 +10750,7 @@
     <w:uiPriority w:val="99"/>
     <w:semiHidden/>
     <w:unhideWhenUsed/>
-    <w:rsid w:val="004606F1"/>
+    <w:rsid w:val="000F3FAA"/>
   </w:style>
   <w:style w:type="paragraph" w:styleId="ListParagraph">
     <w:name w:val="List Paragraph"/>
@@ -11509,7 +11527,7 @@
 </file>
 
 <file path=customXml/itemProps1.xml><?xml version="1.0" encoding="utf-8"?>
-<ds:datastoreItem xmlns:ds="http://schemas.openxmlformats.org/officeDocument/2006/customXml" ds:itemID="{A618762D-B5EF-472C-BCFA-B5A611992784}">
+<ds:datastoreItem xmlns:ds="http://schemas.openxmlformats.org/officeDocument/2006/customXml" ds:itemID="{1F5C9888-AA0A-4029-BB7D-5790DA35A0EF}">
   <ds:schemaRefs>
     <ds:schemaRef ds:uri="http://schemas.openxmlformats.org/officeDocument/2006/bibliography"/>
   </ds:schemaRefs>

--- a/labmanual/WW101-02-Peripherals.docx
+++ b/labmanual/WW101-02-Peripherals.docx
@@ -6,8 +6,6 @@
       <w:pPr>
         <w:pStyle w:val="Heading1"/>
       </w:pPr>
-      <w:bookmarkStart w:id="0" w:name="_GoBack"/>
-      <w:bookmarkEnd w:id="0"/>
       <w:r>
         <w:t>Cha</w:t>
       </w:r>
@@ -85,23 +83,7 @@
         <w:t xml:space="preserve"> understand the role of t</w:t>
       </w:r>
       <w:r>
-        <w:t>he critical files related to the kit hardware platform (</w:t>
-      </w:r>
-      <w:proofErr w:type="spellStart"/>
-      <w:r>
-        <w:t>platform.h</w:t>
-      </w:r>
-      <w:proofErr w:type="spellEnd"/>
-      <w:r>
-        <w:t xml:space="preserve"> and </w:t>
-      </w:r>
-      <w:proofErr w:type="spellStart"/>
-      <w:r>
-        <w:t>platform.c</w:t>
-      </w:r>
-      <w:proofErr w:type="spellEnd"/>
-      <w:r>
-        <w:t>).</w:t>
+        <w:t>he critical files related to the kit hardware platform (platform.h and platform.c).</w:t>
       </w:r>
     </w:p>
     <w:p>
@@ -133,34 +115,40 @@
     </w:p>
     <w:p>
       <w:r>
-        <w:t xml:space="preserve">The WICED SDK has files that make it easier to work with the peripherals on a given kit. In our case, the kit we are using is called “BCM94343W_AVN”. It is not installed by default in the SDK so we need to copy the platform </w:t>
-      </w:r>
-      <w:r>
-        <w:t>folder</w:t>
-      </w:r>
-      <w:r>
-        <w:t xml:space="preserve"> into the SDK. The </w:t>
-      </w:r>
-      <w:r>
-        <w:t>folder for this board is provided with the class materials. Copy it into &lt;</w:t>
-      </w:r>
-      <w:r>
-        <w:t xml:space="preserve">SDK </w:t>
-      </w:r>
-      <w:r>
-        <w:t>install path&gt;/WICED-</w:t>
-      </w:r>
-      <w:r>
-        <w:t>Studio-&lt;version&gt;</w:t>
-      </w:r>
-      <w:r>
-        <w:t>/</w:t>
-      </w:r>
-      <w:r>
-        <w:t>43xxx_Wi-Fi</w:t>
-      </w:r>
-      <w:r>
-        <w:t>/platforms/. The contents of</w:t>
+        <w:t xml:space="preserve">The WICED SDK has files that make it easier to work with the peripherals on a given kit. In our case, the kit we are using is called “BCM94343W_AVN”. </w:t>
+      </w:r>
+      <w:r>
+        <w:t xml:space="preserve">Each board is supported by a folder in the SDK Workspace folder. The folder for our kit </w:t>
+      </w:r>
+      <w:r>
+        <w:t>is not installed by default in the SDK so we need to copy the platform folder into the SDK Workspace.</w:t>
+      </w:r>
+      <w:r>
+        <w:t xml:space="preserve"> </w:t>
+      </w:r>
+      <w:r>
+        <w:t xml:space="preserve">The </w:t>
+      </w:r>
+      <w:r>
+        <w:t xml:space="preserve">folder for this board is </w:t>
+      </w:r>
+      <w:r>
+        <w:t>named “BCM94343W_ANV” and is provided</w:t>
+      </w:r>
+      <w:r>
+        <w:t xml:space="preserve"> with the class materials. Copy </w:t>
+      </w:r>
+      <w:r>
+        <w:t>the entire folder from the class materials</w:t>
+      </w:r>
+      <w:r>
+        <w:t xml:space="preserve"> into </w:t>
+      </w:r>
+      <w:r>
+        <w:t>the “platforms” directory in the SDK Workspace</w:t>
+      </w:r>
+      <w:r>
+        <w:t>. The contents of</w:t>
       </w:r>
       <w:r>
         <w:t xml:space="preserve"> BCM94343W_AVN </w:t>
@@ -219,31 +207,43 @@
     </w:p>
     <w:p>
       <w:r>
-        <w:t xml:space="preserve">Two key files here are </w:t>
-      </w:r>
-      <w:proofErr w:type="spellStart"/>
-      <w:r>
-        <w:t>platform.c</w:t>
-      </w:r>
-      <w:proofErr w:type="spellEnd"/>
-      <w:r>
-        <w:t xml:space="preserve"> and </w:t>
-      </w:r>
-      <w:proofErr w:type="spellStart"/>
-      <w:r>
-        <w:t>platform.h</w:t>
-      </w:r>
-      <w:proofErr w:type="spellEnd"/>
-      <w:r>
-        <w:t xml:space="preserve">. These contain #define, type definitions, and constants that set up the various kit peripherals. For example, in </w:t>
-      </w:r>
-      <w:proofErr w:type="spellStart"/>
-      <w:r>
-        <w:t>platform.h</w:t>
-      </w:r>
-      <w:proofErr w:type="spellEnd"/>
-      <w:r>
-        <w:t xml:space="preserve"> you will see the two LEDs and button can be accessed using the names WICED_LED1, WICED_LED2, and WICED_BUTTON1.</w:t>
+        <w:t xml:space="preserve">Two key files here are platform.c and platform.h. </w:t>
+      </w:r>
+      <w:r>
+        <w:t xml:space="preserve">The platform.h file </w:t>
+      </w:r>
+      <w:r>
+        <w:t>contain</w:t>
+      </w:r>
+      <w:r>
+        <w:t>s</w:t>
+      </w:r>
+      <w:r>
+        <w:t xml:space="preserve"> #define</w:t>
+      </w:r>
+      <w:r>
+        <w:t xml:space="preserve"> and</w:t>
+      </w:r>
+      <w:r>
+        <w:t xml:space="preserve"> type definitions</w:t>
+      </w:r>
+      <w:r>
+        <w:t xml:space="preserve"> used to</w:t>
+      </w:r>
+      <w:r>
+        <w:t xml:space="preserve"> set up</w:t>
+      </w:r>
+      <w:r>
+        <w:t xml:space="preserve"> and access</w:t>
+      </w:r>
+      <w:r>
+        <w:t xml:space="preserve"> the various kit peripherals. For example, </w:t>
+      </w:r>
+      <w:r>
+        <w:t xml:space="preserve">the kit board contains two LEDs and a button. These are identified </w:t>
+      </w:r>
+      <w:r>
+        <w:t>in platform.h using the names WICED_LED1, WICED_LED2, and WICED_BUTTON1.</w:t>
       </w:r>
     </w:p>
     <w:p>
@@ -293,53 +293,49 @@
     </w:p>
     <w:p>
       <w:r>
-        <w:t xml:space="preserve">In addition, the pins are initialized properly in </w:t>
-      </w:r>
-      <w:proofErr w:type="spellStart"/>
-      <w:r>
-        <w:t>platform.c</w:t>
-      </w:r>
-      <w:proofErr w:type="spellEnd"/>
-      <w:r>
-        <w:t xml:space="preserve"> (outputs for the LEDs and an input with a r</w:t>
-      </w:r>
-      <w:r>
-        <w:t>esistive pullup for the button).</w:t>
-      </w:r>
-    </w:p>
-    <w:p>
-      <w:pPr>
-        <w:jc w:val="center"/>
-      </w:pPr>
-    </w:p>
-    <w:p>
+        <w:t xml:space="preserve">The platform.c file contains several constant arrays and structures that are used to configure the peripherals. This file also contains the functions used to </w:t>
+      </w:r>
+      <w:r>
+        <w:t xml:space="preserve">initialize and </w:t>
+      </w:r>
+      <w:r>
+        <w:t>control the peripherals.</w:t>
+      </w:r>
+      <w:r>
+        <w:t xml:space="preserve"> For </w:t>
+      </w:r>
       <w:r>
         <w:lastRenderedPageBreak/>
-        <w:t xml:space="preserve">The </w:t>
-      </w:r>
-      <w:proofErr w:type="spellStart"/>
-      <w:r>
-        <w:t>platform.h</w:t>
-      </w:r>
-      <w:proofErr w:type="spellEnd"/>
-      <w:r>
-        <w:t xml:space="preserve"> and </w:t>
-      </w:r>
-      <w:proofErr w:type="spellStart"/>
-      <w:r>
-        <w:t>platform.c</w:t>
-      </w:r>
-      <w:proofErr w:type="spellEnd"/>
-      <w:r>
-        <w:t xml:space="preserve"> files also contain definitions for the various peripherals such as PWMs and ADCs. In </w:t>
-      </w:r>
-      <w:proofErr w:type="spellStart"/>
-      <w:r>
-        <w:t>platform.h</w:t>
-      </w:r>
-      <w:proofErr w:type="spellEnd"/>
-      <w:r>
-        <w:t xml:space="preserve"> you will find a list of all of the valid peripherals. For example, the 4 ADC channels for this kit are:</w:t>
+        <w:t xml:space="preserve">example, </w:t>
+      </w:r>
+      <w:r>
+        <w:t xml:space="preserve">the pins </w:t>
+      </w:r>
+      <w:r>
+        <w:t>LEDs are in</w:t>
+      </w:r>
+      <w:r>
+        <w:t xml:space="preserve">itialized </w:t>
+      </w:r>
+      <w:r>
+        <w:t>as outputs and the button as</w:t>
+      </w:r>
+      <w:r>
+        <w:t xml:space="preserve"> an input with a r</w:t>
+      </w:r>
+      <w:r>
+        <w:t>esistive pullup for the button.</w:t>
+      </w:r>
+    </w:p>
+    <w:p>
+      <w:r>
+        <w:t xml:space="preserve">In platform.h you will </w:t>
+      </w:r>
+      <w:r>
+        <w:t xml:space="preserve">also </w:t>
+      </w:r>
+      <w:r>
+        <w:t>find a list of all of the valid peripherals. For example, the 4 ADC channels for this kit are:</w:t>
       </w:r>
     </w:p>
     <w:p>
@@ -389,15 +385,7 @@
     </w:p>
     <w:p>
       <w:r>
-        <w:t xml:space="preserve">The pins used for each ADC channel can be found in </w:t>
-      </w:r>
-      <w:proofErr w:type="spellStart"/>
-      <w:r>
-        <w:t>platform.c</w:t>
-      </w:r>
-      <w:proofErr w:type="spellEnd"/>
-      <w:r>
-        <w:t>:</w:t>
+        <w:t>The pins used for each ADC channel can be found in platform.c:</w:t>
       </w:r>
     </w:p>
     <w:p>
@@ -470,7 +458,13 @@
     </w:p>
     <w:p>
       <w:r>
-        <w:t>If you develop your own hardware, it is best to add a new folder to the SDK platform folder with the appropriate files for your hardware. It is usually easiest to copy an existing platform and modify it as necessary for any different hardware connections.</w:t>
+        <w:t xml:space="preserve">If you develop your own hardware, it is best to add a new folder to the SDK </w:t>
+      </w:r>
+      <w:r>
+        <w:t xml:space="preserve">Workspace </w:t>
+      </w:r>
+      <w:r>
+        <w:t>platform folder with the appropriate files for your hardware. It is usually easiest to copy an existing platform and modify it as necessary for any different hardware connections.</w:t>
       </w:r>
     </w:p>
     <w:p>
@@ -483,13 +477,13 @@
     </w:p>
     <w:p>
       <w:r>
-        <w:t>Documentation can be found in the “</w:t>
-      </w:r>
-      <w:r>
-        <w:t>43xxx_Wi-Fi \</w:t>
-      </w:r>
-      <w:r>
-        <w:t xml:space="preserve">doc” </w:t>
+        <w:t xml:space="preserve">Documentation can be found in the </w:t>
+      </w:r>
+      <w:r>
+        <w:t xml:space="preserve">SDK Workspace </w:t>
+      </w:r>
+      <w:r>
+        <w:t xml:space="preserve">doc </w:t>
       </w:r>
       <w:r>
         <w:t>folder</w:t>
@@ -513,7 +507,19 @@
         <w:t xml:space="preserve"> to see the list of supported components</w:t>
       </w:r>
       <w:r>
-        <w:t xml:space="preserve"> (you can open from inside the SDK too)</w:t>
+        <w:t xml:space="preserve"> (you can open </w:t>
+      </w:r>
+      <w:r>
+        <w:t xml:space="preserve">this file from </w:t>
+      </w:r>
+      <w:r>
+        <w:t xml:space="preserve">inside </w:t>
+      </w:r>
+      <w:r>
+        <w:t>WICED Studio</w:t>
+      </w:r>
+      <w:r>
+        <w:t xml:space="preserve"> too)</w:t>
       </w:r>
       <w:r>
         <w:t>. We will be usi</w:t>
@@ -578,14 +584,12 @@
       <w:r>
         <w:t xml:space="preserve"> </w:t>
       </w:r>
-      <w:proofErr w:type="spellStart"/>
       <w:r>
         <w:rPr>
           <w:i/>
         </w:rPr>
         <w:t>wiced_gpio_init</w:t>
       </w:r>
-      <w:proofErr w:type="spellEnd"/>
       <w:r>
         <w:t xml:space="preserve"> function for a </w:t>
       </w:r>
@@ -652,10 +656,16 @@
         <w:t xml:space="preserve">once you are </w:t>
       </w:r>
       <w:r>
-        <w:t xml:space="preserve">in the </w:t>
-      </w:r>
-      <w:r>
-        <w:t xml:space="preserve">WICED IDE </w:t>
+        <w:t xml:space="preserve">in </w:t>
+      </w:r>
+      <w:r>
+        <w:t xml:space="preserve">WICED </w:t>
+      </w:r>
+      <w:r>
+        <w:t>Studio</w:t>
+      </w:r>
+      <w:r>
+        <w:t xml:space="preserve"> </w:t>
       </w:r>
       <w:r>
         <w:t xml:space="preserve">you can highlight </w:t>
@@ -762,7 +772,13 @@
       </w:pPr>
       <w:r>
         <w:lastRenderedPageBreak/>
-        <w:t>Creating a new WICED project</w:t>
+        <w:t xml:space="preserve">Creating a new WICED </w:t>
+      </w:r>
+      <w:r>
+        <w:t xml:space="preserve">Studio </w:t>
+      </w:r>
+      <w:r>
+        <w:t>project</w:t>
       </w:r>
     </w:p>
     <w:p>
@@ -775,7 +791,19 @@
     </w:p>
     <w:p>
       <w:r>
-        <w:t>A WICED project can be located anywhere within the apps folder of the SDK workspace. For convenience, it is often easier to copy an existing example project to a new name rather than starting from scratch. The key parts of a project are:</w:t>
+        <w:t xml:space="preserve">A WICED </w:t>
+      </w:r>
+      <w:r>
+        <w:t xml:space="preserve">Studio </w:t>
+      </w:r>
+      <w:r>
+        <w:t>project can be located anywhere wit</w:t>
+      </w:r>
+      <w:r>
+        <w:t>hin the apps folder of the SDK W</w:t>
+      </w:r>
+      <w:r>
+        <w:t>orkspace. For convenience, it is often easier to copy an existing example project to a new name rather than starting from scratch. The key parts of a project are:</w:t>
       </w:r>
     </w:p>
     <w:p>
@@ -785,16 +813,19 @@
       <w:r>
         <w:t>A folder with the name of the project</w:t>
       </w:r>
+      <w:r>
+        <w:t>.</w:t>
+      </w:r>
     </w:p>
     <w:p>
       <w:pPr>
         <w:ind w:left="720"/>
       </w:pPr>
       <w:r>
-        <w:t>A C source file called &lt;project&gt;.c inside the project folder where &lt;project&gt; the name of the project</w:t>
-      </w:r>
-      <w:r>
-        <w:t>. The name of the top level C file MUST match the folder that it is in exactly.</w:t>
+        <w:t>A C source file called &lt;project&gt;.c inside the project folder</w:t>
+      </w:r>
+      <w:r>
+        <w:t>.</w:t>
       </w:r>
     </w:p>
     <w:p>
@@ -802,29 +833,58 @@
         <w:ind w:left="720"/>
       </w:pPr>
       <w:r>
-        <w:t>A make file called &lt;project&gt;.</w:t>
-      </w:r>
-      <w:proofErr w:type="spellStart"/>
-      <w:r>
-        <w:t>mk</w:t>
-      </w:r>
-      <w:proofErr w:type="spellEnd"/>
-      <w:r>
-        <w:t xml:space="preserve"> inside the project folder</w:t>
+        <w:t>A make</w:t>
+      </w:r>
+      <w:r>
+        <w:t>file called &lt;project&gt;.mk inside the project folder</w:t>
       </w:r>
       <w:r>
         <w:t>.</w:t>
       </w:r>
     </w:p>
     <w:p>
-      <w:r>
-        <w:t>The make file contains the application name (any unique string), and the list of all source files (including &lt;project&gt;.c. It may also contain a list of valid and/or invalid platforms for the given project</w:t>
-      </w:r>
-      <w:r>
-        <w:t xml:space="preserve"> as well as</w:t>
-      </w:r>
-      <w:r>
-        <w:t xml:space="preserve"> make file macros to provide access to libraries and other resources such as images, web pages, etc.</w:t>
+      <w:pPr>
+        <w:rPr>
+          <w:b/>
+          <w:i/>
+        </w:rPr>
+      </w:pPr>
+      <w:r>
+        <w:rPr>
+          <w:b/>
+          <w:i/>
+        </w:rPr>
+        <w:t xml:space="preserve">IMPORTANT: </w:t>
+      </w:r>
+      <w:r>
+        <w:rPr>
+          <w:b/>
+          <w:i/>
+        </w:rPr>
+        <w:t>The &lt;project&gt; name must be the same for the folder name, C file name, and makefile.</w:t>
+      </w:r>
+    </w:p>
+    <w:p>
+      <w:r>
+        <w:t>The make</w:t>
+      </w:r>
+      <w:r>
+        <w:t>file contains the application name (any unique string), and the list of all source files (including &lt;project&gt;.c. It may also contain a list of valid and/or invalid platforms for the given project</w:t>
+      </w:r>
+      <w:r>
+        <w:t>,</w:t>
+      </w:r>
+      <w:r>
+        <w:t xml:space="preserve"> make</w:t>
+      </w:r>
+      <w:r>
+        <w:t>file macros to provide access to libraries</w:t>
+      </w:r>
+      <w:r>
+        <w:t>,</w:t>
+      </w:r>
+      <w:r>
+        <w:t xml:space="preserve"> and other resources such as images, web pages, etc.</w:t>
       </w:r>
       <w:r>
         <w:t xml:space="preserve"> </w:t>
@@ -857,7 +917,19 @@
         <w:t>entire workspace</w:t>
       </w:r>
       <w:r>
-        <w:t xml:space="preserve"> have the same application name then the build may not work. In some cases the build may go into an infinite loop because the make target builds the files from the wrong project and then can’t find the correct object files so it continually requests for the (wrong) files to be re-built. Therefore, it is recommended that the complete project name including the folder path hierarchy be used in the application name.</w:t>
+        <w:t xml:space="preserve"> have the same application name then the build may not work. In some cases the build may go into an infinite loop because the make target builds the files from the wrong project and then can’t find the correct object files </w:t>
+      </w:r>
+      <w:r>
+        <w:t>forcing</w:t>
+      </w:r>
+      <w:r>
+        <w:t xml:space="preserve"> it </w:t>
+      </w:r>
+      <w:r>
+        <w:t xml:space="preserve">to </w:t>
+      </w:r>
+      <w:r>
+        <w:t>continually request the (wrong) files to be re-built. Therefore, it is recommended that the complete project name including the folder path hierarchy be used in the application name.</w:t>
       </w:r>
     </w:p>
     <w:p>
@@ -884,22 +956,14 @@
         <w:rPr>
           <w:i/>
         </w:rPr>
-        <w:t>&lt;folder1&gt;</w:t>
-      </w:r>
-      <w:proofErr w:type="gramStart"/>
+        <w:t>&lt;folder1&gt;.</w:t>
+      </w:r>
       <w:r>
         <w:rPr>
           <w:i/>
         </w:rPr>
-        <w:t>.</w:t>
-      </w:r>
-      <w:r>
-        <w:rPr>
-          <w:i/>
-        </w:rPr>
         <w:t>[</w:t>
       </w:r>
-      <w:proofErr w:type="gramEnd"/>
       <w:r>
         <w:rPr>
           <w:i/>
@@ -964,7 +1028,13 @@
         </w:numPr>
       </w:pPr>
       <w:r>
-        <w:t xml:space="preserve">&lt;project&gt; is the name of the project. The folder, main C file, and make file </w:t>
+        <w:t>&lt;project&gt; is the name of the project. Th</w:t>
+      </w:r>
+      <w:r>
+        <w:t>e folder, main C file, and make</w:t>
+      </w:r>
+      <w:r>
+        <w:t xml:space="preserve">file </w:t>
       </w:r>
       <w:r>
         <w:t>must</w:t>
@@ -1054,7 +1124,13 @@
     </w:p>
     <w:p>
       <w:r>
-        <w:t>The make targets that are defined can be seen in the “Make Target” window along the right side of the WIKED IDE. Expand “</w:t>
+        <w:t xml:space="preserve">The make targets that are defined can be seen in the “Make Target” window along the right side of WIKED </w:t>
+      </w:r>
+      <w:r>
+        <w:t>Studio</w:t>
+      </w:r>
+      <w:r>
+        <w:t>. Expand “</w:t>
       </w:r>
       <w:r>
         <w:t>43xxx_Wi-Fi</w:t>
@@ -1065,6 +1141,7 @@
     </w:p>
     <w:p>
       <w:r>
+        <w:lastRenderedPageBreak/>
         <w:t xml:space="preserve">To create a new make target you can right click on an existing make target that is similar to what you want to create and select </w:t>
       </w:r>
       <w:r>
@@ -1086,70 +1163,45 @@
         <w:rPr>
           <w:i/>
         </w:rPr>
+        <w:t>Copy of</w:t>
+      </w:r>
+      <w:r>
+        <w:t xml:space="preserve"> ” at the beginning of the name. Delete “</w:t>
+      </w:r>
+      <w:r>
+        <w:rPr>
+          <w:i/>
+        </w:rPr>
         <w:t xml:space="preserve">Copy </w:t>
       </w:r>
-      <w:proofErr w:type="gramStart"/>
       <w:r>
         <w:rPr>
           <w:i/>
         </w:rPr>
-        <w:t>of</w:t>
-      </w:r>
-      <w:r>
-        <w:t xml:space="preserve"> ”</w:t>
-      </w:r>
-      <w:proofErr w:type="gramEnd"/>
-      <w:r>
-        <w:t xml:space="preserve"> at the </w:t>
-      </w:r>
-      <w:r>
-        <w:lastRenderedPageBreak/>
-        <w:t>beginning of the name. Delete “</w:t>
+        <w:t>of ”</w:t>
+      </w:r>
+      <w:r>
+        <w:t xml:space="preserve"> (don’t forget to remove the space!) and change the name as necessary for your new make target.</w:t>
+      </w:r>
+    </w:p>
+    <w:p>
+      <w:r>
+        <w:t>Once you have a make target, you can build the project and</w:t>
+      </w:r>
+      <w:r>
+        <w:t xml:space="preserve"> program the kit</w:t>
+      </w:r>
+      <w:r>
+        <w:t xml:space="preserve"> by just double clicking on it. You can see the build progress in the </w:t>
       </w:r>
       <w:r>
         <w:rPr>
           <w:i/>
         </w:rPr>
-        <w:t xml:space="preserve">Copy </w:t>
-      </w:r>
-      <w:proofErr w:type="gramStart"/>
-      <w:r>
-        <w:rPr>
-          <w:i/>
-        </w:rPr>
-        <w:t>of ”</w:t>
-      </w:r>
-      <w:proofErr w:type="gramEnd"/>
-      <w:r>
-        <w:t xml:space="preserve"> (don’t forget to remove the space!) </w:t>
-      </w:r>
-      <w:proofErr w:type="gramStart"/>
-      <w:r>
-        <w:t>and</w:t>
-      </w:r>
-      <w:proofErr w:type="gramEnd"/>
-      <w:r>
-        <w:t xml:space="preserve"> change the name as necessary for your new make target.</w:t>
-      </w:r>
-    </w:p>
-    <w:p>
-      <w:r>
-        <w:t>Once you have a make target, you can build the project and</w:t>
-      </w:r>
-      <w:r>
-        <w:t xml:space="preserve"> program the kit</w:t>
-      </w:r>
-      <w:r>
-        <w:t xml:space="preserve"> by just double clicking on it. You can see the build progress in the </w:t>
-      </w:r>
-      <w:r>
-        <w:rPr>
-          <w:i/>
-        </w:rPr>
         <w:t>Console</w:t>
       </w:r>
       <w:r>
-        <w:t xml:space="preserve"> window. If, for some reason, you need to kill a build that is in progress, you can click on the lower right corner of the IDE </w:t>
+        <w:t xml:space="preserve"> window. If you need to kill a build that is in progress, you can click on the lower right corner of the IDE </w:t>
       </w:r>
       <w:r>
         <w:t xml:space="preserve">to open the </w:t>
@@ -1374,15 +1426,7 @@
         <w:t>Wi-Fi</w:t>
       </w:r>
       <w:r>
-        <w:t>/Bluetooth radio. The make target option “download” just downloads the firmware to the microcontroller but does not affect the radio firmware. In most cases, that is all that is needed since the default radio firmware doesn’t change. However, in some cases, you may receive a kit that has custom radio firmware which prevents it from working as expected. In that case, you can download the radio firmware once by adding “</w:t>
-      </w:r>
-      <w:proofErr w:type="spellStart"/>
-      <w:r>
-        <w:t>download_apps</w:t>
-      </w:r>
-      <w:proofErr w:type="spellEnd"/>
-      <w:r>
-        <w:t>” to the make target. That is, you would have:</w:t>
+        <w:t>/Bluetooth radio. The make target option “download” just downloads the firmware to the microcontroller but does not affect the radio firmware. In most cases, that is all that is needed since the default radio firmware doesn’t change. However, in some cases, you may receive a kit that has custom radio firmware which prevents it from working as expected. In that case, you can download the radio firmware once by adding “download_apps” to the make target. That is, you would have:</w:t>
       </w:r>
     </w:p>
     <w:p>
@@ -1396,70 +1440,54 @@
         <w:rPr>
           <w:i/>
         </w:rPr>
-        <w:t>&lt;folder1&gt;</w:t>
-      </w:r>
-      <w:proofErr w:type="gramStart"/>
+        <w:t>&lt;folder1&gt;.</w:t>
+      </w:r>
       <w:r>
         <w:rPr>
           <w:i/>
         </w:rPr>
-        <w:t>.</w:t>
+        <w:t>[</w:t>
       </w:r>
       <w:r>
         <w:rPr>
           <w:i/>
         </w:rPr>
-        <w:t>[</w:t>
-      </w:r>
-      <w:proofErr w:type="gramEnd"/>
+        <w:t>&lt;folder</w:t>
+      </w:r>
       <w:r>
         <w:rPr>
           <w:i/>
         </w:rPr>
-        <w:t>&lt;folder</w:t>
+        <w:t>2</w:t>
       </w:r>
       <w:r>
         <w:rPr>
           <w:i/>
         </w:rPr>
-        <w:t>2</w:t>
+        <w:t>&gt;</w:t>
       </w:r>
       <w:r>
         <w:rPr>
           <w:i/>
         </w:rPr>
-        <w:t>&gt;</w:t>
+        <w:t>…]</w:t>
       </w:r>
       <w:r>
         <w:rPr>
           <w:i/>
         </w:rPr>
-        <w:t>…]</w:t>
+        <w:t xml:space="preserve">.&lt;project&gt;-&lt;platform&gt; download </w:t>
       </w:r>
       <w:r>
         <w:rPr>
           <w:i/>
         </w:rPr>
-        <w:t xml:space="preserve">.&lt;project&gt;-&lt;platform&gt; download </w:t>
-      </w:r>
-      <w:proofErr w:type="spellStart"/>
+        <w:t xml:space="preserve">download_apps </w:t>
+      </w:r>
       <w:r>
         <w:rPr>
           <w:i/>
         </w:rPr>
-        <w:t>download_apps</w:t>
-      </w:r>
-      <w:proofErr w:type="spellEnd"/>
-      <w:r>
-        <w:rPr>
-          <w:i/>
-        </w:rPr>
-        <w:t xml:space="preserve"> </w:t>
-      </w:r>
-      <w:r>
-        <w:rPr>
-          <w:i/>
-        </w:rPr>
         <w:t>run</w:t>
       </w:r>
     </w:p>
@@ -1473,34 +1501,10 @@
     </w:p>
     <w:p>
       <w:r>
-        <w:t>You must #include “</w:t>
-      </w:r>
-      <w:proofErr w:type="spellStart"/>
-      <w:r>
-        <w:t>wiced.h</w:t>
-      </w:r>
-      <w:proofErr w:type="spellEnd"/>
-      <w:r>
-        <w:t>” at the top of the main C file. You must also call t</w:t>
-      </w:r>
-      <w:r>
-        <w:t xml:space="preserve">he </w:t>
-      </w:r>
-      <w:proofErr w:type="spellStart"/>
-      <w:r>
-        <w:t>wiced_</w:t>
-      </w:r>
-      <w:proofErr w:type="gramStart"/>
-      <w:r>
-        <w:t>init</w:t>
-      </w:r>
-      <w:proofErr w:type="spellEnd"/>
-      <w:r>
-        <w:t>(</w:t>
-      </w:r>
-      <w:proofErr w:type="gramEnd"/>
-      <w:r>
-        <w:t>); function in the initialization section of the main C file. This function does all of the initialization required to get the other WICED APIs to work properly and calls the functions that initialize the peripherals</w:t>
+        <w:t>You must #include “wiced.h” at the top of the main C file. You must also call t</w:t>
+      </w:r>
+      <w:r>
+        <w:t>he wiced_init(); function in the initialization section of the main C file. This function does all of the initialization required to get the other WICED APIs to work properly and calls the functions that initialize the peripherals</w:t>
       </w:r>
       <w:r>
         <w:t xml:space="preserve"> for the kit</w:t>
@@ -1540,18 +1544,21 @@
       <w:r>
         <w:t xml:space="preserve">Once initialized, input pins can be read using </w:t>
       </w:r>
-      <w:proofErr w:type="spellStart"/>
       <w:r>
         <w:rPr>
           <w:i/>
         </w:rPr>
         <w:t>wiced_gpio_input_get</w:t>
       </w:r>
-      <w:proofErr w:type="spellEnd"/>
+      <w:r>
+        <w:rPr>
+          <w:i/>
+        </w:rPr>
+        <w:t>()</w:t>
+      </w:r>
       <w:r>
         <w:t xml:space="preserve"> and outputs can be driven using </w:t>
       </w:r>
-      <w:proofErr w:type="spellStart"/>
       <w:r>
         <w:rPr>
           <w:i/>
@@ -1564,11 +1571,15 @@
         </w:rPr>
         <w:t>output_high</w:t>
       </w:r>
-      <w:proofErr w:type="spellEnd"/>
+      <w:r>
+        <w:rPr>
+          <w:i/>
+        </w:rPr>
+        <w:t>()</w:t>
+      </w:r>
       <w:r>
         <w:t xml:space="preserve"> and </w:t>
       </w:r>
-      <w:proofErr w:type="spellStart"/>
       <w:r>
         <w:rPr>
           <w:i/>
@@ -1581,7 +1592,12 @@
         </w:rPr>
         <w:t>output_low</w:t>
       </w:r>
-      <w:proofErr w:type="spellEnd"/>
+      <w:r>
+        <w:rPr>
+          <w:i/>
+        </w:rPr>
+        <w:t>()</w:t>
+      </w:r>
       <w:r>
         <w:t>.</w:t>
       </w:r>
@@ -1593,7 +1609,6 @@
       <w:r>
         <w:t xml:space="preserve">GPIO interrupts are controlled using </w:t>
       </w:r>
-      <w:proofErr w:type="spellStart"/>
       <w:r>
         <w:rPr>
           <w:i/>
@@ -1606,18 +1621,27 @@
         </w:rPr>
         <w:t>irq_enable</w:t>
       </w:r>
-      <w:proofErr w:type="spellEnd"/>
+      <w:r>
+        <w:rPr>
+          <w:i/>
+        </w:rPr>
+        <w:t>()</w:t>
+      </w:r>
       <w:r>
         <w:t xml:space="preserve"> and </w:t>
       </w:r>
-      <w:proofErr w:type="spellStart"/>
       <w:r>
         <w:rPr>
           <w:i/>
         </w:rPr>
         <w:t>wiced_gpio_input_irq_disable</w:t>
       </w:r>
-      <w:proofErr w:type="spellEnd"/>
+      <w:r>
+        <w:rPr>
+          <w:i/>
+        </w:rPr>
+        <w:t>()</w:t>
+      </w:r>
       <w:r>
         <w:t>.</w:t>
       </w:r>
@@ -1642,7 +1666,15 @@
       </w:r>
     </w:p>
     <w:p>
-      <w:r>
+      <w:pPr>
+        <w:rPr>
+          <w:b/>
+        </w:rPr>
+      </w:pPr>
+      <w:r>
+        <w:rPr>
+          <w:b/>
+        </w:rPr>
         <w:t>Note that the initialization function will not start the PWM so you must use the start function after initializing it the first time.</w:t>
       </w:r>
     </w:p>
@@ -1694,27 +1726,42 @@
       <w:r>
         <w:t xml:space="preserve"> built into the kit. The file </w:t>
       </w:r>
-      <w:proofErr w:type="spellStart"/>
+      <w:r>
+        <w:t>“</w:t>
+      </w:r>
       <w:r>
         <w:t>wwd_debug.h</w:t>
       </w:r>
-      <w:proofErr w:type="spellEnd"/>
+      <w:r>
+        <w:t>”</w:t>
+      </w:r>
       <w:r>
         <w:t xml:space="preserve"> defines all of the different message types. We will use one called “WPRINT_APP_INFO” which is meant for printing application information. This is a macro that uses standard </w:t>
       </w:r>
-      <w:proofErr w:type="spellStart"/>
-      <w:r>
+      <w:r>
+        <w:rPr>
+          <w:i/>
+        </w:rPr>
         <w:t>printf</w:t>
       </w:r>
-      <w:proofErr w:type="spellEnd"/>
+      <w:r>
+        <w:rPr>
+          <w:i/>
+        </w:rPr>
+        <w:t>()</w:t>
+      </w:r>
       <w:r>
         <w:t xml:space="preserve"> formatting. It is enabled by default in the SDK (</w:t>
       </w:r>
-      <w:proofErr w:type="spellStart"/>
+      <w:r>
+        <w:t>“</w:t>
+      </w:r>
       <w:r>
         <w:t>wiced_defaults.h</w:t>
       </w:r>
-      <w:proofErr w:type="spellEnd"/>
+      <w:r>
+        <w:t>”</w:t>
+      </w:r>
       <w:r>
         <w:t>). For example, to print a variable called “test” you could use the following:</w:t>
       </w:r>
@@ -1722,19 +1769,19 @@
     <w:p>
       <w:r>
         <w:tab/>
-        <w:t>WPRINT_APP_</w:t>
-      </w:r>
-      <w:proofErr w:type="gramStart"/>
-      <w:r>
-        <w:t>INFO(</w:t>
-      </w:r>
-      <w:proofErr w:type="gramEnd"/>
-      <w:r>
-        <w:t xml:space="preserve"> (“The value of test is: %d\n”, test) );</w:t>
-      </w:r>
-    </w:p>
-    <w:p>
-      <w:r>
+        <w:t>WPRINT_APP_INFO( (“The value of test is: %d\n”, test) );</w:t>
+      </w:r>
+    </w:p>
+    <w:p>
+      <w:pPr>
+        <w:rPr>
+          <w:b/>
+        </w:rPr>
+      </w:pPr>
+      <w:r>
+        <w:rPr>
+          <w:b/>
+        </w:rPr>
         <w:t>Note that the extra set of parenthesis is required due to the way the macro is defined.</w:t>
       </w:r>
     </w:p>
@@ -1765,14 +1812,18 @@
       <w:r>
         <w:t xml:space="preserve">_UART as defined in the </w:t>
       </w:r>
-      <w:proofErr w:type="spellStart"/>
+      <w:r>
+        <w:t>“</w:t>
+      </w:r>
       <w:r>
         <w:t>platform</w:t>
       </w:r>
       <w:r>
         <w:t>.h</w:t>
       </w:r>
-      <w:proofErr w:type="spellEnd"/>
+      <w:r>
+        <w:t>”</w:t>
+      </w:r>
       <w:r>
         <w:t xml:space="preserve"> file.</w:t>
       </w:r>
@@ -1806,15 +1857,7 @@
         <w:ind w:left="720"/>
       </w:pPr>
       <w:r>
-        <w:t>GLOBAL_</w:t>
-      </w:r>
-      <w:proofErr w:type="gramStart"/>
-      <w:r>
-        <w:t>DEFINES :</w:t>
-      </w:r>
-      <w:proofErr w:type="gramEnd"/>
-      <w:r>
-        <w:t>= WICED_DISABLE_STDIO</w:t>
+        <w:t>GLOBAL_DEFINES := WICED_DISABLE_STDIO</w:t>
       </w:r>
     </w:p>
     <w:p>
@@ -1850,35 +1893,76 @@
         <w:rPr>
           <w:u w:val="single"/>
         </w:rPr>
-        <w:t xml:space="preserve">If you are using the STDIO_UART defined in the platform, then you don’t need to call the initialization function and you do not need to set up a ring buffer as described below because those functions are already called from </w:t>
-      </w:r>
-      <w:proofErr w:type="spellStart"/>
+        <w:t xml:space="preserve">If you are using the STDIO_UART defined in the platform, then you don’t need to call the initialization function and you do not need to set up a ring buffer as described below </w:t>
+      </w:r>
       <w:r>
         <w:rPr>
           <w:u w:val="single"/>
         </w:rPr>
-        <w:t>platform_stdio_int</w:t>
-      </w:r>
-      <w:proofErr w:type="spellEnd"/>
+        <w:t>since</w:t>
+      </w:r>
       <w:r>
         <w:rPr>
           <w:u w:val="single"/>
         </w:rPr>
-        <w:t xml:space="preserve"> which is in turn called from </w:t>
-      </w:r>
-      <w:proofErr w:type="spellStart"/>
+        <w:t xml:space="preserve"> those functions are already called from </w:t>
+      </w:r>
       <w:r>
         <w:rPr>
           <w:i/>
           <w:u w:val="single"/>
         </w:rPr>
+        <w:t>platform_stdio_in</w:t>
+      </w:r>
+      <w:r>
+        <w:rPr>
+          <w:i/>
+          <w:u w:val="single"/>
+        </w:rPr>
+        <w:t>i</w:t>
+      </w:r>
+      <w:r>
+        <w:rPr>
+          <w:i/>
+          <w:u w:val="single"/>
+        </w:rPr>
+        <w:t>t</w:t>
+      </w:r>
+      <w:r>
+        <w:rPr>
+          <w:i/>
+          <w:u w:val="single"/>
+        </w:rPr>
+        <w:t>()</w:t>
+      </w:r>
+      <w:r>
+        <w:rPr>
+          <w:u w:val="single"/>
+        </w:rPr>
+        <w:t xml:space="preserve"> which is in turn called from </w:t>
+      </w:r>
+      <w:r>
+        <w:rPr>
+          <w:u w:val="single"/>
+        </w:rPr>
+        <w:t>“</w:t>
+      </w:r>
+      <w:r>
+        <w:rPr>
+          <w:u w:val="single"/>
+        </w:rPr>
         <w:t>platform.c</w:t>
       </w:r>
-      <w:proofErr w:type="spellEnd"/>
       <w:r>
         <w:rPr>
           <w:u w:val="single"/>
         </w:rPr>
+        <w:t>”</w:t>
+      </w:r>
+      <w:r>
+        <w:rPr>
+          <w:u w:val="single"/>
+        </w:rPr>
         <w:t>.</w:t>
       </w:r>
       <w:r>
@@ -1898,27 +1982,32 @@
       <w:r>
         <w:t xml:space="preserve">of type </w:t>
       </w:r>
-      <w:proofErr w:type="spellStart"/>
       <w:r>
         <w:rPr>
           <w:i/>
         </w:rPr>
         <w:t>wiced_uart_config_t</w:t>
       </w:r>
-      <w:proofErr w:type="spellEnd"/>
       <w:r>
         <w:t xml:space="preserve"> with the following elements. This is defined in </w:t>
       </w:r>
-      <w:proofErr w:type="spellStart"/>
-      <w:r>
-        <w:rPr>
-          <w:i/>
-        </w:rPr>
+      <w:r>
+        <w:t>“</w:t>
+      </w:r>
+      <w:r>
         <w:t>platform_peripheral.h</w:t>
       </w:r>
-      <w:proofErr w:type="spellEnd"/>
-      <w:r>
-        <w:t>. As mentioned above, you can find this structure by highlighting, right clicking, and selecting “Open Declaration” from inside the SDK on the function name, parameter type, and type name.</w:t>
+      <w:r>
+        <w:t>”</w:t>
+      </w:r>
+      <w:r>
+        <w:t xml:space="preserve">. As mentioned above, you can find this structure by highlighting, right clicking, and selecting “Open Declaration” from inside </w:t>
+      </w:r>
+      <w:r>
+        <w:t>WICED Studio</w:t>
+      </w:r>
+      <w:r>
+        <w:t xml:space="preserve"> on the function name, parameter type, and type name.</w:t>
       </w:r>
     </w:p>
     <w:p>
@@ -2020,30 +2109,33 @@
       <w:r>
         <w:t xml:space="preserve">If you are using the UART to receive, you must provide a buffer of type </w:t>
       </w:r>
-      <w:proofErr w:type="spellStart"/>
-      <w:r>
+      <w:r>
+        <w:rPr>
+          <w:i/>
+        </w:rPr>
         <w:t>wiced_ring_buffer_t</w:t>
       </w:r>
-      <w:proofErr w:type="spellEnd"/>
       <w:r>
         <w:t xml:space="preserve">. This buffer must be initialized using the </w:t>
       </w:r>
-      <w:proofErr w:type="spellStart"/>
-      <w:r>
+      <w:r>
+        <w:rPr>
+          <w:i/>
+        </w:rPr>
         <w:t>ring_buffer_init</w:t>
       </w:r>
-      <w:proofErr w:type="spellEnd"/>
+      <w:r>
+        <w:rPr>
+          <w:i/>
+        </w:rPr>
+        <w:t>()</w:t>
+      </w:r>
       <w:r>
         <w:t xml:space="preserve"> function which requires a pointer to the ring buffer, a pointer to an array to hold the data, and the size of the buffer. For example, the following could be used to create a 10 byte ring buffer</w:t>
       </w:r>
       <w:r>
-        <w:t xml:space="preserve"> called </w:t>
-      </w:r>
-      <w:proofErr w:type="spellStart"/>
-      <w:r>
-        <w:t>rx_buffer</w:t>
-      </w:r>
-      <w:proofErr w:type="spellEnd"/>
+        <w:t xml:space="preserve"> called rx_buffer</w:t>
+      </w:r>
       <w:r>
         <w:t>:</w:t>
       </w:r>
@@ -2069,33 +2161,31 @@
           <w:sz w:val="20"/>
         </w:rPr>
       </w:pPr>
-      <w:proofErr w:type="spellStart"/>
       <w:r>
         <w:rPr>
           <w:sz w:val="20"/>
         </w:rPr>
-        <w:t>wiced_ring_buffer_t</w:t>
-      </w:r>
-      <w:proofErr w:type="spellEnd"/>
-      <w:r>
+        <w:t>wiced_ring_buffer_t rx_buffer;</w:t>
+      </w:r>
+    </w:p>
+    <w:p>
+      <w:pPr>
+        <w:ind w:left="720"/>
         <w:rPr>
           <w:sz w:val="20"/>
         </w:rPr>
-        <w:t xml:space="preserve"> </w:t>
-      </w:r>
-      <w:proofErr w:type="spellStart"/>
+      </w:pPr>
       <w:r>
         <w:rPr>
           <w:sz w:val="20"/>
         </w:rPr>
-        <w:t>rx_buffer</w:t>
-      </w:r>
-      <w:proofErr w:type="spellEnd"/>
+        <w:t xml:space="preserve">uint8_t </w:t>
+      </w:r>
       <w:r>
         <w:rPr>
           <w:sz w:val="20"/>
         </w:rPr>
-        <w:t>;</w:t>
+        <w:t>rx_data[RX_BUFFER_SIZE];</w:t>
       </w:r>
     </w:p>
     <w:p>
@@ -2109,86 +2199,8 @@
         <w:rPr>
           <w:sz w:val="20"/>
         </w:rPr>
-        <w:t xml:space="preserve">uint8_t </w:t>
-      </w:r>
-      <w:proofErr w:type="spellStart"/>
-      <w:r>
-        <w:rPr>
-          <w:sz w:val="20"/>
-        </w:rPr>
-        <w:t>rx_data</w:t>
-      </w:r>
-      <w:proofErr w:type="spellEnd"/>
-      <w:r>
-        <w:rPr>
-          <w:sz w:val="20"/>
-        </w:rPr>
-        <w:t>[RX_BUFFER_SIZE];</w:t>
-      </w:r>
-    </w:p>
-    <w:p>
-      <w:pPr>
-        <w:ind w:left="720"/>
-        <w:rPr>
-          <w:sz w:val="20"/>
-        </w:rPr>
-      </w:pPr>
-      <w:proofErr w:type="spellStart"/>
-      <w:r>
-        <w:rPr>
-          <w:sz w:val="20"/>
-        </w:rPr>
         <w:lastRenderedPageBreak/>
-        <w:t>ring_buffer_</w:t>
-      </w:r>
-      <w:proofErr w:type="gramStart"/>
-      <w:r>
-        <w:rPr>
-          <w:sz w:val="20"/>
-        </w:rPr>
-        <w:t>init</w:t>
-      </w:r>
-      <w:proofErr w:type="spellEnd"/>
-      <w:r>
-        <w:rPr>
-          <w:sz w:val="20"/>
-        </w:rPr>
-        <w:t>(</w:t>
-      </w:r>
-      <w:proofErr w:type="gramEnd"/>
-      <w:r>
-        <w:rPr>
-          <w:sz w:val="20"/>
-        </w:rPr>
-        <w:t>&amp;</w:t>
-      </w:r>
-      <w:proofErr w:type="spellStart"/>
-      <w:r>
-        <w:rPr>
-          <w:sz w:val="20"/>
-        </w:rPr>
-        <w:t>rx_buffer</w:t>
-      </w:r>
-      <w:proofErr w:type="spellEnd"/>
-      <w:r>
-        <w:rPr>
-          <w:sz w:val="20"/>
-        </w:rPr>
-        <w:t xml:space="preserve">, </w:t>
-      </w:r>
-      <w:proofErr w:type="spellStart"/>
-      <w:r>
-        <w:rPr>
-          <w:sz w:val="20"/>
-        </w:rPr>
-        <w:t>rx_data</w:t>
-      </w:r>
-      <w:proofErr w:type="spellEnd"/>
-      <w:r>
-        <w:rPr>
-          <w:sz w:val="20"/>
-        </w:rPr>
-        <w:t>, RX_BUFFER_SIZE ); /* Initialize ring buffer to hold receive data */</w:t>
+        <w:t>ring_buffer_init(&amp;rx_buffer, rx_data, RX_BUFFER_SIZE ); /* Initialize ring buffer to hold receive data */</w:t>
       </w:r>
     </w:p>
     <w:p>
@@ -2201,7 +2213,13 @@
     </w:p>
     <w:p>
       <w:r>
-        <w:t xml:space="preserve">The device contains two I2C masters called “WICED_I2C_1” and “WICED_I2C_2”. </w:t>
+        <w:t>The device c</w:t>
+      </w:r>
+      <w:r>
+        <w:t>ontains two I2C masters called WICED_I2C_1 and WICED_I2C_2</w:t>
+      </w:r>
+      <w:r>
+        <w:t xml:space="preserve">. </w:t>
       </w:r>
     </w:p>
     <w:p>
@@ -2307,6 +2325,12 @@
         <w:t>wiced_i2c_init_tx_message</w:t>
       </w:r>
       <w:r>
+        <w:rPr>
+          <w:i/>
+        </w:rPr>
+        <w:t>()</w:t>
+      </w:r>
+      <w:r>
         <w:t xml:space="preserve">, </w:t>
       </w:r>
       <w:r>
@@ -2316,6 +2340,12 @@
         <w:t>wiced_i2c_init_rx_message</w:t>
       </w:r>
       <w:r>
+        <w:rPr>
+          <w:i/>
+        </w:rPr>
+        <w:t>()</w:t>
+      </w:r>
+      <w:r>
         <w:t xml:space="preserve">, </w:t>
       </w:r>
       <w:r>
@@ -2325,7 +2355,25 @@
         <w:t>wiced_i2c_init_combined_message</w:t>
       </w:r>
       <w:r>
-        <w:t>. See the API documentation for details on these structures. One note: the “retries” parameter must be set to a non-zero value (e.g. 1). A value of 0 means don’t even try to send the message once.</w:t>
+        <w:rPr>
+          <w:i/>
+        </w:rPr>
+        <w:t>()</w:t>
+      </w:r>
+      <w:r>
+        <w:t xml:space="preserve">. See the API documentation for details on these </w:t>
+      </w:r>
+      <w:r>
+        <w:t>functions</w:t>
+      </w:r>
+      <w:r>
+        <w:t xml:space="preserve">. </w:t>
+      </w:r>
+      <w:r>
+        <w:t>Note that</w:t>
+      </w:r>
+      <w:r>
+        <w:t xml:space="preserve"> the “retries” parameter must be set to a non-zero value (e.g. 1). A value of 0 means don’t even try to send the message once.</w:t>
       </w:r>
     </w:p>
     <w:p>
@@ -2339,6 +2387,12 @@
         <w:t>wiced_i2c_transfer</w:t>
       </w:r>
       <w:r>
+        <w:rPr>
+          <w:i/>
+        </w:rPr>
+        <w:t>()</w:t>
+      </w:r>
+      <w:r>
         <w:t xml:space="preserve"> to send the message. </w:t>
       </w:r>
     </w:p>
@@ -2353,6 +2407,12 @@
         <w:t>wiced_i2c_probe_device</w:t>
       </w:r>
       <w:r>
+        <w:rPr>
+          <w:i/>
+        </w:rPr>
+        <w:t>()</w:t>
+      </w:r>
+      <w:r>
         <w:t xml:space="preserve"> to check to see if there is an I2C slave at the given address. The function will return WICED_TRUE if a device is found and WICED_FALSE if a device is not found.</w:t>
       </w:r>
       <w:r>
@@ -2362,7 +2422,19 @@
         <w:rPr>
           <w:i/>
         </w:rPr>
-        <w:t xml:space="preserve">wiced_i2c_init </w:t>
+        <w:t>wiced_i2c_init</w:t>
+      </w:r>
+      <w:r>
+        <w:rPr>
+          <w:i/>
+        </w:rPr>
+        <w:t>()</w:t>
+      </w:r>
+      <w:r>
+        <w:rPr>
+          <w:i/>
+        </w:rPr>
+        <w:t xml:space="preserve"> </w:t>
       </w:r>
       <w:r>
         <w:t xml:space="preserve">before using </w:t>
@@ -2372,6 +2444,12 @@
           <w:i/>
         </w:rPr>
         <w:t>wiced_i2c_probe_device</w:t>
+      </w:r>
+      <w:r>
+        <w:rPr>
+          <w:i/>
+        </w:rPr>
+        <w:t>()</w:t>
       </w:r>
       <w:r>
         <w:t>.</w:t>
@@ -2454,7 +2532,13 @@
         <w:t>Use what you learned in the fundamentals to install the files for the BCM943</w:t>
       </w:r>
       <w:r>
-        <w:t>43W_AVN kit into your WICED SDK.</w:t>
+        <w:t>43W_AVN kit into your SDK</w:t>
+      </w:r>
+      <w:r>
+        <w:t xml:space="preserve"> Workspace</w:t>
+      </w:r>
+      <w:r>
+        <w:t>.</w:t>
       </w:r>
     </w:p>
     <w:p>
@@ -2466,10 +2550,13 @@
         </w:numPr>
       </w:pPr>
       <w:r>
-        <w:t xml:space="preserve">Once you have installed the platform files, right click on the platform folder from inside the </w:t>
-      </w:r>
-      <w:r>
-        <w:t xml:space="preserve">IDE </w:t>
+        <w:t xml:space="preserve">Once you have installed the platform files, right click on the platform folder from inside </w:t>
+      </w:r>
+      <w:r>
+        <w:t>WICED Studio</w:t>
+      </w:r>
+      <w:r>
+        <w:t xml:space="preserve"> </w:t>
       </w:r>
       <w:r>
         <w:t>and choose “Refresh”. Once you do this, you should see the BCM94343_AVN folder and files. If you do not see them, ask for help – don’t go forward until the platform is properly installed.</w:t>
@@ -2544,19 +2631,27 @@
       <w:r>
         <w:t xml:space="preserve">You will need to look in </w:t>
       </w:r>
-      <w:proofErr w:type="spellStart"/>
+      <w:r>
+        <w:t>“</w:t>
+      </w:r>
       <w:r>
         <w:t>platform.h</w:t>
       </w:r>
-      <w:proofErr w:type="spellEnd"/>
+      <w:r>
+        <w:t>”</w:t>
+      </w:r>
       <w:r>
         <w:t xml:space="preserve">, </w:t>
       </w:r>
-      <w:proofErr w:type="spellStart"/>
+      <w:r>
+        <w:t>“</w:t>
+      </w:r>
       <w:r>
         <w:t>platform.c</w:t>
       </w:r>
-      <w:proofErr w:type="spellEnd"/>
+      <w:r>
+        <w:t>”</w:t>
+      </w:r>
       <w:r>
         <w:t>, and the kit schematic to answer the following questions.</w:t>
       </w:r>
@@ -2626,10 +2721,13 @@
         <w:t xml:space="preserve">Create a folder inside </w:t>
       </w:r>
       <w:r>
+        <w:t xml:space="preserve">the SDK Workspace </w:t>
+      </w:r>
+      <w:r>
         <w:rPr>
           <w:i/>
         </w:rPr>
-        <w:t>43xxx_Wi-Fi\</w:t>
+        <w:t>43xxx_Wi-Fi/</w:t>
       </w:r>
       <w:r>
         <w:rPr>
@@ -2638,7 +2736,13 @@
         <w:t>apps</w:t>
       </w:r>
       <w:r>
-        <w:t xml:space="preserve"> called </w:t>
+        <w:t xml:space="preserve"> </w:t>
+      </w:r>
+      <w:r>
+        <w:t xml:space="preserve">folder </w:t>
+      </w:r>
+      <w:r>
+        <w:t xml:space="preserve">called </w:t>
       </w:r>
       <w:r>
         <w:t>“</w:t>
@@ -2779,6 +2883,7 @@
         </w:numPr>
       </w:pPr>
       <w:r>
+        <w:lastRenderedPageBreak/>
         <w:t>Hint: R</w:t>
       </w:r>
       <w:r>
@@ -2788,7 +2893,10 @@
         <w:t>s</w:t>
       </w:r>
       <w:r>
-        <w:t xml:space="preserve"> of the C file and make file to match the project name</w:t>
+        <w:t xml:space="preserve"> of the C file and make</w:t>
+      </w:r>
+      <w:r>
+        <w:t>file to match the project name</w:t>
       </w:r>
       <w:r>
         <w:t>.</w:t>
@@ -2803,8 +2911,10 @@
         </w:numPr>
       </w:pPr>
       <w:r>
-        <w:lastRenderedPageBreak/>
-        <w:t>Modify the make file as necessary</w:t>
+        <w:t>Modify the make</w:t>
+      </w:r>
+      <w:r>
+        <w:t>file as necessary</w:t>
       </w:r>
       <w:r>
         <w:t>.</w:t>
@@ -2834,32 +2944,16 @@
         </w:numPr>
       </w:pPr>
       <w:r>
-        <w:t xml:space="preserve">Hint: If you right click on an existing make target and select “New” the target name will start out as “Copy </w:t>
-      </w:r>
-      <w:proofErr w:type="gramStart"/>
-      <w:r>
-        <w:t>of</w:t>
+        <w:t>Hint: If you right click on an existing make target and select “New” the target name will start out as “Copy of</w:t>
       </w:r>
       <w:r>
         <w:t xml:space="preserve"> </w:t>
       </w:r>
       <w:r>
-        <w:t>”</w:t>
-      </w:r>
-      <w:proofErr w:type="gramEnd"/>
-      <w:r>
-        <w:t xml:space="preserve"> followed by the existing target name. This makes it easy to setup a new target from an existing one that is similar.</w:t>
-      </w:r>
-      <w:r>
-        <w:t xml:space="preserve"> Make sure you remove “Copy of </w:t>
-      </w:r>
-      <w:proofErr w:type="gramStart"/>
-      <w:r>
-        <w:t>“ from</w:t>
-      </w:r>
-      <w:proofErr w:type="gramEnd"/>
-      <w:r>
-        <w:t xml:space="preserve"> the beginning of the new target’s name (including the space after “of “).</w:t>
+        <w:t>” followed by the existing target name. This makes it easy to setup a new target from an existing one that is similar.</w:t>
+      </w:r>
+      <w:r>
+        <w:t xml:space="preserve"> Make sure you remove “Copy of “ from the beginning of the new target’s name (including the space after “of “).</w:t>
       </w:r>
     </w:p>
     <w:p>
@@ -2916,7 +3010,7 @@
         <w:t xml:space="preserve">1 </w:t>
       </w:r>
       <w:r>
-        <w:t>every 250msec</w:t>
+        <w:t>every 250ms</w:t>
       </w:r>
       <w:r>
         <w:t>.</w:t>
@@ -2954,14 +3048,18 @@
       <w:r>
         <w:t xml:space="preserve">se the </w:t>
       </w:r>
-      <w:proofErr w:type="spellStart"/>
       <w:r>
         <w:rPr>
           <w:i/>
         </w:rPr>
         <w:t>wiced_rtos_delay_milliseconds</w:t>
       </w:r>
-      <w:proofErr w:type="spellEnd"/>
+      <w:r>
+        <w:rPr>
+          <w:i/>
+        </w:rPr>
+        <w:t>()</w:t>
+      </w:r>
       <w:r>
         <w:t xml:space="preserve"> function for the delay</w:t>
       </w:r>
@@ -2999,7 +3097,13 @@
         </w:rPr>
       </w:pPr>
       <w:r>
-        <w:t>Hint: Be sure to save the files before building or else you will be building the old project. You can set “Window &gt; Preferences &gt; General &gt; Workspace &gt; Save automatically before build” if you want the SDK to save any changed files automatically before every build.</w:t>
+        <w:t xml:space="preserve">Hint: Be sure to save the files before building or else you will be building the old project. You can set “Window &gt; Preferences &gt; General &gt; Workspace &gt; Save automatically before build” if you want </w:t>
+      </w:r>
+      <w:r>
+        <w:t>WICED Studio</w:t>
+      </w:r>
+      <w:r>
+        <w:t xml:space="preserve"> to save any changed files automatically before every build.</w:t>
       </w:r>
     </w:p>
     <w:p>
@@ -3023,14 +3127,18 @@
       <w:r>
         <w:t xml:space="preserve">Why can’t you read the value of the LED using the </w:t>
       </w:r>
-      <w:proofErr w:type="spellStart"/>
       <w:r>
         <w:rPr>
           <w:i/>
         </w:rPr>
         <w:t>wiced_gpio_input_get</w:t>
       </w:r>
-      <w:proofErr w:type="spellEnd"/>
+      <w:r>
+        <w:rPr>
+          <w:i/>
+        </w:rPr>
+        <w:t>()</w:t>
+      </w:r>
       <w:r>
         <w:t xml:space="preserve"> function</w:t>
       </w:r>
@@ -3119,7 +3227,13 @@
         <w:t xml:space="preserve">) </w:t>
       </w:r>
       <w:r>
-        <w:t>Toggle a Pin that isn’t pre-initialized by the Platform files</w:t>
+        <w:t>Toggle a Pin tha</w:t>
+      </w:r>
+      <w:r>
+        <w:t>t isn’t pre-initialized by the p</w:t>
+      </w:r>
+      <w:r>
+        <w:t>latform files</w:t>
       </w:r>
       <w:r>
         <w:t xml:space="preserve"> (shield required)</w:t>
@@ -3134,7 +3248,7 @@
         </w:numPr>
       </w:pPr>
       <w:r>
-        <w:t>Copy your project from 03_blinkled to 04_blinkshieldled. Modify the make file as needed and create a make target.</w:t>
+        <w:t>Copy your project from 03_blinkled to 04_blinkshieldled. Modify the makefile as needed and create a make target.</w:t>
       </w:r>
     </w:p>
     <w:p>
@@ -3146,10 +3260,29 @@
         </w:numPr>
       </w:pPr>
       <w:r>
-        <w:t>Hint: This can either be done from Window’s Explorer, or it can be done from inside the WICED SDK by using ri</w:t>
-      </w:r>
-      <w:r>
-        <w:t xml:space="preserve">ght-click copy, </w:t>
+        <w:lastRenderedPageBreak/>
+        <w:t>Hint: This can either be done from Window’s Explorer, or it can be done from inside WICED S</w:t>
+      </w:r>
+      <w:r>
+        <w:t>tudio</w:t>
+      </w:r>
+      <w:r>
+        <w:t xml:space="preserve"> by using ri</w:t>
+      </w:r>
+      <w:r>
+        <w:t>ght</w:t>
+      </w:r>
+      <w:r>
+        <w:t>-</w:t>
+      </w:r>
+      <w:r>
+        <w:t>click</w:t>
+      </w:r>
+      <w:r>
+        <w:t>,</w:t>
+      </w:r>
+      <w:r>
+        <w:t xml:space="preserve"> copy, </w:t>
       </w:r>
       <w:r>
         <w:t>paste</w:t>
@@ -3197,7 +3330,6 @@
         </w:numPr>
       </w:pPr>
       <w:r>
-        <w:lastRenderedPageBreak/>
         <w:t>Hint</w:t>
       </w:r>
       <w:r>
@@ -3350,7 +3482,10 @@
         <w:t xml:space="preserve">Copy the 03_blinkled project to </w:t>
       </w:r>
       <w:r>
-        <w:t>05_button, update the make file, and create</w:t>
+        <w:t>05_button, update the make</w:t>
+      </w:r>
+      <w:r>
+        <w:t>file, and create</w:t>
       </w:r>
       <w:r>
         <w:t xml:space="preserve"> a make target</w:t>
@@ -3433,7 +3568,13 @@
         <w:t>Copy the 05_button project to</w:t>
       </w:r>
       <w:r>
-        <w:t xml:space="preserve"> 06_interrupt, update the make file, and create </w:t>
+        <w:t xml:space="preserve"> 06_interru</w:t>
+      </w:r>
+      <w:r>
+        <w:t>pt, update the make</w:t>
+      </w:r>
+      <w:r>
+        <w:t xml:space="preserve">file, and create </w:t>
       </w:r>
       <w:r>
         <w:t>a make target</w:t>
@@ -3492,7 +3633,6 @@
       <w:r>
         <w:t xml:space="preserve">ee the documentation for </w:t>
       </w:r>
-      <w:proofErr w:type="spellStart"/>
       <w:r>
         <w:rPr>
           <w:i/>
@@ -3505,7 +3645,12 @@
         </w:rPr>
         <w:t>irq_enable</w:t>
       </w:r>
-      <w:proofErr w:type="spellEnd"/>
+      <w:r>
+        <w:rPr>
+          <w:i/>
+        </w:rPr>
+        <w:t>()</w:t>
+      </w:r>
       <w:r>
         <w:rPr>
           <w:i/>
@@ -3522,7 +3667,10 @@
         </w:numPr>
       </w:pPr>
       <w:r>
-        <w:t>Hint: In your C-code do the following:</w:t>
+        <w:t xml:space="preserve">Hint: In your C </w:t>
+      </w:r>
+      <w:r>
+        <w:t>code do the following:</w:t>
       </w:r>
     </w:p>
     <w:p>
@@ -3536,7 +3684,6 @@
       <w:r>
         <w:t xml:space="preserve">Type </w:t>
       </w:r>
-      <w:proofErr w:type="spellStart"/>
       <w:r>
         <w:rPr>
           <w:i/>
@@ -3549,7 +3696,12 @@
         </w:rPr>
         <w:t>irq_enable</w:t>
       </w:r>
-      <w:proofErr w:type="spellEnd"/>
+      <w:r>
+        <w:rPr>
+          <w:i/>
+        </w:rPr>
+        <w:t>()</w:t>
+      </w:r>
       <w:r>
         <w:rPr>
           <w:i/>
@@ -3571,7 +3723,6 @@
       <w:r>
         <w:t xml:space="preserve">Highlight </w:t>
       </w:r>
-      <w:proofErr w:type="spellStart"/>
       <w:r>
         <w:rPr>
           <w:i/>
@@ -3584,7 +3735,12 @@
         </w:rPr>
         <w:t>irq_enable</w:t>
       </w:r>
-      <w:proofErr w:type="spellEnd"/>
+      <w:r>
+        <w:rPr>
+          <w:i/>
+        </w:rPr>
+        <w:t>()</w:t>
+      </w:r>
       <w:r>
         <w:t>, right click on it, and select “Open Declaration”</w:t>
       </w:r>
@@ -3606,14 +3762,12 @@
       <w:r>
         <w:t xml:space="preserve"> </w:t>
       </w:r>
-      <w:proofErr w:type="spellStart"/>
       <w:r>
         <w:rPr>
           <w:i/>
         </w:rPr>
         <w:t>wiced_gpio_irq_trigger_t</w:t>
       </w:r>
-      <w:proofErr w:type="spellEnd"/>
       <w:r>
         <w:t xml:space="preserve">, </w:t>
       </w:r>
@@ -3638,14 +3792,12 @@
       <w:r>
         <w:t xml:space="preserve"> </w:t>
       </w:r>
-      <w:proofErr w:type="spellStart"/>
       <w:r>
         <w:rPr>
           <w:i/>
         </w:rPr>
         <w:t>platform_gpio_irq_trigger_t</w:t>
       </w:r>
-      <w:proofErr w:type="spellEnd"/>
       <w:r>
         <w:t>,</w:t>
       </w:r>
@@ -3701,15 +3853,7 @@
         <w:t xml:space="preserve">interrupt handler </w:t>
       </w:r>
       <w:r>
-        <w:t xml:space="preserve">function declaration, use (void* </w:t>
-      </w:r>
-      <w:proofErr w:type="spellStart"/>
-      <w:r>
-        <w:t>arg</w:t>
-      </w:r>
-      <w:proofErr w:type="spellEnd"/>
-      <w:r>
-        <w:t>) for the argument list.</w:t>
+        <w:t>function declaration, use (void* arg) for the argument list.</w:t>
       </w:r>
     </w:p>
     <w:p>
@@ -3742,7 +3886,10 @@
         </w:numPr>
       </w:pPr>
       <w:r>
-        <w:t>Hint: You can use a Boolean variable type to remember the state of the LED:</w:t>
+        <w:t>Hint: You can use a b</w:t>
+      </w:r>
+      <w:r>
+        <w:t>oolean variable type to remember the state of the LED:</w:t>
       </w:r>
     </w:p>
     <w:p>
@@ -3756,19 +3903,11 @@
           <w:i/>
         </w:rPr>
       </w:pPr>
-      <w:proofErr w:type="spellStart"/>
       <w:r>
         <w:rPr>
           <w:i/>
         </w:rPr>
-        <w:t>wiced_bool_t</w:t>
-      </w:r>
-      <w:proofErr w:type="spellEnd"/>
-      <w:r>
-        <w:rPr>
-          <w:i/>
-        </w:rPr>
-        <w:t xml:space="preserve"> led1 = WICED_FALSE;</w:t>
+        <w:t>wiced_bool_t led1 = WICED_FALSE;</w:t>
       </w:r>
     </w:p>
     <w:p>
@@ -3792,6 +3931,7 @@
         </w:numPr>
       </w:pPr>
       <w:r>
+        <w:lastRenderedPageBreak/>
         <w:t>Program you</w:t>
       </w:r>
       <w:r>
@@ -3836,7 +3976,13 @@
         </w:numPr>
       </w:pPr>
       <w:r>
-        <w:t>Copy the 04_blinkshieldled project to 07_pwm, update the make file, and create a make target.</w:t>
+        <w:t>Copy the 04_blinkshieldled pro</w:t>
+      </w:r>
+      <w:r>
+        <w:t>ject to 07_pwm, update the make</w:t>
+      </w:r>
+      <w:r>
+        <w:t>file, and create a make target.</w:t>
       </w:r>
     </w:p>
     <w:p>
@@ -3848,7 +3994,6 @@
         </w:numPr>
       </w:pPr>
       <w:r>
-        <w:lastRenderedPageBreak/>
         <w:t xml:space="preserve">In </w:t>
       </w:r>
       <w:r>
@@ -3956,7 +4101,13 @@
         </w:numPr>
       </w:pPr>
       <w:r>
-        <w:t>Create a new project called 08_adc (or copy the 02_template project). Modify the make file and create a make target.</w:t>
+        <w:t>Create a new project called 08_adc (or copy the 02_tem</w:t>
+      </w:r>
+      <w:r>
+        <w:t>plate project). Modify the make</w:t>
+      </w:r>
+      <w:r>
+        <w:t>file and create a make target.</w:t>
       </w:r>
     </w:p>
     <w:p>
@@ -4003,11 +4154,15 @@
       <w:r>
         <w:t xml:space="preserve">Hint: look in the </w:t>
       </w:r>
-      <w:proofErr w:type="spellStart"/>
+      <w:r>
+        <w:t>“</w:t>
+      </w:r>
       <w:r>
         <w:t>platform.h</w:t>
       </w:r>
-      <w:proofErr w:type="spellEnd"/>
+      <w:r>
+        <w:t>”</w:t>
+      </w:r>
       <w:r>
         <w:t xml:space="preserve"> file for a #define for the light sensor.</w:t>
       </w:r>
@@ -4021,7 +4176,13 @@
         </w:numPr>
       </w:pPr>
       <w:r>
-        <w:t>In the main loop, read a value from the ADC and print it to the screen using the WPRINT_APP_INFO function.</w:t>
+        <w:t xml:space="preserve">In the main loop, read a value from the ADC and print it to the screen using the WPRINT_APP_INFO </w:t>
+      </w:r>
+      <w:r>
+        <w:t>macro</w:t>
+      </w:r>
+      <w:r>
+        <w:t>.</w:t>
       </w:r>
     </w:p>
     <w:p>
@@ -4194,7 +4355,10 @@
         <w:t>.</w:t>
       </w:r>
       <w:r>
-        <w:t xml:space="preserve"> Modify the make file and create a make target.</w:t>
+        <w:t xml:space="preserve"> Modify the make</w:t>
+      </w:r>
+      <w:r>
+        <w:t>file and create a make target.</w:t>
       </w:r>
     </w:p>
     <w:p>
@@ -4293,6 +4457,7 @@
         </w:numPr>
       </w:pPr>
       <w:r>
+        <w:lastRenderedPageBreak/>
         <w:t xml:space="preserve">Hint: The kit will show up in the device manager under “Ports (COM &amp; LPT)” as </w:t>
       </w:r>
       <w:r>
@@ -4322,7 +4487,6 @@
         <w:pStyle w:val="Heading3"/>
       </w:pPr>
       <w:r>
-        <w:lastRenderedPageBreak/>
         <w:t>10</w:t>
       </w:r>
       <w:r>
@@ -4359,7 +4523,13 @@
         <w:t xml:space="preserve"> 10_uartreceive</w:t>
       </w:r>
       <w:r>
-        <w:t>. Update the make file and create a make target.</w:t>
+        <w:t xml:space="preserve">. </w:t>
+      </w:r>
+      <w:r>
+        <w:t>Update the make</w:t>
+      </w:r>
+      <w:r>
+        <w:t>file and create a make target.</w:t>
       </w:r>
     </w:p>
     <w:p>
@@ -4371,9 +4541,6 @@
         </w:numPr>
       </w:pPr>
       <w:r>
-        <w:t xml:space="preserve"> </w:t>
-      </w:r>
-      <w:r>
         <w:t>Update the code so that it</w:t>
       </w:r>
       <w:r>
@@ -4496,7 +4663,13 @@
         <w:t>interrupt</w:t>
       </w:r>
       <w:r>
-        <w:t xml:space="preserve"> to 11_i2cwrite. Update the make file and create a make target.</w:t>
+        <w:t xml:space="preserve"> </w:t>
+      </w:r>
+      <w:r>
+        <w:t>to 11_i2cwrite. Update the make</w:t>
+      </w:r>
+      <w:r>
+        <w:t>file and create a make target.</w:t>
       </w:r>
     </w:p>
     <w:p>
@@ -5025,6 +5198,7 @@
         <w:pStyle w:val="Heading3"/>
       </w:pPr>
       <w:r>
+        <w:lastRenderedPageBreak/>
         <w:t>1</w:t>
       </w:r>
       <w:r>
@@ -5064,7 +5238,13 @@
         </w:numPr>
       </w:pPr>
       <w:r>
-        <w:t>Copy 11_i2cwrite to 12_i2cread. Update the make file and create a make target.</w:t>
+        <w:t>Copy 11_i2cwrite</w:t>
+      </w:r>
+      <w:r>
+        <w:t xml:space="preserve"> to 12_i2cread. Update the make</w:t>
+      </w:r>
+      <w:r>
+        <w:t>file and create a make target.</w:t>
       </w:r>
     </w:p>
     <w:p>
@@ -5088,7 +5268,6 @@
         </w:numPr>
       </w:pPr>
       <w:r>
-        <w:lastRenderedPageBreak/>
         <w:t>Hint: Remember to set the offset to 02 to read the temperature. You can do this just once and it will stay set for all future reads. With an offset of 02 you can read 4 bytes to get the temperature and humidity values.</w:t>
       </w:r>
     </w:p>
@@ -5133,7 +5312,7 @@
         </w:numPr>
       </w:pPr>
       <w:r>
-        <w:t>Copy 11_i2cwrite to 13_i2cprobe. Update the make file and create a make target.</w:t>
+        <w:t>Copy 11_i2cwrite to 13_i2cprobe. Update the makefile and create a make target.</w:t>
       </w:r>
     </w:p>
     <w:p>
@@ -5291,7 +5470,19 @@
         <w:t xml:space="preserve"> folder to a new folder called “WA101”. </w:t>
       </w:r>
       <w:r>
-        <w:t>You can do this right from inside the WICED SDK.</w:t>
+        <w:t>You ca</w:t>
+      </w:r>
+      <w:r>
+        <w:t xml:space="preserve">n do this right from inside </w:t>
+      </w:r>
+      <w:r>
+        <w:t>WICED S</w:t>
+      </w:r>
+      <w:r>
+        <w:t>tudio</w:t>
+      </w:r>
+      <w:r>
+        <w:t>.</w:t>
       </w:r>
     </w:p>
     <w:p>
@@ -5329,19 +5520,21 @@
       <w:r>
         <w:t xml:space="preserve">In </w:t>
       </w:r>
-      <w:proofErr w:type="spellStart"/>
+      <w:r>
+        <w:t>“</w:t>
+      </w:r>
       <w:r>
         <w:t>platform.c</w:t>
       </w:r>
-      <w:proofErr w:type="spellEnd"/>
-      <w:r>
-        <w:t>/</w:t>
-      </w:r>
-      <w:proofErr w:type="spellStart"/>
+      <w:r>
+        <w:t>” and “</w:t>
+      </w:r>
       <w:r>
         <w:t>platform.h</w:t>
       </w:r>
-      <w:proofErr w:type="spellEnd"/>
+      <w:r>
+        <w:t>”</w:t>
+      </w:r>
       <w:r>
         <w:t xml:space="preserve"> add the following new items:</w:t>
       </w:r>
@@ -5420,43 +5613,64 @@
       <w:r>
         <w:t xml:space="preserve">Since our baseboard and CPU have not changed, we don’t need to make any other changes in </w:t>
       </w:r>
-      <w:proofErr w:type="spellStart"/>
+      <w:r>
+        <w:t>“</w:t>
+      </w:r>
       <w:r>
         <w:t>platform.h</w:t>
       </w:r>
-      <w:proofErr w:type="spellEnd"/>
+      <w:r>
+        <w:t>”</w:t>
+      </w:r>
       <w:r>
         <w:t xml:space="preserve">, </w:t>
       </w:r>
-      <w:proofErr w:type="spellStart"/>
+      <w:r>
+        <w:t>“</w:t>
+      </w:r>
       <w:r>
         <w:t>platform.c</w:t>
       </w:r>
-      <w:proofErr w:type="spellEnd"/>
+      <w:r>
+        <w:t>”</w:t>
+      </w:r>
       <w:r>
         <w:t xml:space="preserve">, </w:t>
       </w:r>
-      <w:proofErr w:type="spellStart"/>
+      <w:r>
+        <w:t>“</w:t>
+      </w:r>
       <w:r>
         <w:t>platform_config.h</w:t>
       </w:r>
-      <w:proofErr w:type="spellEnd"/>
+      <w:r>
+        <w:t>”</w:t>
+      </w:r>
       <w:r>
         <w:t xml:space="preserve">, or </w:t>
       </w:r>
       <w:r>
-        <w:t>Wi-</w:t>
-      </w:r>
-      <w:proofErr w:type="spellStart"/>
-      <w:r>
-        <w:t>Fi</w:t>
+        <w:t>“</w:t>
+      </w:r>
+      <w:r>
+        <w:t>Wi-Fi</w:t>
       </w:r>
       <w:r>
         <w:t>_nvram_image.h</w:t>
       </w:r>
-      <w:proofErr w:type="spellEnd"/>
-      <w:r>
-        <w:t xml:space="preserve">. If you were to make a complete new board potentially with a different </w:t>
+      <w:r>
+        <w:t>”</w:t>
+      </w:r>
+      <w:r>
+        <w:t>. If you were to make a complete new board</w:t>
+      </w:r>
+      <w:r>
+        <w:t>,</w:t>
+      </w:r>
+      <w:bookmarkStart w:id="0" w:name="_GoBack"/>
+      <w:bookmarkEnd w:id="0"/>
+      <w:r>
+        <w:t xml:space="preserve"> potentially with a different </w:t>
       </w:r>
       <w:r>
         <w:t>Wi-Fi</w:t>
@@ -5593,11 +5807,9 @@
             <w:tcW w:w="1191" w:type="dxa"/>
           </w:tcPr>
           <w:p>
-            <w:proofErr w:type="spellStart"/>
             <w:r>
               <w:t>snip.gpio</w:t>
             </w:r>
-            <w:proofErr w:type="spellEnd"/>
           </w:p>
         </w:tc>
         <w:tc>
@@ -5620,11 +5832,9 @@
             <w:tcW w:w="1191" w:type="dxa"/>
           </w:tcPr>
           <w:p>
-            <w:proofErr w:type="spellStart"/>
             <w:r>
               <w:t>snip.uart</w:t>
             </w:r>
-            <w:proofErr w:type="spellEnd"/>
           </w:p>
         </w:tc>
         <w:tc>
@@ -5650,11 +5860,9 @@
             <w:tcW w:w="1191" w:type="dxa"/>
           </w:tcPr>
           <w:p>
-            <w:proofErr w:type="spellStart"/>
             <w:r>
               <w:t>snip.stdio</w:t>
             </w:r>
-            <w:proofErr w:type="spellEnd"/>
           </w:p>
         </w:tc>
         <w:tc>
@@ -5781,7 +5989,7 @@
                 <w:bCs/>
                 <w:noProof/>
               </w:rPr>
-              <w:t>16</w:t>
+              <w:t>13</w:t>
             </w:r>
             <w:r>
               <w:rPr>
@@ -10608,7 +10816,7 @@
   <w:style w:type="paragraph" w:default="1" w:styleId="Normal">
     <w:name w:val="Normal"/>
     <w:qFormat/>
-    <w:rsid w:val="000F3FAA"/>
+    <w:rsid w:val="00442D91"/>
   </w:style>
   <w:style w:type="paragraph" w:styleId="Heading1">
     <w:name w:val="heading 1"/>
@@ -10728,7 +10936,7 @@
     <w:uiPriority w:val="1"/>
     <w:semiHidden/>
     <w:unhideWhenUsed/>
-    <w:rsid w:val="000F3FAA"/>
+    <w:rsid w:val="00442D91"/>
   </w:style>
   <w:style w:type="table" w:default="1" w:styleId="TableNormal">
     <w:name w:val="Normal Table"/>
@@ -10750,7 +10958,7 @@
     <w:uiPriority w:val="99"/>
     <w:semiHidden/>
     <w:unhideWhenUsed/>
-    <w:rsid w:val="000F3FAA"/>
+    <w:rsid w:val="00442D91"/>
   </w:style>
   <w:style w:type="paragraph" w:styleId="ListParagraph">
     <w:name w:val="List Paragraph"/>
@@ -11527,7 +11735,7 @@
 </file>
 
 <file path=customXml/itemProps1.xml><?xml version="1.0" encoding="utf-8"?>
-<ds:datastoreItem xmlns:ds="http://schemas.openxmlformats.org/officeDocument/2006/customXml" ds:itemID="{1F5C9888-AA0A-4029-BB7D-5790DA35A0EF}">
+<ds:datastoreItem xmlns:ds="http://schemas.openxmlformats.org/officeDocument/2006/customXml" ds:itemID="{1467E1E9-0326-4DA5-B085-D9E180EA4E64}">
   <ds:schemaRefs>
     <ds:schemaRef ds:uri="http://schemas.openxmlformats.org/officeDocument/2006/bibliography"/>
   </ds:schemaRefs>

--- a/labmanual/WW101-02-Peripherals.docx
+++ b/labmanual/WW101-02-Peripherals.docx
@@ -83,7 +83,23 @@
         <w:t xml:space="preserve"> understand the role of t</w:t>
       </w:r>
       <w:r>
-        <w:t>he critical files related to the kit hardware platform (platform.h and platform.c).</w:t>
+        <w:t>he critical files related to the kit hardware platform (</w:t>
+      </w:r>
+      <w:proofErr w:type="spellStart"/>
+      <w:r>
+        <w:t>platform.h</w:t>
+      </w:r>
+      <w:proofErr w:type="spellEnd"/>
+      <w:r>
+        <w:t xml:space="preserve"> and </w:t>
+      </w:r>
+      <w:proofErr w:type="spellStart"/>
+      <w:r>
+        <w:t>platform.c</w:t>
+      </w:r>
+      <w:proofErr w:type="spellEnd"/>
+      <w:r>
+        <w:t>).</w:t>
       </w:r>
     </w:p>
     <w:p>
@@ -118,13 +134,7 @@
         <w:t xml:space="preserve">The WICED SDK has files that make it easier to work with the peripherals on a given kit. In our case, the kit we are using is called “BCM94343W_AVN”. </w:t>
       </w:r>
       <w:r>
-        <w:t xml:space="preserve">Each board is supported by a folder in the SDK Workspace folder. The folder for our kit </w:t>
-      </w:r>
-      <w:r>
-        <w:t>is not installed by default in the SDK so we need to copy the platform folder into the SDK Workspace.</w:t>
-      </w:r>
-      <w:r>
-        <w:t xml:space="preserve"> </w:t>
+        <w:t xml:space="preserve">Each board is supported by a folder in the SDK Workspace folder. The folder for our kit is not installed by default in the SDK so we need to copy the platform folder into the SDK Workspace. </w:t>
       </w:r>
       <w:r>
         <w:t xml:space="preserve">The </w:t>
@@ -133,7 +143,15 @@
         <w:t xml:space="preserve">folder for this board is </w:t>
       </w:r>
       <w:r>
-        <w:t>named “BCM94343W_ANV” and is provided</w:t>
+        <w:t>named “BCM94343W_AV</w:t>
+      </w:r>
+      <w:r>
+        <w:t>N</w:t>
+      </w:r>
+      <w:bookmarkStart w:id="0" w:name="_GoBack"/>
+      <w:bookmarkEnd w:id="0"/>
+      <w:r>
+        <w:t>” and is provided</w:t>
       </w:r>
       <w:r>
         <w:t xml:space="preserve"> with the class materials. Copy </w:t>
@@ -207,10 +225,34 @@
     </w:p>
     <w:p>
       <w:r>
-        <w:t xml:space="preserve">Two key files here are platform.c and platform.h. </w:t>
-      </w:r>
-      <w:r>
-        <w:t xml:space="preserve">The platform.h file </w:t>
+        <w:t xml:space="preserve">Two key files here are </w:t>
+      </w:r>
+      <w:proofErr w:type="spellStart"/>
+      <w:r>
+        <w:t>platform.c</w:t>
+      </w:r>
+      <w:proofErr w:type="spellEnd"/>
+      <w:r>
+        <w:t xml:space="preserve"> and </w:t>
+      </w:r>
+      <w:proofErr w:type="spellStart"/>
+      <w:r>
+        <w:t>platform.h</w:t>
+      </w:r>
+      <w:proofErr w:type="spellEnd"/>
+      <w:r>
+        <w:t xml:space="preserve">. </w:t>
+      </w:r>
+      <w:r>
+        <w:t xml:space="preserve">The </w:t>
+      </w:r>
+      <w:proofErr w:type="spellStart"/>
+      <w:r>
+        <w:t>platform.h</w:t>
+      </w:r>
+      <w:proofErr w:type="spellEnd"/>
+      <w:r>
+        <w:t xml:space="preserve"> file </w:t>
       </w:r>
       <w:r>
         <w:t>contain</w:t>
@@ -243,7 +285,15 @@
         <w:t xml:space="preserve">the kit board contains two LEDs and a button. These are identified </w:t>
       </w:r>
       <w:r>
-        <w:t>in platform.h using the names WICED_LED1, WICED_LED2, and WICED_BUTTON1.</w:t>
+        <w:t xml:space="preserve">in </w:t>
+      </w:r>
+      <w:proofErr w:type="spellStart"/>
+      <w:r>
+        <w:t>platform.h</w:t>
+      </w:r>
+      <w:proofErr w:type="spellEnd"/>
+      <w:r>
+        <w:t xml:space="preserve"> using the names WICED_LED1, WICED_LED2, and WICED_BUTTON1.</w:t>
       </w:r>
     </w:p>
     <w:p>
@@ -293,7 +343,15 @@
     </w:p>
     <w:p>
       <w:r>
-        <w:t xml:space="preserve">The platform.c file contains several constant arrays and structures that are used to configure the peripherals. This file also contains the functions used to </w:t>
+        <w:t xml:space="preserve">The </w:t>
+      </w:r>
+      <w:proofErr w:type="spellStart"/>
+      <w:r>
+        <w:t>platform.c</w:t>
+      </w:r>
+      <w:proofErr w:type="spellEnd"/>
+      <w:r>
+        <w:t xml:space="preserve"> file contains several constant arrays and structures that are used to configure the peripherals. This file also contains the functions used to </w:t>
       </w:r>
       <w:r>
         <w:t xml:space="preserve">initialize and </w:t>
@@ -329,7 +387,15 @@
     </w:p>
     <w:p>
       <w:r>
-        <w:t xml:space="preserve">In platform.h you will </w:t>
+        <w:t xml:space="preserve">In </w:t>
+      </w:r>
+      <w:proofErr w:type="spellStart"/>
+      <w:r>
+        <w:t>platform.h</w:t>
+      </w:r>
+      <w:proofErr w:type="spellEnd"/>
+      <w:r>
+        <w:t xml:space="preserve"> you will </w:t>
       </w:r>
       <w:r>
         <w:t xml:space="preserve">also </w:t>
@@ -385,7 +451,15 @@
     </w:p>
     <w:p>
       <w:r>
-        <w:t>The pins used for each ADC channel can be found in platform.c:</w:t>
+        <w:t xml:space="preserve">The pins used for each ADC channel can be found in </w:t>
+      </w:r>
+      <w:proofErr w:type="spellStart"/>
+      <w:r>
+        <w:t>platform.c</w:t>
+      </w:r>
+      <w:proofErr w:type="spellEnd"/>
+      <w:r>
+        <w:t>:</w:t>
       </w:r>
     </w:p>
     <w:p>
@@ -584,12 +658,14 @@
       <w:r>
         <w:t xml:space="preserve"> </w:t>
       </w:r>
+      <w:proofErr w:type="spellStart"/>
       <w:r>
         <w:rPr>
           <w:i/>
         </w:rPr>
         <w:t>wiced_gpio_init</w:t>
       </w:r>
+      <w:proofErr w:type="spellEnd"/>
       <w:r>
         <w:t xml:space="preserve"> function for a </w:t>
       </w:r>
@@ -833,10 +909,26 @@
         <w:ind w:left="720"/>
       </w:pPr>
       <w:r>
-        <w:t>A make</w:t>
-      </w:r>
-      <w:r>
-        <w:t>file called &lt;project&gt;.mk inside the project folder</w:t>
+        <w:t xml:space="preserve">A </w:t>
+      </w:r>
+      <w:proofErr w:type="spellStart"/>
+      <w:r>
+        <w:t>make</w:t>
+      </w:r>
+      <w:r>
+        <w:t>file</w:t>
+      </w:r>
+      <w:proofErr w:type="spellEnd"/>
+      <w:r>
+        <w:t xml:space="preserve"> called &lt;project&gt;.</w:t>
+      </w:r>
+      <w:proofErr w:type="spellStart"/>
+      <w:r>
+        <w:t>mk</w:t>
+      </w:r>
+      <w:proofErr w:type="spellEnd"/>
+      <w:r>
+        <w:t xml:space="preserve"> inside the project folder</w:t>
       </w:r>
       <w:r>
         <w:t>.</w:t>
@@ -861,24 +953,56 @@
           <w:b/>
           <w:i/>
         </w:rPr>
-        <w:t>The &lt;project&gt; name must be the same for the folder name, C file name, and makefile.</w:t>
-      </w:r>
-    </w:p>
-    <w:p>
-      <w:r>
-        <w:t>The make</w:t>
-      </w:r>
-      <w:r>
-        <w:t>file contains the application name (any unique string), and the list of all source files (including &lt;project&gt;.c. It may also contain a list of valid and/or invalid platforms for the given project</w:t>
+        <w:t xml:space="preserve">The &lt;project&gt; name must be the same for the folder name, C file name, and </w:t>
+      </w:r>
+      <w:proofErr w:type="spellStart"/>
+      <w:r>
+        <w:rPr>
+          <w:b/>
+          <w:i/>
+        </w:rPr>
+        <w:t>makefile</w:t>
+      </w:r>
+      <w:proofErr w:type="spellEnd"/>
+      <w:r>
+        <w:rPr>
+          <w:b/>
+          <w:i/>
+        </w:rPr>
+        <w:t>.</w:t>
+      </w:r>
+    </w:p>
+    <w:p>
+      <w:r>
+        <w:t xml:space="preserve">The </w:t>
+      </w:r>
+      <w:proofErr w:type="spellStart"/>
+      <w:r>
+        <w:t>make</w:t>
+      </w:r>
+      <w:r>
+        <w:t>file</w:t>
+      </w:r>
+      <w:proofErr w:type="spellEnd"/>
+      <w:r>
+        <w:t xml:space="preserve"> contains the application name (any unique string), and the list of all source files (including &lt;project&gt;.c. It may also contain a list of valid and/or invalid platforms for the given project</w:t>
       </w:r>
       <w:r>
         <w:t>,</w:t>
       </w:r>
       <w:r>
-        <w:t xml:space="preserve"> make</w:t>
-      </w:r>
-      <w:r>
-        <w:t>file macros to provide access to libraries</w:t>
+        <w:t xml:space="preserve"> </w:t>
+      </w:r>
+      <w:proofErr w:type="spellStart"/>
+      <w:r>
+        <w:t>make</w:t>
+      </w:r>
+      <w:r>
+        <w:t>file</w:t>
+      </w:r>
+      <w:proofErr w:type="spellEnd"/>
+      <w:r>
+        <w:t xml:space="preserve"> macros to provide access to libraries</w:t>
       </w:r>
       <w:r>
         <w:t>,</w:t>
@@ -956,7 +1080,14 @@
         <w:rPr>
           <w:i/>
         </w:rPr>
-        <w:t>&lt;folder1&gt;.</w:t>
+        <w:t>&lt;folder1&gt;</w:t>
+      </w:r>
+      <w:proofErr w:type="gramStart"/>
+      <w:r>
+        <w:rPr>
+          <w:i/>
+        </w:rPr>
+        <w:t>.</w:t>
       </w:r>
       <w:r>
         <w:rPr>
@@ -964,6 +1095,7 @@
         </w:rPr>
         <w:t>[</w:t>
       </w:r>
+      <w:proofErr w:type="gramEnd"/>
       <w:r>
         <w:rPr>
           <w:i/>
@@ -1028,13 +1160,29 @@
         </w:numPr>
       </w:pPr>
       <w:r>
-        <w:t>&lt;project&gt; is the name of the project. Th</w:t>
-      </w:r>
-      <w:r>
-        <w:t>e folder, main C file, and make</w:t>
-      </w:r>
-      <w:r>
-        <w:t xml:space="preserve">file </w:t>
+        <w:t>&lt;</w:t>
+      </w:r>
+      <w:proofErr w:type="gramStart"/>
+      <w:r>
+        <w:t>project</w:t>
+      </w:r>
+      <w:proofErr w:type="gramEnd"/>
+      <w:r>
+        <w:t>&gt; is the name of the project. Th</w:t>
+      </w:r>
+      <w:r>
+        <w:t xml:space="preserve">e folder, main C file, and </w:t>
+      </w:r>
+      <w:proofErr w:type="spellStart"/>
+      <w:r>
+        <w:t>make</w:t>
+      </w:r>
+      <w:r>
+        <w:t>file</w:t>
+      </w:r>
+      <w:proofErr w:type="spellEnd"/>
+      <w:r>
+        <w:t xml:space="preserve"> </w:t>
       </w:r>
       <w:r>
         <w:t>must</w:t>
@@ -1058,7 +1206,15 @@
         </w:numPr>
       </w:pPr>
       <w:r>
-        <w:t xml:space="preserve">&lt;platform&gt; is the name of the hardware platform (i.e. kit). There must be an entry in the platforms directory that matches the name provided here. </w:t>
+        <w:t>&lt;</w:t>
+      </w:r>
+      <w:proofErr w:type="gramStart"/>
+      <w:r>
+        <w:t>platform</w:t>
+      </w:r>
+      <w:proofErr w:type="gramEnd"/>
+      <w:r>
+        <w:t xml:space="preserve">&gt; is the name of the hardware platform (i.e. kit). There must be an entry in the platforms directory that matches the name provided here. </w:t>
       </w:r>
     </w:p>
     <w:p>
@@ -1103,6 +1259,7 @@
           <w:i/>
         </w:rPr>
       </w:pPr>
+      <w:proofErr w:type="gramStart"/>
       <w:r>
         <w:rPr>
           <w:i/>
@@ -1119,7 +1276,14 @@
         <w:rPr>
           <w:i/>
         </w:rPr>
-        <w:t>.01_blinkled-BCM94343W_AVN download run</w:t>
+        <w:t>.01_blinkled-BCM94343W_AVN</w:t>
+      </w:r>
+      <w:proofErr w:type="gramEnd"/>
+      <w:r>
+        <w:rPr>
+          <w:i/>
+        </w:rPr>
+        <w:t xml:space="preserve"> download run</w:t>
       </w:r>
     </w:p>
     <w:p>
@@ -1163,25 +1327,46 @@
         <w:rPr>
           <w:i/>
         </w:rPr>
-        <w:t>Copy of</w:t>
-      </w:r>
-      <w:r>
-        <w:t xml:space="preserve"> ” at the beginning of the name. Delete “</w:t>
-      </w:r>
-      <w:r>
-        <w:rPr>
-          <w:i/>
-        </w:rPr>
         <w:t xml:space="preserve">Copy </w:t>
       </w:r>
+      <w:proofErr w:type="gramStart"/>
+      <w:r>
+        <w:rPr>
+          <w:i/>
+        </w:rPr>
+        <w:t>of</w:t>
+      </w:r>
+      <w:r>
+        <w:t xml:space="preserve"> ”</w:t>
+      </w:r>
+      <w:proofErr w:type="gramEnd"/>
+      <w:r>
+        <w:t xml:space="preserve"> at the beginning of the name. Delete “</w:t>
+      </w:r>
+      <w:r>
+        <w:rPr>
+          <w:i/>
+        </w:rPr>
+        <w:t xml:space="preserve">Copy </w:t>
+      </w:r>
+      <w:proofErr w:type="gramStart"/>
       <w:r>
         <w:rPr>
           <w:i/>
         </w:rPr>
         <w:t>of ”</w:t>
       </w:r>
-      <w:r>
-        <w:t xml:space="preserve"> (don’t forget to remove the space!) and change the name as necessary for your new make target.</w:t>
+      <w:proofErr w:type="gramEnd"/>
+      <w:r>
+        <w:t xml:space="preserve"> (don’t forget to remove the space!) </w:t>
+      </w:r>
+      <w:proofErr w:type="gramStart"/>
+      <w:r>
+        <w:t>and</w:t>
+      </w:r>
+      <w:proofErr w:type="gramEnd"/>
+      <w:r>
+        <w:t xml:space="preserve"> change the name as necessary for your new make target.</w:t>
       </w:r>
     </w:p>
     <w:p>
@@ -1426,7 +1611,15 @@
         <w:t>Wi-Fi</w:t>
       </w:r>
       <w:r>
-        <w:t>/Bluetooth radio. The make target option “download” just downloads the firmware to the microcontroller but does not affect the radio firmware. In most cases, that is all that is needed since the default radio firmware doesn’t change. However, in some cases, you may receive a kit that has custom radio firmware which prevents it from working as expected. In that case, you can download the radio firmware once by adding “download_apps” to the make target. That is, you would have:</w:t>
+        <w:t>/Bluetooth radio. The make target option “download” just downloads the firmware to the microcontroller but does not affect the radio firmware. In most cases, that is all that is needed since the default radio firmware doesn’t change. However, in some cases, you may receive a kit that has custom radio firmware which prevents it from working as expected. In that case, you can download the radio firmware once by adding “</w:t>
+      </w:r>
+      <w:proofErr w:type="spellStart"/>
+      <w:r>
+        <w:t>download_apps</w:t>
+      </w:r>
+      <w:proofErr w:type="spellEnd"/>
+      <w:r>
+        <w:t>” to the make target. That is, you would have:</w:t>
       </w:r>
     </w:p>
     <w:p>
@@ -1440,7 +1633,14 @@
         <w:rPr>
           <w:i/>
         </w:rPr>
-        <w:t>&lt;folder1&gt;.</w:t>
+        <w:t>&lt;folder1&gt;</w:t>
+      </w:r>
+      <w:proofErr w:type="gramStart"/>
+      <w:r>
+        <w:rPr>
+          <w:i/>
+        </w:rPr>
+        <w:t>.</w:t>
       </w:r>
       <w:r>
         <w:rPr>
@@ -1448,6 +1648,7 @@
         </w:rPr>
         <w:t>[</w:t>
       </w:r>
+      <w:proofErr w:type="gramEnd"/>
       <w:r>
         <w:rPr>
           <w:i/>
@@ -1478,11 +1679,19 @@
         </w:rPr>
         <w:t xml:space="preserve">.&lt;project&gt;-&lt;platform&gt; download </w:t>
       </w:r>
-      <w:r>
-        <w:rPr>
-          <w:i/>
-        </w:rPr>
-        <w:t xml:space="preserve">download_apps </w:t>
+      <w:proofErr w:type="spellStart"/>
+      <w:r>
+        <w:rPr>
+          <w:i/>
+        </w:rPr>
+        <w:t>download_apps</w:t>
+      </w:r>
+      <w:proofErr w:type="spellEnd"/>
+      <w:r>
+        <w:rPr>
+          <w:i/>
+        </w:rPr>
+        <w:t xml:space="preserve"> </w:t>
       </w:r>
       <w:r>
         <w:rPr>
@@ -1501,10 +1710,34 @@
     </w:p>
     <w:p>
       <w:r>
-        <w:t>You must #include “wiced.h” at the top of the main C file. You must also call t</w:t>
-      </w:r>
-      <w:r>
-        <w:t>he wiced_init(); function in the initialization section of the main C file. This function does all of the initialization required to get the other WICED APIs to work properly and calls the functions that initialize the peripherals</w:t>
+        <w:t>You must #include “</w:t>
+      </w:r>
+      <w:proofErr w:type="spellStart"/>
+      <w:r>
+        <w:t>wiced.h</w:t>
+      </w:r>
+      <w:proofErr w:type="spellEnd"/>
+      <w:r>
+        <w:t>” at the top of the main C file. You must also call t</w:t>
+      </w:r>
+      <w:r>
+        <w:t xml:space="preserve">he </w:t>
+      </w:r>
+      <w:proofErr w:type="spellStart"/>
+      <w:r>
+        <w:t>wiced_</w:t>
+      </w:r>
+      <w:proofErr w:type="gramStart"/>
+      <w:r>
+        <w:t>init</w:t>
+      </w:r>
+      <w:proofErr w:type="spellEnd"/>
+      <w:r>
+        <w:t>(</w:t>
+      </w:r>
+      <w:proofErr w:type="gramEnd"/>
+      <w:r>
+        <w:t>); function in the initialization section of the main C file. This function does all of the initialization required to get the other WICED APIs to work properly and calls the functions that initialize the peripherals</w:t>
       </w:r>
       <w:r>
         <w:t xml:space="preserve"> for the kit</w:t>
@@ -1544,12 +1777,51 @@
       <w:r>
         <w:t xml:space="preserve">Once initialized, input pins can be read using </w:t>
       </w:r>
-      <w:r>
-        <w:rPr>
-          <w:i/>
-        </w:rPr>
-        <w:t>wiced_gpio_input_get</w:t>
-      </w:r>
+      <w:proofErr w:type="spellStart"/>
+      <w:r>
+        <w:rPr>
+          <w:i/>
+        </w:rPr>
+        <w:t>wiced_gpio_input_</w:t>
+      </w:r>
+      <w:proofErr w:type="gramStart"/>
+      <w:r>
+        <w:rPr>
+          <w:i/>
+        </w:rPr>
+        <w:t>get</w:t>
+      </w:r>
+      <w:proofErr w:type="spellEnd"/>
+      <w:r>
+        <w:rPr>
+          <w:i/>
+        </w:rPr>
+        <w:t>(</w:t>
+      </w:r>
+      <w:proofErr w:type="gramEnd"/>
+      <w:r>
+        <w:rPr>
+          <w:i/>
+        </w:rPr>
+        <w:t>)</w:t>
+      </w:r>
+      <w:r>
+        <w:t xml:space="preserve"> and outputs can be driven using </w:t>
+      </w:r>
+      <w:proofErr w:type="spellStart"/>
+      <w:r>
+        <w:rPr>
+          <w:i/>
+        </w:rPr>
+        <w:t>wiced_gpio_</w:t>
+      </w:r>
+      <w:r>
+        <w:rPr>
+          <w:i/>
+        </w:rPr>
+        <w:t>output_high</w:t>
+      </w:r>
+      <w:proofErr w:type="spellEnd"/>
       <w:r>
         <w:rPr>
           <w:i/>
@@ -1557,8 +1829,9 @@
         <w:t>()</w:t>
       </w:r>
       <w:r>
-        <w:t xml:space="preserve"> and outputs can be driven using </w:t>
-      </w:r>
+        <w:t xml:space="preserve"> and </w:t>
+      </w:r>
+      <w:proofErr w:type="spellStart"/>
       <w:r>
         <w:rPr>
           <w:i/>
@@ -1569,8 +1842,9 @@
         <w:rPr>
           <w:i/>
         </w:rPr>
-        <w:t>output_high</w:t>
-      </w:r>
+        <w:t>output_low</w:t>
+      </w:r>
+      <w:proofErr w:type="spellEnd"/>
       <w:r>
         <w:rPr>
           <w:i/>
@@ -1578,20 +1852,61 @@
         <w:t>()</w:t>
       </w:r>
       <w:r>
+        <w:t>.</w:t>
+      </w:r>
+      <w:r>
+        <w:t xml:space="preserve"> The parameter for these functions is the WICED pin name such as WICED_GPIO_1 or a peripheral name for your platform such as WICED_LED1.</w:t>
+      </w:r>
+    </w:p>
+    <w:p>
+      <w:r>
+        <w:t xml:space="preserve">GPIO interrupts are controlled using </w:t>
+      </w:r>
+      <w:proofErr w:type="spellStart"/>
+      <w:r>
+        <w:rPr>
+          <w:i/>
+        </w:rPr>
+        <w:t>wiced_gpio_input_</w:t>
+      </w:r>
+      <w:r>
+        <w:rPr>
+          <w:i/>
+        </w:rPr>
+        <w:t>irq_</w:t>
+      </w:r>
+      <w:proofErr w:type="gramStart"/>
+      <w:r>
+        <w:rPr>
+          <w:i/>
+        </w:rPr>
+        <w:t>enable</w:t>
+      </w:r>
+      <w:proofErr w:type="spellEnd"/>
+      <w:r>
+        <w:rPr>
+          <w:i/>
+        </w:rPr>
+        <w:t>(</w:t>
+      </w:r>
+      <w:proofErr w:type="gramEnd"/>
+      <w:r>
+        <w:rPr>
+          <w:i/>
+        </w:rPr>
+        <w:t>)</w:t>
+      </w:r>
+      <w:r>
         <w:t xml:space="preserve"> and </w:t>
       </w:r>
-      <w:r>
-        <w:rPr>
-          <w:i/>
-        </w:rPr>
-        <w:t>wiced_gpio_</w:t>
-      </w:r>
-      <w:r>
-        <w:rPr>
-          <w:i/>
-        </w:rPr>
-        <w:t>output_low</w:t>
-      </w:r>
+      <w:proofErr w:type="spellStart"/>
+      <w:r>
+        <w:rPr>
+          <w:i/>
+        </w:rPr>
+        <w:t>wiced_gpio_input_irq_disable</w:t>
+      </w:r>
+      <w:proofErr w:type="spellEnd"/>
       <w:r>
         <w:rPr>
           <w:i/>
@@ -1601,50 +1916,6 @@
       <w:r>
         <w:t>.</w:t>
       </w:r>
-      <w:r>
-        <w:t xml:space="preserve"> The parameter for these functions is the WICED pin name such as WICED_GPIO_1 or a peripheral name for your platform such as WICED_LED1.</w:t>
-      </w:r>
-    </w:p>
-    <w:p>
-      <w:r>
-        <w:t xml:space="preserve">GPIO interrupts are controlled using </w:t>
-      </w:r>
-      <w:r>
-        <w:rPr>
-          <w:i/>
-        </w:rPr>
-        <w:t>wiced_gpio_input_</w:t>
-      </w:r>
-      <w:r>
-        <w:rPr>
-          <w:i/>
-        </w:rPr>
-        <w:t>irq_enable</w:t>
-      </w:r>
-      <w:r>
-        <w:rPr>
-          <w:i/>
-        </w:rPr>
-        <w:t>()</w:t>
-      </w:r>
-      <w:r>
-        <w:t xml:space="preserve"> and </w:t>
-      </w:r>
-      <w:r>
-        <w:rPr>
-          <w:i/>
-        </w:rPr>
-        <w:t>wiced_gpio_input_irq_disable</w:t>
-      </w:r>
-      <w:r>
-        <w:rPr>
-          <w:i/>
-        </w:rPr>
-        <w:t>()</w:t>
-      </w:r>
-      <w:r>
-        <w:t>.</w:t>
-      </w:r>
     </w:p>
     <w:p>
       <w:pPr>
@@ -1729,26 +2000,38 @@
       <w:r>
         <w:t>“</w:t>
       </w:r>
+      <w:proofErr w:type="spellStart"/>
       <w:r>
         <w:t>wwd_debug.h</w:t>
       </w:r>
+      <w:proofErr w:type="spellEnd"/>
       <w:r>
         <w:t>”</w:t>
       </w:r>
       <w:r>
         <w:t xml:space="preserve"> defines all of the different message types. We will use one called “WPRINT_APP_INFO” which is meant for printing application information. This is a macro that uses standard </w:t>
       </w:r>
+      <w:proofErr w:type="spellStart"/>
+      <w:proofErr w:type="gramStart"/>
       <w:r>
         <w:rPr>
           <w:i/>
         </w:rPr>
         <w:t>printf</w:t>
       </w:r>
-      <w:r>
-        <w:rPr>
-          <w:i/>
-        </w:rPr>
-        <w:t>()</w:t>
+      <w:proofErr w:type="spellEnd"/>
+      <w:r>
+        <w:rPr>
+          <w:i/>
+        </w:rPr>
+        <w:t>(</w:t>
+      </w:r>
+      <w:proofErr w:type="gramEnd"/>
+      <w:r>
+        <w:rPr>
+          <w:i/>
+        </w:rPr>
+        <w:t>)</w:t>
       </w:r>
       <w:r>
         <w:t xml:space="preserve"> formatting. It is enabled by default in the SDK (</w:t>
@@ -1756,9 +2039,11 @@
       <w:r>
         <w:t>“</w:t>
       </w:r>
+      <w:proofErr w:type="spellStart"/>
       <w:r>
         <w:t>wiced_defaults.h</w:t>
       </w:r>
+      <w:proofErr w:type="spellEnd"/>
       <w:r>
         <w:t>”</w:t>
       </w:r>
@@ -1769,7 +2054,15 @@
     <w:p>
       <w:r>
         <w:tab/>
-        <w:t>WPRINT_APP_INFO( (“The value of test is: %d\n”, test) );</w:t>
+        <w:t>WPRINT_APP_</w:t>
+      </w:r>
+      <w:proofErr w:type="gramStart"/>
+      <w:r>
+        <w:t>INFO(</w:t>
+      </w:r>
+      <w:proofErr w:type="gramEnd"/>
+      <w:r>
+        <w:t xml:space="preserve"> (“The value of test is: %d\n”, test) );</w:t>
       </w:r>
     </w:p>
     <w:p>
@@ -1815,12 +2108,14 @@
       <w:r>
         <w:t>“</w:t>
       </w:r>
+      <w:proofErr w:type="spellStart"/>
       <w:r>
         <w:t>platform</w:t>
       </w:r>
       <w:r>
         <w:t>.h</w:t>
       </w:r>
+      <w:proofErr w:type="spellEnd"/>
       <w:r>
         <w:t>”</w:t>
       </w:r>
@@ -1857,7 +2152,15 @@
         <w:ind w:left="720"/>
       </w:pPr>
       <w:r>
-        <w:t>GLOBAL_DEFINES := WICED_DISABLE_STDIO</w:t>
+        <w:t>GLOBAL_</w:t>
+      </w:r>
+      <w:proofErr w:type="gramStart"/>
+      <w:r>
+        <w:t>DEFINES :</w:t>
+      </w:r>
+      <w:proofErr w:type="gramEnd"/>
+      <w:r>
+        <w:t>= WICED_DISABLE_STDIO</w:t>
       </w:r>
     </w:p>
     <w:p>
@@ -1907,6 +2210,7 @@
         </w:rPr>
         <w:t xml:space="preserve"> those functions are already called from </w:t>
       </w:r>
+      <w:proofErr w:type="spellStart"/>
       <w:r>
         <w:rPr>
           <w:i/>
@@ -1928,6 +2232,7 @@
         </w:rPr>
         <w:t>t</w:t>
       </w:r>
+      <w:proofErr w:type="spellEnd"/>
       <w:r>
         <w:rPr>
           <w:i/>
@@ -1947,12 +2252,14 @@
         </w:rPr>
         <w:t>“</w:t>
       </w:r>
+      <w:proofErr w:type="spellStart"/>
       <w:r>
         <w:rPr>
           <w:u w:val="single"/>
         </w:rPr>
         <w:t>platform.c</w:t>
       </w:r>
+      <w:proofErr w:type="spellEnd"/>
       <w:r>
         <w:rPr>
           <w:u w:val="single"/>
@@ -1982,21 +2289,25 @@
       <w:r>
         <w:t xml:space="preserve">of type </w:t>
       </w:r>
+      <w:proofErr w:type="spellStart"/>
       <w:r>
         <w:rPr>
           <w:i/>
         </w:rPr>
         <w:t>wiced_uart_config_t</w:t>
       </w:r>
+      <w:proofErr w:type="spellEnd"/>
       <w:r>
         <w:t xml:space="preserve"> with the following elements. This is defined in </w:t>
       </w:r>
       <w:r>
         <w:t>“</w:t>
       </w:r>
+      <w:proofErr w:type="spellStart"/>
       <w:r>
         <w:t>platform_peripheral.h</w:t>
       </w:r>
+      <w:proofErr w:type="spellEnd"/>
       <w:r>
         <w:t>”</w:t>
       </w:r>
@@ -2109,33 +2420,56 @@
       <w:r>
         <w:t xml:space="preserve">If you are using the UART to receive, you must provide a buffer of type </w:t>
       </w:r>
+      <w:proofErr w:type="spellStart"/>
       <w:r>
         <w:rPr>
           <w:i/>
         </w:rPr>
         <w:t>wiced_ring_buffer_t</w:t>
       </w:r>
+      <w:proofErr w:type="spellEnd"/>
       <w:r>
         <w:t xml:space="preserve">. This buffer must be initialized using the </w:t>
       </w:r>
-      <w:r>
-        <w:rPr>
-          <w:i/>
-        </w:rPr>
-        <w:t>ring_buffer_init</w:t>
-      </w:r>
-      <w:r>
-        <w:rPr>
-          <w:i/>
-        </w:rPr>
-        <w:t>()</w:t>
+      <w:proofErr w:type="spellStart"/>
+      <w:r>
+        <w:rPr>
+          <w:i/>
+        </w:rPr>
+        <w:t>ring_buffer_</w:t>
+      </w:r>
+      <w:proofErr w:type="gramStart"/>
+      <w:r>
+        <w:rPr>
+          <w:i/>
+        </w:rPr>
+        <w:t>init</w:t>
+      </w:r>
+      <w:proofErr w:type="spellEnd"/>
+      <w:r>
+        <w:rPr>
+          <w:i/>
+        </w:rPr>
+        <w:t>(</w:t>
+      </w:r>
+      <w:proofErr w:type="gramEnd"/>
+      <w:r>
+        <w:rPr>
+          <w:i/>
+        </w:rPr>
+        <w:t>)</w:t>
       </w:r>
       <w:r>
         <w:t xml:space="preserve"> function which requires a pointer to the ring buffer, a pointer to an array to hold the data, and the size of the buffer. For example, the following could be used to create a 10 byte ring buffer</w:t>
       </w:r>
       <w:r>
-        <w:t xml:space="preserve"> called rx_buffer</w:t>
-      </w:r>
+        <w:t xml:space="preserve"> called </w:t>
+      </w:r>
+      <w:proofErr w:type="spellStart"/>
+      <w:r>
+        <w:t>rx_buffer</w:t>
+      </w:r>
+      <w:proofErr w:type="spellEnd"/>
       <w:r>
         <w:t>:</w:t>
       </w:r>
@@ -2161,11 +2495,33 @@
           <w:sz w:val="20"/>
         </w:rPr>
       </w:pPr>
+      <w:proofErr w:type="spellStart"/>
       <w:r>
         <w:rPr>
           <w:sz w:val="20"/>
         </w:rPr>
-        <w:t>wiced_ring_buffer_t rx_buffer;</w:t>
+        <w:t>wiced_ring_buffer_t</w:t>
+      </w:r>
+      <w:proofErr w:type="spellEnd"/>
+      <w:r>
+        <w:rPr>
+          <w:sz w:val="20"/>
+        </w:rPr>
+        <w:t xml:space="preserve"> </w:t>
+      </w:r>
+      <w:proofErr w:type="spellStart"/>
+      <w:r>
+        <w:rPr>
+          <w:sz w:val="20"/>
+        </w:rPr>
+        <w:t>rx_buffer</w:t>
+      </w:r>
+      <w:proofErr w:type="spellEnd"/>
+      <w:r>
+        <w:rPr>
+          <w:sz w:val="20"/>
+        </w:rPr>
+        <w:t>;</w:t>
       </w:r>
     </w:p>
     <w:p>
@@ -2181,11 +2537,33 @@
         </w:rPr>
         <w:t xml:space="preserve">uint8_t </w:t>
       </w:r>
+      <w:proofErr w:type="spellStart"/>
       <w:r>
         <w:rPr>
           <w:sz w:val="20"/>
         </w:rPr>
-        <w:t>rx_data[RX_BUFFER_SIZE];</w:t>
+        <w:t>rx_</w:t>
+      </w:r>
+      <w:proofErr w:type="gramStart"/>
+      <w:r>
+        <w:rPr>
+          <w:sz w:val="20"/>
+        </w:rPr>
+        <w:t>data</w:t>
+      </w:r>
+      <w:proofErr w:type="spellEnd"/>
+      <w:r>
+        <w:rPr>
+          <w:sz w:val="20"/>
+        </w:rPr>
+        <w:t>[</w:t>
+      </w:r>
+      <w:proofErr w:type="gramEnd"/>
+      <w:r>
+        <w:rPr>
+          <w:sz w:val="20"/>
+        </w:rPr>
+        <w:t>RX_BUFFER_SIZE];</w:t>
       </w:r>
     </w:p>
     <w:p>
@@ -2195,12 +2573,62 @@
           <w:sz w:val="20"/>
         </w:rPr>
       </w:pPr>
+      <w:proofErr w:type="spellStart"/>
       <w:r>
         <w:rPr>
           <w:sz w:val="20"/>
         </w:rPr>
         <w:lastRenderedPageBreak/>
-        <w:t>ring_buffer_init(&amp;rx_buffer, rx_data, RX_BUFFER_SIZE ); /* Initialize ring buffer to hold receive data */</w:t>
+        <w:t>ring_buffer_</w:t>
+      </w:r>
+      <w:proofErr w:type="gramStart"/>
+      <w:r>
+        <w:rPr>
+          <w:sz w:val="20"/>
+        </w:rPr>
+        <w:t>init</w:t>
+      </w:r>
+      <w:proofErr w:type="spellEnd"/>
+      <w:r>
+        <w:rPr>
+          <w:sz w:val="20"/>
+        </w:rPr>
+        <w:t>(</w:t>
+      </w:r>
+      <w:proofErr w:type="gramEnd"/>
+      <w:r>
+        <w:rPr>
+          <w:sz w:val="20"/>
+        </w:rPr>
+        <w:t>&amp;</w:t>
+      </w:r>
+      <w:proofErr w:type="spellStart"/>
+      <w:r>
+        <w:rPr>
+          <w:sz w:val="20"/>
+        </w:rPr>
+        <w:t>rx_buffer</w:t>
+      </w:r>
+      <w:proofErr w:type="spellEnd"/>
+      <w:r>
+        <w:rPr>
+          <w:sz w:val="20"/>
+        </w:rPr>
+        <w:t xml:space="preserve">, </w:t>
+      </w:r>
+      <w:proofErr w:type="spellStart"/>
+      <w:r>
+        <w:rPr>
+          <w:sz w:val="20"/>
+        </w:rPr>
+        <w:t>rx_data</w:t>
+      </w:r>
+      <w:proofErr w:type="spellEnd"/>
+      <w:r>
+        <w:rPr>
+          <w:sz w:val="20"/>
+        </w:rPr>
+        <w:t>, RX_BUFFER_SIZE ); /* Initialize ring buffer to hold receive data */</w:t>
       </w:r>
     </w:p>
     <w:p>
@@ -2251,8 +2679,13 @@
         <w:t>wiced_i2c_device_t</w:t>
       </w:r>
       <w:r>
-        <w:t>. That structure contains information about the I2C slave that you are going to communicate with. For example, the following could be used to initialize I2C block 1 to connect to a slave at address 0x08 with a speed of 100kHz</w:t>
-      </w:r>
+        <w:t xml:space="preserve">. That structure contains information about the I2C slave that you are going to communicate with. For example, the following could be used to initialize I2C block 1 to connect to a slave at address 0x08 with a speed of </w:t>
+      </w:r>
+      <w:proofErr w:type="gramStart"/>
+      <w:r>
+        <w:t>100kHz</w:t>
+      </w:r>
+      <w:proofErr w:type="gramEnd"/>
       <w:r>
         <w:t xml:space="preserve"> (standard speed)</w:t>
       </w:r>
@@ -2322,7 +2755,36 @@
         <w:rPr>
           <w:i/>
         </w:rPr>
-        <w:t>wiced_i2c_init_tx_message</w:t>
+        <w:t>wiced_i2c_init_tx_</w:t>
+      </w:r>
+      <w:proofErr w:type="gramStart"/>
+      <w:r>
+        <w:rPr>
+          <w:i/>
+        </w:rPr>
+        <w:t>message</w:t>
+      </w:r>
+      <w:r>
+        <w:rPr>
+          <w:i/>
+        </w:rPr>
+        <w:t>(</w:t>
+      </w:r>
+      <w:proofErr w:type="gramEnd"/>
+      <w:r>
+        <w:rPr>
+          <w:i/>
+        </w:rPr>
+        <w:t>)</w:t>
+      </w:r>
+      <w:r>
+        <w:t xml:space="preserve">, </w:t>
+      </w:r>
+      <w:r>
+        <w:rPr>
+          <w:i/>
+        </w:rPr>
+        <w:t>wiced_i2c_init_rx_message</w:t>
       </w:r>
       <w:r>
         <w:rPr>
@@ -2337,7 +2799,7 @@
         <w:rPr>
           <w:i/>
         </w:rPr>
-        <w:t>wiced_i2c_init_rx_message</w:t>
+        <w:t>wiced_i2c_init_combined_message</w:t>
       </w:r>
       <w:r>
         <w:rPr>
@@ -2346,21 +2808,6 @@
         <w:t>()</w:t>
       </w:r>
       <w:r>
-        <w:t xml:space="preserve">, </w:t>
-      </w:r>
-      <w:r>
-        <w:rPr>
-          <w:i/>
-        </w:rPr>
-        <w:t>wiced_i2c_init_combined_message</w:t>
-      </w:r>
-      <w:r>
-        <w:rPr>
-          <w:i/>
-        </w:rPr>
-        <w:t>()</w:t>
-      </w:r>
-      <w:r>
         <w:t xml:space="preserve">. See the API documentation for details on these </w:t>
       </w:r>
       <w:r>
@@ -2384,13 +2831,27 @@
         <w:rPr>
           <w:i/>
         </w:rPr>
-        <w:t>wiced_i2c_transfer</w:t>
-      </w:r>
-      <w:r>
-        <w:rPr>
-          <w:i/>
-        </w:rPr>
-        <w:t>()</w:t>
+        <w:t>wiced_i2c_</w:t>
+      </w:r>
+      <w:proofErr w:type="gramStart"/>
+      <w:r>
+        <w:rPr>
+          <w:i/>
+        </w:rPr>
+        <w:t>transfer</w:t>
+      </w:r>
+      <w:r>
+        <w:rPr>
+          <w:i/>
+        </w:rPr>
+        <w:t>(</w:t>
+      </w:r>
+      <w:proofErr w:type="gramEnd"/>
+      <w:r>
+        <w:rPr>
+          <w:i/>
+        </w:rPr>
+        <w:t>)</w:t>
       </w:r>
       <w:r>
         <w:t xml:space="preserve"> to send the message. </w:t>
@@ -2404,13 +2865,27 @@
         <w:rPr>
           <w:i/>
         </w:rPr>
-        <w:t>wiced_i2c_probe_device</w:t>
-      </w:r>
-      <w:r>
-        <w:rPr>
-          <w:i/>
-        </w:rPr>
-        <w:t>()</w:t>
+        <w:t>wiced_i2c_probe_</w:t>
+      </w:r>
+      <w:proofErr w:type="gramStart"/>
+      <w:r>
+        <w:rPr>
+          <w:i/>
+        </w:rPr>
+        <w:t>device</w:t>
+      </w:r>
+      <w:r>
+        <w:rPr>
+          <w:i/>
+        </w:rPr>
+        <w:t>(</w:t>
+      </w:r>
+      <w:proofErr w:type="gramEnd"/>
+      <w:r>
+        <w:rPr>
+          <w:i/>
+        </w:rPr>
+        <w:t>)</w:t>
       </w:r>
       <w:r>
         <w:t xml:space="preserve"> to check to see if there is an I2C slave at the given address. The function will return WICED_TRUE if a device is found and WICED_FALSE if a device is not found.</w:t>
@@ -2422,13 +2897,27 @@
         <w:rPr>
           <w:i/>
         </w:rPr>
-        <w:t>wiced_i2c_init</w:t>
-      </w:r>
-      <w:r>
-        <w:rPr>
-          <w:i/>
-        </w:rPr>
-        <w:t>()</w:t>
+        <w:t>wiced_i2c_</w:t>
+      </w:r>
+      <w:proofErr w:type="gramStart"/>
+      <w:r>
+        <w:rPr>
+          <w:i/>
+        </w:rPr>
+        <w:t>init</w:t>
+      </w:r>
+      <w:r>
+        <w:rPr>
+          <w:i/>
+        </w:rPr>
+        <w:t>(</w:t>
+      </w:r>
+      <w:proofErr w:type="gramEnd"/>
+      <w:r>
+        <w:rPr>
+          <w:i/>
+        </w:rPr>
+        <w:t>)</w:t>
       </w:r>
       <w:r>
         <w:rPr>
@@ -2634,9 +3123,11 @@
       <w:r>
         <w:t>“</w:t>
       </w:r>
+      <w:proofErr w:type="spellStart"/>
       <w:r>
         <w:t>platform.h</w:t>
       </w:r>
+      <w:proofErr w:type="spellEnd"/>
       <w:r>
         <w:t>”</w:t>
       </w:r>
@@ -2646,9 +3137,11 @@
       <w:r>
         <w:t>“</w:t>
       </w:r>
+      <w:proofErr w:type="spellStart"/>
       <w:r>
         <w:t>platform.c</w:t>
       </w:r>
+      <w:proofErr w:type="spellEnd"/>
       <w:r>
         <w:t>”</w:t>
       </w:r>
@@ -2893,10 +3386,18 @@
         <w:t>s</w:t>
       </w:r>
       <w:r>
-        <w:t xml:space="preserve"> of the C file and make</w:t>
-      </w:r>
-      <w:r>
-        <w:t>file to match the project name</w:t>
+        <w:t xml:space="preserve"> of the C file and </w:t>
+      </w:r>
+      <w:proofErr w:type="spellStart"/>
+      <w:r>
+        <w:t>make</w:t>
+      </w:r>
+      <w:r>
+        <w:t>file</w:t>
+      </w:r>
+      <w:proofErr w:type="spellEnd"/>
+      <w:r>
+        <w:t xml:space="preserve"> to match the project name</w:t>
       </w:r>
       <w:r>
         <w:t>.</w:t>
@@ -2911,10 +3412,18 @@
         </w:numPr>
       </w:pPr>
       <w:r>
-        <w:t>Modify the make</w:t>
-      </w:r>
-      <w:r>
-        <w:t>file as necessary</w:t>
+        <w:t xml:space="preserve">Modify the </w:t>
+      </w:r>
+      <w:proofErr w:type="spellStart"/>
+      <w:r>
+        <w:t>make</w:t>
+      </w:r>
+      <w:r>
+        <w:t>file</w:t>
+      </w:r>
+      <w:proofErr w:type="spellEnd"/>
+      <w:r>
+        <w:t xml:space="preserve"> as necessary</w:t>
       </w:r>
       <w:r>
         <w:t>.</w:t>
@@ -2944,16 +3453,32 @@
         </w:numPr>
       </w:pPr>
       <w:r>
-        <w:t>Hint: If you right click on an existing make target and select “New” the target name will start out as “Copy of</w:t>
+        <w:t xml:space="preserve">Hint: If you right click on an existing make target and select “New” the target name will start out as “Copy </w:t>
+      </w:r>
+      <w:proofErr w:type="gramStart"/>
+      <w:r>
+        <w:t>of</w:t>
       </w:r>
       <w:r>
         <w:t xml:space="preserve"> </w:t>
       </w:r>
       <w:r>
-        <w:t>” followed by the existing target name. This makes it easy to setup a new target from an existing one that is similar.</w:t>
-      </w:r>
-      <w:r>
-        <w:t xml:space="preserve"> Make sure you remove “Copy of “ from the beginning of the new target’s name (including the space after “of “).</w:t>
+        <w:t>”</w:t>
+      </w:r>
+      <w:proofErr w:type="gramEnd"/>
+      <w:r>
+        <w:t xml:space="preserve"> followed by the existing target name. This makes it easy to setup a new target from an existing one that is similar.</w:t>
+      </w:r>
+      <w:r>
+        <w:t xml:space="preserve"> Make sure you remove “Copy of </w:t>
+      </w:r>
+      <w:proofErr w:type="gramStart"/>
+      <w:r>
+        <w:t>“ from</w:t>
+      </w:r>
+      <w:proofErr w:type="gramEnd"/>
+      <w:r>
+        <w:t xml:space="preserve"> the beginning of the new target’s name (including the space after “of “).</w:t>
       </w:r>
     </w:p>
     <w:p>
@@ -3048,17 +3573,33 @@
       <w:r>
         <w:t xml:space="preserve">se the </w:t>
       </w:r>
-      <w:r>
-        <w:rPr>
-          <w:i/>
-        </w:rPr>
-        <w:t>wiced_rtos_delay_milliseconds</w:t>
-      </w:r>
-      <w:r>
-        <w:rPr>
-          <w:i/>
-        </w:rPr>
-        <w:t>()</w:t>
+      <w:proofErr w:type="spellStart"/>
+      <w:r>
+        <w:rPr>
+          <w:i/>
+        </w:rPr>
+        <w:t>wiced_rtos_delay_</w:t>
+      </w:r>
+      <w:proofErr w:type="gramStart"/>
+      <w:r>
+        <w:rPr>
+          <w:i/>
+        </w:rPr>
+        <w:t>milliseconds</w:t>
+      </w:r>
+      <w:proofErr w:type="spellEnd"/>
+      <w:r>
+        <w:rPr>
+          <w:i/>
+        </w:rPr>
+        <w:t>(</w:t>
+      </w:r>
+      <w:proofErr w:type="gramEnd"/>
+      <w:r>
+        <w:rPr>
+          <w:i/>
+        </w:rPr>
+        <w:t>)</w:t>
       </w:r>
       <w:r>
         <w:t xml:space="preserve"> function for the delay</w:t>
@@ -3127,17 +3668,33 @@
       <w:r>
         <w:t xml:space="preserve">Why can’t you read the value of the LED using the </w:t>
       </w:r>
-      <w:r>
-        <w:rPr>
-          <w:i/>
-        </w:rPr>
-        <w:t>wiced_gpio_input_get</w:t>
-      </w:r>
-      <w:r>
-        <w:rPr>
-          <w:i/>
-        </w:rPr>
-        <w:t>()</w:t>
+      <w:proofErr w:type="spellStart"/>
+      <w:r>
+        <w:rPr>
+          <w:i/>
+        </w:rPr>
+        <w:t>wiced_gpio_input_</w:t>
+      </w:r>
+      <w:proofErr w:type="gramStart"/>
+      <w:r>
+        <w:rPr>
+          <w:i/>
+        </w:rPr>
+        <w:t>get</w:t>
+      </w:r>
+      <w:proofErr w:type="spellEnd"/>
+      <w:r>
+        <w:rPr>
+          <w:i/>
+        </w:rPr>
+        <w:t>(</w:t>
+      </w:r>
+      <w:proofErr w:type="gramEnd"/>
+      <w:r>
+        <w:rPr>
+          <w:i/>
+        </w:rPr>
+        <w:t>)</w:t>
       </w:r>
       <w:r>
         <w:t xml:space="preserve"> function</w:t>
@@ -3248,7 +3805,15 @@
         </w:numPr>
       </w:pPr>
       <w:r>
-        <w:t>Copy your project from 03_blinkled to 04_blinkshieldled. Modify the makefile as needed and create a make target.</w:t>
+        <w:t xml:space="preserve">Copy your project from 03_blinkled to 04_blinkshieldled. Modify the </w:t>
+      </w:r>
+      <w:proofErr w:type="spellStart"/>
+      <w:r>
+        <w:t>makefile</w:t>
+      </w:r>
+      <w:proofErr w:type="spellEnd"/>
+      <w:r>
+        <w:t xml:space="preserve"> as needed and create a make target.</w:t>
       </w:r>
     </w:p>
     <w:p>
@@ -3482,10 +4047,18 @@
         <w:t xml:space="preserve">Copy the 03_blinkled project to </w:t>
       </w:r>
       <w:r>
-        <w:t>05_button, update the make</w:t>
-      </w:r>
-      <w:r>
-        <w:t>file, and create</w:t>
+        <w:t xml:space="preserve">05_button, update the </w:t>
+      </w:r>
+      <w:proofErr w:type="spellStart"/>
+      <w:r>
+        <w:t>make</w:t>
+      </w:r>
+      <w:r>
+        <w:t>file</w:t>
+      </w:r>
+      <w:proofErr w:type="spellEnd"/>
+      <w:r>
+        <w:t>, and create</w:t>
       </w:r>
       <w:r>
         <w:t xml:space="preserve"> a make target</w:t>
@@ -3571,10 +4144,18 @@
         <w:t xml:space="preserve"> 06_interru</w:t>
       </w:r>
       <w:r>
-        <w:t>pt, update the make</w:t>
-      </w:r>
-      <w:r>
-        <w:t xml:space="preserve">file, and create </w:t>
+        <w:t xml:space="preserve">pt, update the </w:t>
+      </w:r>
+      <w:proofErr w:type="spellStart"/>
+      <w:r>
+        <w:t>make</w:t>
+      </w:r>
+      <w:r>
+        <w:t>file</w:t>
+      </w:r>
+      <w:proofErr w:type="spellEnd"/>
+      <w:r>
+        <w:t xml:space="preserve">, and create </w:t>
       </w:r>
       <w:r>
         <w:t>a make target</w:t>
@@ -3633,6 +4214,7 @@
       <w:r>
         <w:t xml:space="preserve">ee the documentation for </w:t>
       </w:r>
+      <w:proofErr w:type="spellStart"/>
       <w:r>
         <w:rPr>
           <w:i/>
@@ -3643,13 +4225,28 @@
         <w:rPr>
           <w:i/>
         </w:rPr>
-        <w:t>irq_enable</w:t>
-      </w:r>
-      <w:r>
-        <w:rPr>
-          <w:i/>
-        </w:rPr>
-        <w:t>()</w:t>
+        <w:t>irq_</w:t>
+      </w:r>
+      <w:proofErr w:type="gramStart"/>
+      <w:r>
+        <w:rPr>
+          <w:i/>
+        </w:rPr>
+        <w:t>enable</w:t>
+      </w:r>
+      <w:proofErr w:type="spellEnd"/>
+      <w:r>
+        <w:rPr>
+          <w:i/>
+        </w:rPr>
+        <w:t>(</w:t>
+      </w:r>
+      <w:proofErr w:type="gramEnd"/>
+      <w:r>
+        <w:rPr>
+          <w:i/>
+        </w:rPr>
+        <w:t>)</w:t>
       </w:r>
       <w:r>
         <w:rPr>
@@ -3684,6 +4281,7 @@
       <w:r>
         <w:t xml:space="preserve">Type </w:t>
       </w:r>
+      <w:proofErr w:type="spellStart"/>
       <w:r>
         <w:rPr>
           <w:i/>
@@ -3694,13 +4292,28 @@
         <w:rPr>
           <w:i/>
         </w:rPr>
-        <w:t>irq_enable</w:t>
-      </w:r>
-      <w:r>
-        <w:rPr>
-          <w:i/>
-        </w:rPr>
-        <w:t>()</w:t>
+        <w:t>irq_</w:t>
+      </w:r>
+      <w:proofErr w:type="gramStart"/>
+      <w:r>
+        <w:rPr>
+          <w:i/>
+        </w:rPr>
+        <w:t>enable</w:t>
+      </w:r>
+      <w:proofErr w:type="spellEnd"/>
+      <w:r>
+        <w:rPr>
+          <w:i/>
+        </w:rPr>
+        <w:t>(</w:t>
+      </w:r>
+      <w:proofErr w:type="gramEnd"/>
+      <w:r>
+        <w:rPr>
+          <w:i/>
+        </w:rPr>
+        <w:t>)</w:t>
       </w:r>
       <w:r>
         <w:rPr>
@@ -3723,6 +4336,7 @@
       <w:r>
         <w:t xml:space="preserve">Highlight </w:t>
       </w:r>
+      <w:proofErr w:type="spellStart"/>
       <w:r>
         <w:rPr>
           <w:i/>
@@ -3733,13 +4347,28 @@
         <w:rPr>
           <w:i/>
         </w:rPr>
-        <w:t>irq_enable</w:t>
-      </w:r>
-      <w:r>
-        <w:rPr>
-          <w:i/>
-        </w:rPr>
-        <w:t>()</w:t>
+        <w:t>irq_</w:t>
+      </w:r>
+      <w:proofErr w:type="gramStart"/>
+      <w:r>
+        <w:rPr>
+          <w:i/>
+        </w:rPr>
+        <w:t>enable</w:t>
+      </w:r>
+      <w:proofErr w:type="spellEnd"/>
+      <w:r>
+        <w:rPr>
+          <w:i/>
+        </w:rPr>
+        <w:t>(</w:t>
+      </w:r>
+      <w:proofErr w:type="gramEnd"/>
+      <w:r>
+        <w:rPr>
+          <w:i/>
+        </w:rPr>
+        <w:t>)</w:t>
       </w:r>
       <w:r>
         <w:t>, right click on it, and select “Open Declaration”</w:t>
@@ -3762,12 +4391,14 @@
       <w:r>
         <w:t xml:space="preserve"> </w:t>
       </w:r>
+      <w:proofErr w:type="spellStart"/>
       <w:r>
         <w:rPr>
           <w:i/>
         </w:rPr>
         <w:t>wiced_gpio_irq_trigger_t</w:t>
       </w:r>
+      <w:proofErr w:type="spellEnd"/>
       <w:r>
         <w:t xml:space="preserve">, </w:t>
       </w:r>
@@ -3792,12 +4423,14 @@
       <w:r>
         <w:t xml:space="preserve"> </w:t>
       </w:r>
+      <w:proofErr w:type="spellStart"/>
       <w:r>
         <w:rPr>
           <w:i/>
         </w:rPr>
         <w:t>platform_gpio_irq_trigger_t</w:t>
       </w:r>
+      <w:proofErr w:type="spellEnd"/>
       <w:r>
         <w:t>,</w:t>
       </w:r>
@@ -3853,7 +4486,15 @@
         <w:t xml:space="preserve">interrupt handler </w:t>
       </w:r>
       <w:r>
-        <w:t>function declaration, use (void* arg) for the argument list.</w:t>
+        <w:t xml:space="preserve">function declaration, use (void* </w:t>
+      </w:r>
+      <w:proofErr w:type="spellStart"/>
+      <w:r>
+        <w:t>arg</w:t>
+      </w:r>
+      <w:proofErr w:type="spellEnd"/>
+      <w:r>
+        <w:t>) for the argument list.</w:t>
       </w:r>
     </w:p>
     <w:p>
@@ -3886,10 +4527,18 @@
         </w:numPr>
       </w:pPr>
       <w:r>
-        <w:t>Hint: You can use a b</w:t>
-      </w:r>
-      <w:r>
-        <w:t>oolean variable type to remember the state of the LED:</w:t>
+        <w:t xml:space="preserve">Hint: You can use a </w:t>
+      </w:r>
+      <w:proofErr w:type="spellStart"/>
+      <w:r>
+        <w:t>b</w:t>
+      </w:r>
+      <w:r>
+        <w:t>oolean</w:t>
+      </w:r>
+      <w:proofErr w:type="spellEnd"/>
+      <w:r>
+        <w:t xml:space="preserve"> variable type to remember the state of the LED:</w:t>
       </w:r>
     </w:p>
     <w:p>
@@ -3903,11 +4552,19 @@
           <w:i/>
         </w:rPr>
       </w:pPr>
-      <w:r>
-        <w:rPr>
-          <w:i/>
-        </w:rPr>
-        <w:t>wiced_bool_t led1 = WICED_FALSE;</w:t>
+      <w:proofErr w:type="spellStart"/>
+      <w:r>
+        <w:rPr>
+          <w:i/>
+        </w:rPr>
+        <w:t>wiced_bool_t</w:t>
+      </w:r>
+      <w:proofErr w:type="spellEnd"/>
+      <w:r>
+        <w:rPr>
+          <w:i/>
+        </w:rPr>
+        <w:t xml:space="preserve"> led1 = WICED_FALSE;</w:t>
       </w:r>
     </w:p>
     <w:p>
@@ -3979,10 +4636,18 @@
         <w:t>Copy the 04_blinkshieldled pro</w:t>
       </w:r>
       <w:r>
-        <w:t>ject to 07_pwm, update the make</w:t>
-      </w:r>
-      <w:r>
-        <w:t>file, and create a make target.</w:t>
+        <w:t xml:space="preserve">ject to 07_pwm, update the </w:t>
+      </w:r>
+      <w:proofErr w:type="spellStart"/>
+      <w:r>
+        <w:t>make</w:t>
+      </w:r>
+      <w:r>
+        <w:t>file</w:t>
+      </w:r>
+      <w:proofErr w:type="spellEnd"/>
+      <w:r>
+        <w:t>, and create a make target.</w:t>
       </w:r>
     </w:p>
     <w:p>
@@ -4104,10 +4769,18 @@
         <w:t>Create a new project called 08_adc (or copy the 02_tem</w:t>
       </w:r>
       <w:r>
-        <w:t>plate project). Modify the make</w:t>
-      </w:r>
-      <w:r>
-        <w:t>file and create a make target.</w:t>
+        <w:t xml:space="preserve">plate project). Modify the </w:t>
+      </w:r>
+      <w:proofErr w:type="spellStart"/>
+      <w:r>
+        <w:t>make</w:t>
+      </w:r>
+      <w:r>
+        <w:t>file</w:t>
+      </w:r>
+      <w:proofErr w:type="spellEnd"/>
+      <w:r>
+        <w:t xml:space="preserve"> and create a make target.</w:t>
       </w:r>
     </w:p>
     <w:p>
@@ -4157,9 +4830,11 @@
       <w:r>
         <w:t>“</w:t>
       </w:r>
+      <w:proofErr w:type="spellStart"/>
       <w:r>
         <w:t>platform.h</w:t>
       </w:r>
+      <w:proofErr w:type="spellEnd"/>
       <w:r>
         <w:t>”</w:t>
       </w:r>
@@ -4355,10 +5030,18 @@
         <w:t>.</w:t>
       </w:r>
       <w:r>
-        <w:t xml:space="preserve"> Modify the make</w:t>
-      </w:r>
-      <w:r>
-        <w:t>file and create a make target.</w:t>
+        <w:t xml:space="preserve"> Modify the </w:t>
+      </w:r>
+      <w:proofErr w:type="spellStart"/>
+      <w:r>
+        <w:t>make</w:t>
+      </w:r>
+      <w:r>
+        <w:t>file</w:t>
+      </w:r>
+      <w:proofErr w:type="spellEnd"/>
+      <w:r>
+        <w:t xml:space="preserve"> and create a make target.</w:t>
       </w:r>
     </w:p>
     <w:p>
@@ -4526,10 +5209,18 @@
         <w:t xml:space="preserve">. </w:t>
       </w:r>
       <w:r>
-        <w:t>Update the make</w:t>
-      </w:r>
-      <w:r>
-        <w:t>file and create a make target.</w:t>
+        <w:t xml:space="preserve">Update the </w:t>
+      </w:r>
+      <w:proofErr w:type="spellStart"/>
+      <w:r>
+        <w:t>make</w:t>
+      </w:r>
+      <w:r>
+        <w:t>file</w:t>
+      </w:r>
+      <w:proofErr w:type="spellEnd"/>
+      <w:r>
+        <w:t xml:space="preserve"> and create a make target.</w:t>
       </w:r>
     </w:p>
     <w:p>
@@ -4666,10 +5357,18 @@
         <w:t xml:space="preserve"> </w:t>
       </w:r>
       <w:r>
-        <w:t>to 11_i2cwrite. Update the make</w:t>
-      </w:r>
-      <w:r>
-        <w:t>file and create a make target.</w:t>
+        <w:t xml:space="preserve">to 11_i2cwrite. Update the </w:t>
+      </w:r>
+      <w:proofErr w:type="spellStart"/>
+      <w:r>
+        <w:t>make</w:t>
+      </w:r>
+      <w:r>
+        <w:t>file</w:t>
+      </w:r>
+      <w:proofErr w:type="spellEnd"/>
+      <w:r>
+        <w:t xml:space="preserve"> and create a make target.</w:t>
       </w:r>
     </w:p>
     <w:p>
@@ -5241,10 +5940,18 @@
         <w:t>Copy 11_i2cwrite</w:t>
       </w:r>
       <w:r>
-        <w:t xml:space="preserve"> to 12_i2cread. Update the make</w:t>
-      </w:r>
-      <w:r>
-        <w:t>file and create a make target.</w:t>
+        <w:t xml:space="preserve"> to 12_i2cread. Update the </w:t>
+      </w:r>
+      <w:proofErr w:type="spellStart"/>
+      <w:r>
+        <w:t>make</w:t>
+      </w:r>
+      <w:r>
+        <w:t>file</w:t>
+      </w:r>
+      <w:proofErr w:type="spellEnd"/>
+      <w:r>
+        <w:t xml:space="preserve"> and create a make target.</w:t>
       </w:r>
     </w:p>
     <w:p>
@@ -5312,7 +6019,15 @@
         </w:numPr>
       </w:pPr>
       <w:r>
-        <w:t>Copy 11_i2cwrite to 13_i2cprobe. Update the makefile and create a make target.</w:t>
+        <w:t xml:space="preserve">Copy 11_i2cwrite to 13_i2cprobe. Update the </w:t>
+      </w:r>
+      <w:proofErr w:type="spellStart"/>
+      <w:r>
+        <w:t>makefile</w:t>
+      </w:r>
+      <w:proofErr w:type="spellEnd"/>
+      <w:r>
+        <w:t xml:space="preserve"> and create a make target.</w:t>
       </w:r>
     </w:p>
     <w:p>
@@ -5523,15 +6238,19 @@
       <w:r>
         <w:t>“</w:t>
       </w:r>
+      <w:proofErr w:type="spellStart"/>
       <w:r>
         <w:t>platform.c</w:t>
       </w:r>
+      <w:proofErr w:type="spellEnd"/>
       <w:r>
         <w:t>” and “</w:t>
       </w:r>
+      <w:proofErr w:type="spellStart"/>
       <w:r>
         <w:t>platform.h</w:t>
       </w:r>
+      <w:proofErr w:type="spellEnd"/>
       <w:r>
         <w:t>”</w:t>
       </w:r>
@@ -5616,9 +6335,11 @@
       <w:r>
         <w:t>“</w:t>
       </w:r>
+      <w:proofErr w:type="spellStart"/>
       <w:r>
         <w:t>platform.h</w:t>
       </w:r>
+      <w:proofErr w:type="spellEnd"/>
       <w:r>
         <w:t>”</w:t>
       </w:r>
@@ -5628,9 +6349,11 @@
       <w:r>
         <w:t>“</w:t>
       </w:r>
+      <w:proofErr w:type="spellStart"/>
       <w:r>
         <w:t>platform.c</w:t>
       </w:r>
+      <w:proofErr w:type="spellEnd"/>
       <w:r>
         <w:t>”</w:t>
       </w:r>
@@ -5640,9 +6363,11 @@
       <w:r>
         <w:t>“</w:t>
       </w:r>
+      <w:proofErr w:type="spellStart"/>
       <w:r>
         <w:t>platform_config.h</w:t>
       </w:r>
+      <w:proofErr w:type="spellEnd"/>
       <w:r>
         <w:t>”</w:t>
       </w:r>
@@ -5653,11 +6378,16 @@
         <w:t>“</w:t>
       </w:r>
       <w:r>
-        <w:t>Wi-Fi</w:t>
+        <w:t>Wi-</w:t>
+      </w:r>
+      <w:proofErr w:type="spellStart"/>
+      <w:r>
+        <w:t>Fi</w:t>
       </w:r>
       <w:r>
         <w:t>_nvram_image.h</w:t>
       </w:r>
+      <w:proofErr w:type="spellEnd"/>
       <w:r>
         <w:t>”</w:t>
       </w:r>
@@ -5667,8 +6397,6 @@
       <w:r>
         <w:t>,</w:t>
       </w:r>
-      <w:bookmarkStart w:id="0" w:name="_GoBack"/>
-      <w:bookmarkEnd w:id="0"/>
       <w:r>
         <w:t xml:space="preserve"> potentially with a different </w:t>
       </w:r>
@@ -5807,9 +6535,11 @@
             <w:tcW w:w="1191" w:type="dxa"/>
           </w:tcPr>
           <w:p>
+            <w:proofErr w:type="spellStart"/>
             <w:r>
               <w:t>snip.gpio</w:t>
             </w:r>
+            <w:proofErr w:type="spellEnd"/>
           </w:p>
         </w:tc>
         <w:tc>
@@ -5832,9 +6562,11 @@
             <w:tcW w:w="1191" w:type="dxa"/>
           </w:tcPr>
           <w:p>
+            <w:proofErr w:type="spellStart"/>
             <w:r>
               <w:t>snip.uart</w:t>
             </w:r>
+            <w:proofErr w:type="spellEnd"/>
           </w:p>
         </w:tc>
         <w:tc>
@@ -5860,9 +6592,11 @@
             <w:tcW w:w="1191" w:type="dxa"/>
           </w:tcPr>
           <w:p>
+            <w:proofErr w:type="spellStart"/>
             <w:r>
               <w:t>snip.stdio</w:t>
             </w:r>
+            <w:proofErr w:type="spellEnd"/>
           </w:p>
         </w:tc>
         <w:tc>
@@ -5989,7 +6723,7 @@
                 <w:bCs/>
                 <w:noProof/>
               </w:rPr>
-              <w:t>13</w:t>
+              <w:t>2</w:t>
             </w:r>
             <w:r>
               <w:rPr>
@@ -10816,7 +11550,7 @@
   <w:style w:type="paragraph" w:default="1" w:styleId="Normal">
     <w:name w:val="Normal"/>
     <w:qFormat/>
-    <w:rsid w:val="00442D91"/>
+    <w:rsid w:val="00CA6625"/>
   </w:style>
   <w:style w:type="paragraph" w:styleId="Heading1">
     <w:name w:val="heading 1"/>
@@ -10936,7 +11670,7 @@
     <w:uiPriority w:val="1"/>
     <w:semiHidden/>
     <w:unhideWhenUsed/>
-    <w:rsid w:val="00442D91"/>
+    <w:rsid w:val="00CA6625"/>
   </w:style>
   <w:style w:type="table" w:default="1" w:styleId="TableNormal">
     <w:name w:val="Normal Table"/>
@@ -10958,7 +11692,7 @@
     <w:uiPriority w:val="99"/>
     <w:semiHidden/>
     <w:unhideWhenUsed/>
-    <w:rsid w:val="00442D91"/>
+    <w:rsid w:val="00CA6625"/>
   </w:style>
   <w:style w:type="paragraph" w:styleId="ListParagraph">
     <w:name w:val="List Paragraph"/>
@@ -11735,7 +12469,7 @@
 </file>
 
 <file path=customXml/itemProps1.xml><?xml version="1.0" encoding="utf-8"?>
-<ds:datastoreItem xmlns:ds="http://schemas.openxmlformats.org/officeDocument/2006/customXml" ds:itemID="{1467E1E9-0326-4DA5-B085-D9E180EA4E64}">
+<ds:datastoreItem xmlns:ds="http://schemas.openxmlformats.org/officeDocument/2006/customXml" ds:itemID="{19598CE1-419E-497A-8B82-843575B59F3B}">
   <ds:schemaRefs>
     <ds:schemaRef ds:uri="http://schemas.openxmlformats.org/officeDocument/2006/bibliography"/>
   </ds:schemaRefs>

--- a/labmanual/WW101-02-Peripherals.docx
+++ b/labmanual/WW101-02-Peripherals.docx
@@ -148,8 +148,6 @@
       <w:r>
         <w:t>N</w:t>
       </w:r>
-      <w:bookmarkStart w:id="0" w:name="_GoBack"/>
-      <w:bookmarkEnd w:id="0"/>
       <w:r>
         <w:t>” and is provided</w:t>
       </w:r>
@@ -2132,19 +2130,148 @@
         <w:t>.</w:t>
       </w:r>
       <w:r>
-        <w:t xml:space="preserve"> On this kit, there is a second UART (called WICED_UART_2) connected to Arduino pins D8 and D9.</w:t>
+        <w:t xml:space="preserve"> On </w:t>
+      </w:r>
+      <w:r>
+        <w:t>the BCM94343W_AVN</w:t>
+      </w:r>
+      <w:r>
+        <w:t xml:space="preserve"> kit, there is a second UART (called WICED_UART_2) connected to Arduino pins D8 and D9.</w:t>
       </w:r>
     </w:p>
     <w:p>
       <w:r>
         <w:lastRenderedPageBreak/>
-        <w:t>If you want to suppress the standard debug printing</w:t>
-      </w:r>
-      <w:r>
-        <w:t xml:space="preserve"> on STDIO_UART</w:t>
-      </w:r>
-      <w:r>
-        <w:t>, add the following line to the make file for the project:</w:t>
+        <w:t xml:space="preserve">There </w:t>
+      </w:r>
+      <w:r>
+        <w:t xml:space="preserve">are </w:t>
+      </w:r>
+      <w:r>
+        <w:t xml:space="preserve">API </w:t>
+      </w:r>
+      <w:r>
+        <w:t>functions for</w:t>
+      </w:r>
+      <w:r>
+        <w:t xml:space="preserve"> UART </w:t>
+      </w:r>
+      <w:r>
+        <w:t>i</w:t>
+      </w:r>
+      <w:r>
+        <w:t>nitialization, transmission, and receive.</w:t>
+      </w:r>
+      <w:r>
+        <w:t xml:space="preserve"> </w:t>
+      </w:r>
+      <w:r>
+        <w:t>See the API documentation for details on these functions.</w:t>
+      </w:r>
+    </w:p>
+    <w:p>
+      <w:r>
+        <w:rPr>
+          <w:u w:val="single"/>
+        </w:rPr>
+        <w:t xml:space="preserve">If you are using the STDIO_UART defined in the platform, then you don’t need to call the initialization function and you do not need to set up a ring buffer as described below </w:t>
+      </w:r>
+      <w:r>
+        <w:rPr>
+          <w:u w:val="single"/>
+        </w:rPr>
+        <w:t>since</w:t>
+      </w:r>
+      <w:r>
+        <w:rPr>
+          <w:u w:val="single"/>
+        </w:rPr>
+        <w:t xml:space="preserve"> those functions are already called from </w:t>
+      </w:r>
+      <w:proofErr w:type="spellStart"/>
+      <w:r>
+        <w:rPr>
+          <w:i/>
+          <w:u w:val="single"/>
+        </w:rPr>
+        <w:t>platform_stdio_in</w:t>
+      </w:r>
+      <w:r>
+        <w:rPr>
+          <w:i/>
+          <w:u w:val="single"/>
+        </w:rPr>
+        <w:t>i</w:t>
+      </w:r>
+      <w:r>
+        <w:rPr>
+          <w:i/>
+          <w:u w:val="single"/>
+        </w:rPr>
+        <w:t>t</w:t>
+      </w:r>
+      <w:proofErr w:type="spellEnd"/>
+      <w:r>
+        <w:rPr>
+          <w:i/>
+          <w:u w:val="single"/>
+        </w:rPr>
+        <w:t>()</w:t>
+      </w:r>
+      <w:r>
+        <w:rPr>
+          <w:u w:val="single"/>
+        </w:rPr>
+        <w:t xml:space="preserve"> which is in turn called from </w:t>
+      </w:r>
+      <w:r>
+        <w:rPr>
+          <w:u w:val="single"/>
+        </w:rPr>
+        <w:t>“</w:t>
+      </w:r>
+      <w:proofErr w:type="spellStart"/>
+      <w:r>
+        <w:rPr>
+          <w:u w:val="single"/>
+        </w:rPr>
+        <w:t>platform.c</w:t>
+      </w:r>
+      <w:proofErr w:type="spellEnd"/>
+      <w:r>
+        <w:rPr>
+          <w:u w:val="single"/>
+        </w:rPr>
+        <w:t>”</w:t>
+      </w:r>
+      <w:r>
+        <w:rPr>
+          <w:u w:val="single"/>
+        </w:rPr>
+        <w:t>.</w:t>
+      </w:r>
+      <w:r>
+        <w:t xml:space="preserve"> These are needed only if you are using a different UART interface</w:t>
+      </w:r>
+      <w:r>
+        <w:t xml:space="preserve"> or different UART settings</w:t>
+      </w:r>
+      <w:r>
+        <w:t>.</w:t>
+      </w:r>
+      <w:r>
+        <w:t xml:space="preserve"> The STDIO_UART is by default set up for 115200 baud, 8 bit width, no parity, no flow control.</w:t>
+      </w:r>
+    </w:p>
+    <w:p>
+      <w:r>
+        <w:t>If you want to disable the STDIO_UART functionality</w:t>
+      </w:r>
+      <w:r>
+        <w:t xml:space="preserve"> or use that interface with different settings</w:t>
+      </w:r>
+      <w:r>
+        <w:t>, add the following to the make file for the project:</w:t>
       </w:r>
     </w:p>
     <w:p>
@@ -2165,118 +2292,12 @@
     </w:p>
     <w:p>
       <w:r>
-        <w:t xml:space="preserve">There </w:t>
-      </w:r>
-      <w:r>
-        <w:t xml:space="preserve">are </w:t>
-      </w:r>
-      <w:r>
-        <w:t xml:space="preserve">API </w:t>
-      </w:r>
-      <w:r>
-        <w:t>functions for i</w:t>
-      </w:r>
-      <w:r>
-        <w:t>nitialization, transmission, and receive.</w:t>
-      </w:r>
-      <w:r>
-        <w:t xml:space="preserve"> </w:t>
-      </w:r>
-      <w:r>
-        <w:t>See the API documentation for details on these functions.</w:t>
-      </w:r>
-    </w:p>
-    <w:p>
-      <w:pPr>
-        <w:rPr>
-          <w:u w:val="single"/>
-        </w:rPr>
-      </w:pPr>
-      <w:r>
-        <w:rPr>
-          <w:u w:val="single"/>
-        </w:rPr>
-        <w:t xml:space="preserve">If you are using the STDIO_UART defined in the platform, then you don’t need to call the initialization function and you do not need to set up a ring buffer as described below </w:t>
-      </w:r>
-      <w:r>
-        <w:rPr>
-          <w:u w:val="single"/>
-        </w:rPr>
-        <w:t>since</w:t>
-      </w:r>
-      <w:r>
-        <w:rPr>
-          <w:u w:val="single"/>
-        </w:rPr>
-        <w:t xml:space="preserve"> those functions are already called from </w:t>
-      </w:r>
-      <w:proofErr w:type="spellStart"/>
-      <w:r>
-        <w:rPr>
-          <w:i/>
-          <w:u w:val="single"/>
-        </w:rPr>
-        <w:t>platform_stdio_in</w:t>
-      </w:r>
-      <w:r>
-        <w:rPr>
-          <w:i/>
-          <w:u w:val="single"/>
-        </w:rPr>
-        <w:t>i</w:t>
-      </w:r>
-      <w:r>
-        <w:rPr>
-          <w:i/>
-          <w:u w:val="single"/>
-        </w:rPr>
-        <w:t>t</w:t>
-      </w:r>
-      <w:proofErr w:type="spellEnd"/>
-      <w:r>
-        <w:rPr>
-          <w:i/>
-          <w:u w:val="single"/>
-        </w:rPr>
-        <w:t>()</w:t>
-      </w:r>
-      <w:r>
-        <w:rPr>
-          <w:u w:val="single"/>
-        </w:rPr>
-        <w:t xml:space="preserve"> which is in turn called from </w:t>
-      </w:r>
-      <w:r>
-        <w:rPr>
-          <w:u w:val="single"/>
-        </w:rPr>
-        <w:t>“</w:t>
-      </w:r>
-      <w:proofErr w:type="spellStart"/>
-      <w:r>
-        <w:rPr>
-          <w:u w:val="single"/>
-        </w:rPr>
-        <w:t>platform.c</w:t>
-      </w:r>
-      <w:proofErr w:type="spellEnd"/>
-      <w:r>
-        <w:rPr>
-          <w:u w:val="single"/>
-        </w:rPr>
-        <w:t>”</w:t>
-      </w:r>
-      <w:r>
-        <w:rPr>
-          <w:u w:val="single"/>
-        </w:rPr>
-        <w:t>.</w:t>
-      </w:r>
-      <w:r>
-        <w:t xml:space="preserve"> These are needed only if you are using a different UART interface.</w:t>
-      </w:r>
-    </w:p>
-    <w:p>
+        <w:t>Once you do this, you will no longer see the standard boot time information displayed on the terminal.</w:t>
+      </w:r>
+    </w:p>
+    <w:p>
+      <w:bookmarkStart w:id="0" w:name="_GoBack"/>
+      <w:bookmarkEnd w:id="0"/>
       <w:r>
         <w:t xml:space="preserve">The </w:t>
       </w:r>
@@ -2500,6 +2521,7 @@
         <w:rPr>
           <w:sz w:val="20"/>
         </w:rPr>
+        <w:lastRenderedPageBreak/>
         <w:t>wiced_ring_buffer_t</w:t>
       </w:r>
       <w:proofErr w:type="spellEnd"/>
@@ -2578,7 +2600,6 @@
         <w:rPr>
           <w:sz w:val="20"/>
         </w:rPr>
-        <w:lastRenderedPageBreak/>
         <w:t>ring_buffer_</w:t>
       </w:r>
       <w:proofErr w:type="gramStart"/>
@@ -2854,7 +2875,13 @@
         <w:t>)</w:t>
       </w:r>
       <w:r>
-        <w:t xml:space="preserve"> to send the message. </w:t>
+        <w:t xml:space="preserve"> to send</w:t>
+      </w:r>
+      <w:r>
+        <w:t xml:space="preserve"> or receive</w:t>
+      </w:r>
+      <w:r>
+        <w:t xml:space="preserve"> the message. </w:t>
       </w:r>
     </w:p>
     <w:p>
@@ -3550,7 +3577,13 @@
         </w:numPr>
       </w:pPr>
       <w:r>
-        <w:t>Hint: See the API documentation for the functions to use to drive the LED high and low.</w:t>
+        <w:t>Hint: Se</w:t>
+      </w:r>
+      <w:r>
+        <w:t xml:space="preserve">e the API documentation for the GPIO </w:t>
+      </w:r>
+      <w:r>
+        <w:t>functions use to drive the LED high and low.</w:t>
       </w:r>
     </w:p>
     <w:p>
@@ -4126,7 +4159,19 @@
         <w:t>toggle</w:t>
       </w:r>
       <w:r>
-        <w:t xml:space="preserve"> state of LED</w:t>
+        <w:t xml:space="preserve"> </w:t>
+      </w:r>
+      <w:r>
+        <w:t xml:space="preserve">the </w:t>
+      </w:r>
+      <w:r>
+        <w:t xml:space="preserve">state of </w:t>
+      </w:r>
+      <w:r>
+        <w:t xml:space="preserve">an </w:t>
+      </w:r>
+      <w:r>
+        <w:t>LED</w:t>
       </w:r>
     </w:p>
     <w:p>
@@ -4529,6 +4574,9 @@
       <w:r>
         <w:t xml:space="preserve">Hint: You can use a </w:t>
       </w:r>
+      <w:r>
+        <w:t xml:space="preserve">static </w:t>
+      </w:r>
       <w:proofErr w:type="spellStart"/>
       <w:r>
         <w:t>b</w:t>
@@ -4538,7 +4586,19 @@
       </w:r>
       <w:proofErr w:type="spellEnd"/>
       <w:r>
-        <w:t xml:space="preserve"> variable type to remember the state of the LED:</w:t>
+        <w:t xml:space="preserve"> variable type </w:t>
+      </w:r>
+      <w:r>
+        <w:t xml:space="preserve">in the ISR </w:t>
+      </w:r>
+      <w:r>
+        <w:t xml:space="preserve">to remember the </w:t>
+      </w:r>
+      <w:r>
+        <w:t xml:space="preserve">LED </w:t>
+      </w:r>
+      <w:r>
+        <w:t>state:</w:t>
       </w:r>
     </w:p>
     <w:p>
@@ -4552,6 +4612,12 @@
           <w:i/>
         </w:rPr>
       </w:pPr>
+      <w:r>
+        <w:rPr>
+          <w:i/>
+        </w:rPr>
+        <w:t xml:space="preserve">static </w:t>
+      </w:r>
       <w:proofErr w:type="spellStart"/>
       <w:r>
         <w:rPr>
@@ -4565,18 +4631,6 @@
           <w:i/>
         </w:rPr>
         <w:t xml:space="preserve"> led1 = WICED_FALSE;</w:t>
-      </w:r>
-    </w:p>
-    <w:p>
-      <w:pPr>
-        <w:pStyle w:val="ListParagraph"/>
-        <w:numPr>
-          <w:ilvl w:val="0"/>
-          <w:numId w:val="46"/>
-        </w:numPr>
-      </w:pPr>
-      <w:r>
-        <w:t>Hint: If you use a variable to remember the LED state inside the ISR, make sure it is static so that it is not reset every time you enter the ISR.</w:t>
       </w:r>
     </w:p>
     <w:p>
@@ -4588,21 +4642,21 @@
         </w:numPr>
       </w:pPr>
       <w:r>
+        <w:t>Program you</w:t>
+      </w:r>
+      <w:r>
+        <w:t>r</w:t>
+      </w:r>
+      <w:r>
+        <w:t xml:space="preserve"> project to the board.</w:t>
+      </w:r>
+    </w:p>
+    <w:p>
+      <w:pPr>
+        <w:pStyle w:val="Heading3"/>
+      </w:pPr>
+      <w:r>
         <w:lastRenderedPageBreak/>
-        <w:t>Program you</w:t>
-      </w:r>
-      <w:r>
-        <w:t>r</w:t>
-      </w:r>
-      <w:r>
-        <w:t xml:space="preserve"> project to the board.</w:t>
-      </w:r>
-    </w:p>
-    <w:p>
-      <w:pPr>
-        <w:pStyle w:val="Heading3"/>
-      </w:pPr>
-      <w:r>
         <w:t xml:space="preserve">07 </w:t>
       </w:r>
       <w:r>
@@ -4683,6 +4737,18 @@
         </w:numPr>
       </w:pPr>
       <w:r>
+        <w:t xml:space="preserve">Hint: The Green LED is connected to WICED_GPIO_3 so you need to find out which PWM is connected to that pin (look in the platform files). </w:t>
+      </w:r>
+    </w:p>
+    <w:p>
+      <w:pPr>
+        <w:pStyle w:val="ListParagraph"/>
+        <w:numPr>
+          <w:ilvl w:val="1"/>
+          <w:numId w:val="32"/>
+        </w:numPr>
+      </w:pPr>
+      <w:r>
         <w:t>Hint: Don’t forget to start the PWM after configuring it.</w:t>
       </w:r>
     </w:p>
@@ -4707,7 +4773,13 @@
         </w:numPr>
       </w:pPr>
       <w:r>
-        <w:t>Hint: set the duty cycle change and delay such that the intensity goes from 0% to 100% in one second.</w:t>
+        <w:t xml:space="preserve">Hint: </w:t>
+      </w:r>
+      <w:r>
+        <w:t xml:space="preserve">use a delay so that </w:t>
+      </w:r>
+      <w:r>
+        <w:t>the intensity goes from 0% to 100% in one second.</w:t>
       </w:r>
     </w:p>
     <w:p>
@@ -5071,7 +5143,19 @@
         </w:numPr>
       </w:pPr>
       <w:r>
-        <w:t>Hint: Use a baud rate of 115200, data with of 8, no parity, 1 stop bit, and no flow control.</w:t>
+        <w:t>Hint: Disable the STDIO_UART in the make file by adding the line:</w:t>
+      </w:r>
+    </w:p>
+    <w:p>
+      <w:pPr>
+        <w:pStyle w:val="ListParagraph"/>
+        <w:numPr>
+          <w:ilvl w:val="2"/>
+          <w:numId w:val="34"/>
+        </w:numPr>
+      </w:pPr>
+      <w:r>
+        <w:t>GLOBAL_DEFINES := WICED_DISABLE_STDIO</w:t>
       </w:r>
     </w:p>
     <w:p>
@@ -5083,16 +5167,22 @@
         </w:numPr>
       </w:pPr>
       <w:r>
-        <w:t>Hint: Set a flag variable inside the ISR and then do the UART send function in the main application loop.</w:t>
-      </w:r>
-      <w:r>
-        <w:t xml:space="preserve"> Make sure the </w:t>
-      </w:r>
-      <w:r>
-        <w:t xml:space="preserve">flag </w:t>
-      </w:r>
-      <w:r>
-        <w:t>variable is defined as a volatile global variable.</w:t>
+        <w:t xml:space="preserve">Hint: </w:t>
+      </w:r>
+      <w:r>
+        <w:t>Setup a UART configuration structure for</w:t>
+      </w:r>
+      <w:r>
+        <w:t xml:space="preserve"> a baud rate of </w:t>
+      </w:r>
+      <w:r>
+        <w:t>9600</w:t>
+      </w:r>
+      <w:r>
+        <w:t>, data with of 8, no parity, 1 stop bit, and</w:t>
+      </w:r>
+      <w:r>
+        <w:t xml:space="preserve"> no flow control and initialize the UART.</w:t>
       </w:r>
     </w:p>
     <w:p>
@@ -5104,6 +5194,27 @@
         </w:numPr>
       </w:pPr>
       <w:r>
+        <w:t>Hint: Set a flag variable inside the ISR and then do the UART send function in the main application loop.</w:t>
+      </w:r>
+      <w:r>
+        <w:t xml:space="preserve"> Make sure the </w:t>
+      </w:r>
+      <w:r>
+        <w:t xml:space="preserve">flag </w:t>
+      </w:r>
+      <w:r>
+        <w:t>variable is defined as a volatile global variable.</w:t>
+      </w:r>
+    </w:p>
+    <w:p>
+      <w:pPr>
+        <w:pStyle w:val="ListParagraph"/>
+        <w:numPr>
+          <w:ilvl w:val="1"/>
+          <w:numId w:val="34"/>
+        </w:numPr>
+      </w:pPr>
+      <w:r>
         <w:t>Hint: use NULL for the read buffer since we will only be transmitting values.</w:t>
       </w:r>
     </w:p>
@@ -5128,7 +5239,14 @@
         </w:numPr>
       </w:pPr>
       <w:r>
-        <w:t>Open a terminal window with a baud rate of 115200.</w:t>
+        <w:lastRenderedPageBreak/>
+        <w:t xml:space="preserve">Open a terminal window with a baud rate of </w:t>
+      </w:r>
+      <w:r>
+        <w:t>9600</w:t>
+      </w:r>
+      <w:r>
+        <w:t>.</w:t>
       </w:r>
     </w:p>
     <w:p>
@@ -5140,7 +5258,6 @@
         </w:numPr>
       </w:pPr>
       <w:r>
-        <w:lastRenderedPageBreak/>
         <w:t xml:space="preserve">Hint: The kit will show up in the device manager under “Ports (COM &amp; LPT)” as </w:t>
       </w:r>
       <w:r>
@@ -5247,6 +5364,18 @@
         </w:numPr>
       </w:pPr>
       <w:r>
+        <w:t>Hint: you will need to setup a ring buffer to receive the UART characters.</w:t>
+      </w:r>
+    </w:p>
+    <w:p>
+      <w:pPr>
+        <w:pStyle w:val="ListParagraph"/>
+        <w:numPr>
+          <w:ilvl w:val="1"/>
+          <w:numId w:val="35"/>
+        </w:numPr>
+      </w:pPr>
+      <w:r>
         <w:t>Hint: remove the code for the button press and its interrupt.</w:t>
       </w:r>
     </w:p>
@@ -5271,7 +5400,13 @@
         </w:numPr>
       </w:pPr>
       <w:r>
-        <w:t>Open a terminal window with a baud rate of 115200.</w:t>
+        <w:t xml:space="preserve">Open a terminal window with a baud rate of </w:t>
+      </w:r>
+      <w:r>
+        <w:t>9600</w:t>
+      </w:r>
+      <w:r>
+        <w:t>.</w:t>
       </w:r>
     </w:p>
     <w:p>
@@ -6723,7 +6858,7 @@
                 <w:bCs/>
                 <w:noProof/>
               </w:rPr>
-              <w:t>2</w:t>
+              <w:t>16</w:t>
             </w:r>
             <w:r>
               <w:rPr>
@@ -7640,7 +7775,7 @@
         <w:ind w:left="1440" w:hanging="360"/>
       </w:pPr>
     </w:lvl>
-    <w:lvl w:ilvl="2" w:tplc="0409001B" w:tentative="1">
+    <w:lvl w:ilvl="2" w:tplc="0409001B">
       <w:start w:val="1"/>
       <w:numFmt w:val="lowerRoman"/>
       <w:lvlText w:val="%3."/>
@@ -10207,7 +10342,7 @@
         <w:ind w:left="1440" w:hanging="360"/>
       </w:pPr>
     </w:lvl>
-    <w:lvl w:ilvl="2" w:tplc="0409001B" w:tentative="1">
+    <w:lvl w:ilvl="2" w:tplc="0409001B">
       <w:start w:val="1"/>
       <w:numFmt w:val="lowerRoman"/>
       <w:lvlText w:val="%3."/>
@@ -11550,7 +11685,7 @@
   <w:style w:type="paragraph" w:default="1" w:styleId="Normal">
     <w:name w:val="Normal"/>
     <w:qFormat/>
-    <w:rsid w:val="00CA6625"/>
+    <w:rsid w:val="00B84448"/>
   </w:style>
   <w:style w:type="paragraph" w:styleId="Heading1">
     <w:name w:val="heading 1"/>
@@ -11670,7 +11805,7 @@
     <w:uiPriority w:val="1"/>
     <w:semiHidden/>
     <w:unhideWhenUsed/>
-    <w:rsid w:val="00CA6625"/>
+    <w:rsid w:val="00B84448"/>
   </w:style>
   <w:style w:type="table" w:default="1" w:styleId="TableNormal">
     <w:name w:val="Normal Table"/>
@@ -11692,7 +11827,7 @@
     <w:uiPriority w:val="99"/>
     <w:semiHidden/>
     <w:unhideWhenUsed/>
-    <w:rsid w:val="00CA6625"/>
+    <w:rsid w:val="00B84448"/>
   </w:style>
   <w:style w:type="paragraph" w:styleId="ListParagraph">
     <w:name w:val="List Paragraph"/>
@@ -12469,7 +12604,7 @@
 </file>
 
 <file path=customXml/itemProps1.xml><?xml version="1.0" encoding="utf-8"?>
-<ds:datastoreItem xmlns:ds="http://schemas.openxmlformats.org/officeDocument/2006/customXml" ds:itemID="{19598CE1-419E-497A-8B82-843575B59F3B}">
+<ds:datastoreItem xmlns:ds="http://schemas.openxmlformats.org/officeDocument/2006/customXml" ds:itemID="{4D7E37B1-1011-404E-9648-91A658D14298}">
   <ds:schemaRefs>
     <ds:schemaRef ds:uri="http://schemas.openxmlformats.org/officeDocument/2006/bibliography"/>
   </ds:schemaRefs>

--- a/labmanual/WW101-02-Peripherals.docx
+++ b/labmanual/WW101-02-Peripherals.docx
@@ -6,8 +6,6 @@
       <w:pPr>
         <w:pStyle w:val="Heading1"/>
       </w:pPr>
-      <w:bookmarkStart w:id="0" w:name="_GoBack"/>
-      <w:bookmarkEnd w:id="0"/>
       <w:r>
         <w:t>Cha</w:t>
       </w:r>
@@ -48,288 +46,288 @@
       <w:r>
         <w:t xml:space="preserve">PWMs, </w:t>
       </w:r>
+      <w:del w:id="0" w:author="Greg Landry" w:date="2017-02-28T12:44:00Z">
+        <w:r>
+          <w:delText>ADC,</w:delText>
+        </w:r>
+      </w:del>
+      <w:r>
+        <w:t xml:space="preserve"> UART, </w:t>
+      </w:r>
+      <w:r>
+        <w:t>and I2C</w:t>
+      </w:r>
+      <w:r>
+        <w:t xml:space="preserve">) </w:t>
+      </w:r>
       <w:del w:id="1" w:author="Greg Landry" w:date="2017-02-28T12:44:00Z">
         <w:r>
-          <w:delText>ADC,</w:delText>
+          <w:delText xml:space="preserve">to </w:delText>
         </w:r>
       </w:del>
-      <w:r>
-        <w:t xml:space="preserve"> UART, </w:t>
-      </w:r>
-      <w:r>
-        <w:t>and I2C</w:t>
-      </w:r>
-      <w:r>
-        <w:t xml:space="preserve">) </w:t>
-      </w:r>
-      <w:del w:id="2" w:author="Greg Landry" w:date="2017-02-28T12:44:00Z">
-        <w:r>
-          <w:delText xml:space="preserve">to </w:delText>
+      <w:ins w:id="2" w:author="Greg Landry" w:date="2017-02-28T12:44:00Z">
+        <w:r>
+          <w:t xml:space="preserve">and to </w:t>
+        </w:r>
+      </w:ins>
+      <w:r>
+        <w:t xml:space="preserve">interface with the shield </w:t>
+      </w:r>
+      <w:r>
+        <w:t>including the</w:t>
+      </w:r>
+      <w:r>
+        <w:t xml:space="preserve"> </w:t>
+      </w:r>
+      <w:ins w:id="3" w:author="Greg Landry" w:date="2017-02-28T13:04:00Z">
+        <w:r>
+          <w:t xml:space="preserve">analog coprocessor, </w:t>
+        </w:r>
+      </w:ins>
+      <w:r>
+        <w:t xml:space="preserve">LEDs, </w:t>
+      </w:r>
+      <w:ins w:id="4" w:author="Greg Landry" w:date="2017-02-28T12:44:00Z">
+        <w:r>
+          <w:t>Buttons</w:t>
+        </w:r>
+      </w:ins>
+      <w:del w:id="5" w:author="Greg Landry" w:date="2017-02-28T12:44:00Z">
+        <w:r>
+          <w:delText>Switches</w:delText>
         </w:r>
       </w:del>
-      <w:ins w:id="3" w:author="Greg Landry" w:date="2017-02-28T12:44:00Z">
-        <w:r>
-          <w:t xml:space="preserve">and to </w:t>
-        </w:r>
-      </w:ins>
-      <w:r>
-        <w:t xml:space="preserve">interface with the shield </w:t>
-      </w:r>
-      <w:r>
-        <w:t>including the</w:t>
+      <w:r>
+        <w:t>, Thermistor</w:t>
+      </w:r>
+      <w:del w:id="6" w:author="Greg Landry" w:date="2017-02-28T12:44:00Z">
+        <w:r>
+          <w:delText>s</w:delText>
+        </w:r>
+      </w:del>
+      <w:r>
+        <w:t xml:space="preserve">, </w:t>
+      </w:r>
+      <w:ins w:id="7" w:author="Greg Landry" w:date="2017-02-28T12:45:00Z">
+        <w:r>
+          <w:t xml:space="preserve">Humidity Sensor, </w:t>
+        </w:r>
+      </w:ins>
+      <w:ins w:id="8" w:author="Greg Landry" w:date="2017-02-28T12:44:00Z">
+        <w:r>
+          <w:t>Ambient Light Sensor,</w:t>
+        </w:r>
+      </w:ins>
+      <w:ins w:id="9" w:author="Greg Landry" w:date="2017-02-28T12:45:00Z">
+        <w:r>
+          <w:t xml:space="preserve"> Potentiometer, and </w:t>
+        </w:r>
+      </w:ins>
+      <w:ins w:id="10" w:author="Greg Landry" w:date="2017-02-28T12:46:00Z">
+        <w:r>
+          <w:t>OLED display</w:t>
+        </w:r>
+      </w:ins>
+      <w:del w:id="11" w:author="Greg Landry" w:date="2017-02-28T12:45:00Z">
+        <w:r>
+          <w:delText>Anal</w:delText>
+        </w:r>
+        <w:r>
+          <w:delText>og Co-Processor (via I2C) and the Kit</w:delText>
+        </w:r>
+        <w:r>
+          <w:delText>Prog UART</w:delText>
+        </w:r>
+      </w:del>
+      <w:r>
+        <w:t xml:space="preserve">.  In </w:t>
+      </w:r>
+      <w:r>
+        <w:t>addition,</w:t>
+      </w:r>
+      <w:r>
+        <w:t xml:space="preserve"> you </w:t>
+      </w:r>
+      <w:r>
+        <w:t>will</w:t>
+      </w:r>
+      <w:r>
+        <w:t xml:space="preserve"> understand the role of t</w:t>
+      </w:r>
+      <w:r>
+        <w:t>he critical files related to the kit hardware platform (</w:t>
+      </w:r>
+      <w:proofErr w:type="spellStart"/>
+      <w:r>
+        <w:t>platform.h</w:t>
+      </w:r>
+      <w:proofErr w:type="spellEnd"/>
+      <w:r>
+        <w:t xml:space="preserve"> and </w:t>
+      </w:r>
+      <w:proofErr w:type="spellStart"/>
+      <w:r>
+        <w:t>platform.c</w:t>
+      </w:r>
+      <w:proofErr w:type="spellEnd"/>
+      <w:r>
+        <w:t>).</w:t>
+      </w:r>
+    </w:p>
+    <w:p>
+      <w:pPr>
+        <w:pStyle w:val="Heading2"/>
+      </w:pPr>
+      <w:r>
+        <w:t>Time: 2 Hours</w:t>
+      </w:r>
+    </w:p>
+    <w:p>
+      <w:pPr>
+        <w:pStyle w:val="Heading2"/>
+      </w:pPr>
+      <w:r>
+        <w:t>Fundamentals</w:t>
+      </w:r>
+    </w:p>
+    <w:p>
+      <w:pPr>
+        <w:pStyle w:val="Heading3"/>
+      </w:pPr>
+      <w:r>
+        <w:t xml:space="preserve">Setting up a new WICED </w:t>
+      </w:r>
+      <w:r>
+        <w:t>board support package</w:t>
+      </w:r>
+    </w:p>
+    <w:p>
+      <w:r>
+        <w:t xml:space="preserve">The WICED SDK has files that make it easier to work with the peripherals on a given kit. In our case, </w:t>
+      </w:r>
+      <w:del w:id="12" w:author="Greg Landry" w:date="2017-02-28T12:46:00Z">
+        <w:r>
+          <w:delText>the kit we are using is called “BCM94343W_AVN”</w:delText>
+        </w:r>
+      </w:del>
+      <w:ins w:id="13" w:author="Greg Landry" w:date="2017-02-28T12:46:00Z">
+        <w:r>
+          <w:t>we are using a baseboard kit along with an analog front end shield which contains a PSoC analog co</w:t>
+        </w:r>
+      </w:ins>
+      <w:ins w:id="14" w:author="Greg Landry" w:date="2017-02-28T13:05:00Z">
+        <w:r>
+          <w:t>-</w:t>
+        </w:r>
+      </w:ins>
+      <w:ins w:id="15" w:author="Greg Landry" w:date="2017-02-28T12:46:00Z">
+        <w:r>
+          <w:t>processor chip</w:t>
+        </w:r>
+      </w:ins>
+      <w:r>
+        <w:t xml:space="preserve">. </w:t>
+      </w:r>
+      <w:del w:id="16" w:author="Greg Landry" w:date="2017-02-28T12:47:00Z">
+        <w:r>
+          <w:delText>Each board is supported by a folder in the SDK Workspace folder. The</w:delText>
+        </w:r>
+      </w:del>
+      <w:ins w:id="17" w:author="Greg Landry" w:date="2017-02-28T12:47:00Z">
+        <w:r>
+          <w:t>In order to make it easier to interface with the shield, a set of platform files has been created.</w:t>
+        </w:r>
+      </w:ins>
+      <w:del w:id="18" w:author="Greg Landry" w:date="2017-02-28T12:48:00Z">
+        <w:r>
+          <w:delText xml:space="preserve"> folder for our kit is</w:delText>
+        </w:r>
+      </w:del>
+      <w:ins w:id="19" w:author="Greg Landry" w:date="2017-02-28T12:48:00Z">
+        <w:r>
+          <w:t xml:space="preserve"> Since this is</w:t>
+        </w:r>
+      </w:ins>
+      <w:r>
+        <w:t xml:space="preserve"> not installed by default in the SDK </w:t>
+      </w:r>
+      <w:del w:id="20" w:author="Greg Landry" w:date="2017-02-28T12:48:00Z">
+        <w:r>
+          <w:delText xml:space="preserve">so </w:delText>
+        </w:r>
+      </w:del>
+      <w:r>
+        <w:t xml:space="preserve">we need to copy the platform folder into the SDK Workspace. </w:t>
+      </w:r>
+      <w:r>
+        <w:t xml:space="preserve">The </w:t>
+      </w:r>
+      <w:r>
+        <w:t xml:space="preserve">folder for this </w:t>
+      </w:r>
+      <w:del w:id="21" w:author="Greg Landry" w:date="2017-02-28T12:48:00Z">
+        <w:r>
+          <w:delText xml:space="preserve">board </w:delText>
+        </w:r>
+      </w:del>
+      <w:ins w:id="22" w:author="Greg Landry" w:date="2017-02-28T12:48:00Z">
+        <w:r>
+          <w:t xml:space="preserve">kit/shield combination </w:t>
+        </w:r>
+      </w:ins>
+      <w:r>
+        <w:t xml:space="preserve">is </w:t>
+      </w:r>
+      <w:r>
+        <w:t>named “</w:t>
+      </w:r>
+      <w:del w:id="23" w:author="Greg Landry" w:date="2017-02-28T12:48:00Z">
+        <w:r>
+          <w:delText>BCM94343W_AV</w:delText>
+        </w:r>
+        <w:r>
+          <w:delText>N</w:delText>
+        </w:r>
+      </w:del>
+      <w:ins w:id="24" w:author="Greg Landry" w:date="2017-02-28T12:48:00Z">
+        <w:r>
+          <w:t>BCM943970AEVAL1F_WW101</w:t>
+        </w:r>
+      </w:ins>
+      <w:r>
+        <w:t>” and is provided</w:t>
+      </w:r>
+      <w:r>
+        <w:t xml:space="preserve"> with the class materials. Copy </w:t>
+      </w:r>
+      <w:r>
+        <w:t>the entire folder from the class materials</w:t>
+      </w:r>
+      <w:r>
+        <w:t xml:space="preserve"> into </w:t>
+      </w:r>
+      <w:r>
+        <w:t>the “platforms” directory in the SDK Workspace</w:t>
+      </w:r>
+      <w:r>
+        <w:t>. The contents of</w:t>
       </w:r>
       <w:r>
         <w:t xml:space="preserve"> </w:t>
       </w:r>
-      <w:ins w:id="4" w:author="Greg Landry" w:date="2017-02-28T13:04:00Z">
-        <w:r>
-          <w:t xml:space="preserve">analog coprocessor, </w:t>
-        </w:r>
-      </w:ins>
-      <w:r>
-        <w:t xml:space="preserve">LEDs, </w:t>
-      </w:r>
-      <w:ins w:id="5" w:author="Greg Landry" w:date="2017-02-28T12:44:00Z">
-        <w:r>
-          <w:t>Buttons</w:t>
-        </w:r>
-      </w:ins>
-      <w:del w:id="6" w:author="Greg Landry" w:date="2017-02-28T12:44:00Z">
-        <w:r>
-          <w:delText>Switches</w:delText>
+      <w:ins w:id="25" w:author="Greg Landry" w:date="2017-02-28T12:49:00Z">
+        <w:r>
+          <w:t>BCM943970AEVAL1F_WW101</w:t>
+        </w:r>
+      </w:ins>
+      <w:del w:id="26" w:author="Greg Landry" w:date="2017-02-28T12:49:00Z">
+        <w:r>
+          <w:delText>BCM94343W_AVN</w:delText>
         </w:r>
       </w:del>
       <w:r>
-        <w:t>, Thermistor</w:t>
-      </w:r>
-      <w:del w:id="7" w:author="Greg Landry" w:date="2017-02-28T12:44:00Z">
-        <w:r>
-          <w:delText>s</w:delText>
-        </w:r>
-      </w:del>
-      <w:r>
-        <w:t xml:space="preserve">, </w:t>
-      </w:r>
-      <w:ins w:id="8" w:author="Greg Landry" w:date="2017-02-28T12:45:00Z">
-        <w:r>
-          <w:t xml:space="preserve">Humidity Sensor, </w:t>
-        </w:r>
-      </w:ins>
-      <w:ins w:id="9" w:author="Greg Landry" w:date="2017-02-28T12:44:00Z">
-        <w:r>
-          <w:t>Ambient Light Sensor,</w:t>
-        </w:r>
-      </w:ins>
-      <w:ins w:id="10" w:author="Greg Landry" w:date="2017-02-28T12:45:00Z">
-        <w:r>
-          <w:t xml:space="preserve"> Potentiometer, and </w:t>
-        </w:r>
-      </w:ins>
-      <w:ins w:id="11" w:author="Greg Landry" w:date="2017-02-28T12:46:00Z">
-        <w:r>
-          <w:t>OLED display</w:t>
-        </w:r>
-      </w:ins>
-      <w:del w:id="12" w:author="Greg Landry" w:date="2017-02-28T12:45:00Z">
-        <w:r>
-          <w:delText>Anal</w:delText>
-        </w:r>
-        <w:r>
-          <w:delText>og Co-Processor (via I2C) and the Kit</w:delText>
-        </w:r>
-        <w:r>
-          <w:delText>Prog UART</w:delText>
-        </w:r>
-      </w:del>
-      <w:r>
-        <w:t xml:space="preserve">.  In </w:t>
-      </w:r>
-      <w:r>
-        <w:t>addition,</w:t>
-      </w:r>
-      <w:r>
-        <w:t xml:space="preserve"> you </w:t>
-      </w:r>
-      <w:r>
-        <w:t>will</w:t>
-      </w:r>
-      <w:r>
-        <w:t xml:space="preserve"> understand the role of t</w:t>
-      </w:r>
-      <w:r>
-        <w:t>he critical files related to the kit hardware platform (</w:t>
-      </w:r>
-      <w:proofErr w:type="spellStart"/>
-      <w:r>
-        <w:t>platform.h</w:t>
-      </w:r>
-      <w:proofErr w:type="spellEnd"/>
-      <w:r>
-        <w:t xml:space="preserve"> and </w:t>
-      </w:r>
-      <w:proofErr w:type="spellStart"/>
-      <w:r>
-        <w:t>platform.c</w:t>
-      </w:r>
-      <w:proofErr w:type="spellEnd"/>
-      <w:r>
-        <w:t>).</w:t>
-      </w:r>
-    </w:p>
-    <w:p>
-      <w:pPr>
-        <w:pStyle w:val="Heading2"/>
-      </w:pPr>
-      <w:r>
-        <w:t>Time: 2 Hours</w:t>
-      </w:r>
-    </w:p>
-    <w:p>
-      <w:pPr>
-        <w:pStyle w:val="Heading2"/>
-      </w:pPr>
-      <w:r>
-        <w:t>Fundamentals</w:t>
-      </w:r>
-    </w:p>
-    <w:p>
-      <w:pPr>
-        <w:pStyle w:val="Heading3"/>
-      </w:pPr>
-      <w:r>
-        <w:t xml:space="preserve">Setting up a new WICED </w:t>
-      </w:r>
-      <w:r>
-        <w:t>board support package</w:t>
-      </w:r>
-    </w:p>
-    <w:p>
-      <w:r>
-        <w:t xml:space="preserve">The WICED SDK has files that make it easier to work with the peripherals on a given kit. In our case, </w:t>
-      </w:r>
-      <w:del w:id="13" w:author="Greg Landry" w:date="2017-02-28T12:46:00Z">
-        <w:r>
-          <w:delText>the kit we are using is called “BCM94343W_AVN”</w:delText>
-        </w:r>
-      </w:del>
-      <w:ins w:id="14" w:author="Greg Landry" w:date="2017-02-28T12:46:00Z">
-        <w:r>
-          <w:t>we are using a baseboard kit along with an analog front end shield which contains a PSoC analog co</w:t>
-        </w:r>
-      </w:ins>
-      <w:ins w:id="15" w:author="Greg Landry" w:date="2017-02-28T13:05:00Z">
-        <w:r>
-          <w:t>-</w:t>
-        </w:r>
-      </w:ins>
-      <w:ins w:id="16" w:author="Greg Landry" w:date="2017-02-28T12:46:00Z">
-        <w:r>
-          <w:t>processor chip</w:t>
-        </w:r>
-      </w:ins>
-      <w:r>
-        <w:t xml:space="preserve">. </w:t>
-      </w:r>
-      <w:del w:id="17" w:author="Greg Landry" w:date="2017-02-28T12:47:00Z">
-        <w:r>
-          <w:delText>Each board is supported by a folder in the SDK Workspace folder. The</w:delText>
-        </w:r>
-      </w:del>
-      <w:ins w:id="18" w:author="Greg Landry" w:date="2017-02-28T12:47:00Z">
-        <w:r>
-          <w:t>In order to make it easier to interface with the shield, a set of platform files has been created.</w:t>
-        </w:r>
-      </w:ins>
-      <w:del w:id="19" w:author="Greg Landry" w:date="2017-02-28T12:48:00Z">
-        <w:r>
-          <w:delText xml:space="preserve"> folder for our kit is</w:delText>
-        </w:r>
-      </w:del>
-      <w:ins w:id="20" w:author="Greg Landry" w:date="2017-02-28T12:48:00Z">
-        <w:r>
-          <w:t xml:space="preserve"> Since this is</w:t>
-        </w:r>
-      </w:ins>
-      <w:r>
-        <w:t xml:space="preserve"> not installed by default in the SDK </w:t>
-      </w:r>
-      <w:del w:id="21" w:author="Greg Landry" w:date="2017-02-28T12:48:00Z">
-        <w:r>
-          <w:delText xml:space="preserve">so </w:delText>
-        </w:r>
-      </w:del>
-      <w:r>
-        <w:t xml:space="preserve">we need to copy the platform folder into the SDK Workspace. </w:t>
-      </w:r>
-      <w:r>
-        <w:t xml:space="preserve">The </w:t>
-      </w:r>
-      <w:r>
-        <w:t xml:space="preserve">folder for this </w:t>
-      </w:r>
-      <w:del w:id="22" w:author="Greg Landry" w:date="2017-02-28T12:48:00Z">
-        <w:r>
-          <w:delText xml:space="preserve">board </w:delText>
-        </w:r>
-      </w:del>
-      <w:ins w:id="23" w:author="Greg Landry" w:date="2017-02-28T12:48:00Z">
-        <w:r>
-          <w:t xml:space="preserve">kit/shield combination </w:t>
-        </w:r>
-      </w:ins>
-      <w:r>
-        <w:t xml:space="preserve">is </w:t>
-      </w:r>
-      <w:r>
-        <w:t>named “</w:t>
-      </w:r>
-      <w:del w:id="24" w:author="Greg Landry" w:date="2017-02-28T12:48:00Z">
-        <w:r>
-          <w:delText>BCM94343W_AV</w:delText>
-        </w:r>
-        <w:r>
-          <w:delText>N</w:delText>
-        </w:r>
-      </w:del>
-      <w:ins w:id="25" w:author="Greg Landry" w:date="2017-02-28T12:48:00Z">
-        <w:r>
-          <w:t>BCM943970AEVAL1F_WW101</w:t>
-        </w:r>
-      </w:ins>
-      <w:r>
-        <w:t>” and is provided</w:t>
-      </w:r>
-      <w:r>
-        <w:t xml:space="preserve"> with the class materials. Copy </w:t>
-      </w:r>
-      <w:r>
-        <w:t>the entire folder from the class materials</w:t>
-      </w:r>
-      <w:r>
-        <w:t xml:space="preserve"> into </w:t>
-      </w:r>
-      <w:r>
-        <w:t>the “platforms” directory in the SDK Workspace</w:t>
-      </w:r>
-      <w:r>
-        <w:t>. The contents of</w:t>
-      </w:r>
-      <w:r>
         <w:t xml:space="preserve"> </w:t>
       </w:r>
-      <w:ins w:id="26" w:author="Greg Landry" w:date="2017-02-28T12:49:00Z">
-        <w:r>
-          <w:t>BCM943970AEVAL1F_WW101</w:t>
-        </w:r>
-      </w:ins>
-      <w:del w:id="27" w:author="Greg Landry" w:date="2017-02-28T12:49:00Z">
-        <w:r>
-          <w:delText>BCM94343W_AVN</w:delText>
-        </w:r>
-      </w:del>
-      <w:r>
-        <w:t xml:space="preserve"> </w:t>
-      </w:r>
       <w:r>
         <w:t>is</w:t>
       </w:r>
@@ -341,7 +339,7 @@
       <w:pPr>
         <w:jc w:val="center"/>
       </w:pPr>
-      <w:del w:id="28" w:author="Greg Landry" w:date="2017-02-28T12:50:00Z">
+      <w:del w:id="27" w:author="Greg Landry" w:date="2017-02-28T12:50:00Z">
         <w:r>
           <w:rPr>
             <w:noProof/>
@@ -383,7 +381,7 @@
           </w:drawing>
         </w:r>
       </w:del>
-      <w:ins w:id="29" w:author="Greg Landry" w:date="2017-02-28T12:50:00Z">
+      <w:ins w:id="28" w:author="Greg Landry" w:date="2017-02-28T12:50:00Z">
         <w:r>
           <w:rPr>
             <w:noProof/>
@@ -490,7 +488,7 @@
       <w:r>
         <w:t xml:space="preserve"> the various kit </w:t>
       </w:r>
-      <w:ins w:id="30" w:author="Greg Landry" w:date="2017-02-28T12:49:00Z">
+      <w:ins w:id="29" w:author="Greg Landry" w:date="2017-02-28T12:49:00Z">
         <w:r>
           <w:t xml:space="preserve">and shield </w:t>
         </w:r>
@@ -501,25 +499,25 @@
       <w:r>
         <w:t xml:space="preserve">the </w:t>
       </w:r>
-      <w:del w:id="31" w:author="Greg Landry" w:date="2017-02-28T12:49:00Z">
+      <w:del w:id="30" w:author="Greg Landry" w:date="2017-02-28T12:49:00Z">
         <w:r>
           <w:delText>kit board</w:delText>
         </w:r>
       </w:del>
+      <w:ins w:id="31" w:author="Greg Landry" w:date="2017-02-28T12:49:00Z">
+        <w:r>
+          <w:t>shield</w:t>
+        </w:r>
+      </w:ins>
+      <w:r>
+        <w:t xml:space="preserve"> contains two LEDs and </w:t>
+      </w:r>
       <w:ins w:id="32" w:author="Greg Landry" w:date="2017-02-28T12:49:00Z">
         <w:r>
-          <w:t>shield</w:t>
-        </w:r>
-      </w:ins>
-      <w:r>
-        <w:t xml:space="preserve"> contains two LEDs and </w:t>
-      </w:r>
-      <w:ins w:id="33" w:author="Greg Landry" w:date="2017-02-28T12:49:00Z">
-        <w:r>
           <w:t>two mechanical</w:t>
         </w:r>
       </w:ins>
-      <w:del w:id="34" w:author="Greg Landry" w:date="2017-02-28T12:49:00Z">
+      <w:del w:id="33" w:author="Greg Landry" w:date="2017-02-28T12:49:00Z">
         <w:r>
           <w:delText>a</w:delText>
         </w:r>
@@ -527,89 +525,89 @@
       <w:r>
         <w:t xml:space="preserve"> button</w:t>
       </w:r>
+      <w:ins w:id="34" w:author="Greg Landry" w:date="2017-02-28T12:49:00Z">
+        <w:r>
+          <w:t>s</w:t>
+        </w:r>
+      </w:ins>
+      <w:r>
+        <w:t xml:space="preserve">. These are identified </w:t>
+      </w:r>
+      <w:r>
+        <w:t xml:space="preserve">in </w:t>
+      </w:r>
+      <w:proofErr w:type="spellStart"/>
+      <w:r>
+        <w:t>platform.h</w:t>
+      </w:r>
+      <w:proofErr w:type="spellEnd"/>
+      <w:r>
+        <w:t xml:space="preserve"> using the names WICED_</w:t>
+      </w:r>
       <w:ins w:id="35" w:author="Greg Landry" w:date="2017-02-28T12:49:00Z">
         <w:r>
-          <w:t>s</w:t>
-        </w:r>
-      </w:ins>
-      <w:r>
-        <w:t xml:space="preserve">. These are identified </w:t>
-      </w:r>
-      <w:r>
-        <w:t xml:space="preserve">in </w:t>
-      </w:r>
-      <w:proofErr w:type="spellStart"/>
-      <w:r>
-        <w:t>platform.h</w:t>
-      </w:r>
-      <w:proofErr w:type="spellEnd"/>
-      <w:r>
-        <w:t xml:space="preserve"> using the names WICED_</w:t>
+          <w:t>SH_</w:t>
+        </w:r>
+      </w:ins>
+      <w:r>
+        <w:t>LED</w:t>
       </w:r>
       <w:ins w:id="36" w:author="Greg Landry" w:date="2017-02-28T12:49:00Z">
         <w:r>
+          <w:t>0</w:t>
+        </w:r>
+      </w:ins>
+      <w:del w:id="37" w:author="Greg Landry" w:date="2017-02-28T12:49:00Z">
+        <w:r>
+          <w:delText>1</w:delText>
+        </w:r>
+      </w:del>
+      <w:r>
+        <w:t>, WICED_</w:t>
+      </w:r>
+      <w:ins w:id="38" w:author="Greg Landry" w:date="2017-02-28T12:49:00Z">
+        <w:r>
           <w:t>SH_</w:t>
         </w:r>
       </w:ins>
       <w:r>
         <w:t>LED</w:t>
       </w:r>
-      <w:ins w:id="37" w:author="Greg Landry" w:date="2017-02-28T12:49:00Z">
-        <w:r>
-          <w:t>0</w:t>
-        </w:r>
-      </w:ins>
-      <w:del w:id="38" w:author="Greg Landry" w:date="2017-02-28T12:49:00Z">
-        <w:r>
-          <w:delText>1</w:delText>
+      <w:ins w:id="39" w:author="Greg Landry" w:date="2017-02-28T12:50:00Z">
+        <w:r>
+          <w:t>1</w:t>
+        </w:r>
+      </w:ins>
+      <w:del w:id="40" w:author="Greg Landry" w:date="2017-02-28T12:50:00Z">
+        <w:r>
+          <w:delText>2</w:delText>
         </w:r>
       </w:del>
       <w:r>
-        <w:t>, WICED_</w:t>
-      </w:r>
-      <w:ins w:id="39" w:author="Greg Landry" w:date="2017-02-28T12:49:00Z">
-        <w:r>
-          <w:t>SH_</w:t>
-        </w:r>
-      </w:ins>
-      <w:r>
-        <w:t>LED</w:t>
-      </w:r>
-      <w:ins w:id="40" w:author="Greg Landry" w:date="2017-02-28T12:50:00Z">
-        <w:r>
-          <w:t>1</w:t>
-        </w:r>
-      </w:ins>
-      <w:del w:id="41" w:author="Greg Landry" w:date="2017-02-28T12:50:00Z">
-        <w:r>
-          <w:delText>2</w:delText>
+        <w:t xml:space="preserve">, </w:t>
+      </w:r>
+      <w:ins w:id="41" w:author="Greg Landry" w:date="2017-02-28T12:50:00Z">
+        <w:r>
+          <w:t xml:space="preserve">WICED_SH_MB0, </w:t>
+        </w:r>
+      </w:ins>
+      <w:r>
+        <w:t>and WICED_</w:t>
+      </w:r>
+      <w:ins w:id="42" w:author="Greg Landry" w:date="2017-02-28T12:50:00Z">
+        <w:r>
+          <w:t>SH_M</w:t>
+        </w:r>
+      </w:ins>
+      <w:r>
+        <w:t>B</w:t>
+      </w:r>
+      <w:del w:id="43" w:author="Greg Landry" w:date="2017-02-28T12:50:00Z">
+        <w:r>
+          <w:delText>UTTON</w:delText>
         </w:r>
       </w:del>
       <w:r>
-        <w:t xml:space="preserve">, </w:t>
-      </w:r>
-      <w:ins w:id="42" w:author="Greg Landry" w:date="2017-02-28T12:50:00Z">
-        <w:r>
-          <w:t xml:space="preserve">WICED_SH_MB0, </w:t>
-        </w:r>
-      </w:ins>
-      <w:r>
-        <w:t>and WICED_</w:t>
-      </w:r>
-      <w:ins w:id="43" w:author="Greg Landry" w:date="2017-02-28T12:50:00Z">
-        <w:r>
-          <w:t>SH_M</w:t>
-        </w:r>
-      </w:ins>
-      <w:r>
-        <w:t>B</w:t>
-      </w:r>
-      <w:del w:id="44" w:author="Greg Landry" w:date="2017-02-28T12:50:00Z">
-        <w:r>
-          <w:delText>UTTON</w:delText>
-        </w:r>
-      </w:del>
-      <w:r>
         <w:t>1.</w:t>
       </w:r>
     </w:p>
@@ -617,12 +615,11 @@
       <w:pPr>
         <w:jc w:val="center"/>
       </w:pPr>
-      <w:del w:id="45" w:author="Greg Landry" w:date="2017-02-28T12:52:00Z">
+      <w:del w:id="44" w:author="Greg Landry" w:date="2017-02-28T12:52:00Z">
         <w:r>
           <w:rPr>
             <w:noProof/>
           </w:rPr>
-          <w:lastRenderedPageBreak/>
           <w:drawing>
             <wp:inline distT="0" distB="0" distL="0" distR="0" wp14:anchorId="299F1083" wp14:editId="6A69A824">
               <wp:extent cx="3780952" cy="923810"/>
@@ -660,22 +657,24 @@
           </w:drawing>
         </w:r>
       </w:del>
-      <w:ins w:id="46" w:author="Greg Landry" w:date="2017-02-28T12:52:00Z">
+      <w:ins w:id="45" w:author="Greg Landry" w:date="2017-02-28T12:52:00Z">
         <w:r>
           <w:rPr>
             <w:noProof/>
           </w:rPr>
           <w:t xml:space="preserve"> </w:t>
         </w:r>
+      </w:ins>
+      <w:ins w:id="46" w:author="Greg Landry" w:date="2017-03-01T17:26:00Z">
         <w:r>
           <w:rPr>
             <w:noProof/>
           </w:rPr>
           <w:drawing>
-            <wp:inline distT="0" distB="0" distL="0" distR="0" wp14:anchorId="30E0F797" wp14:editId="41871F4B">
-              <wp:extent cx="3638095" cy="1104762"/>
-              <wp:effectExtent l="0" t="0" r="635" b="635"/>
-              <wp:docPr id="16" name="Picture 16"/>
+            <wp:inline distT="0" distB="0" distL="0" distR="0" wp14:anchorId="59AA43EE" wp14:editId="0638480D">
+              <wp:extent cx="3506191" cy="1008257"/>
+              <wp:effectExtent l="0" t="0" r="0" b="1905"/>
+              <wp:docPr id="20" name="Picture 20"/>
               <wp:cNvGraphicFramePr>
                 <a:graphicFrameLocks xmlns:a="http://schemas.openxmlformats.org/drawingml/2006/main" noChangeAspect="1"/>
               </wp:cNvGraphicFramePr>
@@ -695,7 +694,7 @@
                     <pic:spPr>
                       <a:xfrm>
                         <a:off x="0" y="0"/>
-                        <a:ext cx="3638095" cy="1104762"/>
+                        <a:ext cx="3521308" cy="1012604"/>
                       </a:xfrm>
                       <a:prstGeom prst="rect">
                         <a:avLst/>
@@ -711,6 +710,7 @@
     </w:p>
     <w:p>
       <w:r>
+        <w:lastRenderedPageBreak/>
         <w:t xml:space="preserve">The </w:t>
       </w:r>
       <w:proofErr w:type="spellStart"/>
@@ -4711,7 +4711,16 @@
             <w:sz w:val="20"/>
             <w:szCs w:val="20"/>
           </w:rPr>
-          <w:t>/* Blink LED1 on the base board with a frequency of 2 Hz</w:t>
+          <w:t>/* Blink LED0</w:t>
+        </w:r>
+        <w:r>
+          <w:rPr>
+            <w:rFonts w:ascii="Consolas" w:hAnsi="Consolas" w:cs="Consolas"/>
+            <w:color w:val="3F7F5F"/>
+            <w:sz w:val="20"/>
+            <w:szCs w:val="20"/>
+          </w:rPr>
+          <w:t xml:space="preserve"> on the base board with a frequency of 2 Hz</w:t>
         </w:r>
       </w:ins>
       <w:ins w:id="175" w:author="Greg Landry" w:date="2017-02-28T13:28:00Z">
@@ -5307,7 +5316,16 @@
             <w:sz w:val="20"/>
             <w:szCs w:val="20"/>
           </w:rPr>
-          <w:t>LED1, OUTPUT_PUSH_PULL);</w:t>
+          <w:t>LED0</w:t>
+        </w:r>
+        <w:r>
+          <w:rPr>
+            <w:rFonts w:ascii="Consolas" w:hAnsi="Consolas" w:cs="Consolas"/>
+            <w:color w:val="3F7F5F"/>
+            <w:sz w:val="20"/>
+            <w:szCs w:val="20"/>
+          </w:rPr>
+          <w:t>, OUTPUT_PUSH_PULL);</w:t>
         </w:r>
       </w:ins>
       <w:ins w:id="207" w:author="Greg Landry" w:date="2017-02-28T14:29:00Z">
@@ -5483,7 +5501,16 @@
             <w:sz w:val="20"/>
             <w:szCs w:val="20"/>
           </w:rPr>
-          <w:t xml:space="preserve">/* </w:t>
+          <w:t>/*</w:t>
+        </w:r>
+        <w:r>
+          <w:rPr>
+            <w:rFonts w:ascii="Consolas" w:hAnsi="Consolas" w:cs="Consolas"/>
+            <w:color w:val="3F7F5F"/>
+            <w:sz w:val="20"/>
+            <w:szCs w:val="20"/>
+          </w:rPr>
+          <w:t xml:space="preserve"> </w:t>
         </w:r>
         <w:proofErr w:type="gramStart"/>
         <w:r>
@@ -5503,7 +5530,16 @@
             <w:sz w:val="20"/>
             <w:szCs w:val="20"/>
           </w:rPr>
-          <w:t xml:space="preserve"> Code to Blink WICED_SH_LED1 here */</w:t>
+          <w:t xml:space="preserve"> Code to Blink WICED_SH_LED0</w:t>
+        </w:r>
+        <w:r>
+          <w:rPr>
+            <w:rFonts w:ascii="Consolas" w:hAnsi="Consolas" w:cs="Consolas"/>
+            <w:color w:val="3F7F5F"/>
+            <w:sz w:val="20"/>
+            <w:szCs w:val="20"/>
+          </w:rPr>
+          <w:t xml:space="preserve"> here */</w:t>
         </w:r>
       </w:ins>
     </w:p>
@@ -5866,7 +5902,7 @@
       </w:ins>
       <w:ins w:id="256" w:author="Greg Landry" w:date="2017-02-28T13:23:00Z">
         <w:r>
-          <w:t>1</w:t>
+          <w:t>0</w:t>
         </w:r>
       </w:ins>
       <w:ins w:id="257" w:author="Greg Landry" w:date="2017-02-28T13:22:00Z">
@@ -5945,7 +5981,7 @@
       </w:ins>
       <w:ins w:id="268" w:author="Greg Landry" w:date="2017-02-28T13:23:00Z">
         <w:r>
-          <w:t>1</w:t>
+          <w:t>0</w:t>
         </w:r>
       </w:ins>
       <w:ins w:id="269" w:author="Greg Landry" w:date="2017-02-28T13:22:00Z">
@@ -6463,15 +6499,30 @@
           </w:r>
         </w:del>
         <w:r>
-          <w:t>LED1 get assigned to the correct pin for this kit?</w:t>
+          <w:t>LED</w:t>
         </w:r>
       </w:moveTo>
+      <w:ins w:id="308" w:author="Greg Landry" w:date="2017-03-01T17:27:00Z">
+        <w:r>
+          <w:t>0</w:t>
+        </w:r>
+      </w:ins>
+      <w:moveTo w:id="309" w:author="Greg Landry" w:date="2017-02-28T13:23:00Z">
+        <w:del w:id="310" w:author="Greg Landry" w:date="2017-03-01T17:27:00Z">
+          <w:r>
+            <w:delText>1</w:delText>
+          </w:r>
+        </w:del>
+        <w:r>
+          <w:t xml:space="preserve"> get assigned to the correct pin for this kit?</w:t>
+        </w:r>
+      </w:moveTo>
     </w:p>
     <w:p>
       <w:pPr>
         <w:ind w:left="360"/>
         <w:rPr>
-          <w:moveTo w:id="308" w:author="Greg Landry" w:date="2017-02-28T13:23:00Z"/>
+          <w:moveTo w:id="311" w:author="Greg Landry" w:date="2017-02-28T13:23:00Z"/>
         </w:rPr>
       </w:pPr>
     </w:p>
@@ -6479,20 +6530,19 @@
       <w:pPr>
         <w:ind w:left="360"/>
         <w:rPr>
-          <w:moveTo w:id="309" w:author="Greg Landry" w:date="2017-02-28T13:23:00Z"/>
-        </w:rPr>
-      </w:pPr>
-      <w:moveTo w:id="310" w:author="Greg Landry" w:date="2017-02-28T13:23:00Z">
+          <w:moveTo w:id="312" w:author="Greg Landry" w:date="2017-02-28T13:23:00Z"/>
+        </w:rPr>
+      </w:pPr>
+      <w:moveTo w:id="313" w:author="Greg Landry" w:date="2017-02-28T13:23:00Z">
         <w:r>
           <w:t>In what file and on what line is the pin connected to the LED set as an output?</w:t>
         </w:r>
       </w:moveTo>
     </w:p>
-    <w:moveToRangeEnd w:id="293"/>
     <w:p>
       <w:pPr>
         <w:pStyle w:val="ListParagraph"/>
-        <w:pPrChange w:id="311" w:author="Greg Landry" w:date="2017-02-28T13:24:00Z">
+        <w:pPrChange w:id="314" w:author="Greg Landry" w:date="2017-02-28T13:24:00Z">
           <w:pPr>
             <w:pStyle w:val="ListParagraph"/>
             <w:numPr>
@@ -6503,14 +6553,17 @@
           </w:pPr>
         </w:pPrChange>
       </w:pPr>
-    </w:p>
-    <w:p>
-      <w:pPr>
-        <w:rPr>
-          <w:del w:id="312" w:author="Greg Landry" w:date="2017-02-28T13:21:00Z"/>
-        </w:rPr>
-      </w:pPr>
-      <w:del w:id="313" w:author="Greg Landry" w:date="2017-02-28T13:21:00Z">
+      <w:bookmarkStart w:id="315" w:name="_GoBack"/>
+      <w:bookmarkEnd w:id="315"/>
+      <w:moveToRangeEnd w:id="293"/>
+    </w:p>
+    <w:p>
+      <w:pPr>
+        <w:rPr>
+          <w:del w:id="316" w:author="Greg Landry" w:date="2017-02-28T13:21:00Z"/>
+        </w:rPr>
+      </w:pPr>
+      <w:del w:id="317" w:author="Greg Landry" w:date="2017-02-28T13:21:00Z">
         <w:r>
           <w:delText>The remaining projects involve using either the kit or the kit with the shield attached. For those that require the shield, it is indicated in the project title. For the other projects, you can remove the shield board if you want to have easier access to the base board (i.e. button, ambient light sensor, LEDs).</w:delText>
         </w:r>
@@ -6519,10 +6572,10 @@
     <w:p>
       <w:pPr>
         <w:rPr>
-          <w:del w:id="314" w:author="Greg Landry" w:date="2017-02-28T13:21:00Z"/>
-        </w:rPr>
-      </w:pPr>
-      <w:del w:id="315" w:author="Greg Landry" w:date="2017-02-28T13:21:00Z">
+          <w:del w:id="318" w:author="Greg Landry" w:date="2017-02-28T13:21:00Z"/>
+        </w:rPr>
+      </w:pPr>
+      <w:del w:id="319" w:author="Greg Landry" w:date="2017-02-28T13:21:00Z">
         <w:r>
           <w:delText>The shield is designed to be powered from the base board. It is not necessary to connect a USB mini-B cable to the shield board unless you want to reprogram the PSoC 4 on the shield. In fact, the base board cannot be programmed if the shield is connected to a USB mini-B cable.</w:delText>
         </w:r>
@@ -6532,7 +6585,7 @@
       <w:pPr>
         <w:pStyle w:val="Heading3"/>
       </w:pPr>
-      <w:del w:id="316" w:author="Greg Landry" w:date="2017-02-28T13:08:00Z">
+      <w:del w:id="320" w:author="Greg Landry" w:date="2017-02-28T13:08:00Z">
         <w:r>
           <w:delText>0</w:delText>
         </w:r>
@@ -6543,17 +6596,17 @@
           <w:delText xml:space="preserve"> </w:delText>
         </w:r>
       </w:del>
-      <w:ins w:id="317" w:author="Greg Landry" w:date="2017-02-28T13:08:00Z">
+      <w:ins w:id="321" w:author="Greg Landry" w:date="2017-02-28T13:08:00Z">
         <w:r>
           <w:t>0</w:t>
         </w:r>
       </w:ins>
-      <w:ins w:id="318" w:author="Greg Landry" w:date="2017-02-28T13:35:00Z">
+      <w:ins w:id="322" w:author="Greg Landry" w:date="2017-02-28T13:35:00Z">
         <w:r>
           <w:t>3</w:t>
         </w:r>
       </w:ins>
-      <w:ins w:id="319" w:author="Greg Landry" w:date="2017-02-28T13:08:00Z">
+      <w:ins w:id="323" w:author="Greg Landry" w:date="2017-02-28T13:08:00Z">
         <w:r>
           <w:t xml:space="preserve"> </w:t>
         </w:r>
@@ -6567,12 +6620,12 @@
       <w:r>
         <w:t xml:space="preserve">) </w:t>
       </w:r>
-      <w:del w:id="320" w:author="Greg Landry" w:date="2017-02-28T13:28:00Z">
+      <w:del w:id="324" w:author="Greg Landry" w:date="2017-02-28T13:28:00Z">
         <w:r>
           <w:delText>Blink an LED</w:delText>
         </w:r>
       </w:del>
-      <w:ins w:id="321" w:author="Greg Landry" w:date="2017-02-28T13:28:00Z">
+      <w:ins w:id="325" w:author="Greg Landry" w:date="2017-02-28T13:28:00Z">
         <w:r>
           <w:t>Add Debug Printing to the LED Blink Project</w:t>
         </w:r>
@@ -6586,9 +6639,9 @@
           <w:numId w:val="28"/>
         </w:numPr>
         <w:rPr>
-          <w:moveFrom w:id="322" w:author="Greg Landry" w:date="2017-02-28T13:21:00Z"/>
-        </w:rPr>
-        <w:pPrChange w:id="323" w:author="Greg Landry" w:date="2017-02-28T13:22:00Z">
+          <w:moveFrom w:id="326" w:author="Greg Landry" w:date="2017-02-28T13:21:00Z"/>
+        </w:rPr>
+        <w:pPrChange w:id="327" w:author="Greg Landry" w:date="2017-02-28T13:22:00Z">
           <w:pPr>
             <w:pStyle w:val="ListParagraph"/>
             <w:numPr>
@@ -6598,8 +6651,8 @@
           </w:pPr>
         </w:pPrChange>
       </w:pPr>
-      <w:moveFromRangeStart w:id="324" w:author="Greg Landry" w:date="2017-02-28T13:21:00Z" w:name="move476051444"/>
-      <w:moveFrom w:id="325" w:author="Greg Landry" w:date="2017-02-28T13:21:00Z">
+      <w:moveFromRangeStart w:id="328" w:author="Greg Landry" w:date="2017-02-28T13:21:00Z" w:name="move476051444"/>
+      <w:moveFrom w:id="329" w:author="Greg Landry" w:date="2017-02-28T13:21:00Z">
         <w:r>
           <w:t>Modify 03</w:t>
         </w:r>
@@ -6625,9 +6678,9 @@
           <w:numId w:val="28"/>
         </w:numPr>
         <w:rPr>
-          <w:moveFrom w:id="326" w:author="Greg Landry" w:date="2017-02-28T13:21:00Z"/>
-        </w:rPr>
-        <w:pPrChange w:id="327" w:author="Greg Landry" w:date="2017-02-28T13:22:00Z">
+          <w:moveFrom w:id="330" w:author="Greg Landry" w:date="2017-02-28T13:21:00Z"/>
+        </w:rPr>
+        <w:pPrChange w:id="331" w:author="Greg Landry" w:date="2017-02-28T13:22:00Z">
           <w:pPr>
             <w:pStyle w:val="ListParagraph"/>
             <w:numPr>
@@ -6638,7 +6691,7 @@
           </w:pPr>
         </w:pPrChange>
       </w:pPr>
-      <w:moveFrom w:id="328" w:author="Greg Landry" w:date="2017-02-28T13:21:00Z">
+      <w:moveFrom w:id="332" w:author="Greg Landry" w:date="2017-02-28T13:21:00Z">
         <w:r>
           <w:t>Hint: Se</w:t>
         </w:r>
@@ -6658,10 +6711,10 @@
           <w:numId w:val="28"/>
         </w:numPr>
         <w:rPr>
-          <w:moveFrom w:id="329" w:author="Greg Landry" w:date="2017-02-28T13:21:00Z"/>
+          <w:moveFrom w:id="333" w:author="Greg Landry" w:date="2017-02-28T13:21:00Z"/>
           <w:i/>
         </w:rPr>
-        <w:pPrChange w:id="330" w:author="Greg Landry" w:date="2017-02-28T13:22:00Z">
+        <w:pPrChange w:id="334" w:author="Greg Landry" w:date="2017-02-28T13:22:00Z">
           <w:pPr>
             <w:pStyle w:val="ListParagraph"/>
             <w:numPr>
@@ -6672,7 +6725,7 @@
           </w:pPr>
         </w:pPrChange>
       </w:pPr>
-      <w:moveFrom w:id="331" w:author="Greg Landry" w:date="2017-02-28T13:21:00Z">
+      <w:moveFrom w:id="335" w:author="Greg Landry" w:date="2017-02-28T13:21:00Z">
         <w:r>
           <w:t xml:space="preserve">Hint: </w:t>
         </w:r>
@@ -6710,10 +6763,10 @@
           <w:numId w:val="28"/>
         </w:numPr>
         <w:rPr>
-          <w:moveFrom w:id="332" w:author="Greg Landry" w:date="2017-02-28T13:23:00Z"/>
+          <w:moveFrom w:id="336" w:author="Greg Landry" w:date="2017-02-28T13:23:00Z"/>
           <w:i/>
         </w:rPr>
-        <w:pPrChange w:id="333" w:author="Greg Landry" w:date="2017-02-28T13:22:00Z">
+        <w:pPrChange w:id="337" w:author="Greg Landry" w:date="2017-02-28T13:22:00Z">
           <w:pPr>
             <w:pStyle w:val="ListParagraph"/>
             <w:numPr>
@@ -6723,9 +6776,9 @@
           </w:pPr>
         </w:pPrChange>
       </w:pPr>
-      <w:moveFromRangeStart w:id="334" w:author="Greg Landry" w:date="2017-02-28T13:23:00Z" w:name="move476051539"/>
-      <w:moveFromRangeEnd w:id="324"/>
-      <w:moveFrom w:id="335" w:author="Greg Landry" w:date="2017-02-28T13:23:00Z">
+      <w:moveFromRangeStart w:id="338" w:author="Greg Landry" w:date="2017-02-28T13:23:00Z" w:name="move476051539"/>
+      <w:moveFromRangeEnd w:id="328"/>
+      <w:moveFrom w:id="339" w:author="Greg Landry" w:date="2017-02-28T13:23:00Z">
         <w:r>
           <w:t>Program your project to the board</w:t>
         </w:r>
@@ -6742,11 +6795,11 @@
           <w:numId w:val="26"/>
         </w:numPr>
         <w:rPr>
-          <w:moveFrom w:id="336" w:author="Greg Landry" w:date="2017-02-28T13:23:00Z"/>
+          <w:moveFrom w:id="340" w:author="Greg Landry" w:date="2017-02-28T13:23:00Z"/>
           <w:i/>
         </w:rPr>
       </w:pPr>
-      <w:moveFrom w:id="337" w:author="Greg Landry" w:date="2017-02-28T13:23:00Z">
+      <w:moveFrom w:id="341" w:author="Greg Landry" w:date="2017-02-28T13:23:00Z">
         <w:r>
           <w:t xml:space="preserve">Hint: Be sure to save the files before building or else you will be building the old project. You can set “Window &gt; Preferences &gt; General &gt; Workspace &gt; Save automatically before build” if you want </w:t>
         </w:r>
@@ -6762,10 +6815,10 @@
       <w:pPr>
         <w:ind w:left="360"/>
         <w:rPr>
-          <w:moveFrom w:id="338" w:author="Greg Landry" w:date="2017-02-28T13:23:00Z"/>
-        </w:rPr>
-      </w:pPr>
-      <w:moveFrom w:id="339" w:author="Greg Landry" w:date="2017-02-28T13:23:00Z">
+          <w:moveFrom w:id="342" w:author="Greg Landry" w:date="2017-02-28T13:23:00Z"/>
+        </w:rPr>
+      </w:pPr>
+      <w:moveFrom w:id="343" w:author="Greg Landry" w:date="2017-02-28T13:23:00Z">
         <w:r>
           <w:rPr>
             <w:u w:val="single"/>
@@ -6781,10 +6834,10 @@
       <w:pPr>
         <w:ind w:left="360"/>
         <w:rPr>
-          <w:moveFrom w:id="340" w:author="Greg Landry" w:date="2017-02-28T13:23:00Z"/>
-        </w:rPr>
-      </w:pPr>
-      <w:moveFrom w:id="341" w:author="Greg Landry" w:date="2017-02-28T13:23:00Z">
+          <w:moveFrom w:id="344" w:author="Greg Landry" w:date="2017-02-28T13:23:00Z"/>
+        </w:rPr>
+      </w:pPr>
+      <w:moveFrom w:id="345" w:author="Greg Landry" w:date="2017-02-28T13:23:00Z">
         <w:r>
           <w:t xml:space="preserve">Why can’t you read the value of the LED using the </w:t>
         </w:r>
@@ -6815,7 +6868,7 @@
       <w:pPr>
         <w:ind w:left="360"/>
         <w:rPr>
-          <w:moveFrom w:id="342" w:author="Greg Landry" w:date="2017-02-28T13:23:00Z"/>
+          <w:moveFrom w:id="346" w:author="Greg Landry" w:date="2017-02-28T13:23:00Z"/>
         </w:rPr>
       </w:pPr>
     </w:p>
@@ -6823,10 +6876,10 @@
       <w:pPr>
         <w:ind w:left="360"/>
         <w:rPr>
-          <w:moveFrom w:id="343" w:author="Greg Landry" w:date="2017-02-28T13:23:00Z"/>
-        </w:rPr>
-      </w:pPr>
-      <w:moveFrom w:id="344" w:author="Greg Landry" w:date="2017-02-28T13:23:00Z">
+          <w:moveFrom w:id="347" w:author="Greg Landry" w:date="2017-02-28T13:23:00Z"/>
+        </w:rPr>
+      </w:pPr>
+      <w:moveFrom w:id="348" w:author="Greg Landry" w:date="2017-02-28T13:23:00Z">
         <w:r>
           <w:t>In what file</w:t>
         </w:r>
@@ -6842,7 +6895,7 @@
       <w:pPr>
         <w:ind w:left="360"/>
         <w:rPr>
-          <w:moveFrom w:id="345" w:author="Greg Landry" w:date="2017-02-28T13:23:00Z"/>
+          <w:moveFrom w:id="349" w:author="Greg Landry" w:date="2017-02-28T13:23:00Z"/>
         </w:rPr>
       </w:pPr>
     </w:p>
@@ -6850,10 +6903,10 @@
       <w:pPr>
         <w:ind w:left="360"/>
         <w:rPr>
-          <w:moveFrom w:id="346" w:author="Greg Landry" w:date="2017-02-28T13:23:00Z"/>
-        </w:rPr>
-      </w:pPr>
-      <w:moveFrom w:id="347" w:author="Greg Landry" w:date="2017-02-28T13:23:00Z">
+          <w:moveFrom w:id="350" w:author="Greg Landry" w:date="2017-02-28T13:23:00Z"/>
+        </w:rPr>
+      </w:pPr>
+      <w:moveFrom w:id="351" w:author="Greg Landry" w:date="2017-02-28T13:23:00Z">
         <w:r>
           <w:t xml:space="preserve">In what file </w:t>
         </w:r>
@@ -6865,12 +6918,12 @@
         </w:r>
       </w:moveFrom>
     </w:p>
-    <w:moveFromRangeEnd w:id="334"/>
+    <w:moveFromRangeEnd w:id="338"/>
     <w:p>
       <w:pPr>
         <w:ind w:left="360"/>
         <w:rPr>
-          <w:del w:id="348" w:author="Greg Landry" w:date="2017-02-28T13:29:00Z"/>
+          <w:del w:id="352" w:author="Greg Landry" w:date="2017-02-28T13:29:00Z"/>
         </w:rPr>
       </w:pPr>
     </w:p>
@@ -6878,10 +6931,10 @@
       <w:pPr>
         <w:pStyle w:val="Heading3"/>
         <w:rPr>
-          <w:del w:id="349" w:author="Greg Landry" w:date="2017-02-28T13:29:00Z"/>
-        </w:rPr>
-      </w:pPr>
-      <w:del w:id="350" w:author="Greg Landry" w:date="2017-02-28T13:29:00Z">
+          <w:del w:id="353" w:author="Greg Landry" w:date="2017-02-28T13:29:00Z"/>
+        </w:rPr>
+      </w:pPr>
+      <w:del w:id="354" w:author="Greg Landry" w:date="2017-02-28T13:29:00Z">
         <w:r>
           <w:delText>0</w:delText>
         </w:r>
@@ -6937,12 +6990,12 @@
       <w:r>
         <w:t xml:space="preserve">Copy your project from </w:t>
       </w:r>
-      <w:del w:id="351" w:author="Greg Landry" w:date="2017-02-28T13:29:00Z">
+      <w:del w:id="355" w:author="Greg Landry" w:date="2017-02-28T13:29:00Z">
         <w:r>
           <w:delText>03</w:delText>
         </w:r>
       </w:del>
-      <w:ins w:id="352" w:author="Greg Landry" w:date="2017-02-28T13:29:00Z">
+      <w:ins w:id="356" w:author="Greg Landry" w:date="2017-02-28T13:29:00Z">
         <w:r>
           <w:t>02</w:t>
         </w:r>
@@ -6950,12 +7003,12 @@
       <w:r>
         <w:t xml:space="preserve">_blinkled to </w:t>
       </w:r>
-      <w:del w:id="353" w:author="Greg Landry" w:date="2017-02-28T13:29:00Z">
+      <w:del w:id="357" w:author="Greg Landry" w:date="2017-02-28T13:29:00Z">
         <w:r>
           <w:delText>04</w:delText>
         </w:r>
       </w:del>
-      <w:ins w:id="354" w:author="Greg Landry" w:date="2017-02-28T13:29:00Z">
+      <w:ins w:id="358" w:author="Greg Landry" w:date="2017-02-28T13:29:00Z">
         <w:r>
           <w:t>03</w:t>
         </w:r>
@@ -6963,7 +7016,7 @@
       <w:r>
         <w:t>_blink</w:t>
       </w:r>
-      <w:del w:id="355" w:author="Greg Landry" w:date="2017-02-28T13:29:00Z">
+      <w:del w:id="359" w:author="Greg Landry" w:date="2017-02-28T13:29:00Z">
         <w:r>
           <w:delText>shield</w:delText>
         </w:r>
@@ -6971,7 +7024,7 @@
       <w:r>
         <w:t>led</w:t>
       </w:r>
-      <w:ins w:id="356" w:author="Greg Landry" w:date="2017-02-28T13:29:00Z">
+      <w:ins w:id="360" w:author="Greg Landry" w:date="2017-02-28T13:29:00Z">
         <w:r>
           <w:t>_print</w:t>
         </w:r>
@@ -7038,15 +7091,15 @@
           <w:numId w:val="27"/>
         </w:numPr>
         <w:rPr>
-          <w:ins w:id="357" w:author="Greg Landry" w:date="2017-02-28T13:31:00Z"/>
-        </w:rPr>
-      </w:pPr>
-      <w:ins w:id="358" w:author="Greg Landry" w:date="2017-02-28T13:31:00Z">
+          <w:ins w:id="361" w:author="Greg Landry" w:date="2017-02-28T13:31:00Z"/>
+        </w:rPr>
+      </w:pPr>
+      <w:ins w:id="362" w:author="Greg Landry" w:date="2017-02-28T13:31:00Z">
         <w:r>
           <w:t>Add WPRINT_APP_INFO calls to display “LED OFF” and “LED ON” at the appropriate times</w:t>
         </w:r>
       </w:ins>
-      <w:ins w:id="359" w:author="Greg Landry" w:date="2017-02-28T13:30:00Z">
+      <w:ins w:id="363" w:author="Greg Landry" w:date="2017-02-28T13:30:00Z">
         <w:r>
           <w:t>.</w:t>
         </w:r>
@@ -7060,20 +7113,20 @@
           <w:numId w:val="27"/>
         </w:numPr>
         <w:rPr>
-          <w:del w:id="360" w:author="Greg Landry" w:date="2017-02-28T13:30:00Z"/>
-        </w:rPr>
-      </w:pPr>
-      <w:del w:id="361" w:author="Greg Landry" w:date="2017-02-28T13:30:00Z">
+          <w:del w:id="364" w:author="Greg Landry" w:date="2017-02-28T13:30:00Z"/>
+        </w:rPr>
+      </w:pPr>
+      <w:del w:id="365" w:author="Greg Landry" w:date="2017-02-28T13:30:00Z">
         <w:r>
           <w:delText>Connect the analog co</w:delText>
         </w:r>
       </w:del>
-      <w:del w:id="362" w:author="Greg Landry" w:date="2017-02-28T13:05:00Z">
+      <w:del w:id="366" w:author="Greg Landry" w:date="2017-02-28T13:05:00Z">
         <w:r>
           <w:delText>-</w:delText>
         </w:r>
       </w:del>
-      <w:del w:id="363" w:author="Greg Landry" w:date="2017-02-28T13:30:00Z">
+      <w:del w:id="367" w:author="Greg Landry" w:date="2017-02-28T13:30:00Z">
         <w:r>
           <w:delText>processor shield to the kit.</w:delText>
         </w:r>
@@ -7087,9 +7140,9 @@
           <w:numId w:val="27"/>
         </w:numPr>
         <w:rPr>
-          <w:del w:id="364" w:author="Greg Landry" w:date="2017-02-28T13:30:00Z"/>
-        </w:rPr>
-        <w:pPrChange w:id="365" w:author="Greg Landry" w:date="2017-02-28T13:31:00Z">
+          <w:del w:id="368" w:author="Greg Landry" w:date="2017-02-28T13:30:00Z"/>
+        </w:rPr>
+        <w:pPrChange w:id="369" w:author="Greg Landry" w:date="2017-02-28T13:31:00Z">
           <w:pPr>
             <w:pStyle w:val="ListParagraph"/>
             <w:numPr>
@@ -7100,7 +7153,7 @@
           </w:pPr>
         </w:pPrChange>
       </w:pPr>
-      <w:del w:id="366" w:author="Greg Landry" w:date="2017-02-28T13:30:00Z">
+      <w:del w:id="370" w:author="Greg Landry" w:date="2017-02-28T13:30:00Z">
         <w:r>
           <w:delText xml:space="preserve">Hint: </w:delText>
         </w:r>
@@ -7117,9 +7170,9 @@
           <w:numId w:val="27"/>
         </w:numPr>
         <w:rPr>
-          <w:del w:id="367" w:author="Greg Landry" w:date="2017-02-28T13:30:00Z"/>
-        </w:rPr>
-        <w:pPrChange w:id="368" w:author="Greg Landry" w:date="2017-02-28T13:31:00Z">
+          <w:del w:id="371" w:author="Greg Landry" w:date="2017-02-28T13:30:00Z"/>
+        </w:rPr>
+        <w:pPrChange w:id="372" w:author="Greg Landry" w:date="2017-02-28T13:31:00Z">
           <w:pPr>
             <w:pStyle w:val="ListParagraph"/>
             <w:numPr>
@@ -7130,7 +7183,7 @@
           </w:pPr>
         </w:pPrChange>
       </w:pPr>
-      <w:del w:id="369" w:author="Greg Landry" w:date="2017-02-28T13:30:00Z">
+      <w:del w:id="373" w:author="Greg Landry" w:date="2017-02-28T13:30:00Z">
         <w:r>
           <w:delText>Hint</w:delText>
         </w:r>
@@ -7174,10 +7227,10 @@
           <w:numId w:val="27"/>
         </w:numPr>
         <w:rPr>
-          <w:del w:id="370" w:author="Greg Landry" w:date="2017-02-28T13:30:00Z"/>
-        </w:rPr>
-      </w:pPr>
-      <w:del w:id="371" w:author="Greg Landry" w:date="2017-02-28T13:30:00Z">
+          <w:del w:id="374" w:author="Greg Landry" w:date="2017-02-28T13:30:00Z"/>
+        </w:rPr>
+      </w:pPr>
+      <w:del w:id="375" w:author="Greg Landry" w:date="2017-02-28T13:30:00Z">
         <w:r>
           <w:delText xml:space="preserve">Modify the project to blink the </w:delText>
         </w:r>
@@ -7212,9 +7265,9 @@
           <w:numId w:val="27"/>
         </w:numPr>
         <w:rPr>
-          <w:del w:id="372" w:author="Greg Landry" w:date="2017-02-28T13:30:00Z"/>
-        </w:rPr>
-        <w:pPrChange w:id="373" w:author="Greg Landry" w:date="2017-02-28T13:31:00Z">
+          <w:del w:id="376" w:author="Greg Landry" w:date="2017-02-28T13:30:00Z"/>
+        </w:rPr>
+        <w:pPrChange w:id="377" w:author="Greg Landry" w:date="2017-02-28T13:31:00Z">
           <w:pPr>
             <w:pStyle w:val="ListParagraph"/>
             <w:numPr>
@@ -7225,7 +7278,7 @@
           </w:pPr>
         </w:pPrChange>
       </w:pPr>
-      <w:del w:id="374" w:author="Greg Landry" w:date="2017-02-28T13:30:00Z">
+      <w:del w:id="378" w:author="Greg Landry" w:date="2017-02-28T13:30:00Z">
         <w:r>
           <w:delText>Hint: D</w:delText>
         </w:r>
@@ -7245,7 +7298,7 @@
           <w:numId w:val="27"/>
         </w:numPr>
         <w:rPr>
-          <w:ins w:id="375" w:author="Greg Landry" w:date="2017-02-28T13:31:00Z"/>
+          <w:ins w:id="379" w:author="Greg Landry" w:date="2017-02-28T13:31:00Z"/>
         </w:rPr>
       </w:pPr>
       <w:r>
@@ -7266,20 +7319,20 @@
           <w:numId w:val="27"/>
         </w:numPr>
         <w:rPr>
-          <w:ins w:id="376" w:author="Greg Landry" w:date="2017-02-28T13:32:00Z"/>
-        </w:rPr>
-      </w:pPr>
-      <w:ins w:id="377" w:author="Greg Landry" w:date="2017-02-28T13:31:00Z">
+          <w:ins w:id="380" w:author="Greg Landry" w:date="2017-02-28T13:32:00Z"/>
+        </w:rPr>
+      </w:pPr>
+      <w:ins w:id="381" w:author="Greg Landry" w:date="2017-02-28T13:31:00Z">
         <w:r>
           <w:t xml:space="preserve">Open a terminal window </w:t>
         </w:r>
       </w:ins>
-      <w:ins w:id="378" w:author="Greg Landry" w:date="2017-02-28T13:34:00Z">
+      <w:ins w:id="382" w:author="Greg Landry" w:date="2017-02-28T13:34:00Z">
         <w:r>
           <w:t xml:space="preserve">with a baud rate of 115200 </w:t>
         </w:r>
       </w:ins>
-      <w:ins w:id="379" w:author="Greg Landry" w:date="2017-02-28T13:31:00Z">
+      <w:ins w:id="383" w:author="Greg Landry" w:date="2017-02-28T13:31:00Z">
         <w:r>
           <w:t>and observe the messages being printed.</w:t>
         </w:r>
@@ -7293,9 +7346,9 @@
           <w:numId w:val="27"/>
         </w:numPr>
         <w:rPr>
-          <w:ins w:id="380" w:author="Greg Landry" w:date="2017-02-28T13:35:00Z"/>
-        </w:rPr>
-        <w:pPrChange w:id="381" w:author="Greg Landry" w:date="2017-02-28T13:35:00Z">
+          <w:ins w:id="384" w:author="Greg Landry" w:date="2017-02-28T13:35:00Z"/>
+        </w:rPr>
+        <w:pPrChange w:id="385" w:author="Greg Landry" w:date="2017-02-28T13:35:00Z">
           <w:pPr>
             <w:pStyle w:val="ListParagraph"/>
             <w:numPr>
@@ -7305,7 +7358,7 @@
           </w:pPr>
         </w:pPrChange>
       </w:pPr>
-      <w:ins w:id="382" w:author="Greg Landry" w:date="2017-02-28T13:32:00Z">
+      <w:ins w:id="386" w:author="Greg Landry" w:date="2017-02-28T13:32:00Z">
         <w:r>
           <w:t>Hint: if you don’t have terminal emulator software installed, you can use putty.exe which is included in the class files under “</w:t>
         </w:r>
@@ -7318,17 +7371,17 @@
           <w:t>”.</w:t>
         </w:r>
       </w:ins>
-      <w:ins w:id="383" w:author="Greg Landry" w:date="2017-02-28T13:35:00Z">
+      <w:ins w:id="387" w:author="Greg Landry" w:date="2017-02-28T13:35:00Z">
         <w:r>
           <w:t xml:space="preserve"> </w:t>
         </w:r>
       </w:ins>
-      <w:ins w:id="384" w:author="Greg Landry" w:date="2017-02-28T13:33:00Z">
+      <w:ins w:id="388" w:author="Greg Landry" w:date="2017-02-28T13:33:00Z">
         <w:r>
           <w:t>To configure putty</w:t>
         </w:r>
       </w:ins>
-      <w:ins w:id="385" w:author="Greg Landry" w:date="2017-02-28T13:35:00Z">
+      <w:ins w:id="389" w:author="Greg Landry" w:date="2017-02-28T13:35:00Z">
         <w:r>
           <w:t>:</w:t>
         </w:r>
@@ -7342,9 +7395,9 @@
           <w:numId w:val="27"/>
         </w:numPr>
         <w:rPr>
-          <w:ins w:id="386" w:author="Greg Landry" w:date="2017-02-28T13:33:00Z"/>
-        </w:rPr>
-        <w:pPrChange w:id="387" w:author="Greg Landry" w:date="2017-02-28T13:35:00Z">
+          <w:ins w:id="390" w:author="Greg Landry" w:date="2017-02-28T13:33:00Z"/>
+        </w:rPr>
+        <w:pPrChange w:id="391" w:author="Greg Landry" w:date="2017-02-28T13:35:00Z">
           <w:pPr>
             <w:pStyle w:val="ListParagraph"/>
             <w:numPr>
@@ -7354,12 +7407,12 @@
           </w:pPr>
         </w:pPrChange>
       </w:pPr>
-      <w:ins w:id="388" w:author="Greg Landry" w:date="2017-02-28T13:33:00Z">
+      <w:ins w:id="392" w:author="Greg Landry" w:date="2017-02-28T13:33:00Z">
         <w:r>
           <w:t>Go to the Serial tab, select the correct COM port (you can get this from the device manager</w:t>
         </w:r>
       </w:ins>
-      <w:ins w:id="389" w:author="Greg Landry" w:date="2017-02-28T13:37:00Z">
+      <w:ins w:id="393" w:author="Greg Landry" w:date="2017-02-28T13:37:00Z">
         <w:r>
           <w:t xml:space="preserve"> under “Ports (COM &amp; LPT)” as </w:t>
         </w:r>
@@ -7370,12 +7423,12 @@
           <w:t>“WICED USB Serial Port”</w:t>
         </w:r>
       </w:ins>
-      <w:ins w:id="390" w:author="Greg Landry" w:date="2017-02-28T13:33:00Z">
+      <w:ins w:id="394" w:author="Greg Landry" w:date="2017-02-28T13:33:00Z">
         <w:r>
           <w:t>), and set the speed to 115200</w:t>
         </w:r>
       </w:ins>
-      <w:ins w:id="391" w:author="Greg Landry" w:date="2017-02-28T13:37:00Z">
+      <w:ins w:id="395" w:author="Greg Landry" w:date="2017-02-28T13:37:00Z">
         <w:r>
           <w:t>.</w:t>
         </w:r>
@@ -7388,7 +7441,7 @@
           <w:ilvl w:val="2"/>
           <w:numId w:val="27"/>
         </w:numPr>
-        <w:pPrChange w:id="392" w:author="Greg Landry" w:date="2017-02-28T13:34:00Z">
+        <w:pPrChange w:id="396" w:author="Greg Landry" w:date="2017-02-28T13:34:00Z">
           <w:pPr>
             <w:pStyle w:val="ListParagraph"/>
             <w:numPr>
@@ -7398,12 +7451,12 @@
           </w:pPr>
         </w:pPrChange>
       </w:pPr>
-      <w:ins w:id="393" w:author="Greg Landry" w:date="2017-02-28T13:33:00Z">
+      <w:ins w:id="397" w:author="Greg Landry" w:date="2017-02-28T13:33:00Z">
         <w:r>
           <w:t>Go to the session tab</w:t>
         </w:r>
       </w:ins>
-      <w:ins w:id="394" w:author="Greg Landry" w:date="2017-02-28T13:34:00Z">
+      <w:ins w:id="398" w:author="Greg Landry" w:date="2017-02-28T13:34:00Z">
         <w:r>
           <w:t>, select the Serial button, and click on “Open”.</w:t>
         </w:r>
@@ -7413,7 +7466,7 @@
       <w:pPr>
         <w:pStyle w:val="Heading3"/>
       </w:pPr>
-      <w:del w:id="395" w:author="Greg Landry" w:date="2017-02-28T13:35:00Z">
+      <w:del w:id="399" w:author="Greg Landry" w:date="2017-02-28T13:35:00Z">
         <w:r>
           <w:delText>0</w:delText>
         </w:r>
@@ -7424,7 +7477,7 @@
           <w:delText xml:space="preserve"> </w:delText>
         </w:r>
       </w:del>
-      <w:ins w:id="396" w:author="Greg Landry" w:date="2017-02-28T13:35:00Z">
+      <w:ins w:id="400" w:author="Greg Landry" w:date="2017-02-28T13:35:00Z">
         <w:r>
           <w:t xml:space="preserve">04 </w:t>
         </w:r>
@@ -7441,12 +7494,12 @@
       <w:r>
         <w:t xml:space="preserve">ead the </w:t>
       </w:r>
-      <w:ins w:id="397" w:author="Greg Landry" w:date="2017-02-28T18:34:00Z">
+      <w:ins w:id="401" w:author="Greg Landry" w:date="2017-02-28T18:34:00Z">
         <w:r>
           <w:t>S</w:t>
         </w:r>
       </w:ins>
-      <w:del w:id="398" w:author="Greg Landry" w:date="2017-02-28T18:34:00Z">
+      <w:del w:id="402" w:author="Greg Landry" w:date="2017-02-28T18:34:00Z">
         <w:r>
           <w:delText>s</w:delText>
         </w:r>
@@ -7459,12 +7512,12 @@
       <w:r>
         <w:t xml:space="preserve"> of a </w:t>
       </w:r>
-      <w:ins w:id="399" w:author="Greg Landry" w:date="2017-02-28T18:34:00Z">
+      <w:ins w:id="403" w:author="Greg Landry" w:date="2017-02-28T18:34:00Z">
         <w:r>
           <w:t>B</w:t>
         </w:r>
       </w:ins>
-      <w:del w:id="400" w:author="Greg Landry" w:date="2017-02-28T18:34:00Z">
+      <w:del w:id="404" w:author="Greg Landry" w:date="2017-02-28T18:34:00Z">
         <w:r>
           <w:delText>b</w:delText>
         </w:r>
@@ -7481,10 +7534,10 @@
           <w:numId w:val="30"/>
         </w:numPr>
         <w:rPr>
-          <w:del w:id="401" w:author="Greg Landry" w:date="2017-02-28T13:35:00Z"/>
-        </w:rPr>
-      </w:pPr>
-      <w:del w:id="402" w:author="Greg Landry" w:date="2017-02-28T13:35:00Z">
+          <w:del w:id="405" w:author="Greg Landry" w:date="2017-02-28T13:35:00Z"/>
+        </w:rPr>
+      </w:pPr>
+      <w:del w:id="406" w:author="Greg Landry" w:date="2017-02-28T13:35:00Z">
         <w:r>
           <w:delText>The shield is not required for this exercise – you can remove it for now.</w:delText>
         </w:r>
@@ -7501,12 +7554,12 @@
       <w:r>
         <w:t xml:space="preserve">Copy the </w:t>
       </w:r>
-      <w:del w:id="403" w:author="Greg Landry" w:date="2017-02-28T13:35:00Z">
+      <w:del w:id="407" w:author="Greg Landry" w:date="2017-02-28T13:35:00Z">
         <w:r>
           <w:delText>03</w:delText>
         </w:r>
       </w:del>
-      <w:ins w:id="404" w:author="Greg Landry" w:date="2017-02-28T13:35:00Z">
+      <w:ins w:id="408" w:author="Greg Landry" w:date="2017-02-28T13:35:00Z">
         <w:r>
           <w:t>02</w:t>
         </w:r>
@@ -7514,12 +7567,12 @@
       <w:r>
         <w:t xml:space="preserve">_blinkled project to </w:t>
       </w:r>
-      <w:del w:id="405" w:author="Greg Landry" w:date="2017-02-28T13:35:00Z">
+      <w:del w:id="409" w:author="Greg Landry" w:date="2017-02-28T13:35:00Z">
         <w:r>
           <w:delText>05</w:delText>
         </w:r>
       </w:del>
-      <w:ins w:id="406" w:author="Greg Landry" w:date="2017-02-28T13:35:00Z">
+      <w:ins w:id="410" w:author="Greg Landry" w:date="2017-02-28T13:35:00Z">
         <w:r>
           <w:t>04</w:t>
         </w:r>
@@ -7562,7 +7615,7 @@
       <w:r>
         <w:t>, check the state of the kit’s button input (use WICED_</w:t>
       </w:r>
-      <w:ins w:id="407" w:author="Greg Landry" w:date="2017-02-28T13:35:00Z">
+      <w:ins w:id="411" w:author="Greg Landry" w:date="2017-02-28T13:35:00Z">
         <w:r>
           <w:t>SH_M</w:t>
         </w:r>
@@ -7570,7 +7623,7 @@
       <w:r>
         <w:t>B</w:t>
       </w:r>
-      <w:del w:id="408" w:author="Greg Landry" w:date="2017-02-28T13:36:00Z">
+      <w:del w:id="412" w:author="Greg Landry" w:date="2017-02-28T13:36:00Z">
         <w:r>
           <w:delText>UTTON</w:delText>
         </w:r>
@@ -7578,12 +7631,12 @@
       <w:r>
         <w:t xml:space="preserve">1). Turn </w:t>
       </w:r>
-      <w:ins w:id="409" w:author="Greg Landry" w:date="2017-02-28T13:36:00Z">
+      <w:ins w:id="413" w:author="Greg Landry" w:date="2017-02-28T13:36:00Z">
         <w:r>
           <w:t>on WICED_SH_</w:t>
         </w:r>
       </w:ins>
-      <w:del w:id="410" w:author="Greg Landry" w:date="2017-02-28T13:36:00Z">
+      <w:del w:id="414" w:author="Greg Landry" w:date="2017-02-28T13:36:00Z">
         <w:r>
           <w:delText xml:space="preserve">an </w:delText>
         </w:r>
@@ -7591,12 +7644,12 @@
       <w:r>
         <w:t>LED</w:t>
       </w:r>
-      <w:ins w:id="411" w:author="Greg Landry" w:date="2017-02-28T13:36:00Z">
+      <w:ins w:id="415" w:author="Greg Landry" w:date="2017-02-28T13:36:00Z">
         <w:r>
           <w:t>1</w:t>
         </w:r>
       </w:ins>
-      <w:del w:id="412" w:author="Greg Landry" w:date="2017-02-28T13:36:00Z">
+      <w:del w:id="416" w:author="Greg Landry" w:date="2017-02-28T13:36:00Z">
         <w:r>
           <w:delText xml:space="preserve"> on</w:delText>
         </w:r>
@@ -7627,7 +7680,7 @@
       <w:pPr>
         <w:pStyle w:val="Heading3"/>
       </w:pPr>
-      <w:del w:id="413" w:author="Greg Landry" w:date="2017-02-28T13:36:00Z">
+      <w:del w:id="417" w:author="Greg Landry" w:date="2017-02-28T13:36:00Z">
         <w:r>
           <w:delText>0</w:delText>
         </w:r>
@@ -7635,7 +7688,7 @@
           <w:delText xml:space="preserve">6 </w:delText>
         </w:r>
       </w:del>
-      <w:ins w:id="414" w:author="Greg Landry" w:date="2017-02-28T13:36:00Z">
+      <w:ins w:id="418" w:author="Greg Landry" w:date="2017-02-28T13:36:00Z">
         <w:r>
           <w:t xml:space="preserve">05 </w:t>
         </w:r>
@@ -7649,7 +7702,7 @@
       <w:r>
         <w:t>se</w:t>
       </w:r>
-      <w:ins w:id="415" w:author="Greg Landry" w:date="2017-02-28T18:34:00Z">
+      <w:ins w:id="419" w:author="Greg Landry" w:date="2017-02-28T18:34:00Z">
         <w:r>
           <w:t xml:space="preserve"> an</w:t>
         </w:r>
@@ -7657,12 +7710,12 @@
       <w:r>
         <w:t xml:space="preserve"> </w:t>
       </w:r>
-      <w:ins w:id="416" w:author="Greg Landry" w:date="2017-02-28T18:34:00Z">
+      <w:ins w:id="420" w:author="Greg Landry" w:date="2017-02-28T18:34:00Z">
         <w:r>
           <w:t>I</w:t>
         </w:r>
       </w:ins>
-      <w:del w:id="417" w:author="Greg Landry" w:date="2017-02-28T18:34:00Z">
+      <w:del w:id="421" w:author="Greg Landry" w:date="2017-02-28T18:34:00Z">
         <w:r>
           <w:delText>i</w:delText>
         </w:r>
@@ -7670,12 +7723,12 @@
       <w:r>
         <w:t xml:space="preserve">nterrupt to </w:t>
       </w:r>
-      <w:ins w:id="418" w:author="Greg Landry" w:date="2017-02-28T18:34:00Z">
+      <w:ins w:id="422" w:author="Greg Landry" w:date="2017-02-28T18:34:00Z">
         <w:r>
           <w:t>T</w:t>
         </w:r>
       </w:ins>
-      <w:del w:id="419" w:author="Greg Landry" w:date="2017-02-28T18:34:00Z">
+      <w:del w:id="423" w:author="Greg Landry" w:date="2017-02-28T18:34:00Z">
         <w:r>
           <w:delText>t</w:delText>
         </w:r>
@@ -7689,12 +7742,12 @@
       <w:r>
         <w:t xml:space="preserve">the </w:t>
       </w:r>
-      <w:ins w:id="420" w:author="Greg Landry" w:date="2017-02-28T18:34:00Z">
+      <w:ins w:id="424" w:author="Greg Landry" w:date="2017-02-28T18:34:00Z">
         <w:r>
           <w:t>S</w:t>
         </w:r>
       </w:ins>
-      <w:del w:id="421" w:author="Greg Landry" w:date="2017-02-28T18:34:00Z">
+      <w:del w:id="425" w:author="Greg Landry" w:date="2017-02-28T18:34:00Z">
         <w:r>
           <w:delText>s</w:delText>
         </w:r>
@@ -7725,12 +7778,12 @@
       <w:r>
         <w:t xml:space="preserve">Copy the </w:t>
       </w:r>
-      <w:del w:id="422" w:author="Greg Landry" w:date="2017-02-28T13:36:00Z">
+      <w:del w:id="426" w:author="Greg Landry" w:date="2017-02-28T13:36:00Z">
         <w:r>
           <w:delText>05</w:delText>
         </w:r>
       </w:del>
-      <w:ins w:id="423" w:author="Greg Landry" w:date="2017-02-28T13:36:00Z">
+      <w:ins w:id="427" w:author="Greg Landry" w:date="2017-02-28T13:36:00Z">
         <w:r>
           <w:t>04</w:t>
         </w:r>
@@ -7741,12 +7794,12 @@
       <w:r>
         <w:t xml:space="preserve"> </w:t>
       </w:r>
-      <w:del w:id="424" w:author="Greg Landry" w:date="2017-02-28T13:36:00Z">
+      <w:del w:id="428" w:author="Greg Landry" w:date="2017-02-28T13:36:00Z">
         <w:r>
           <w:delText>06</w:delText>
         </w:r>
       </w:del>
-      <w:ins w:id="425" w:author="Greg Landry" w:date="2017-02-28T13:36:00Z">
+      <w:ins w:id="429" w:author="Greg Landry" w:date="2017-02-28T13:36:00Z">
         <w:r>
           <w:t>05</w:t>
         </w:r>
@@ -8178,7 +8231,7 @@
         <w:rPr>
           <w:i/>
         </w:rPr>
-        <w:pPrChange w:id="426" w:author="Greg Landry" w:date="2017-02-28T14:32:00Z">
+        <w:pPrChange w:id="430" w:author="Greg Landry" w:date="2017-02-28T14:32:00Z">
           <w:pPr>
             <w:pStyle w:val="ListParagraph"/>
             <w:numPr>
@@ -8232,20 +8285,20 @@
       <w:pPr>
         <w:pStyle w:val="Heading3"/>
         <w:rPr>
-          <w:ins w:id="427" w:author="Greg Landry" w:date="2017-02-28T13:39:00Z"/>
-        </w:rPr>
-      </w:pPr>
-      <w:ins w:id="428" w:author="Greg Landry" w:date="2017-02-28T13:39:00Z">
+          <w:ins w:id="431" w:author="Greg Landry" w:date="2017-02-28T13:39:00Z"/>
+        </w:rPr>
+      </w:pPr>
+      <w:ins w:id="432" w:author="Greg Landry" w:date="2017-02-28T13:39:00Z">
         <w:r>
           <w:t xml:space="preserve">06 (I2C WRITE) </w:t>
         </w:r>
       </w:ins>
-      <w:ins w:id="429" w:author="Greg Landry" w:date="2017-02-28T18:32:00Z">
+      <w:ins w:id="433" w:author="Greg Landry" w:date="2017-02-28T18:32:00Z">
         <w:r>
           <w:t>Toggle</w:t>
         </w:r>
       </w:ins>
-      <w:ins w:id="430" w:author="Greg Landry" w:date="2017-02-28T13:39:00Z">
+      <w:ins w:id="434" w:author="Greg Landry" w:date="2017-02-28T13:39:00Z">
         <w:r>
           <w:t xml:space="preserve"> I2C Controlled LEDs</w:t>
         </w:r>
@@ -8259,10 +8312,10 @@
           <w:numId w:val="37"/>
         </w:numPr>
         <w:rPr>
-          <w:ins w:id="431" w:author="Greg Landry" w:date="2017-02-28T13:39:00Z"/>
-        </w:rPr>
-      </w:pPr>
-      <w:ins w:id="432" w:author="Greg Landry" w:date="2017-02-28T13:39:00Z">
+          <w:ins w:id="435" w:author="Greg Landry" w:date="2017-02-28T13:39:00Z"/>
+        </w:rPr>
+      </w:pPr>
+      <w:ins w:id="436" w:author="Greg Landry" w:date="2017-02-28T13:39:00Z">
         <w:r>
           <w:t xml:space="preserve">Copy 05_interrupt to 06_i2cwrite. Update the </w:t>
         </w:r>
@@ -8284,30 +8337,30 @@
           <w:numId w:val="37"/>
         </w:numPr>
         <w:rPr>
-          <w:ins w:id="433" w:author="Greg Landry" w:date="2017-02-28T13:39:00Z"/>
-        </w:rPr>
-      </w:pPr>
-      <w:ins w:id="434" w:author="Greg Landry" w:date="2017-02-28T13:39:00Z">
+          <w:ins w:id="437" w:author="Greg Landry" w:date="2017-02-28T13:39:00Z"/>
+        </w:rPr>
+      </w:pPr>
+      <w:ins w:id="438" w:author="Greg Landry" w:date="2017-02-28T13:39:00Z">
         <w:r>
           <w:t xml:space="preserve">Update the code so that when the button is pressed, it will toggle between the </w:t>
         </w:r>
       </w:ins>
-      <w:ins w:id="435" w:author="Greg Landry" w:date="2017-02-28T13:40:00Z">
+      <w:ins w:id="439" w:author="Greg Landry" w:date="2017-02-28T13:40:00Z">
         <w:r>
           <w:t>four</w:t>
         </w:r>
       </w:ins>
-      <w:ins w:id="436" w:author="Greg Landry" w:date="2017-02-28T13:39:00Z">
+      <w:ins w:id="440" w:author="Greg Landry" w:date="2017-02-28T13:39:00Z">
         <w:r>
           <w:t xml:space="preserve"> LEDs </w:t>
         </w:r>
       </w:ins>
-      <w:ins w:id="437" w:author="Greg Landry" w:date="2017-02-28T13:40:00Z">
+      <w:ins w:id="441" w:author="Greg Landry" w:date="2017-02-28T13:40:00Z">
         <w:r>
           <w:t xml:space="preserve">next to the CapSense buttons </w:t>
         </w:r>
       </w:ins>
-      <w:ins w:id="438" w:author="Greg Landry" w:date="2017-02-28T13:39:00Z">
+      <w:ins w:id="442" w:author="Greg Landry" w:date="2017-02-28T13:39:00Z">
         <w:r>
           <w:t>which are controlled by the analog co-processor on the shield board. The analog co-processor shield contains an I2C slave with the following properties:</w:t>
         </w:r>
@@ -8321,10 +8374,10 @@
           <w:numId w:val="37"/>
         </w:numPr>
         <w:rPr>
-          <w:ins w:id="439" w:author="Greg Landry" w:date="2017-02-28T13:39:00Z"/>
-        </w:rPr>
-      </w:pPr>
-      <w:ins w:id="440" w:author="Greg Landry" w:date="2017-02-28T13:39:00Z">
+          <w:ins w:id="443" w:author="Greg Landry" w:date="2017-02-28T13:39:00Z"/>
+        </w:rPr>
+      </w:pPr>
+      <w:ins w:id="444" w:author="Greg Landry" w:date="2017-02-28T13:39:00Z">
         <w:r>
           <w:t>Connected to Arduino pins D14 and D15 (WICED_I2C_1)</w:t>
         </w:r>
@@ -8338,10 +8391,10 @@
           <w:numId w:val="37"/>
         </w:numPr>
         <w:rPr>
-          <w:ins w:id="441" w:author="Greg Landry" w:date="2017-02-28T13:39:00Z"/>
-        </w:rPr>
-      </w:pPr>
-      <w:ins w:id="442" w:author="Greg Landry" w:date="2017-02-28T13:39:00Z">
+          <w:ins w:id="445" w:author="Greg Landry" w:date="2017-02-28T13:39:00Z"/>
+        </w:rPr>
+      </w:pPr>
+      <w:ins w:id="446" w:author="Greg Landry" w:date="2017-02-28T13:39:00Z">
         <w:r>
           <w:t>7-bit address = 0x42</w:t>
         </w:r>
@@ -8355,10 +8408,10 @@
           <w:numId w:val="37"/>
         </w:numPr>
         <w:rPr>
-          <w:ins w:id="443" w:author="Greg Landry" w:date="2017-02-28T13:39:00Z"/>
-        </w:rPr>
-      </w:pPr>
-      <w:ins w:id="444" w:author="Greg Landry" w:date="2017-02-28T13:39:00Z">
+          <w:ins w:id="447" w:author="Greg Landry" w:date="2017-02-28T13:39:00Z"/>
+        </w:rPr>
+      </w:pPr>
+      <w:ins w:id="448" w:author="Greg Landry" w:date="2017-02-28T13:39:00Z">
         <w:r>
           <w:t>Standard Speed (100kHz)</w:t>
         </w:r>
@@ -8372,10 +8425,10 @@
           <w:numId w:val="37"/>
         </w:numPr>
         <w:rPr>
-          <w:ins w:id="445" w:author="Greg Landry" w:date="2017-02-28T13:39:00Z"/>
-        </w:rPr>
-      </w:pPr>
-      <w:ins w:id="446" w:author="Greg Landry" w:date="2017-02-28T13:39:00Z">
+          <w:ins w:id="449" w:author="Greg Landry" w:date="2017-02-28T13:39:00Z"/>
+        </w:rPr>
+      </w:pPr>
+      <w:ins w:id="450" w:author="Greg Landry" w:date="2017-02-28T13:39:00Z">
         <w:r>
           <w:t>EZI2C register access</w:t>
         </w:r>
@@ -8389,10 +8442,10 @@
           <w:numId w:val="37"/>
         </w:numPr>
         <w:rPr>
-          <w:ins w:id="447" w:author="Greg Landry" w:date="2017-02-28T13:39:00Z"/>
-        </w:rPr>
-      </w:pPr>
-      <w:ins w:id="448" w:author="Greg Landry" w:date="2017-02-28T13:39:00Z">
+          <w:ins w:id="451" w:author="Greg Landry" w:date="2017-02-28T13:39:00Z"/>
+        </w:rPr>
+      </w:pPr>
+      <w:ins w:id="452" w:author="Greg Landry" w:date="2017-02-28T13:39:00Z">
         <w:r>
           <w:t>The first byte written is the register offset.</w:t>
         </w:r>
@@ -8406,10 +8459,10 @@
           <w:numId w:val="37"/>
         </w:numPr>
         <w:rPr>
-          <w:ins w:id="449" w:author="Greg Landry" w:date="2017-02-28T13:39:00Z"/>
-        </w:rPr>
-      </w:pPr>
-      <w:ins w:id="450" w:author="Greg Landry" w:date="2017-02-28T13:39:00Z">
+          <w:ins w:id="453" w:author="Greg Landry" w:date="2017-02-28T13:39:00Z"/>
+        </w:rPr>
+      </w:pPr>
+      <w:ins w:id="454" w:author="Greg Landry" w:date="2017-02-28T13:39:00Z">
         <w:r>
           <w:t>All reads start at the previous write offset.</w:t>
         </w:r>
@@ -8423,10 +8476,10 @@
           <w:numId w:val="37"/>
         </w:numPr>
         <w:rPr>
-          <w:ins w:id="451" w:author="Greg Landry" w:date="2017-02-28T13:39:00Z"/>
-        </w:rPr>
-      </w:pPr>
-      <w:ins w:id="452" w:author="Greg Landry" w:date="2017-02-28T13:39:00Z">
+          <w:ins w:id="455" w:author="Greg Landry" w:date="2017-02-28T13:39:00Z"/>
+        </w:rPr>
+      </w:pPr>
+      <w:ins w:id="456" w:author="Greg Landry" w:date="2017-02-28T13:39:00Z">
         <w:r>
           <w:t>The register map is as follows:</w:t>
         </w:r>
@@ -8443,7 +8496,7 @@
         <w:gridCol w:w="1205"/>
         <w:gridCol w:w="1411"/>
         <w:gridCol w:w="4949"/>
-        <w:tblGridChange w:id="453">
+        <w:tblGridChange w:id="457">
           <w:tblGrid>
             <w:gridCol w:w="925"/>
             <w:gridCol w:w="280"/>
@@ -8457,7 +8510,7 @@
       <w:tr>
         <w:trPr>
           <w:jc w:val="center"/>
-          <w:ins w:id="454" w:author="Greg Landry" w:date="2017-02-28T13:39:00Z"/>
+          <w:ins w:id="458" w:author="Greg Landry" w:date="2017-02-28T13:39:00Z"/>
         </w:trPr>
         <w:tc>
           <w:tcPr>
@@ -8469,10 +8522,10 @@
               <w:pStyle w:val="ListParagraph"/>
               <w:ind w:left="0"/>
               <w:rPr>
-                <w:ins w:id="455" w:author="Greg Landry" w:date="2017-02-28T13:39:00Z"/>
+                <w:ins w:id="459" w:author="Greg Landry" w:date="2017-02-28T13:39:00Z"/>
               </w:rPr>
             </w:pPr>
-            <w:ins w:id="456" w:author="Greg Landry" w:date="2017-02-28T13:39:00Z">
+            <w:ins w:id="460" w:author="Greg Landry" w:date="2017-02-28T13:39:00Z">
               <w:r>
                 <w:t>Offset</w:t>
               </w:r>
@@ -8489,10 +8542,10 @@
               <w:pStyle w:val="ListParagraph"/>
               <w:ind w:left="0"/>
               <w:rPr>
-                <w:ins w:id="457" w:author="Greg Landry" w:date="2017-02-28T13:39:00Z"/>
+                <w:ins w:id="461" w:author="Greg Landry" w:date="2017-02-28T13:39:00Z"/>
               </w:rPr>
             </w:pPr>
-            <w:ins w:id="458" w:author="Greg Landry" w:date="2017-02-28T13:39:00Z">
+            <w:ins w:id="462" w:author="Greg Landry" w:date="2017-02-28T13:39:00Z">
               <w:r>
                 <w:t>Description</w:t>
               </w:r>
@@ -8509,10 +8562,10 @@
               <w:pStyle w:val="ListParagraph"/>
               <w:ind w:left="0"/>
               <w:rPr>
-                <w:ins w:id="459" w:author="Greg Landry" w:date="2017-02-28T13:39:00Z"/>
+                <w:ins w:id="463" w:author="Greg Landry" w:date="2017-02-28T13:39:00Z"/>
               </w:rPr>
             </w:pPr>
-            <w:ins w:id="460" w:author="Greg Landry" w:date="2017-02-28T13:39:00Z">
+            <w:ins w:id="464" w:author="Greg Landry" w:date="2017-02-28T13:39:00Z">
               <w:r>
                 <w:t>Details</w:t>
               </w:r>
@@ -8523,7 +8576,7 @@
       <w:tr>
         <w:trPr>
           <w:jc w:val="center"/>
-          <w:ins w:id="461" w:author="Greg Landry" w:date="2017-02-28T13:39:00Z"/>
+          <w:ins w:id="465" w:author="Greg Landry" w:date="2017-02-28T13:39:00Z"/>
         </w:trPr>
         <w:tc>
           <w:tcPr>
@@ -8534,30 +8587,30 @@
               <w:pStyle w:val="ListParagraph"/>
               <w:ind w:left="0"/>
               <w:rPr>
-                <w:ins w:id="462" w:author="Greg Landry" w:date="2017-02-28T13:39:00Z"/>
+                <w:ins w:id="466" w:author="Greg Landry" w:date="2017-02-28T13:39:00Z"/>
               </w:rPr>
             </w:pPr>
-            <w:ins w:id="463" w:author="Greg Landry" w:date="2017-02-28T13:52:00Z">
+            <w:ins w:id="467" w:author="Greg Landry" w:date="2017-02-28T13:52:00Z">
               <w:r>
                 <w:t>0x</w:t>
               </w:r>
             </w:ins>
-            <w:ins w:id="464" w:author="Greg Landry" w:date="2017-02-28T13:39:00Z">
+            <w:ins w:id="468" w:author="Greg Landry" w:date="2017-02-28T13:39:00Z">
               <w:r>
                 <w:t>00</w:t>
               </w:r>
             </w:ins>
-            <w:ins w:id="465" w:author="Greg Landry" w:date="2017-02-28T13:45:00Z">
+            <w:ins w:id="469" w:author="Greg Landry" w:date="2017-02-28T13:45:00Z">
               <w:r>
                 <w:t>–</w:t>
               </w:r>
             </w:ins>
-            <w:ins w:id="466" w:author="Greg Landry" w:date="2017-02-28T13:52:00Z">
+            <w:ins w:id="470" w:author="Greg Landry" w:date="2017-02-28T13:52:00Z">
               <w:r>
                 <w:t>0x</w:t>
               </w:r>
             </w:ins>
-            <w:ins w:id="467" w:author="Greg Landry" w:date="2017-02-28T13:45:00Z">
+            <w:ins w:id="471" w:author="Greg Landry" w:date="2017-02-28T13:45:00Z">
               <w:r>
                 <w:t>03</w:t>
               </w:r>
@@ -8573,10 +8626,10 @@
               <w:pStyle w:val="ListParagraph"/>
               <w:ind w:left="0"/>
               <w:rPr>
-                <w:ins w:id="468" w:author="Greg Landry" w:date="2017-02-28T13:39:00Z"/>
+                <w:ins w:id="472" w:author="Greg Landry" w:date="2017-02-28T13:39:00Z"/>
               </w:rPr>
             </w:pPr>
-            <w:ins w:id="469" w:author="Greg Landry" w:date="2017-02-28T13:45:00Z">
+            <w:ins w:id="473" w:author="Greg Landry" w:date="2017-02-28T13:45:00Z">
               <w:r>
                 <w:t>DAC value</w:t>
               </w:r>
@@ -8592,10 +8645,10 @@
               <w:pStyle w:val="ListParagraph"/>
               <w:ind w:left="0"/>
               <w:rPr>
-                <w:ins w:id="470" w:author="Greg Landry" w:date="2017-02-28T13:39:00Z"/>
+                <w:ins w:id="474" w:author="Greg Landry" w:date="2017-02-28T13:39:00Z"/>
               </w:rPr>
             </w:pPr>
-            <w:ins w:id="471" w:author="Greg Landry" w:date="2017-02-28T13:45:00Z">
+            <w:ins w:id="475" w:author="Greg Landry" w:date="2017-02-28T13:45:00Z">
               <w:r>
                 <w:t>This value is used to set the DAC output voltage</w:t>
               </w:r>
@@ -8606,7 +8659,7 @@
       <w:tr>
         <w:trPr>
           <w:jc w:val="center"/>
-          <w:ins w:id="472" w:author="Greg Landry" w:date="2017-02-28T13:39:00Z"/>
+          <w:ins w:id="476" w:author="Greg Landry" w:date="2017-02-28T13:39:00Z"/>
         </w:trPr>
         <w:tc>
           <w:tcPr>
@@ -8617,15 +8670,15 @@
               <w:pStyle w:val="ListParagraph"/>
               <w:ind w:left="0"/>
               <w:rPr>
-                <w:ins w:id="473" w:author="Greg Landry" w:date="2017-02-28T13:39:00Z"/>
+                <w:ins w:id="477" w:author="Greg Landry" w:date="2017-02-28T13:39:00Z"/>
               </w:rPr>
             </w:pPr>
-            <w:ins w:id="474" w:author="Greg Landry" w:date="2017-02-28T13:52:00Z">
+            <w:ins w:id="478" w:author="Greg Landry" w:date="2017-02-28T13:52:00Z">
               <w:r>
                 <w:t>0x</w:t>
               </w:r>
             </w:ins>
-            <w:ins w:id="475" w:author="Greg Landry" w:date="2017-02-28T13:39:00Z">
+            <w:ins w:id="479" w:author="Greg Landry" w:date="2017-02-28T13:39:00Z">
               <w:r>
                 <w:t xml:space="preserve">04 </w:t>
               </w:r>
@@ -8641,10 +8694,10 @@
               <w:pStyle w:val="ListParagraph"/>
               <w:ind w:left="0"/>
               <w:rPr>
-                <w:ins w:id="476" w:author="Greg Landry" w:date="2017-02-28T13:39:00Z"/>
+                <w:ins w:id="480" w:author="Greg Landry" w:date="2017-02-28T13:39:00Z"/>
               </w:rPr>
             </w:pPr>
-            <w:ins w:id="477" w:author="Greg Landry" w:date="2017-02-28T13:45:00Z">
+            <w:ins w:id="481" w:author="Greg Landry" w:date="2017-02-28T13:45:00Z">
               <w:r>
                 <w:t>LED Values</w:t>
               </w:r>
@@ -8660,10 +8713,10 @@
               <w:pStyle w:val="ListParagraph"/>
               <w:ind w:left="0"/>
               <w:rPr>
-                <w:ins w:id="478" w:author="Greg Landry" w:date="2017-02-28T13:39:00Z"/>
+                <w:ins w:id="482" w:author="Greg Landry" w:date="2017-02-28T13:39:00Z"/>
               </w:rPr>
             </w:pPr>
-            <w:ins w:id="479" w:author="Greg Landry" w:date="2017-02-28T13:46:00Z">
+            <w:ins w:id="483" w:author="Greg Landry" w:date="2017-02-28T13:46:00Z">
               <w:r>
                 <w:t>4 least significant bits control CSLED3-CSLED0</w:t>
               </w:r>
@@ -8674,7 +8727,7 @@
       <w:tr>
         <w:trPr>
           <w:jc w:val="center"/>
-          <w:ins w:id="480" w:author="Greg Landry" w:date="2017-02-28T13:39:00Z"/>
+          <w:ins w:id="484" w:author="Greg Landry" w:date="2017-02-28T13:39:00Z"/>
         </w:trPr>
         <w:tc>
           <w:tcPr>
@@ -8685,15 +8738,15 @@
               <w:pStyle w:val="ListParagraph"/>
               <w:ind w:left="0"/>
               <w:rPr>
-                <w:ins w:id="481" w:author="Greg Landry" w:date="2017-02-28T13:39:00Z"/>
+                <w:ins w:id="485" w:author="Greg Landry" w:date="2017-02-28T13:39:00Z"/>
               </w:rPr>
             </w:pPr>
-            <w:ins w:id="482" w:author="Greg Landry" w:date="2017-02-28T13:52:00Z">
+            <w:ins w:id="486" w:author="Greg Landry" w:date="2017-02-28T13:52:00Z">
               <w:r>
                 <w:t>0x</w:t>
               </w:r>
             </w:ins>
-            <w:ins w:id="483" w:author="Greg Landry" w:date="2017-02-28T13:39:00Z">
+            <w:ins w:id="487" w:author="Greg Landry" w:date="2017-02-28T13:39:00Z">
               <w:r>
                 <w:t>05</w:t>
               </w:r>
@@ -8709,10 +8762,10 @@
               <w:pStyle w:val="ListParagraph"/>
               <w:ind w:left="0"/>
               <w:rPr>
-                <w:ins w:id="484" w:author="Greg Landry" w:date="2017-02-28T13:39:00Z"/>
+                <w:ins w:id="488" w:author="Greg Landry" w:date="2017-02-28T13:39:00Z"/>
               </w:rPr>
             </w:pPr>
-            <w:ins w:id="485" w:author="Greg Landry" w:date="2017-02-28T13:46:00Z">
+            <w:ins w:id="489" w:author="Greg Landry" w:date="2017-02-28T13:46:00Z">
               <w:r>
                 <w:t>LED Control</w:t>
               </w:r>
@@ -8728,10 +8781,10 @@
               <w:pStyle w:val="ListParagraph"/>
               <w:ind w:left="0"/>
               <w:rPr>
-                <w:ins w:id="486" w:author="Greg Landry" w:date="2017-02-28T13:39:00Z"/>
+                <w:ins w:id="490" w:author="Greg Landry" w:date="2017-02-28T13:39:00Z"/>
               </w:rPr>
             </w:pPr>
-            <w:ins w:id="487" w:author="Greg Landry" w:date="2017-02-28T13:46:00Z">
+            <w:ins w:id="491" w:author="Greg Landry" w:date="2017-02-28T13:46:00Z">
               <w:r>
                 <w:t>Set bit 1 in this register to allow the LED Values register to control the LEDs instead of the CapSense buttons</w:t>
               </w:r>
@@ -8742,7 +8795,7 @@
       <w:tr>
         <w:trPr>
           <w:jc w:val="center"/>
-          <w:ins w:id="488" w:author="Greg Landry" w:date="2017-02-28T13:39:00Z"/>
+          <w:ins w:id="492" w:author="Greg Landry" w:date="2017-02-28T13:39:00Z"/>
         </w:trPr>
         <w:tc>
           <w:tcPr>
@@ -8753,15 +8806,15 @@
               <w:pStyle w:val="ListParagraph"/>
               <w:ind w:left="0"/>
               <w:rPr>
-                <w:ins w:id="489" w:author="Greg Landry" w:date="2017-02-28T13:39:00Z"/>
+                <w:ins w:id="493" w:author="Greg Landry" w:date="2017-02-28T13:39:00Z"/>
               </w:rPr>
             </w:pPr>
-            <w:ins w:id="490" w:author="Greg Landry" w:date="2017-02-28T13:52:00Z">
+            <w:ins w:id="494" w:author="Greg Landry" w:date="2017-02-28T13:52:00Z">
               <w:r>
                 <w:t>0x</w:t>
               </w:r>
             </w:ins>
-            <w:ins w:id="491" w:author="Greg Landry" w:date="2017-02-28T13:39:00Z">
+            <w:ins w:id="495" w:author="Greg Landry" w:date="2017-02-28T13:39:00Z">
               <w:r>
                 <w:t>06</w:t>
               </w:r>
@@ -8777,10 +8830,10 @@
               <w:pStyle w:val="ListParagraph"/>
               <w:ind w:left="0"/>
               <w:rPr>
-                <w:ins w:id="492" w:author="Greg Landry" w:date="2017-02-28T13:39:00Z"/>
+                <w:ins w:id="496" w:author="Greg Landry" w:date="2017-02-28T13:39:00Z"/>
               </w:rPr>
             </w:pPr>
-            <w:ins w:id="493" w:author="Greg Landry" w:date="2017-02-28T13:47:00Z">
+            <w:ins w:id="497" w:author="Greg Landry" w:date="2017-02-28T13:47:00Z">
               <w:r>
                 <w:t>Button Status</w:t>
               </w:r>
@@ -8796,10 +8849,10 @@
               <w:pStyle w:val="ListParagraph"/>
               <w:ind w:left="0"/>
               <w:rPr>
-                <w:ins w:id="494" w:author="Greg Landry" w:date="2017-02-28T13:47:00Z"/>
+                <w:ins w:id="498" w:author="Greg Landry" w:date="2017-02-28T13:47:00Z"/>
               </w:rPr>
             </w:pPr>
-            <w:ins w:id="495" w:author="Greg Landry" w:date="2017-02-28T13:47:00Z">
+            <w:ins w:id="499" w:author="Greg Landry" w:date="2017-02-28T13:47:00Z">
               <w:r>
                 <w:t>Captures status of the CapSense buttons, Proximity sensor, and Mechanical buttons</w:t>
               </w:r>
@@ -8810,25 +8863,25 @@
               <w:pStyle w:val="ListParagraph"/>
               <w:ind w:left="0"/>
               <w:rPr>
-                <w:ins w:id="496" w:author="Greg Landry" w:date="2017-02-28T13:39:00Z"/>
+                <w:ins w:id="500" w:author="Greg Landry" w:date="2017-02-28T13:39:00Z"/>
               </w:rPr>
             </w:pPr>
-            <w:ins w:id="497" w:author="Greg Landry" w:date="2017-02-28T13:47:00Z">
+            <w:ins w:id="501" w:author="Greg Landry" w:date="2017-02-28T13:47:00Z">
               <w:r>
                 <w:t xml:space="preserve">The bits are:  </w:t>
               </w:r>
             </w:ins>
-            <w:ins w:id="498" w:author="Greg Landry" w:date="2017-02-28T13:50:00Z">
+            <w:ins w:id="502" w:author="Greg Landry" w:date="2017-02-28T13:50:00Z">
               <w:r>
                 <w:t>Unus</w:t>
               </w:r>
             </w:ins>
-            <w:ins w:id="499" w:author="Greg Landry" w:date="2017-02-28T13:51:00Z">
+            <w:ins w:id="503" w:author="Greg Landry" w:date="2017-02-28T13:51:00Z">
               <w:r>
                 <w:t>e</w:t>
               </w:r>
             </w:ins>
-            <w:ins w:id="500" w:author="Greg Landry" w:date="2017-02-28T13:50:00Z">
+            <w:ins w:id="504" w:author="Greg Landry" w:date="2017-02-28T13:50:00Z">
               <w:r>
                 <w:t xml:space="preserve">d, MB1, MB0, </w:t>
               </w:r>
@@ -8847,7 +8900,7 @@
       <w:tr>
         <w:trPr>
           <w:jc w:val="center"/>
-          <w:ins w:id="501" w:author="Greg Landry" w:date="2017-02-28T13:39:00Z"/>
+          <w:ins w:id="505" w:author="Greg Landry" w:date="2017-02-28T13:39:00Z"/>
         </w:trPr>
         <w:tc>
           <w:tcPr>
@@ -8858,30 +8911,30 @@
               <w:pStyle w:val="ListParagraph"/>
               <w:ind w:left="0"/>
               <w:rPr>
-                <w:ins w:id="502" w:author="Greg Landry" w:date="2017-02-28T13:39:00Z"/>
+                <w:ins w:id="506" w:author="Greg Landry" w:date="2017-02-28T13:39:00Z"/>
               </w:rPr>
             </w:pPr>
-            <w:ins w:id="503" w:author="Greg Landry" w:date="2017-02-28T13:52:00Z">
+            <w:ins w:id="507" w:author="Greg Landry" w:date="2017-02-28T13:52:00Z">
               <w:r>
                 <w:t>0x</w:t>
               </w:r>
             </w:ins>
-            <w:ins w:id="504" w:author="Greg Landry" w:date="2017-02-28T13:39:00Z">
+            <w:ins w:id="508" w:author="Greg Landry" w:date="2017-02-28T13:39:00Z">
               <w:r>
                 <w:t>07</w:t>
               </w:r>
             </w:ins>
-            <w:ins w:id="505" w:author="Greg Landry" w:date="2017-02-28T13:48:00Z">
+            <w:ins w:id="509" w:author="Greg Landry" w:date="2017-02-28T13:48:00Z">
               <w:r>
                 <w:t>–</w:t>
               </w:r>
             </w:ins>
-            <w:ins w:id="506" w:author="Greg Landry" w:date="2017-02-28T13:52:00Z">
+            <w:ins w:id="510" w:author="Greg Landry" w:date="2017-02-28T13:52:00Z">
               <w:r>
                 <w:t>0x</w:t>
               </w:r>
             </w:ins>
-            <w:ins w:id="507" w:author="Greg Landry" w:date="2017-02-28T13:48:00Z">
+            <w:ins w:id="511" w:author="Greg Landry" w:date="2017-02-28T13:48:00Z">
               <w:r>
                 <w:t>0A</w:t>
               </w:r>
@@ -8897,10 +8950,10 @@
               <w:pStyle w:val="ListParagraph"/>
               <w:ind w:left="0"/>
               <w:rPr>
-                <w:ins w:id="508" w:author="Greg Landry" w:date="2017-02-28T13:39:00Z"/>
+                <w:ins w:id="512" w:author="Greg Landry" w:date="2017-02-28T13:39:00Z"/>
               </w:rPr>
             </w:pPr>
-            <w:ins w:id="509" w:author="Greg Landry" w:date="2017-02-28T13:48:00Z">
+            <w:ins w:id="513" w:author="Greg Landry" w:date="2017-02-28T13:48:00Z">
               <w:r>
                 <w:t>Temperature</w:t>
               </w:r>
@@ -8916,15 +8969,15 @@
               <w:pStyle w:val="ListParagraph"/>
               <w:ind w:left="0"/>
               <w:rPr>
-                <w:ins w:id="510" w:author="Greg Landry" w:date="2017-02-28T13:39:00Z"/>
+                <w:ins w:id="514" w:author="Greg Landry" w:date="2017-02-28T13:39:00Z"/>
               </w:rPr>
             </w:pPr>
-            <w:ins w:id="511" w:author="Greg Landry" w:date="2017-02-28T13:55:00Z">
+            <w:ins w:id="515" w:author="Greg Landry" w:date="2017-02-28T13:55:00Z">
               <w:r>
                 <w:t xml:space="preserve">Floating point </w:t>
               </w:r>
             </w:ins>
-            <w:ins w:id="512" w:author="Greg Landry" w:date="2017-02-28T13:49:00Z">
+            <w:ins w:id="516" w:author="Greg Landry" w:date="2017-02-28T13:49:00Z">
               <w:r>
                 <w:t>t</w:t>
               </w:r>
@@ -8932,12 +8985,12 @@
                 <w:t xml:space="preserve">emperature </w:t>
               </w:r>
             </w:ins>
-            <w:ins w:id="513" w:author="Greg Landry" w:date="2017-02-28T13:50:00Z">
+            <w:ins w:id="517" w:author="Greg Landry" w:date="2017-02-28T13:50:00Z">
               <w:r>
                 <w:t xml:space="preserve">measurement </w:t>
               </w:r>
             </w:ins>
-            <w:ins w:id="514" w:author="Greg Landry" w:date="2017-02-28T13:49:00Z">
+            <w:ins w:id="518" w:author="Greg Landry" w:date="2017-02-28T13:49:00Z">
               <w:r>
                 <w:t>from the thermistor</w:t>
               </w:r>
@@ -8948,7 +9001,7 @@
       <w:tr>
         <w:trPr>
           <w:jc w:val="center"/>
-          <w:ins w:id="515" w:author="Greg Landry" w:date="2017-02-28T13:39:00Z"/>
+          <w:ins w:id="519" w:author="Greg Landry" w:date="2017-02-28T13:39:00Z"/>
         </w:trPr>
         <w:tc>
           <w:tcPr>
@@ -8959,30 +9012,30 @@
               <w:pStyle w:val="ListParagraph"/>
               <w:ind w:left="0"/>
               <w:rPr>
-                <w:ins w:id="516" w:author="Greg Landry" w:date="2017-02-28T13:39:00Z"/>
+                <w:ins w:id="520" w:author="Greg Landry" w:date="2017-02-28T13:39:00Z"/>
               </w:rPr>
             </w:pPr>
-            <w:ins w:id="517" w:author="Greg Landry" w:date="2017-02-28T13:52:00Z">
+            <w:ins w:id="521" w:author="Greg Landry" w:date="2017-02-28T13:52:00Z">
               <w:r>
                 <w:t>0x</w:t>
               </w:r>
             </w:ins>
-            <w:ins w:id="518" w:author="Greg Landry" w:date="2017-02-28T13:39:00Z">
+            <w:ins w:id="522" w:author="Greg Landry" w:date="2017-02-28T13:39:00Z">
               <w:r>
                 <w:t>0B</w:t>
               </w:r>
             </w:ins>
-            <w:ins w:id="519" w:author="Greg Landry" w:date="2017-02-28T13:48:00Z">
+            <w:ins w:id="523" w:author="Greg Landry" w:date="2017-02-28T13:48:00Z">
               <w:r>
                 <w:t>–</w:t>
               </w:r>
             </w:ins>
-            <w:ins w:id="520" w:author="Greg Landry" w:date="2017-02-28T13:52:00Z">
+            <w:ins w:id="524" w:author="Greg Landry" w:date="2017-02-28T13:52:00Z">
               <w:r>
                 <w:t>0x</w:t>
               </w:r>
             </w:ins>
-            <w:ins w:id="521" w:author="Greg Landry" w:date="2017-02-28T13:39:00Z">
+            <w:ins w:id="525" w:author="Greg Landry" w:date="2017-02-28T13:39:00Z">
               <w:r>
                 <w:t>0E</w:t>
               </w:r>
@@ -8998,10 +9051,10 @@
               <w:pStyle w:val="ListParagraph"/>
               <w:ind w:left="0"/>
               <w:rPr>
-                <w:ins w:id="522" w:author="Greg Landry" w:date="2017-02-28T13:39:00Z"/>
+                <w:ins w:id="526" w:author="Greg Landry" w:date="2017-02-28T13:39:00Z"/>
               </w:rPr>
             </w:pPr>
-            <w:ins w:id="523" w:author="Greg Landry" w:date="2017-02-28T13:48:00Z">
+            <w:ins w:id="527" w:author="Greg Landry" w:date="2017-02-28T13:48:00Z">
               <w:r>
                 <w:t>Humidity</w:t>
               </w:r>
@@ -9017,20 +9070,20 @@
               <w:pStyle w:val="ListParagraph"/>
               <w:ind w:left="0"/>
               <w:rPr>
-                <w:ins w:id="524" w:author="Greg Landry" w:date="2017-02-28T13:39:00Z"/>
+                <w:ins w:id="528" w:author="Greg Landry" w:date="2017-02-28T13:39:00Z"/>
               </w:rPr>
             </w:pPr>
-            <w:ins w:id="525" w:author="Greg Landry" w:date="2017-02-28T13:55:00Z">
+            <w:ins w:id="529" w:author="Greg Landry" w:date="2017-02-28T13:55:00Z">
               <w:r>
                 <w:t>Floating point h</w:t>
               </w:r>
             </w:ins>
-            <w:ins w:id="526" w:author="Greg Landry" w:date="2017-02-28T13:49:00Z">
+            <w:ins w:id="530" w:author="Greg Landry" w:date="2017-02-28T13:49:00Z">
               <w:r>
                 <w:t xml:space="preserve">umidity </w:t>
               </w:r>
             </w:ins>
-            <w:ins w:id="527" w:author="Greg Landry" w:date="2017-02-28T13:50:00Z">
+            <w:ins w:id="531" w:author="Greg Landry" w:date="2017-02-28T13:50:00Z">
               <w:r>
                 <w:t>measurement</w:t>
               </w:r>
@@ -9042,7 +9095,7 @@
         <w:tblPrEx>
           <w:tblW w:w="7565" w:type="dxa"/>
           <w:jc w:val="center"/>
-          <w:tblPrExChange w:id="528" w:author="Greg Landry" w:date="2017-02-28T13:54:00Z">
+          <w:tblPrExChange w:id="532" w:author="Greg Landry" w:date="2017-02-28T13:54:00Z">
             <w:tblPrEx>
               <w:tblW w:w="9574" w:type="dxa"/>
               <w:jc w:val="center"/>
@@ -9051,8 +9104,8 @@
         </w:tblPrEx>
         <w:trPr>
           <w:jc w:val="center"/>
-          <w:ins w:id="529" w:author="Greg Landry" w:date="2017-02-28T13:48:00Z"/>
-          <w:trPrChange w:id="530" w:author="Greg Landry" w:date="2017-02-28T13:54:00Z">
+          <w:ins w:id="533" w:author="Greg Landry" w:date="2017-02-28T13:48:00Z"/>
+          <w:trPrChange w:id="534" w:author="Greg Landry" w:date="2017-02-28T13:54:00Z">
             <w:trPr>
               <w:jc w:val="center"/>
             </w:trPr>
@@ -9061,7 +9114,7 @@
         <w:tc>
           <w:tcPr>
             <w:tcW w:w="1205" w:type="dxa"/>
-            <w:tcPrChange w:id="531" w:author="Greg Landry" w:date="2017-02-28T13:54:00Z">
+            <w:tcPrChange w:id="535" w:author="Greg Landry" w:date="2017-02-28T13:54:00Z">
               <w:tcPr>
                 <w:tcW w:w="926" w:type="dxa"/>
               </w:tcPr>
@@ -9072,15 +9125,15 @@
               <w:pStyle w:val="ListParagraph"/>
               <w:ind w:left="0"/>
               <w:rPr>
-                <w:ins w:id="532" w:author="Greg Landry" w:date="2017-02-28T13:48:00Z"/>
+                <w:ins w:id="536" w:author="Greg Landry" w:date="2017-02-28T13:48:00Z"/>
               </w:rPr>
             </w:pPr>
-            <w:ins w:id="533" w:author="Greg Landry" w:date="2017-02-28T13:52:00Z">
+            <w:ins w:id="537" w:author="Greg Landry" w:date="2017-02-28T13:52:00Z">
               <w:r>
                 <w:t>0x</w:t>
               </w:r>
             </w:ins>
-            <w:ins w:id="534" w:author="Greg Landry" w:date="2017-02-28T13:48:00Z">
+            <w:ins w:id="538" w:author="Greg Landry" w:date="2017-02-28T13:48:00Z">
               <w:r>
                 <w:t>0F</w:t>
               </w:r>
@@ -9088,12 +9141,12 @@
                 <w:t>–</w:t>
               </w:r>
             </w:ins>
-            <w:ins w:id="535" w:author="Greg Landry" w:date="2017-02-28T13:52:00Z">
+            <w:ins w:id="539" w:author="Greg Landry" w:date="2017-02-28T13:52:00Z">
               <w:r>
                 <w:t>0x</w:t>
               </w:r>
             </w:ins>
-            <w:ins w:id="536" w:author="Greg Landry" w:date="2017-02-28T13:48:00Z">
+            <w:ins w:id="540" w:author="Greg Landry" w:date="2017-02-28T13:48:00Z">
               <w:r>
                 <w:t>12</w:t>
               </w:r>
@@ -9103,7 +9156,7 @@
         <w:tc>
           <w:tcPr>
             <w:tcW w:w="1411" w:type="dxa"/>
-            <w:tcPrChange w:id="537" w:author="Greg Landry" w:date="2017-02-28T13:54:00Z">
+            <w:tcPrChange w:id="541" w:author="Greg Landry" w:date="2017-02-28T13:54:00Z">
               <w:tcPr>
                 <w:tcW w:w="1384" w:type="dxa"/>
                 <w:gridSpan w:val="2"/>
@@ -9115,10 +9168,10 @@
               <w:pStyle w:val="ListParagraph"/>
               <w:ind w:left="0"/>
               <w:rPr>
-                <w:ins w:id="538" w:author="Greg Landry" w:date="2017-02-28T13:48:00Z"/>
+                <w:ins w:id="542" w:author="Greg Landry" w:date="2017-02-28T13:48:00Z"/>
               </w:rPr>
             </w:pPr>
-            <w:ins w:id="539" w:author="Greg Landry" w:date="2017-02-28T13:48:00Z">
+            <w:ins w:id="543" w:author="Greg Landry" w:date="2017-02-28T13:48:00Z">
               <w:r>
                 <w:t>Ambient Light</w:t>
               </w:r>
@@ -9128,7 +9181,7 @@
         <w:tc>
           <w:tcPr>
             <w:tcW w:w="4949" w:type="dxa"/>
-            <w:tcPrChange w:id="540" w:author="Greg Landry" w:date="2017-02-28T13:54:00Z">
+            <w:tcPrChange w:id="544" w:author="Greg Landry" w:date="2017-02-28T13:54:00Z">
               <w:tcPr>
                 <w:tcW w:w="7264" w:type="dxa"/>
                 <w:gridSpan w:val="3"/>
@@ -9140,15 +9193,15 @@
               <w:pStyle w:val="ListParagraph"/>
               <w:ind w:left="0"/>
               <w:rPr>
-                <w:ins w:id="541" w:author="Greg Landry" w:date="2017-02-28T13:48:00Z"/>
+                <w:ins w:id="545" w:author="Greg Landry" w:date="2017-02-28T13:48:00Z"/>
               </w:rPr>
             </w:pPr>
-            <w:ins w:id="542" w:author="Greg Landry" w:date="2017-02-28T13:55:00Z">
+            <w:ins w:id="546" w:author="Greg Landry" w:date="2017-02-28T13:55:00Z">
               <w:r>
                 <w:t xml:space="preserve">Floating point </w:t>
               </w:r>
             </w:ins>
-            <w:ins w:id="543" w:author="Greg Landry" w:date="2017-02-28T13:50:00Z">
+            <w:ins w:id="547" w:author="Greg Landry" w:date="2017-02-28T13:50:00Z">
               <w:r>
                 <w:t>a</w:t>
               </w:r>
@@ -9163,7 +9216,7 @@
         <w:tblPrEx>
           <w:tblW w:w="7565" w:type="dxa"/>
           <w:jc w:val="center"/>
-          <w:tblPrExChange w:id="544" w:author="Greg Landry" w:date="2017-02-28T13:54:00Z">
+          <w:tblPrExChange w:id="548" w:author="Greg Landry" w:date="2017-02-28T13:54:00Z">
             <w:tblPrEx>
               <w:tblW w:w="9574" w:type="dxa"/>
               <w:jc w:val="center"/>
@@ -9172,8 +9225,8 @@
         </w:tblPrEx>
         <w:trPr>
           <w:jc w:val="center"/>
-          <w:ins w:id="545" w:author="Greg Landry" w:date="2017-02-28T13:48:00Z"/>
-          <w:trPrChange w:id="546" w:author="Greg Landry" w:date="2017-02-28T13:54:00Z">
+          <w:ins w:id="549" w:author="Greg Landry" w:date="2017-02-28T13:48:00Z"/>
+          <w:trPrChange w:id="550" w:author="Greg Landry" w:date="2017-02-28T13:54:00Z">
             <w:trPr>
               <w:jc w:val="center"/>
             </w:trPr>
@@ -9182,7 +9235,7 @@
         <w:tc>
           <w:tcPr>
             <w:tcW w:w="1205" w:type="dxa"/>
-            <w:tcPrChange w:id="547" w:author="Greg Landry" w:date="2017-02-28T13:54:00Z">
+            <w:tcPrChange w:id="551" w:author="Greg Landry" w:date="2017-02-28T13:54:00Z">
               <w:tcPr>
                 <w:tcW w:w="926" w:type="dxa"/>
               </w:tcPr>
@@ -9193,15 +9246,15 @@
               <w:pStyle w:val="ListParagraph"/>
               <w:ind w:left="0"/>
               <w:rPr>
-                <w:ins w:id="548" w:author="Greg Landry" w:date="2017-02-28T13:48:00Z"/>
+                <w:ins w:id="552" w:author="Greg Landry" w:date="2017-02-28T13:48:00Z"/>
               </w:rPr>
             </w:pPr>
-            <w:ins w:id="549" w:author="Greg Landry" w:date="2017-02-28T13:52:00Z">
+            <w:ins w:id="553" w:author="Greg Landry" w:date="2017-02-28T13:52:00Z">
               <w:r>
                 <w:t>0x</w:t>
               </w:r>
             </w:ins>
-            <w:ins w:id="550" w:author="Greg Landry" w:date="2017-02-28T13:48:00Z">
+            <w:ins w:id="554" w:author="Greg Landry" w:date="2017-02-28T13:48:00Z">
               <w:r>
                 <w:t>13</w:t>
               </w:r>
@@ -9209,12 +9262,12 @@
                 <w:t>–</w:t>
               </w:r>
             </w:ins>
-            <w:ins w:id="551" w:author="Greg Landry" w:date="2017-02-28T13:52:00Z">
+            <w:ins w:id="555" w:author="Greg Landry" w:date="2017-02-28T13:52:00Z">
               <w:r>
                 <w:t>0x</w:t>
               </w:r>
             </w:ins>
-            <w:ins w:id="552" w:author="Greg Landry" w:date="2017-02-28T13:48:00Z">
+            <w:ins w:id="556" w:author="Greg Landry" w:date="2017-02-28T13:48:00Z">
               <w:r>
                 <w:t>16</w:t>
               </w:r>
@@ -9224,7 +9277,7 @@
         <w:tc>
           <w:tcPr>
             <w:tcW w:w="1411" w:type="dxa"/>
-            <w:tcPrChange w:id="553" w:author="Greg Landry" w:date="2017-02-28T13:54:00Z">
+            <w:tcPrChange w:id="557" w:author="Greg Landry" w:date="2017-02-28T13:54:00Z">
               <w:tcPr>
                 <w:tcW w:w="1384" w:type="dxa"/>
                 <w:gridSpan w:val="2"/>
@@ -9236,10 +9289,10 @@
               <w:pStyle w:val="ListParagraph"/>
               <w:ind w:left="0"/>
               <w:rPr>
-                <w:ins w:id="554" w:author="Greg Landry" w:date="2017-02-28T13:48:00Z"/>
+                <w:ins w:id="558" w:author="Greg Landry" w:date="2017-02-28T13:48:00Z"/>
               </w:rPr>
             </w:pPr>
-            <w:ins w:id="555" w:author="Greg Landry" w:date="2017-02-28T13:48:00Z">
+            <w:ins w:id="559" w:author="Greg Landry" w:date="2017-02-28T13:48:00Z">
               <w:r>
                 <w:t>Potentiometer</w:t>
               </w:r>
@@ -9249,7 +9302,7 @@
         <w:tc>
           <w:tcPr>
             <w:tcW w:w="4949" w:type="dxa"/>
-            <w:tcPrChange w:id="556" w:author="Greg Landry" w:date="2017-02-28T13:54:00Z">
+            <w:tcPrChange w:id="560" w:author="Greg Landry" w:date="2017-02-28T13:54:00Z">
               <w:tcPr>
                 <w:tcW w:w="7264" w:type="dxa"/>
                 <w:gridSpan w:val="3"/>
@@ -9261,15 +9314,15 @@
               <w:pStyle w:val="ListParagraph"/>
               <w:ind w:left="0"/>
               <w:rPr>
-                <w:ins w:id="557" w:author="Greg Landry" w:date="2017-02-28T13:48:00Z"/>
+                <w:ins w:id="561" w:author="Greg Landry" w:date="2017-02-28T13:48:00Z"/>
               </w:rPr>
             </w:pPr>
-            <w:ins w:id="558" w:author="Greg Landry" w:date="2017-02-28T13:55:00Z">
+            <w:ins w:id="562" w:author="Greg Landry" w:date="2017-02-28T13:55:00Z">
               <w:r>
                 <w:t xml:space="preserve">Floating point </w:t>
               </w:r>
             </w:ins>
-            <w:ins w:id="559" w:author="Greg Landry" w:date="2017-02-28T13:50:00Z">
+            <w:ins w:id="563" w:author="Greg Landry" w:date="2017-02-28T13:50:00Z">
               <w:r>
                 <w:t>p</w:t>
               </w:r>
@@ -9285,7 +9338,7 @@
       <w:pPr>
         <w:pStyle w:val="ListParagraph"/>
         <w:rPr>
-          <w:ins w:id="560" w:author="Greg Landry" w:date="2017-02-28T13:39:00Z"/>
+          <w:ins w:id="564" w:author="Greg Landry" w:date="2017-02-28T13:39:00Z"/>
         </w:rPr>
       </w:pPr>
     </w:p>
@@ -9297,20 +9350,20 @@
           <w:numId w:val="37"/>
         </w:numPr>
         <w:rPr>
-          <w:ins w:id="561" w:author="Greg Landry" w:date="2017-02-28T13:41:00Z"/>
-        </w:rPr>
-      </w:pPr>
-      <w:ins w:id="562" w:author="Greg Landry" w:date="2017-02-28T13:39:00Z">
+          <w:ins w:id="565" w:author="Greg Landry" w:date="2017-02-28T13:41:00Z"/>
+        </w:rPr>
+      </w:pPr>
+      <w:ins w:id="566" w:author="Greg Landry" w:date="2017-02-28T13:39:00Z">
         <w:r>
           <w:t xml:space="preserve">Hint: </w:t>
         </w:r>
       </w:ins>
-      <w:ins w:id="563" w:author="Greg Landry" w:date="2017-02-28T13:40:00Z">
+      <w:ins w:id="567" w:author="Greg Landry" w:date="2017-02-28T13:40:00Z">
         <w:r>
           <w:t>To control the LEDs using I2C, you must first write 0x01 to the LED Control Register</w:t>
         </w:r>
       </w:ins>
-      <w:ins w:id="564" w:author="Greg Landry" w:date="2017-02-28T13:51:00Z">
+      <w:ins w:id="568" w:author="Greg Landry" w:date="2017-02-28T13:51:00Z">
         <w:r>
           <w:t xml:space="preserve"> (at offset 0x05).</w:t>
         </w:r>
@@ -9324,45 +9377,45 @@
           <w:numId w:val="37"/>
         </w:numPr>
         <w:rPr>
-          <w:ins w:id="565" w:author="Greg Landry" w:date="2017-02-28T13:39:00Z"/>
-        </w:rPr>
-      </w:pPr>
-      <w:ins w:id="566" w:author="Greg Landry" w:date="2017-02-28T13:41:00Z">
+          <w:ins w:id="569" w:author="Greg Landry" w:date="2017-02-28T13:39:00Z"/>
+        </w:rPr>
+      </w:pPr>
+      <w:ins w:id="570" w:author="Greg Landry" w:date="2017-02-28T13:41:00Z">
         <w:r>
           <w:t xml:space="preserve">Hint: To turn on a given LED, set that LEDs bit in the LED </w:t>
         </w:r>
       </w:ins>
-      <w:ins w:id="567" w:author="Greg Landry" w:date="2017-02-28T13:45:00Z">
+      <w:ins w:id="571" w:author="Greg Landry" w:date="2017-02-28T13:45:00Z">
         <w:r>
           <w:t>Values</w:t>
         </w:r>
       </w:ins>
-      <w:ins w:id="568" w:author="Greg Landry" w:date="2017-02-28T13:41:00Z">
+      <w:ins w:id="572" w:author="Greg Landry" w:date="2017-02-28T13:41:00Z">
         <w:r>
           <w:t xml:space="preserve"> Register</w:t>
         </w:r>
       </w:ins>
-      <w:ins w:id="569" w:author="Greg Landry" w:date="2017-02-28T13:51:00Z">
+      <w:ins w:id="573" w:author="Greg Landry" w:date="2017-02-28T13:51:00Z">
         <w:r>
           <w:t xml:space="preserve"> (at offset 0x04)</w:t>
         </w:r>
       </w:ins>
-      <w:ins w:id="570" w:author="Greg Landry" w:date="2017-02-28T13:39:00Z">
+      <w:ins w:id="574" w:author="Greg Landry" w:date="2017-02-28T13:39:00Z">
         <w:r>
           <w:t>.</w:t>
         </w:r>
       </w:ins>
-      <w:ins w:id="571" w:author="Greg Landry" w:date="2017-02-28T13:42:00Z">
+      <w:ins w:id="575" w:author="Greg Landry" w:date="2017-02-28T13:42:00Z">
         <w:r>
           <w:t xml:space="preserve"> For example, </w:t>
         </w:r>
       </w:ins>
-      <w:ins w:id="572" w:author="Greg Landry" w:date="2017-02-28T13:52:00Z">
+      <w:ins w:id="576" w:author="Greg Landry" w:date="2017-02-28T13:52:00Z">
         <w:r>
           <w:t xml:space="preserve">writing </w:t>
         </w:r>
       </w:ins>
-      <w:ins w:id="573" w:author="Greg Landry" w:date="2017-02-28T13:42:00Z">
+      <w:ins w:id="577" w:author="Greg Landry" w:date="2017-02-28T13:42:00Z">
         <w:r>
           <w:t>0x01 will turn on LED0 while 0x04 will turn on LED2.</w:t>
         </w:r>
@@ -9376,10 +9429,10 @@
           <w:numId w:val="37"/>
         </w:numPr>
         <w:rPr>
-          <w:ins w:id="574" w:author="Greg Landry" w:date="2017-02-28T13:39:00Z"/>
-        </w:rPr>
-      </w:pPr>
-      <w:ins w:id="575" w:author="Greg Landry" w:date="2017-02-28T13:39:00Z">
+          <w:ins w:id="578" w:author="Greg Landry" w:date="2017-02-28T13:39:00Z"/>
+        </w:rPr>
+      </w:pPr>
+      <w:ins w:id="579" w:author="Greg Landry" w:date="2017-02-28T13:39:00Z">
         <w:r>
           <w:t>Hint: In the ISR, just set a flag to force an I2C update. Do the I2C processing in the main application loop only when the flag is set.</w:t>
         </w:r>
@@ -9399,10 +9452,10 @@
           <w:numId w:val="37"/>
         </w:numPr>
         <w:rPr>
-          <w:ins w:id="576" w:author="Greg Landry" w:date="2017-03-01T11:15:00Z"/>
-        </w:rPr>
-      </w:pPr>
-      <w:ins w:id="577" w:author="Greg Landry" w:date="2017-02-28T13:39:00Z">
+          <w:ins w:id="580" w:author="Greg Landry" w:date="2017-03-01T11:15:00Z"/>
+        </w:rPr>
+      </w:pPr>
+      <w:ins w:id="581" w:author="Greg Landry" w:date="2017-02-28T13:39:00Z">
         <w:r>
           <w:t>Hint: Make sure the number of re-tries is set to 1. A value of 0 means don’t try to send the message at all!</w:t>
         </w:r>
@@ -9416,42 +9469,13 @@
           <w:numId w:val="37"/>
         </w:numPr>
         <w:rPr>
-          <w:ins w:id="578" w:author="Greg Landry" w:date="2017-02-28T13:39:00Z"/>
-        </w:rPr>
-      </w:pPr>
-      <w:ins w:id="579" w:author="Greg Landry" w:date="2017-03-01T11:15:00Z">
+          <w:ins w:id="582" w:author="Greg Landry" w:date="2017-02-28T13:39:00Z"/>
+        </w:rPr>
+      </w:pPr>
+      <w:ins w:id="583" w:author="Greg Landry" w:date="2017-03-01T11:15:00Z">
         <w:r>
           <w:t xml:space="preserve">Hint: </w:t>
         </w:r>
-        <w:r>
-          <w:rPr>
-            <w:u w:val="single"/>
-            <w:rPrChange w:id="580" w:author="Greg Landry" w:date="2017-03-01T11:16:00Z">
-              <w:rPr/>
-            </w:rPrChange>
-          </w:rPr>
-          <w:t xml:space="preserve">You must ensure that the PSoC analog co-processor on the shield board is not acting as an I2C master. If you see information from the analog co-processor on the </w:t>
-        </w:r>
-        <w:r>
-          <w:rPr>
-            <w:u w:val="single"/>
-            <w:rPrChange w:id="581" w:author="Greg Landry" w:date="2017-03-01T11:16:00Z">
-              <w:rPr/>
-            </w:rPrChange>
-          </w:rPr>
-          <w:lastRenderedPageBreak/>
-          <w:t>OLED display, you must hold button MB0 until the display clears</w:t>
-        </w:r>
-      </w:ins>
-      <w:ins w:id="582" w:author="Greg Landry" w:date="2017-03-01T11:16:00Z">
-        <w:r>
-          <w:rPr>
-            <w:u w:val="single"/>
-          </w:rPr>
-          <w:t xml:space="preserve"> (5-10 seconds)</w:t>
-        </w:r>
-      </w:ins>
-      <w:ins w:id="583" w:author="Greg Landry" w:date="2017-03-01T11:15:00Z">
         <w:r>
           <w:rPr>
             <w:u w:val="single"/>
@@ -9459,6 +9483,35 @@
               <w:rPr/>
             </w:rPrChange>
           </w:rPr>
+          <w:t xml:space="preserve">You must ensure that the PSoC analog co-processor on the shield board is not acting as an I2C master. If you see information from the analog co-processor on the </w:t>
+        </w:r>
+        <w:r>
+          <w:rPr>
+            <w:u w:val="single"/>
+            <w:rPrChange w:id="585" w:author="Greg Landry" w:date="2017-03-01T11:16:00Z">
+              <w:rPr/>
+            </w:rPrChange>
+          </w:rPr>
+          <w:lastRenderedPageBreak/>
+          <w:t>OLED display, you must hold button MB0 until the display clears</w:t>
+        </w:r>
+      </w:ins>
+      <w:ins w:id="586" w:author="Greg Landry" w:date="2017-03-01T11:16:00Z">
+        <w:r>
+          <w:rPr>
+            <w:u w:val="single"/>
+          </w:rPr>
+          <w:t xml:space="preserve"> (5-10 seconds)</w:t>
+        </w:r>
+      </w:ins>
+      <w:ins w:id="587" w:author="Greg Landry" w:date="2017-03-01T11:15:00Z">
+        <w:r>
+          <w:rPr>
+            <w:u w:val="single"/>
+            <w:rPrChange w:id="588" w:author="Greg Landry" w:date="2017-03-01T11:16:00Z">
+              <w:rPr/>
+            </w:rPrChange>
+          </w:rPr>
           <w:t>. Otherwise the WICED device will not be able to use the I2C bus.</w:t>
         </w:r>
       </w:ins>
@@ -9467,10 +9520,10 @@
       <w:pPr>
         <w:pStyle w:val="Heading3"/>
         <w:rPr>
-          <w:ins w:id="585" w:author="Greg Landry" w:date="2017-02-28T13:39:00Z"/>
-        </w:rPr>
-      </w:pPr>
-      <w:ins w:id="586" w:author="Greg Landry" w:date="2017-02-28T13:39:00Z">
+          <w:ins w:id="589" w:author="Greg Landry" w:date="2017-02-28T13:39:00Z"/>
+        </w:rPr>
+      </w:pPr>
+      <w:ins w:id="590" w:author="Greg Landry" w:date="2017-02-28T13:39:00Z">
         <w:r>
           <w:t>07</w:t>
         </w:r>
@@ -9478,12 +9531,12 @@
           <w:t xml:space="preserve"> (I2C READ) Read </w:t>
         </w:r>
       </w:ins>
-      <w:ins w:id="587" w:author="Greg Landry" w:date="2017-02-28T18:33:00Z">
+      <w:ins w:id="591" w:author="Greg Landry" w:date="2017-02-28T18:33:00Z">
         <w:r>
           <w:t xml:space="preserve">Analog Co-Processor </w:t>
         </w:r>
       </w:ins>
-      <w:ins w:id="588" w:author="Greg Landry" w:date="2017-02-28T13:39:00Z">
+      <w:ins w:id="592" w:author="Greg Landry" w:date="2017-02-28T13:39:00Z">
         <w:r>
           <w:t>Sensor V</w:t>
         </w:r>
@@ -9491,7 +9544,7 @@
           <w:t>alues</w:t>
         </w:r>
       </w:ins>
-      <w:ins w:id="589" w:author="Greg Landry" w:date="2017-02-28T18:33:00Z">
+      <w:ins w:id="593" w:author="Greg Landry" w:date="2017-02-28T18:33:00Z">
         <w:r>
           <w:t xml:space="preserve"> over I2C</w:t>
         </w:r>
@@ -9505,30 +9558,30 @@
           <w:numId w:val="38"/>
         </w:numPr>
         <w:rPr>
-          <w:ins w:id="590" w:author="Greg Landry" w:date="2017-02-28T13:39:00Z"/>
-        </w:rPr>
-      </w:pPr>
-      <w:ins w:id="591" w:author="Greg Landry" w:date="2017-02-28T13:39:00Z">
+          <w:ins w:id="594" w:author="Greg Landry" w:date="2017-02-28T13:39:00Z"/>
+        </w:rPr>
+      </w:pPr>
+      <w:ins w:id="595" w:author="Greg Landry" w:date="2017-02-28T13:39:00Z">
         <w:r>
           <w:t xml:space="preserve">Copy </w:t>
         </w:r>
       </w:ins>
-      <w:ins w:id="592" w:author="Greg Landry" w:date="2017-02-28T13:43:00Z">
+      <w:ins w:id="596" w:author="Greg Landry" w:date="2017-02-28T13:43:00Z">
         <w:r>
           <w:t>06</w:t>
         </w:r>
       </w:ins>
-      <w:ins w:id="593" w:author="Greg Landry" w:date="2017-02-28T13:39:00Z">
+      <w:ins w:id="597" w:author="Greg Landry" w:date="2017-02-28T13:39:00Z">
         <w:r>
           <w:t xml:space="preserve">_i2cwrite to </w:t>
         </w:r>
       </w:ins>
-      <w:ins w:id="594" w:author="Greg Landry" w:date="2017-02-28T13:43:00Z">
+      <w:ins w:id="598" w:author="Greg Landry" w:date="2017-02-28T13:43:00Z">
         <w:r>
           <w:t>07</w:t>
         </w:r>
       </w:ins>
-      <w:ins w:id="595" w:author="Greg Landry" w:date="2017-02-28T13:39:00Z">
+      <w:ins w:id="599" w:author="Greg Landry" w:date="2017-02-28T13:39:00Z">
         <w:r>
           <w:t xml:space="preserve">_i2cread. Update the </w:t>
         </w:r>
@@ -9550,10 +9603,10 @@
           <w:numId w:val="38"/>
         </w:numPr>
         <w:rPr>
-          <w:ins w:id="596" w:author="Greg Landry" w:date="2017-02-28T13:39:00Z"/>
-        </w:rPr>
-      </w:pPr>
-      <w:ins w:id="597" w:author="Greg Landry" w:date="2017-02-28T13:39:00Z">
+          <w:ins w:id="600" w:author="Greg Landry" w:date="2017-02-28T13:39:00Z"/>
+        </w:rPr>
+      </w:pPr>
+      <w:ins w:id="601" w:author="Greg Landry" w:date="2017-02-28T13:39:00Z">
         <w:r>
           <w:t>Update the code so that every time the button is press</w:t>
         </w:r>
@@ -9564,12 +9617,12 @@
           <w:t>humidity</w:t>
         </w:r>
       </w:ins>
-      <w:ins w:id="598" w:author="Greg Landry" w:date="2017-02-28T13:44:00Z">
+      <w:ins w:id="602" w:author="Greg Landry" w:date="2017-02-28T13:44:00Z">
         <w:r>
           <w:t>, ambient light, and Potentiometer</w:t>
         </w:r>
       </w:ins>
-      <w:ins w:id="599" w:author="Greg Landry" w:date="2017-02-28T13:39:00Z">
+      <w:ins w:id="603" w:author="Greg Landry" w:date="2017-02-28T13:39:00Z">
         <w:r>
           <w:t xml:space="preserve"> data are read from the I2C slave. Print the values to the terminal using WPRINT_APP_INFO.</w:t>
         </w:r>
@@ -9583,20 +9636,20 @@
           <w:numId w:val="38"/>
         </w:numPr>
         <w:rPr>
-          <w:ins w:id="600" w:author="Greg Landry" w:date="2017-03-01T11:16:00Z"/>
-        </w:rPr>
-      </w:pPr>
-      <w:ins w:id="601" w:author="Greg Landry" w:date="2017-02-28T13:39:00Z">
+          <w:ins w:id="604" w:author="Greg Landry" w:date="2017-03-01T11:16:00Z"/>
+        </w:rPr>
+      </w:pPr>
+      <w:ins w:id="605" w:author="Greg Landry" w:date="2017-02-28T13:39:00Z">
         <w:r>
           <w:t xml:space="preserve">Hint: Remember to set the offset to </w:t>
         </w:r>
       </w:ins>
-      <w:ins w:id="602" w:author="Greg Landry" w:date="2017-02-28T13:54:00Z">
+      <w:ins w:id="606" w:author="Greg Landry" w:date="2017-02-28T13:54:00Z">
         <w:r>
           <w:t>0x0</w:t>
         </w:r>
       </w:ins>
-      <w:ins w:id="603" w:author="Greg Landry" w:date="2017-02-28T13:39:00Z">
+      <w:ins w:id="607" w:author="Greg Landry" w:date="2017-02-28T13:39:00Z">
         <w:r>
           <w:t>7</w:t>
         </w:r>
@@ -9607,12 +9660,12 @@
           <w:t xml:space="preserve">ith an offset of </w:t>
         </w:r>
       </w:ins>
-      <w:ins w:id="604" w:author="Greg Landry" w:date="2017-02-28T13:54:00Z">
+      <w:ins w:id="608" w:author="Greg Landry" w:date="2017-02-28T13:54:00Z">
         <w:r>
           <w:t>0x</w:t>
         </w:r>
       </w:ins>
-      <w:ins w:id="605" w:author="Greg Landry" w:date="2017-02-28T13:39:00Z">
+      <w:ins w:id="609" w:author="Greg Landry" w:date="2017-02-28T13:39:00Z">
         <w:r>
           <w:t>07</w:t>
         </w:r>
@@ -9620,12 +9673,12 @@
           <w:t xml:space="preserve"> you can read </w:t>
         </w:r>
       </w:ins>
-      <w:ins w:id="606" w:author="Greg Landry" w:date="2017-02-28T13:55:00Z">
+      <w:ins w:id="610" w:author="Greg Landry" w:date="2017-02-28T13:55:00Z">
         <w:r>
           <w:t>16</w:t>
         </w:r>
       </w:ins>
-      <w:ins w:id="607" w:author="Greg Landry" w:date="2017-02-28T13:39:00Z">
+      <w:ins w:id="611" w:author="Greg Landry" w:date="2017-02-28T13:39:00Z">
         <w:r>
           <w:t xml:space="preserve"> bytes to get the temperature, </w:t>
         </w:r>
@@ -9633,22 +9686,22 @@
           <w:t>humidity</w:t>
         </w:r>
       </w:ins>
-      <w:ins w:id="608" w:author="Greg Landry" w:date="2017-02-28T13:55:00Z">
+      <w:ins w:id="612" w:author="Greg Landry" w:date="2017-02-28T13:55:00Z">
         <w:r>
           <w:t>, ambient light, and potentiometer</w:t>
         </w:r>
       </w:ins>
-      <w:ins w:id="609" w:author="Greg Landry" w:date="2017-02-28T13:39:00Z">
+      <w:ins w:id="613" w:author="Greg Landry" w:date="2017-02-28T13:39:00Z">
         <w:r>
           <w:t xml:space="preserve"> values</w:t>
         </w:r>
       </w:ins>
-      <w:ins w:id="610" w:author="Greg Landry" w:date="2017-02-28T13:55:00Z">
+      <w:ins w:id="614" w:author="Greg Landry" w:date="2017-02-28T13:55:00Z">
         <w:r>
           <w:t xml:space="preserve"> (4 bytes each)</w:t>
         </w:r>
       </w:ins>
-      <w:ins w:id="611" w:author="Greg Landry" w:date="2017-02-28T13:39:00Z">
+      <w:ins w:id="615" w:author="Greg Landry" w:date="2017-02-28T13:39:00Z">
         <w:r>
           <w:t>.</w:t>
         </w:r>
@@ -9662,10 +9715,10 @@
           <w:numId w:val="38"/>
         </w:numPr>
         <w:rPr>
-          <w:ins w:id="612" w:author="Greg Landry" w:date="2017-02-28T13:39:00Z"/>
-        </w:rPr>
-      </w:pPr>
-      <w:ins w:id="613" w:author="Greg Landry" w:date="2017-03-01T11:16:00Z">
+          <w:ins w:id="616" w:author="Greg Landry" w:date="2017-02-28T13:39:00Z"/>
+        </w:rPr>
+      </w:pPr>
+      <w:ins w:id="617" w:author="Greg Landry" w:date="2017-03-01T11:16:00Z">
         <w:r>
           <w:t xml:space="preserve">Hint: </w:t>
         </w:r>
@@ -9693,15 +9746,15 @@
       <w:pPr>
         <w:pStyle w:val="Heading3"/>
         <w:rPr>
-          <w:ins w:id="614" w:author="Greg Landry" w:date="2017-02-28T13:39:00Z"/>
-        </w:rPr>
-      </w:pPr>
-      <w:ins w:id="615" w:author="Greg Landry" w:date="2017-02-28T13:56:00Z">
+          <w:ins w:id="618" w:author="Greg Landry" w:date="2017-02-28T13:39:00Z"/>
+        </w:rPr>
+      </w:pPr>
+      <w:ins w:id="619" w:author="Greg Landry" w:date="2017-02-28T13:56:00Z">
         <w:r>
           <w:t>08</w:t>
         </w:r>
       </w:ins>
-      <w:ins w:id="616" w:author="Greg Landry" w:date="2017-02-28T13:39:00Z">
+      <w:ins w:id="620" w:author="Greg Landry" w:date="2017-02-28T13:39:00Z">
         <w:r>
           <w:t xml:space="preserve"> (Advanced) (I2C PROBE) Probe for I2C devices</w:t>
         </w:r>
@@ -9715,30 +9768,30 @@
           <w:numId w:val="40"/>
         </w:numPr>
         <w:rPr>
-          <w:ins w:id="617" w:author="Greg Landry" w:date="2017-02-28T13:39:00Z"/>
-        </w:rPr>
-      </w:pPr>
-      <w:ins w:id="618" w:author="Greg Landry" w:date="2017-02-28T13:39:00Z">
+          <w:ins w:id="621" w:author="Greg Landry" w:date="2017-02-28T13:39:00Z"/>
+        </w:rPr>
+      </w:pPr>
+      <w:ins w:id="622" w:author="Greg Landry" w:date="2017-02-28T13:39:00Z">
         <w:r>
           <w:t xml:space="preserve">Copy </w:t>
         </w:r>
       </w:ins>
-      <w:ins w:id="619" w:author="Greg Landry" w:date="2017-02-28T13:56:00Z">
+      <w:ins w:id="623" w:author="Greg Landry" w:date="2017-02-28T13:56:00Z">
         <w:r>
           <w:t>06</w:t>
         </w:r>
       </w:ins>
-      <w:ins w:id="620" w:author="Greg Landry" w:date="2017-02-28T13:39:00Z">
+      <w:ins w:id="624" w:author="Greg Landry" w:date="2017-02-28T13:39:00Z">
         <w:r>
           <w:t xml:space="preserve">_i2cwrite to </w:t>
         </w:r>
       </w:ins>
-      <w:ins w:id="621" w:author="Greg Landry" w:date="2017-02-28T13:56:00Z">
+      <w:ins w:id="625" w:author="Greg Landry" w:date="2017-02-28T13:56:00Z">
         <w:r>
           <w:t>08</w:t>
         </w:r>
       </w:ins>
-      <w:ins w:id="622" w:author="Greg Landry" w:date="2017-02-28T13:39:00Z">
+      <w:ins w:id="626" w:author="Greg Landry" w:date="2017-02-28T13:39:00Z">
         <w:r>
           <w:t xml:space="preserve">_i2cprobe. Update the </w:t>
         </w:r>
@@ -9760,10 +9813,10 @@
           <w:numId w:val="40"/>
         </w:numPr>
         <w:rPr>
-          <w:ins w:id="623" w:author="Greg Landry" w:date="2017-02-28T13:39:00Z"/>
-        </w:rPr>
-      </w:pPr>
-      <w:ins w:id="624" w:author="Greg Landry" w:date="2017-02-28T13:39:00Z">
+          <w:ins w:id="627" w:author="Greg Landry" w:date="2017-02-28T13:39:00Z"/>
+        </w:rPr>
+      </w:pPr>
+      <w:ins w:id="628" w:author="Greg Landry" w:date="2017-02-28T13:39:00Z">
         <w:r>
           <w:t xml:space="preserve">Update the code so that every time the button is pressed a scan is done of every possible I2C address. Print the address of any devices found to the terminal (in hex) using WPRINT_APP_INFO. </w:t>
         </w:r>
@@ -9777,10 +9830,10 @@
           <w:numId w:val="40"/>
         </w:numPr>
         <w:rPr>
-          <w:ins w:id="625" w:author="Greg Landry" w:date="2017-02-28T13:39:00Z"/>
-        </w:rPr>
-      </w:pPr>
-      <w:ins w:id="626" w:author="Greg Landry" w:date="2017-02-28T13:39:00Z">
+          <w:ins w:id="629" w:author="Greg Landry" w:date="2017-02-28T13:39:00Z"/>
+        </w:rPr>
+      </w:pPr>
+      <w:ins w:id="630" w:author="Greg Landry" w:date="2017-02-28T13:39:00Z">
         <w:r>
           <w:t>Hint: The I2C address is 7 bits. 0x00 is a special “All Call” address, and all values above 0x7C are reserved for future purposes, so the only valid addresses are 0x01 – 0x7B.</w:t>
         </w:r>
@@ -9794,10 +9847,10 @@
           <w:numId w:val="40"/>
         </w:numPr>
         <w:rPr>
-          <w:ins w:id="627" w:author="Greg Landry" w:date="2017-02-28T13:39:00Z"/>
-        </w:rPr>
-      </w:pPr>
-      <w:ins w:id="628" w:author="Greg Landry" w:date="2017-02-28T13:39:00Z">
+          <w:ins w:id="631" w:author="Greg Landry" w:date="2017-02-28T13:39:00Z"/>
+        </w:rPr>
+      </w:pPr>
+      <w:ins w:id="632" w:author="Greg Landry" w:date="2017-02-28T13:39:00Z">
         <w:r>
           <w:t>What addresses are found on the shield?</w:t>
         </w:r>
@@ -9811,20 +9864,20 @@
           <w:numId w:val="40"/>
         </w:numPr>
         <w:rPr>
-          <w:ins w:id="629" w:author="Greg Landry" w:date="2017-03-01T11:16:00Z"/>
-        </w:rPr>
-      </w:pPr>
-      <w:ins w:id="630" w:author="Greg Landry" w:date="2017-02-28T13:39:00Z">
+          <w:ins w:id="633" w:author="Greg Landry" w:date="2017-03-01T11:16:00Z"/>
+        </w:rPr>
+      </w:pPr>
+      <w:ins w:id="634" w:author="Greg Landry" w:date="2017-02-28T13:39:00Z">
         <w:r>
           <w:t xml:space="preserve">Hint: There should be 3 – one for the PSoC analog co-processor, </w:t>
         </w:r>
       </w:ins>
-      <w:ins w:id="631" w:author="Greg Landry" w:date="2017-02-28T13:56:00Z">
+      <w:ins w:id="635" w:author="Greg Landry" w:date="2017-02-28T13:56:00Z">
         <w:r>
           <w:t>one for the OLED, and one for an external ADC on the baseboard</w:t>
         </w:r>
       </w:ins>
-      <w:ins w:id="632" w:author="Greg Landry" w:date="2017-02-28T13:39:00Z">
+      <w:ins w:id="636" w:author="Greg Landry" w:date="2017-02-28T13:39:00Z">
         <w:r>
           <w:t>.</w:t>
         </w:r>
@@ -9838,10 +9891,10 @@
           <w:numId w:val="40"/>
         </w:numPr>
         <w:rPr>
-          <w:ins w:id="633" w:author="Greg Landry" w:date="2017-02-28T13:39:00Z"/>
-        </w:rPr>
-      </w:pPr>
-      <w:ins w:id="634" w:author="Greg Landry" w:date="2017-03-01T11:16:00Z">
+          <w:ins w:id="637" w:author="Greg Landry" w:date="2017-02-28T13:39:00Z"/>
+        </w:rPr>
+      </w:pPr>
+      <w:ins w:id="638" w:author="Greg Landry" w:date="2017-03-01T11:16:00Z">
         <w:r>
           <w:t xml:space="preserve">Hint: </w:t>
         </w:r>
@@ -9869,12 +9922,12 @@
       <w:pPr>
         <w:pStyle w:val="Heading3"/>
       </w:pPr>
-      <w:del w:id="635" w:author="Greg Landry" w:date="2017-02-28T13:57:00Z">
+      <w:del w:id="639" w:author="Greg Landry" w:date="2017-02-28T13:57:00Z">
         <w:r>
           <w:delText xml:space="preserve">07 </w:delText>
         </w:r>
       </w:del>
-      <w:ins w:id="636" w:author="Greg Landry" w:date="2017-02-28T13:57:00Z">
+      <w:ins w:id="640" w:author="Greg Landry" w:date="2017-02-28T13:57:00Z">
         <w:r>
           <w:t xml:space="preserve">09 </w:t>
         </w:r>
@@ -9894,7 +9947,7 @@
       <w:r>
         <w:t>(PWM) LED brightness</w:t>
       </w:r>
-      <w:del w:id="637" w:author="Greg Landry" w:date="2017-02-28T13:36:00Z">
+      <w:del w:id="641" w:author="Greg Landry" w:date="2017-02-28T13:36:00Z">
         <w:r>
           <w:delText xml:space="preserve"> (shield required)</w:delText>
         </w:r>
@@ -9911,12 +9964,12 @@
       <w:r>
         <w:t xml:space="preserve">Copy the </w:t>
       </w:r>
-      <w:del w:id="638" w:author="Greg Landry" w:date="2017-02-28T14:33:00Z">
+      <w:del w:id="642" w:author="Greg Landry" w:date="2017-02-28T14:33:00Z">
         <w:r>
           <w:delText>04</w:delText>
         </w:r>
       </w:del>
-      <w:ins w:id="639" w:author="Greg Landry" w:date="2017-02-28T14:33:00Z">
+      <w:ins w:id="643" w:author="Greg Landry" w:date="2017-02-28T14:33:00Z">
         <w:r>
           <w:t>02</w:t>
         </w:r>
@@ -9924,7 +9977,7 @@
       <w:r>
         <w:t>_blink</w:t>
       </w:r>
-      <w:del w:id="640" w:author="Greg Landry" w:date="2017-02-28T14:33:00Z">
+      <w:del w:id="644" w:author="Greg Landry" w:date="2017-02-28T14:33:00Z">
         <w:r>
           <w:delText>shield</w:delText>
         </w:r>
@@ -9935,12 +9988,12 @@
       <w:r>
         <w:t xml:space="preserve">ject to </w:t>
       </w:r>
-      <w:del w:id="641" w:author="Greg Landry" w:date="2017-02-28T14:27:00Z">
+      <w:del w:id="645" w:author="Greg Landry" w:date="2017-02-28T14:27:00Z">
         <w:r>
           <w:delText>07</w:delText>
         </w:r>
       </w:del>
-      <w:ins w:id="642" w:author="Greg Landry" w:date="2017-02-28T14:27:00Z">
+      <w:ins w:id="646" w:author="Greg Landry" w:date="2017-02-28T14:27:00Z">
         <w:r>
           <w:t>09</w:t>
         </w:r>
@@ -9983,17 +10036,17 @@
       <w:r>
         <w:t xml:space="preserve"> PWM to drive </w:t>
       </w:r>
-      <w:del w:id="643" w:author="Greg Landry" w:date="2017-02-28T14:34:00Z">
+      <w:del w:id="647" w:author="Greg Landry" w:date="2017-02-28T14:34:00Z">
         <w:r>
           <w:delText>the Green</w:delText>
         </w:r>
       </w:del>
-      <w:ins w:id="644" w:author="Greg Landry" w:date="2017-02-28T14:34:00Z">
+      <w:ins w:id="648" w:author="Greg Landry" w:date="2017-02-28T14:34:00Z">
         <w:r>
           <w:t>WICED_SH_</w:t>
         </w:r>
       </w:ins>
-      <w:del w:id="645" w:author="Greg Landry" w:date="2017-02-28T14:34:00Z">
+      <w:del w:id="649" w:author="Greg Landry" w:date="2017-02-28T14:34:00Z">
         <w:r>
           <w:delText xml:space="preserve"> </w:delText>
         </w:r>
@@ -10001,7 +10054,7 @@
       <w:r>
         <w:t>LED</w:t>
       </w:r>
-      <w:ins w:id="646" w:author="Greg Landry" w:date="2017-02-28T14:34:00Z">
+      <w:ins w:id="650" w:author="Greg Landry" w:date="2017-02-28T14:34:00Z">
         <w:r>
           <w:t>1</w:t>
         </w:r>
@@ -10018,13 +10071,13 @@
           <w:numId w:val="32"/>
         </w:numPr>
         <w:rPr>
-          <w:ins w:id="647" w:author="Greg Landry" w:date="2017-02-28T14:37:00Z"/>
+          <w:ins w:id="651" w:author="Greg Landry" w:date="2017-02-28T14:37:00Z"/>
         </w:rPr>
       </w:pPr>
       <w:r>
         <w:t xml:space="preserve">Hint: The </w:t>
       </w:r>
-      <w:del w:id="648" w:author="Greg Landry" w:date="2017-02-28T14:35:00Z">
+      <w:del w:id="652" w:author="Greg Landry" w:date="2017-02-28T14:35:00Z">
         <w:r>
           <w:delText xml:space="preserve">Green </w:delText>
         </w:r>
@@ -10032,12 +10085,12 @@
       <w:r>
         <w:t>LED is connected to WICED_GPIO_</w:t>
       </w:r>
-      <w:del w:id="649" w:author="Greg Landry" w:date="2017-02-28T14:35:00Z">
+      <w:del w:id="653" w:author="Greg Landry" w:date="2017-02-28T14:35:00Z">
         <w:r>
           <w:delText xml:space="preserve">3 </w:delText>
         </w:r>
       </w:del>
-      <w:ins w:id="650" w:author="Greg Landry" w:date="2017-02-28T14:35:00Z">
+      <w:ins w:id="654" w:author="Greg Landry" w:date="2017-02-28T14:35:00Z">
         <w:r>
           <w:t xml:space="preserve">16 </w:t>
         </w:r>
@@ -10054,7 +10107,7 @@
           <w:numId w:val="32"/>
         </w:numPr>
       </w:pPr>
-      <w:ins w:id="651" w:author="Greg Landry" w:date="2017-02-28T14:37:00Z">
+      <w:ins w:id="655" w:author="Greg Landry" w:date="2017-02-28T14:37:00Z">
         <w:r>
           <w:t xml:space="preserve">Hint: You must call </w:t>
         </w:r>
@@ -10067,7 +10120,7 @@
           <w:t xml:space="preserve"> on WICED_SH_LED1 so that the PWM can drive the pin rather than the GPIO driver.</w:t>
         </w:r>
       </w:ins>
-      <w:del w:id="652" w:author="Greg Landry" w:date="2017-02-28T14:37:00Z">
+      <w:del w:id="656" w:author="Greg Landry" w:date="2017-02-28T14:37:00Z">
         <w:r>
           <w:delText xml:space="preserve"> </w:delText>
         </w:r>
@@ -10081,25 +10134,25 @@
           <w:numId w:val="32"/>
         </w:numPr>
         <w:rPr>
-          <w:del w:id="653" w:author="Greg Landry" w:date="2017-02-28T14:36:00Z"/>
-        </w:rPr>
-      </w:pPr>
-      <w:ins w:id="654" w:author="Greg Landry" w:date="2017-02-28T14:38:00Z">
+          <w:del w:id="657" w:author="Greg Landry" w:date="2017-02-28T14:36:00Z"/>
+        </w:rPr>
+      </w:pPr>
+      <w:ins w:id="658" w:author="Greg Landry" w:date="2017-02-28T14:38:00Z">
         <w:r>
           <w:t xml:space="preserve">Configure the PWM and </w:t>
         </w:r>
       </w:ins>
-      <w:del w:id="655" w:author="Greg Landry" w:date="2017-02-28T14:36:00Z">
+      <w:del w:id="659" w:author="Greg Landry" w:date="2017-02-28T14:36:00Z">
         <w:r>
           <w:delText xml:space="preserve">Hint: Don’t forget to </w:delText>
         </w:r>
       </w:del>
-      <w:del w:id="656" w:author="Greg Landry" w:date="2017-02-28T14:33:00Z">
+      <w:del w:id="660" w:author="Greg Landry" w:date="2017-02-28T14:33:00Z">
         <w:r>
           <w:delText>start the PWM after configuring it</w:delText>
         </w:r>
       </w:del>
-      <w:del w:id="657" w:author="Greg Landry" w:date="2017-02-28T14:36:00Z">
+      <w:del w:id="661" w:author="Greg Landry" w:date="2017-02-28T14:36:00Z">
         <w:r>
           <w:delText>.</w:delText>
         </w:r>
@@ -10114,13 +10167,13 @@
         </w:numPr>
       </w:pPr>
       <w:proofErr w:type="gramStart"/>
-      <w:ins w:id="658" w:author="Greg Landry" w:date="2017-02-28T14:38:00Z">
+      <w:ins w:id="662" w:author="Greg Landry" w:date="2017-02-28T14:38:00Z">
         <w:r>
           <w:t>c</w:t>
         </w:r>
       </w:ins>
       <w:proofErr w:type="gramEnd"/>
-      <w:del w:id="659" w:author="Greg Landry" w:date="2017-02-28T14:38:00Z">
+      <w:del w:id="663" w:author="Greg Landry" w:date="2017-02-28T14:38:00Z">
         <w:r>
           <w:delText>C</w:delText>
         </w:r>
@@ -10128,7 +10181,7 @@
       <w:r>
         <w:t xml:space="preserve">hange the duty cycle </w:t>
       </w:r>
-      <w:del w:id="660" w:author="Greg Landry" w:date="2017-02-28T14:38:00Z">
+      <w:del w:id="664" w:author="Greg Landry" w:date="2017-02-28T14:38:00Z">
         <w:r>
           <w:delText xml:space="preserve">of the PWM </w:delText>
         </w:r>
@@ -10145,22 +10198,22 @@
           <w:numId w:val="32"/>
         </w:numPr>
         <w:rPr>
-          <w:ins w:id="661" w:author="Greg Landry" w:date="2017-02-28T14:36:00Z"/>
-        </w:rPr>
-      </w:pPr>
-      <w:ins w:id="662" w:author="Greg Landry" w:date="2017-02-28T14:36:00Z">
+          <w:ins w:id="665" w:author="Greg Landry" w:date="2017-02-28T14:36:00Z"/>
+        </w:rPr>
+      </w:pPr>
+      <w:ins w:id="666" w:author="Greg Landry" w:date="2017-02-28T14:36:00Z">
         <w:r>
           <w:lastRenderedPageBreak/>
           <w:t xml:space="preserve">Hint: Don’t forget to call the </w:t>
         </w:r>
       </w:ins>
       <w:proofErr w:type="spellStart"/>
-      <w:ins w:id="663" w:author="Greg Landry" w:date="2017-02-28T14:38:00Z">
+      <w:ins w:id="667" w:author="Greg Landry" w:date="2017-02-28T14:38:00Z">
         <w:r>
           <w:t>wiced_pwm_</w:t>
         </w:r>
       </w:ins>
-      <w:ins w:id="664" w:author="Greg Landry" w:date="2017-02-28T14:36:00Z">
+      <w:ins w:id="668" w:author="Greg Landry" w:date="2017-02-28T14:36:00Z">
         <w:r>
           <w:t>start</w:t>
         </w:r>
@@ -10170,12 +10223,12 @@
         </w:r>
       </w:ins>
       <w:proofErr w:type="spellStart"/>
-      <w:ins w:id="665" w:author="Greg Landry" w:date="2017-02-28T14:38:00Z">
+      <w:ins w:id="669" w:author="Greg Landry" w:date="2017-02-28T14:38:00Z">
         <w:r>
           <w:t>wiced_pwm_</w:t>
         </w:r>
       </w:ins>
-      <w:ins w:id="666" w:author="Greg Landry" w:date="2017-02-28T14:36:00Z">
+      <w:ins w:id="670" w:author="Greg Landry" w:date="2017-02-28T14:36:00Z">
         <w:r>
           <w:t>init</w:t>
         </w:r>
@@ -10211,10 +10264,10 @@
           <w:numId w:val="32"/>
         </w:numPr>
         <w:rPr>
-          <w:del w:id="667" w:author="Greg Landry" w:date="2017-02-28T14:34:00Z"/>
-        </w:rPr>
-      </w:pPr>
-      <w:del w:id="668" w:author="Greg Landry" w:date="2017-02-28T14:34:00Z">
+          <w:del w:id="671" w:author="Greg Landry" w:date="2017-02-28T14:34:00Z"/>
+        </w:rPr>
+      </w:pPr>
+      <w:del w:id="672" w:author="Greg Landry" w:date="2017-02-28T14:34:00Z">
         <w:r>
           <w:delText xml:space="preserve">The shield is required for this project. Connect it to the kit if it isn’t already. </w:delText>
         </w:r>
@@ -10233,10 +10286,10 @@
       <w:pPr>
         <w:pStyle w:val="Heading3"/>
         <w:rPr>
-          <w:del w:id="669" w:author="Greg Landry" w:date="2017-02-28T13:38:00Z"/>
-        </w:rPr>
-      </w:pPr>
-      <w:del w:id="670" w:author="Greg Landry" w:date="2017-02-28T13:38:00Z">
+          <w:del w:id="673" w:author="Greg Landry" w:date="2017-02-28T13:38:00Z"/>
+        </w:rPr>
+      </w:pPr>
+      <w:del w:id="674" w:author="Greg Landry" w:date="2017-02-28T13:38:00Z">
         <w:r>
           <w:delText xml:space="preserve">08 </w:delText>
         </w:r>
@@ -10268,10 +10321,10 @@
           <w:numId w:val="33"/>
         </w:numPr>
         <w:rPr>
-          <w:del w:id="671" w:author="Greg Landry" w:date="2017-02-28T13:38:00Z"/>
-        </w:rPr>
-      </w:pPr>
-      <w:del w:id="672" w:author="Greg Landry" w:date="2017-02-28T13:38:00Z">
+          <w:del w:id="675" w:author="Greg Landry" w:date="2017-02-28T13:38:00Z"/>
+        </w:rPr>
+      </w:pPr>
+      <w:del w:id="676" w:author="Greg Landry" w:date="2017-02-28T13:38:00Z">
         <w:r>
           <w:delText>Create a new project called 08_adc (or copy the 02_tem</w:delText>
         </w:r>
@@ -10291,10 +10344,10 @@
           <w:numId w:val="33"/>
         </w:numPr>
         <w:rPr>
-          <w:del w:id="673" w:author="Greg Landry" w:date="2017-02-28T13:38:00Z"/>
-        </w:rPr>
-      </w:pPr>
-      <w:del w:id="674" w:author="Greg Landry" w:date="2017-02-28T13:38:00Z">
+          <w:del w:id="677" w:author="Greg Landry" w:date="2017-02-28T13:38:00Z"/>
+        </w:rPr>
+      </w:pPr>
+      <w:del w:id="678" w:author="Greg Landry" w:date="2017-02-28T13:38:00Z">
         <w:r>
           <w:delText xml:space="preserve">In </w:delText>
         </w:r>
@@ -10314,10 +10367,10 @@
           <w:numId w:val="33"/>
         </w:numPr>
         <w:rPr>
-          <w:del w:id="675" w:author="Greg Landry" w:date="2017-02-28T13:38:00Z"/>
-        </w:rPr>
-      </w:pPr>
-      <w:del w:id="676" w:author="Greg Landry" w:date="2017-02-28T13:38:00Z">
+          <w:del w:id="679" w:author="Greg Landry" w:date="2017-02-28T13:38:00Z"/>
+        </w:rPr>
+      </w:pPr>
+      <w:del w:id="680" w:author="Greg Landry" w:date="2017-02-28T13:38:00Z">
         <w:r>
           <w:delText>I</w:delText>
         </w:r>
@@ -10334,10 +10387,10 @@
           <w:numId w:val="33"/>
         </w:numPr>
         <w:rPr>
-          <w:del w:id="677" w:author="Greg Landry" w:date="2017-02-28T13:38:00Z"/>
-        </w:rPr>
-      </w:pPr>
-      <w:del w:id="678" w:author="Greg Landry" w:date="2017-02-28T13:38:00Z">
+          <w:del w:id="681" w:author="Greg Landry" w:date="2017-02-28T13:38:00Z"/>
+        </w:rPr>
+      </w:pPr>
+      <w:del w:id="682" w:author="Greg Landry" w:date="2017-02-28T13:38:00Z">
         <w:r>
           <w:delText xml:space="preserve">Hint: look in the </w:delText>
         </w:r>
@@ -10363,10 +10416,10 @@
           <w:numId w:val="33"/>
         </w:numPr>
         <w:rPr>
-          <w:del w:id="679" w:author="Greg Landry" w:date="2017-02-28T13:38:00Z"/>
-        </w:rPr>
-      </w:pPr>
-      <w:del w:id="680" w:author="Greg Landry" w:date="2017-02-28T13:38:00Z">
+          <w:del w:id="683" w:author="Greg Landry" w:date="2017-02-28T13:38:00Z"/>
+        </w:rPr>
+      </w:pPr>
+      <w:del w:id="684" w:author="Greg Landry" w:date="2017-02-28T13:38:00Z">
         <w:r>
           <w:delText xml:space="preserve">In the main loop, read a value from the ADC and print it to the screen using the WPRINT_APP_INFO </w:delText>
         </w:r>
@@ -10386,10 +10439,10 @@
           <w:numId w:val="33"/>
         </w:numPr>
         <w:rPr>
-          <w:del w:id="681" w:author="Greg Landry" w:date="2017-02-28T13:38:00Z"/>
-        </w:rPr>
-      </w:pPr>
-      <w:del w:id="682" w:author="Greg Landry" w:date="2017-02-28T13:38:00Z">
+          <w:del w:id="685" w:author="Greg Landry" w:date="2017-02-28T13:38:00Z"/>
+        </w:rPr>
+      </w:pPr>
+      <w:del w:id="686" w:author="Greg Landry" w:date="2017-02-28T13:38:00Z">
         <w:r>
           <w:delText>Wait a while (e.g. 250ms) before getting the next ADC sample.</w:delText>
         </w:r>
@@ -10403,10 +10456,10 @@
           <w:numId w:val="33"/>
         </w:numPr>
         <w:rPr>
-          <w:del w:id="683" w:author="Greg Landry" w:date="2017-02-28T13:38:00Z"/>
-        </w:rPr>
-      </w:pPr>
-      <w:del w:id="684" w:author="Greg Landry" w:date="2017-02-28T13:38:00Z">
+          <w:del w:id="687" w:author="Greg Landry" w:date="2017-02-28T13:38:00Z"/>
+        </w:rPr>
+      </w:pPr>
+      <w:del w:id="688" w:author="Greg Landry" w:date="2017-02-28T13:38:00Z">
         <w:r>
           <w:delText>Program your project to the board.</w:delText>
         </w:r>
@@ -10420,10 +10473,10 @@
           <w:numId w:val="33"/>
         </w:numPr>
         <w:rPr>
-          <w:del w:id="685" w:author="Greg Landry" w:date="2017-02-28T13:38:00Z"/>
-        </w:rPr>
-      </w:pPr>
-      <w:del w:id="686" w:author="Greg Landry" w:date="2017-02-28T13:38:00Z">
+          <w:del w:id="689" w:author="Greg Landry" w:date="2017-02-28T13:38:00Z"/>
+        </w:rPr>
+      </w:pPr>
+      <w:del w:id="690" w:author="Greg Landry" w:date="2017-02-28T13:38:00Z">
         <w:r>
           <w:delText>Open a terminal window with a baud rate of 115200 and view the ambient light sensor readings.</w:delText>
         </w:r>
@@ -10437,10 +10490,10 @@
           <w:numId w:val="33"/>
         </w:numPr>
         <w:rPr>
-          <w:del w:id="687" w:author="Greg Landry" w:date="2017-02-28T13:38:00Z"/>
-        </w:rPr>
-      </w:pPr>
-      <w:del w:id="688" w:author="Greg Landry" w:date="2017-02-28T13:38:00Z">
+          <w:del w:id="691" w:author="Greg Landry" w:date="2017-02-28T13:38:00Z"/>
+        </w:rPr>
+      </w:pPr>
+      <w:del w:id="692" w:author="Greg Landry" w:date="2017-02-28T13:38:00Z">
         <w:r>
           <w:delText>Hint: T</w:delText>
         </w:r>
@@ -10490,10 +10543,10 @@
           <w:numId w:val="33"/>
         </w:numPr>
         <w:rPr>
-          <w:del w:id="689" w:author="Greg Landry" w:date="2017-02-28T13:38:00Z"/>
-        </w:rPr>
-      </w:pPr>
-      <w:del w:id="690" w:author="Greg Landry" w:date="2017-02-28T13:38:00Z">
+          <w:del w:id="693" w:author="Greg Landry" w:date="2017-02-28T13:38:00Z"/>
+        </w:rPr>
+      </w:pPr>
+      <w:del w:id="694" w:author="Greg Landry" w:date="2017-02-28T13:38:00Z">
         <w:r>
           <w:delText xml:space="preserve">Hint: </w:delText>
         </w:r>
@@ -10513,10 +10566,10 @@
           <w:numId w:val="33"/>
         </w:numPr>
         <w:rPr>
-          <w:del w:id="691" w:author="Greg Landry" w:date="2017-02-28T13:38:00Z"/>
-        </w:rPr>
-      </w:pPr>
-      <w:del w:id="692" w:author="Greg Landry" w:date="2017-02-28T13:38:00Z">
+          <w:del w:id="695" w:author="Greg Landry" w:date="2017-02-28T13:38:00Z"/>
+        </w:rPr>
+      </w:pPr>
+      <w:del w:id="696" w:author="Greg Landry" w:date="2017-02-28T13:38:00Z">
         <w:r>
           <w:delText xml:space="preserve">Reset the kit to see the startup messages that are displayed by the WICED firmware. </w:delText>
         </w:r>
@@ -10526,12 +10579,12 @@
       <w:pPr>
         <w:pStyle w:val="Heading3"/>
       </w:pPr>
-      <w:del w:id="693" w:author="Greg Landry" w:date="2017-02-28T14:26:00Z">
+      <w:del w:id="697" w:author="Greg Landry" w:date="2017-02-28T14:26:00Z">
         <w:r>
           <w:delText>09</w:delText>
         </w:r>
       </w:del>
-      <w:ins w:id="694" w:author="Greg Landry" w:date="2017-02-28T14:26:00Z">
+      <w:ins w:id="698" w:author="Greg Landry" w:date="2017-02-28T14:26:00Z">
         <w:r>
           <w:t>10</w:t>
         </w:r>
@@ -10578,12 +10631,12 @@
       <w:r>
         <w:t xml:space="preserve">Copy the </w:t>
       </w:r>
-      <w:del w:id="695" w:author="Greg Landry" w:date="2017-02-28T14:27:00Z">
+      <w:del w:id="699" w:author="Greg Landry" w:date="2017-02-28T14:27:00Z">
         <w:r>
           <w:delText>06</w:delText>
         </w:r>
       </w:del>
-      <w:ins w:id="696" w:author="Greg Landry" w:date="2017-02-28T14:27:00Z">
+      <w:ins w:id="700" w:author="Greg Landry" w:date="2017-02-28T14:27:00Z">
         <w:r>
           <w:t>05</w:t>
         </w:r>
@@ -10591,12 +10644,12 @@
       <w:r>
         <w:t xml:space="preserve">_interrupt project to </w:t>
       </w:r>
-      <w:del w:id="697" w:author="Greg Landry" w:date="2017-02-28T14:27:00Z">
+      <w:del w:id="701" w:author="Greg Landry" w:date="2017-02-28T14:27:00Z">
         <w:r>
           <w:delText>09</w:delText>
         </w:r>
       </w:del>
-      <w:ins w:id="698" w:author="Greg Landry" w:date="2017-02-28T14:27:00Z">
+      <w:ins w:id="702" w:author="Greg Landry" w:date="2017-02-28T14:27:00Z">
         <w:r>
           <w:t>10</w:t>
         </w:r>
@@ -10794,7 +10847,7 @@
       <w:pPr>
         <w:pStyle w:val="Heading3"/>
       </w:pPr>
-      <w:del w:id="699" w:author="Greg Landry" w:date="2017-02-28T14:27:00Z">
+      <w:del w:id="703" w:author="Greg Landry" w:date="2017-02-28T14:27:00Z">
         <w:r>
           <w:delText>10</w:delText>
         </w:r>
@@ -10802,7 +10855,7 @@
           <w:delText xml:space="preserve"> </w:delText>
         </w:r>
       </w:del>
-      <w:ins w:id="700" w:author="Greg Landry" w:date="2017-02-28T14:27:00Z">
+      <w:ins w:id="704" w:author="Greg Landry" w:date="2017-02-28T14:27:00Z">
         <w:r>
           <w:t xml:space="preserve">11 </w:t>
         </w:r>
@@ -10834,12 +10887,12 @@
       <w:r>
         <w:t xml:space="preserve">Copy </w:t>
       </w:r>
-      <w:del w:id="701" w:author="Greg Landry" w:date="2017-02-28T14:27:00Z">
+      <w:del w:id="705" w:author="Greg Landry" w:date="2017-02-28T14:27:00Z">
         <w:r>
           <w:delText>09</w:delText>
         </w:r>
       </w:del>
-      <w:ins w:id="702" w:author="Greg Landry" w:date="2017-02-28T14:27:00Z">
+      <w:ins w:id="706" w:author="Greg Landry" w:date="2017-02-28T14:27:00Z">
         <w:r>
           <w:t>10</w:t>
         </w:r>
@@ -10850,12 +10903,12 @@
       <w:r>
         <w:t xml:space="preserve"> </w:t>
       </w:r>
-      <w:del w:id="703" w:author="Greg Landry" w:date="2017-02-28T14:27:00Z">
+      <w:del w:id="707" w:author="Greg Landry" w:date="2017-02-28T14:27:00Z">
         <w:r>
           <w:delText>10</w:delText>
         </w:r>
       </w:del>
-      <w:ins w:id="704" w:author="Greg Landry" w:date="2017-02-28T14:27:00Z">
+      <w:ins w:id="708" w:author="Greg Landry" w:date="2017-02-28T14:27:00Z">
         <w:r>
           <w:t>11</w:t>
         </w:r>
@@ -10987,15 +11040,15 @@
       <w:pPr>
         <w:pStyle w:val="Heading3"/>
         <w:rPr>
-          <w:del w:id="705" w:author="Greg Landry" w:date="2017-02-28T13:39:00Z"/>
-        </w:rPr>
-      </w:pPr>
-      <w:del w:id="706" w:author="Greg Landry" w:date="2017-02-28T13:39:00Z">
+          <w:del w:id="709" w:author="Greg Landry" w:date="2017-02-28T13:39:00Z"/>
+        </w:rPr>
+      </w:pPr>
+      <w:del w:id="710" w:author="Greg Landry" w:date="2017-02-28T13:39:00Z">
         <w:r>
           <w:delText xml:space="preserve">11 </w:delText>
         </w:r>
       </w:del>
-      <w:del w:id="707" w:author="Greg Landry" w:date="2017-02-28T13:38:00Z">
+      <w:del w:id="711" w:author="Greg Landry" w:date="2017-02-28T13:38:00Z">
         <w:r>
           <w:delText>(</w:delText>
         </w:r>
@@ -11009,12 +11062,12 @@
           <w:delText xml:space="preserve"> </w:delText>
         </w:r>
       </w:del>
-      <w:del w:id="708" w:author="Greg Landry" w:date="2017-02-28T13:39:00Z">
+      <w:del w:id="712" w:author="Greg Landry" w:date="2017-02-28T13:39:00Z">
         <w:r>
           <w:delText>(I2C WRITE) Change LED state on shield</w:delText>
         </w:r>
       </w:del>
-      <w:del w:id="709" w:author="Greg Landry" w:date="2017-02-28T13:38:00Z">
+      <w:del w:id="713" w:author="Greg Landry" w:date="2017-02-28T13:38:00Z">
         <w:r>
           <w:delText xml:space="preserve"> (shield required)</w:delText>
         </w:r>
@@ -11028,10 +11081,10 @@
           <w:numId w:val="37"/>
         </w:numPr>
         <w:rPr>
-          <w:del w:id="710" w:author="Greg Landry" w:date="2017-02-28T13:39:00Z"/>
-        </w:rPr>
-      </w:pPr>
-      <w:del w:id="711" w:author="Greg Landry" w:date="2017-02-28T13:39:00Z">
+          <w:del w:id="714" w:author="Greg Landry" w:date="2017-02-28T13:39:00Z"/>
+        </w:rPr>
+      </w:pPr>
+      <w:del w:id="715" w:author="Greg Landry" w:date="2017-02-28T13:39:00Z">
         <w:r>
           <w:delText>Copy 0</w:delText>
         </w:r>
@@ -11063,10 +11116,10 @@
           <w:numId w:val="37"/>
         </w:numPr>
         <w:rPr>
-          <w:del w:id="712" w:author="Greg Landry" w:date="2017-02-28T13:39:00Z"/>
-        </w:rPr>
-      </w:pPr>
-      <w:del w:id="713" w:author="Greg Landry" w:date="2017-02-28T13:39:00Z">
+          <w:del w:id="716" w:author="Greg Landry" w:date="2017-02-28T13:39:00Z"/>
+        </w:rPr>
+      </w:pPr>
+      <w:del w:id="717" w:author="Greg Landry" w:date="2017-02-28T13:39:00Z">
         <w:r>
           <w:delText>Update the code so that when the button is pressed, it will toggle between the red and blue LEDs which are controlled by the analog co-processor on the shield board. The analog co-processor</w:delText>
         </w:r>
@@ -11095,10 +11148,10 @@
           <w:numId w:val="37"/>
         </w:numPr>
         <w:rPr>
-          <w:del w:id="714" w:author="Greg Landry" w:date="2017-02-28T13:39:00Z"/>
-        </w:rPr>
-      </w:pPr>
-      <w:del w:id="715" w:author="Greg Landry" w:date="2017-02-28T13:39:00Z">
+          <w:del w:id="718" w:author="Greg Landry" w:date="2017-02-28T13:39:00Z"/>
+        </w:rPr>
+      </w:pPr>
+      <w:del w:id="719" w:author="Greg Landry" w:date="2017-02-28T13:39:00Z">
         <w:r>
           <w:delText>Connected to Arduino pins D14 and D15 (WICED_I2C_1)</w:delText>
         </w:r>
@@ -11112,10 +11165,10 @@
           <w:numId w:val="37"/>
         </w:numPr>
         <w:rPr>
-          <w:del w:id="716" w:author="Greg Landry" w:date="2017-02-28T13:39:00Z"/>
-        </w:rPr>
-      </w:pPr>
-      <w:del w:id="717" w:author="Greg Landry" w:date="2017-02-28T13:39:00Z">
+          <w:del w:id="720" w:author="Greg Landry" w:date="2017-02-28T13:39:00Z"/>
+        </w:rPr>
+      </w:pPr>
+      <w:del w:id="721" w:author="Greg Landry" w:date="2017-02-28T13:39:00Z">
         <w:r>
           <w:delText>7-bit address = 0x08</w:delText>
         </w:r>
@@ -11129,10 +11182,10 @@
           <w:numId w:val="37"/>
         </w:numPr>
         <w:rPr>
-          <w:del w:id="718" w:author="Greg Landry" w:date="2017-02-28T13:39:00Z"/>
-        </w:rPr>
-      </w:pPr>
-      <w:del w:id="719" w:author="Greg Landry" w:date="2017-02-28T13:39:00Z">
+          <w:del w:id="722" w:author="Greg Landry" w:date="2017-02-28T13:39:00Z"/>
+        </w:rPr>
+      </w:pPr>
+      <w:del w:id="723" w:author="Greg Landry" w:date="2017-02-28T13:39:00Z">
         <w:r>
           <w:delText>Standard Speed (100kHz)</w:delText>
         </w:r>
@@ -11146,10 +11199,10 @@
           <w:numId w:val="37"/>
         </w:numPr>
         <w:rPr>
-          <w:del w:id="720" w:author="Greg Landry" w:date="2017-02-28T13:39:00Z"/>
-        </w:rPr>
-      </w:pPr>
-      <w:del w:id="721" w:author="Greg Landry" w:date="2017-02-28T13:39:00Z">
+          <w:del w:id="724" w:author="Greg Landry" w:date="2017-02-28T13:39:00Z"/>
+        </w:rPr>
+      </w:pPr>
+      <w:del w:id="725" w:author="Greg Landry" w:date="2017-02-28T13:39:00Z">
         <w:r>
           <w:delText>EZI2C register access</w:delText>
         </w:r>
@@ -11163,10 +11216,10 @@
           <w:numId w:val="37"/>
         </w:numPr>
         <w:rPr>
-          <w:del w:id="722" w:author="Greg Landry" w:date="2017-02-28T13:39:00Z"/>
-        </w:rPr>
-      </w:pPr>
-      <w:del w:id="723" w:author="Greg Landry" w:date="2017-02-28T13:39:00Z">
+          <w:del w:id="726" w:author="Greg Landry" w:date="2017-02-28T13:39:00Z"/>
+        </w:rPr>
+      </w:pPr>
+      <w:del w:id="727" w:author="Greg Landry" w:date="2017-02-28T13:39:00Z">
         <w:r>
           <w:delText>The first byte written is the register offset.</w:delText>
         </w:r>
@@ -11180,10 +11233,10 @@
           <w:numId w:val="37"/>
         </w:numPr>
         <w:rPr>
-          <w:del w:id="724" w:author="Greg Landry" w:date="2017-02-28T13:39:00Z"/>
-        </w:rPr>
-      </w:pPr>
-      <w:del w:id="725" w:author="Greg Landry" w:date="2017-02-28T13:39:00Z">
+          <w:del w:id="728" w:author="Greg Landry" w:date="2017-02-28T13:39:00Z"/>
+        </w:rPr>
+      </w:pPr>
+      <w:del w:id="729" w:author="Greg Landry" w:date="2017-02-28T13:39:00Z">
         <w:r>
           <w:delText>All reads start at the previous write offset.</w:delText>
         </w:r>
@@ -11197,10 +11250,10 @@
           <w:numId w:val="37"/>
         </w:numPr>
         <w:rPr>
-          <w:del w:id="726" w:author="Greg Landry" w:date="2017-02-28T13:39:00Z"/>
-        </w:rPr>
-      </w:pPr>
-      <w:del w:id="727" w:author="Greg Landry" w:date="2017-02-28T13:39:00Z">
+          <w:del w:id="730" w:author="Greg Landry" w:date="2017-02-28T13:39:00Z"/>
+        </w:rPr>
+      </w:pPr>
+      <w:del w:id="731" w:author="Greg Landry" w:date="2017-02-28T13:39:00Z">
         <w:r>
           <w:delText>The register map is as follows:</w:delText>
         </w:r>
@@ -11221,7 +11274,7 @@
       <w:tr>
         <w:trPr>
           <w:jc w:val="center"/>
-          <w:del w:id="728" w:author="Greg Landry" w:date="2017-02-28T13:39:00Z"/>
+          <w:del w:id="732" w:author="Greg Landry" w:date="2017-02-28T13:39:00Z"/>
         </w:trPr>
         <w:tc>
           <w:tcPr>
@@ -11233,10 +11286,10 @@
               <w:pStyle w:val="ListParagraph"/>
               <w:ind w:left="0"/>
               <w:rPr>
-                <w:del w:id="729" w:author="Greg Landry" w:date="2017-02-28T13:39:00Z"/>
+                <w:del w:id="733" w:author="Greg Landry" w:date="2017-02-28T13:39:00Z"/>
               </w:rPr>
             </w:pPr>
-            <w:del w:id="730" w:author="Greg Landry" w:date="2017-02-28T13:39:00Z">
+            <w:del w:id="734" w:author="Greg Landry" w:date="2017-02-28T13:39:00Z">
               <w:r>
                 <w:delText>Offset</w:delText>
               </w:r>
@@ -11253,10 +11306,10 @@
               <w:pStyle w:val="ListParagraph"/>
               <w:ind w:left="0"/>
               <w:rPr>
-                <w:del w:id="731" w:author="Greg Landry" w:date="2017-02-28T13:39:00Z"/>
+                <w:del w:id="735" w:author="Greg Landry" w:date="2017-02-28T13:39:00Z"/>
               </w:rPr>
             </w:pPr>
-            <w:del w:id="732" w:author="Greg Landry" w:date="2017-02-28T13:39:00Z">
+            <w:del w:id="736" w:author="Greg Landry" w:date="2017-02-28T13:39:00Z">
               <w:r>
                 <w:delText>Description</w:delText>
               </w:r>
@@ -11273,10 +11326,10 @@
               <w:pStyle w:val="ListParagraph"/>
               <w:ind w:left="0"/>
               <w:rPr>
-                <w:del w:id="733" w:author="Greg Landry" w:date="2017-02-28T13:39:00Z"/>
+                <w:del w:id="737" w:author="Greg Landry" w:date="2017-02-28T13:39:00Z"/>
               </w:rPr>
             </w:pPr>
-            <w:del w:id="734" w:author="Greg Landry" w:date="2017-02-28T13:39:00Z">
+            <w:del w:id="738" w:author="Greg Landry" w:date="2017-02-28T13:39:00Z">
               <w:r>
                 <w:delText>Details</w:delText>
               </w:r>
@@ -11287,7 +11340,7 @@
       <w:tr>
         <w:trPr>
           <w:jc w:val="center"/>
-          <w:del w:id="735" w:author="Greg Landry" w:date="2017-02-28T13:39:00Z"/>
+          <w:del w:id="739" w:author="Greg Landry" w:date="2017-02-28T13:39:00Z"/>
         </w:trPr>
         <w:tc>
           <w:tcPr>
@@ -11298,10 +11351,10 @@
               <w:pStyle w:val="ListParagraph"/>
               <w:ind w:left="0"/>
               <w:rPr>
-                <w:del w:id="736" w:author="Greg Landry" w:date="2017-02-28T13:39:00Z"/>
+                <w:del w:id="740" w:author="Greg Landry" w:date="2017-02-28T13:39:00Z"/>
               </w:rPr>
             </w:pPr>
-            <w:del w:id="737" w:author="Greg Landry" w:date="2017-02-28T13:39:00Z">
+            <w:del w:id="741" w:author="Greg Landry" w:date="2017-02-28T13:39:00Z">
               <w:r>
                 <w:delText>00</w:delText>
               </w:r>
@@ -11317,10 +11370,10 @@
               <w:pStyle w:val="ListParagraph"/>
               <w:ind w:left="0"/>
               <w:rPr>
-                <w:del w:id="738" w:author="Greg Landry" w:date="2017-02-28T13:39:00Z"/>
+                <w:del w:id="742" w:author="Greg Landry" w:date="2017-02-28T13:39:00Z"/>
               </w:rPr>
             </w:pPr>
-            <w:del w:id="739" w:author="Greg Landry" w:date="2017-02-28T13:39:00Z">
+            <w:del w:id="743" w:author="Greg Landry" w:date="2017-02-28T13:39:00Z">
               <w:r>
                 <w:delText>Red LED</w:delText>
               </w:r>
@@ -11336,10 +11389,10 @@
               <w:pStyle w:val="ListParagraph"/>
               <w:ind w:left="0"/>
               <w:rPr>
-                <w:del w:id="740" w:author="Greg Landry" w:date="2017-02-28T13:39:00Z"/>
+                <w:del w:id="744" w:author="Greg Landry" w:date="2017-02-28T13:39:00Z"/>
               </w:rPr>
             </w:pPr>
-            <w:del w:id="741" w:author="Greg Landry" w:date="2017-02-28T13:39:00Z">
+            <w:del w:id="745" w:author="Greg Landry" w:date="2017-02-28T13:39:00Z">
               <w:r>
                 <w:delText>0 = OFF, non-zero = ON</w:delText>
               </w:r>
@@ -11350,7 +11403,7 @@
       <w:tr>
         <w:trPr>
           <w:jc w:val="center"/>
-          <w:del w:id="742" w:author="Greg Landry" w:date="2017-02-28T13:39:00Z"/>
+          <w:del w:id="746" w:author="Greg Landry" w:date="2017-02-28T13:39:00Z"/>
         </w:trPr>
         <w:tc>
           <w:tcPr>
@@ -11361,10 +11414,10 @@
               <w:pStyle w:val="ListParagraph"/>
               <w:ind w:left="0"/>
               <w:rPr>
-                <w:del w:id="743" w:author="Greg Landry" w:date="2017-02-28T13:39:00Z"/>
+                <w:del w:id="747" w:author="Greg Landry" w:date="2017-02-28T13:39:00Z"/>
               </w:rPr>
             </w:pPr>
-            <w:del w:id="744" w:author="Greg Landry" w:date="2017-02-28T13:39:00Z">
+            <w:del w:id="748" w:author="Greg Landry" w:date="2017-02-28T13:39:00Z">
               <w:r>
                 <w:delText>01</w:delText>
               </w:r>
@@ -11380,10 +11433,10 @@
               <w:pStyle w:val="ListParagraph"/>
               <w:ind w:left="0"/>
               <w:rPr>
-                <w:del w:id="745" w:author="Greg Landry" w:date="2017-02-28T13:39:00Z"/>
+                <w:del w:id="749" w:author="Greg Landry" w:date="2017-02-28T13:39:00Z"/>
               </w:rPr>
             </w:pPr>
-            <w:del w:id="746" w:author="Greg Landry" w:date="2017-02-28T13:39:00Z">
+            <w:del w:id="750" w:author="Greg Landry" w:date="2017-02-28T13:39:00Z">
               <w:r>
                 <w:delText>Blue LED</w:delText>
               </w:r>
@@ -11399,10 +11452,10 @@
               <w:pStyle w:val="ListParagraph"/>
               <w:ind w:left="0"/>
               <w:rPr>
-                <w:del w:id="747" w:author="Greg Landry" w:date="2017-02-28T13:39:00Z"/>
+                <w:del w:id="751" w:author="Greg Landry" w:date="2017-02-28T13:39:00Z"/>
               </w:rPr>
             </w:pPr>
-            <w:del w:id="748" w:author="Greg Landry" w:date="2017-02-28T13:39:00Z">
+            <w:del w:id="752" w:author="Greg Landry" w:date="2017-02-28T13:39:00Z">
               <w:r>
                 <w:delText>0 = OFF, non-zero = ON</w:delText>
               </w:r>
@@ -11413,7 +11466,7 @@
       <w:tr>
         <w:trPr>
           <w:jc w:val="center"/>
-          <w:del w:id="749" w:author="Greg Landry" w:date="2017-02-28T13:39:00Z"/>
+          <w:del w:id="753" w:author="Greg Landry" w:date="2017-02-28T13:39:00Z"/>
         </w:trPr>
         <w:tc>
           <w:tcPr>
@@ -11424,10 +11477,10 @@
               <w:pStyle w:val="ListParagraph"/>
               <w:ind w:left="0"/>
               <w:rPr>
-                <w:del w:id="750" w:author="Greg Landry" w:date="2017-02-28T13:39:00Z"/>
+                <w:del w:id="754" w:author="Greg Landry" w:date="2017-02-28T13:39:00Z"/>
               </w:rPr>
             </w:pPr>
-            <w:del w:id="751" w:author="Greg Landry" w:date="2017-02-28T13:39:00Z">
+            <w:del w:id="755" w:author="Greg Landry" w:date="2017-02-28T13:39:00Z">
               <w:r>
                 <w:delText>02</w:delText>
               </w:r>
@@ -11443,10 +11496,10 @@
               <w:pStyle w:val="ListParagraph"/>
               <w:ind w:left="0"/>
               <w:rPr>
-                <w:del w:id="752" w:author="Greg Landry" w:date="2017-02-28T13:39:00Z"/>
+                <w:del w:id="756" w:author="Greg Landry" w:date="2017-02-28T13:39:00Z"/>
               </w:rPr>
             </w:pPr>
-            <w:del w:id="753" w:author="Greg Landry" w:date="2017-02-28T13:39:00Z">
+            <w:del w:id="757" w:author="Greg Landry" w:date="2017-02-28T13:39:00Z">
               <w:r>
                 <w:delText>Temperature</w:delText>
               </w:r>
@@ -11462,10 +11515,10 @@
               <w:pStyle w:val="ListParagraph"/>
               <w:ind w:left="0"/>
               <w:rPr>
-                <w:del w:id="754" w:author="Greg Landry" w:date="2017-02-28T13:39:00Z"/>
+                <w:del w:id="758" w:author="Greg Landry" w:date="2017-02-28T13:39:00Z"/>
               </w:rPr>
             </w:pPr>
-            <w:del w:id="755" w:author="Greg Landry" w:date="2017-02-28T13:39:00Z">
+            <w:del w:id="759" w:author="Greg Landry" w:date="2017-02-28T13:39:00Z">
               <w:r>
                 <w:delText>LSB of temperature * 100</w:delText>
               </w:r>
@@ -11476,7 +11529,7 @@
       <w:tr>
         <w:trPr>
           <w:jc w:val="center"/>
-          <w:del w:id="756" w:author="Greg Landry" w:date="2017-02-28T13:39:00Z"/>
+          <w:del w:id="760" w:author="Greg Landry" w:date="2017-02-28T13:39:00Z"/>
         </w:trPr>
         <w:tc>
           <w:tcPr>
@@ -11487,10 +11540,10 @@
               <w:pStyle w:val="ListParagraph"/>
               <w:ind w:left="0"/>
               <w:rPr>
-                <w:del w:id="757" w:author="Greg Landry" w:date="2017-02-28T13:39:00Z"/>
+                <w:del w:id="761" w:author="Greg Landry" w:date="2017-02-28T13:39:00Z"/>
               </w:rPr>
             </w:pPr>
-            <w:del w:id="758" w:author="Greg Landry" w:date="2017-02-28T13:39:00Z">
+            <w:del w:id="762" w:author="Greg Landry" w:date="2017-02-28T13:39:00Z">
               <w:r>
                 <w:delText>03</w:delText>
               </w:r>
@@ -11506,10 +11559,10 @@
               <w:pStyle w:val="ListParagraph"/>
               <w:ind w:left="0"/>
               <w:rPr>
-                <w:del w:id="759" w:author="Greg Landry" w:date="2017-02-28T13:39:00Z"/>
+                <w:del w:id="763" w:author="Greg Landry" w:date="2017-02-28T13:39:00Z"/>
               </w:rPr>
             </w:pPr>
-            <w:del w:id="760" w:author="Greg Landry" w:date="2017-02-28T13:39:00Z">
+            <w:del w:id="764" w:author="Greg Landry" w:date="2017-02-28T13:39:00Z">
               <w:r>
                 <w:delText>Temperature</w:delText>
               </w:r>
@@ -11525,10 +11578,10 @@
               <w:pStyle w:val="ListParagraph"/>
               <w:ind w:left="0"/>
               <w:rPr>
-                <w:del w:id="761" w:author="Greg Landry" w:date="2017-02-28T13:39:00Z"/>
+                <w:del w:id="765" w:author="Greg Landry" w:date="2017-02-28T13:39:00Z"/>
               </w:rPr>
             </w:pPr>
-            <w:del w:id="762" w:author="Greg Landry" w:date="2017-02-28T13:39:00Z">
+            <w:del w:id="766" w:author="Greg Landry" w:date="2017-02-28T13:39:00Z">
               <w:r>
                 <w:delText>MSB of temperature * 100</w:delText>
               </w:r>
@@ -11539,7 +11592,7 @@
       <w:tr>
         <w:trPr>
           <w:jc w:val="center"/>
-          <w:del w:id="763" w:author="Greg Landry" w:date="2017-02-28T13:39:00Z"/>
+          <w:del w:id="767" w:author="Greg Landry" w:date="2017-02-28T13:39:00Z"/>
         </w:trPr>
         <w:tc>
           <w:tcPr>
@@ -11550,10 +11603,10 @@
               <w:pStyle w:val="ListParagraph"/>
               <w:ind w:left="0"/>
               <w:rPr>
-                <w:del w:id="764" w:author="Greg Landry" w:date="2017-02-28T13:39:00Z"/>
+                <w:del w:id="768" w:author="Greg Landry" w:date="2017-02-28T13:39:00Z"/>
               </w:rPr>
             </w:pPr>
-            <w:del w:id="765" w:author="Greg Landry" w:date="2017-02-28T13:39:00Z">
+            <w:del w:id="769" w:author="Greg Landry" w:date="2017-02-28T13:39:00Z">
               <w:r>
                 <w:delText>04</w:delText>
               </w:r>
@@ -11569,10 +11622,10 @@
               <w:pStyle w:val="ListParagraph"/>
               <w:ind w:left="0"/>
               <w:rPr>
-                <w:del w:id="766" w:author="Greg Landry" w:date="2017-02-28T13:39:00Z"/>
+                <w:del w:id="770" w:author="Greg Landry" w:date="2017-02-28T13:39:00Z"/>
               </w:rPr>
             </w:pPr>
-            <w:del w:id="767" w:author="Greg Landry" w:date="2017-02-28T13:39:00Z">
+            <w:del w:id="771" w:author="Greg Landry" w:date="2017-02-28T13:39:00Z">
               <w:r>
                 <w:delText>Humidity</w:delText>
               </w:r>
@@ -11588,10 +11641,10 @@
               <w:pStyle w:val="ListParagraph"/>
               <w:ind w:left="0"/>
               <w:rPr>
-                <w:del w:id="768" w:author="Greg Landry" w:date="2017-02-28T13:39:00Z"/>
+                <w:del w:id="772" w:author="Greg Landry" w:date="2017-02-28T13:39:00Z"/>
               </w:rPr>
             </w:pPr>
-            <w:del w:id="769" w:author="Greg Landry" w:date="2017-02-28T13:39:00Z">
+            <w:del w:id="773" w:author="Greg Landry" w:date="2017-02-28T13:39:00Z">
               <w:r>
                 <w:delText>LSB of humidity * 10</w:delText>
               </w:r>
@@ -11602,7 +11655,7 @@
       <w:tr>
         <w:trPr>
           <w:jc w:val="center"/>
-          <w:del w:id="770" w:author="Greg Landry" w:date="2017-02-28T13:39:00Z"/>
+          <w:del w:id="774" w:author="Greg Landry" w:date="2017-02-28T13:39:00Z"/>
         </w:trPr>
         <w:tc>
           <w:tcPr>
@@ -11613,10 +11666,10 @@
               <w:pStyle w:val="ListParagraph"/>
               <w:ind w:left="0"/>
               <w:rPr>
-                <w:del w:id="771" w:author="Greg Landry" w:date="2017-02-28T13:39:00Z"/>
+                <w:del w:id="775" w:author="Greg Landry" w:date="2017-02-28T13:39:00Z"/>
               </w:rPr>
             </w:pPr>
-            <w:del w:id="772" w:author="Greg Landry" w:date="2017-02-28T13:39:00Z">
+            <w:del w:id="776" w:author="Greg Landry" w:date="2017-02-28T13:39:00Z">
               <w:r>
                 <w:delText>05</w:delText>
               </w:r>
@@ -11632,10 +11685,10 @@
               <w:pStyle w:val="ListParagraph"/>
               <w:ind w:left="0"/>
               <w:rPr>
-                <w:del w:id="773" w:author="Greg Landry" w:date="2017-02-28T13:39:00Z"/>
+                <w:del w:id="777" w:author="Greg Landry" w:date="2017-02-28T13:39:00Z"/>
               </w:rPr>
             </w:pPr>
-            <w:del w:id="774" w:author="Greg Landry" w:date="2017-02-28T13:39:00Z">
+            <w:del w:id="778" w:author="Greg Landry" w:date="2017-02-28T13:39:00Z">
               <w:r>
                 <w:delText>Humidity</w:delText>
               </w:r>
@@ -11651,10 +11704,10 @@
               <w:pStyle w:val="ListParagraph"/>
               <w:ind w:left="0"/>
               <w:rPr>
-                <w:del w:id="775" w:author="Greg Landry" w:date="2017-02-28T13:39:00Z"/>
+                <w:del w:id="779" w:author="Greg Landry" w:date="2017-02-28T13:39:00Z"/>
               </w:rPr>
             </w:pPr>
-            <w:del w:id="776" w:author="Greg Landry" w:date="2017-02-28T13:39:00Z">
+            <w:del w:id="780" w:author="Greg Landry" w:date="2017-02-28T13:39:00Z">
               <w:r>
                 <w:delText>LSB of humidity * 10</w:delText>
               </w:r>
@@ -11667,7 +11720,7 @@
       <w:pPr>
         <w:pStyle w:val="ListParagraph"/>
         <w:rPr>
-          <w:del w:id="777" w:author="Greg Landry" w:date="2017-02-28T13:39:00Z"/>
+          <w:del w:id="781" w:author="Greg Landry" w:date="2017-02-28T13:39:00Z"/>
         </w:rPr>
       </w:pPr>
     </w:p>
@@ -11679,10 +11732,10 @@
           <w:numId w:val="37"/>
         </w:numPr>
         <w:rPr>
-          <w:del w:id="778" w:author="Greg Landry" w:date="2017-02-28T13:39:00Z"/>
-        </w:rPr>
-      </w:pPr>
-      <w:del w:id="779" w:author="Greg Landry" w:date="2017-02-28T13:39:00Z">
+          <w:del w:id="782" w:author="Greg Landry" w:date="2017-02-28T13:39:00Z"/>
+        </w:rPr>
+      </w:pPr>
+      <w:del w:id="783" w:author="Greg Landry" w:date="2017-02-28T13:39:00Z">
         <w:r>
           <w:delText xml:space="preserve">Hint: To turn ON the Red LED and turn OFF the Blue LED, you </w:delText>
         </w:r>
@@ -11702,10 +11755,10 @@
           <w:numId w:val="37"/>
         </w:numPr>
         <w:rPr>
-          <w:del w:id="780" w:author="Greg Landry" w:date="2017-02-28T13:39:00Z"/>
-        </w:rPr>
-      </w:pPr>
-      <w:del w:id="781" w:author="Greg Landry" w:date="2017-02-28T13:39:00Z">
+          <w:del w:id="784" w:author="Greg Landry" w:date="2017-02-28T13:39:00Z"/>
+        </w:rPr>
+      </w:pPr>
+      <w:del w:id="785" w:author="Greg Landry" w:date="2017-02-28T13:39:00Z">
         <w:r>
           <w:delText xml:space="preserve">Hint: In the ISR, just set a flag to </w:delText>
         </w:r>
@@ -11737,10 +11790,10 @@
           <w:numId w:val="37"/>
         </w:numPr>
         <w:rPr>
-          <w:del w:id="782" w:author="Greg Landry" w:date="2017-02-28T13:39:00Z"/>
-        </w:rPr>
-      </w:pPr>
-      <w:del w:id="783" w:author="Greg Landry" w:date="2017-02-28T13:39:00Z">
+          <w:del w:id="786" w:author="Greg Landry" w:date="2017-02-28T13:39:00Z"/>
+        </w:rPr>
+      </w:pPr>
+      <w:del w:id="787" w:author="Greg Landry" w:date="2017-02-28T13:39:00Z">
         <w:r>
           <w:delText>Hint: Make sure the number of re-tries is set to 1. A value of 0 means don’t try to send the message at all!</w:delText>
         </w:r>
@@ -11750,10 +11803,10 @@
       <w:pPr>
         <w:pStyle w:val="Heading3"/>
         <w:rPr>
-          <w:del w:id="784" w:author="Greg Landry" w:date="2017-02-28T13:39:00Z"/>
-        </w:rPr>
-      </w:pPr>
-      <w:del w:id="785" w:author="Greg Landry" w:date="2017-02-28T13:39:00Z">
+          <w:del w:id="788" w:author="Greg Landry" w:date="2017-02-28T13:39:00Z"/>
+        </w:rPr>
+      </w:pPr>
+      <w:del w:id="789" w:author="Greg Landry" w:date="2017-02-28T13:39:00Z">
         <w:r>
           <w:delText>1</w:delText>
         </w:r>
@@ -11764,7 +11817,7 @@
           <w:delText xml:space="preserve"> </w:delText>
         </w:r>
       </w:del>
-      <w:del w:id="786" w:author="Greg Landry" w:date="2017-02-28T13:38:00Z">
+      <w:del w:id="790" w:author="Greg Landry" w:date="2017-02-28T13:38:00Z">
         <w:r>
           <w:delText>(</w:delText>
         </w:r>
@@ -11778,7 +11831,7 @@
           <w:delText xml:space="preserve"> </w:delText>
         </w:r>
       </w:del>
-      <w:del w:id="787" w:author="Greg Landry" w:date="2017-02-28T13:39:00Z">
+      <w:del w:id="791" w:author="Greg Landry" w:date="2017-02-28T13:39:00Z">
         <w:r>
           <w:delText>(</w:delText>
         </w:r>
@@ -11786,7 +11839,7 @@
           <w:delText>I2C READ) Read sensor values</w:delText>
         </w:r>
       </w:del>
-      <w:del w:id="788" w:author="Greg Landry" w:date="2017-02-28T13:38:00Z">
+      <w:del w:id="792" w:author="Greg Landry" w:date="2017-02-28T13:38:00Z">
         <w:r>
           <w:delText xml:space="preserve"> (shield required)</w:delText>
         </w:r>
@@ -11800,10 +11853,10 @@
           <w:numId w:val="38"/>
         </w:numPr>
         <w:rPr>
-          <w:del w:id="789" w:author="Greg Landry" w:date="2017-02-28T13:39:00Z"/>
-        </w:rPr>
-      </w:pPr>
-      <w:del w:id="790" w:author="Greg Landry" w:date="2017-02-28T13:39:00Z">
+          <w:del w:id="793" w:author="Greg Landry" w:date="2017-02-28T13:39:00Z"/>
+        </w:rPr>
+      </w:pPr>
+      <w:del w:id="794" w:author="Greg Landry" w:date="2017-02-28T13:39:00Z">
         <w:r>
           <w:delText>Copy 11_i2cwrite</w:delText>
         </w:r>
@@ -11823,10 +11876,10 @@
           <w:numId w:val="38"/>
         </w:numPr>
         <w:rPr>
-          <w:del w:id="791" w:author="Greg Landry" w:date="2017-02-28T13:39:00Z"/>
-        </w:rPr>
-      </w:pPr>
-      <w:del w:id="792" w:author="Greg Landry" w:date="2017-02-28T13:39:00Z">
+          <w:del w:id="795" w:author="Greg Landry" w:date="2017-02-28T13:39:00Z"/>
+        </w:rPr>
+      </w:pPr>
+      <w:del w:id="796" w:author="Greg Landry" w:date="2017-02-28T13:39:00Z">
         <w:r>
           <w:delText>Update the code so that every time the button is pressed the temperature and humidity data are read from the I2C slave. Print the values to the terminal using WPRINT_APP_INFO.</w:delText>
         </w:r>
@@ -11840,10 +11893,10 @@
           <w:numId w:val="38"/>
         </w:numPr>
         <w:rPr>
-          <w:del w:id="793" w:author="Greg Landry" w:date="2017-02-28T13:39:00Z"/>
-        </w:rPr>
-      </w:pPr>
-      <w:del w:id="794" w:author="Greg Landry" w:date="2017-02-28T13:39:00Z">
+          <w:del w:id="797" w:author="Greg Landry" w:date="2017-02-28T13:39:00Z"/>
+        </w:rPr>
+      </w:pPr>
+      <w:del w:id="798" w:author="Greg Landry" w:date="2017-02-28T13:39:00Z">
         <w:r>
           <w:delText>Hint: Remember to set the offset to 02 to read the temperature. You can do this just once and it will stay set for all future reads. With an offset of 02 you can read 4 bytes to get the temperature and humidity values.</w:delText>
         </w:r>
@@ -11853,10 +11906,10 @@
       <w:pPr>
         <w:pStyle w:val="Heading3"/>
         <w:rPr>
-          <w:del w:id="795" w:author="Greg Landry" w:date="2017-02-28T13:39:00Z"/>
-        </w:rPr>
-      </w:pPr>
-      <w:del w:id="796" w:author="Greg Landry" w:date="2017-02-28T13:39:00Z">
+          <w:del w:id="799" w:author="Greg Landry" w:date="2017-02-28T13:39:00Z"/>
+        </w:rPr>
+      </w:pPr>
+      <w:del w:id="800" w:author="Greg Landry" w:date="2017-02-28T13:39:00Z">
         <w:r>
           <w:delText>1</w:delText>
         </w:r>
@@ -11894,10 +11947,10 @@
           <w:numId w:val="40"/>
         </w:numPr>
         <w:rPr>
-          <w:del w:id="797" w:author="Greg Landry" w:date="2017-02-28T13:39:00Z"/>
-        </w:rPr>
-      </w:pPr>
-      <w:del w:id="798" w:author="Greg Landry" w:date="2017-02-28T13:39:00Z">
+          <w:del w:id="801" w:author="Greg Landry" w:date="2017-02-28T13:39:00Z"/>
+        </w:rPr>
+      </w:pPr>
+      <w:del w:id="802" w:author="Greg Landry" w:date="2017-02-28T13:39:00Z">
         <w:r>
           <w:delText>Copy 11_i2cwrite to 13_i2cprobe. Update the makefile and create a make target.</w:delText>
         </w:r>
@@ -11911,10 +11964,10 @@
           <w:numId w:val="40"/>
         </w:numPr>
         <w:rPr>
-          <w:del w:id="799" w:author="Greg Landry" w:date="2017-02-28T13:39:00Z"/>
-        </w:rPr>
-      </w:pPr>
-      <w:del w:id="800" w:author="Greg Landry" w:date="2017-02-28T13:39:00Z">
+          <w:del w:id="803" w:author="Greg Landry" w:date="2017-02-28T13:39:00Z"/>
+        </w:rPr>
+      </w:pPr>
+      <w:del w:id="804" w:author="Greg Landry" w:date="2017-02-28T13:39:00Z">
         <w:r>
           <w:delText xml:space="preserve">Update the code so that every time the button is pressed a scan is done of every possible I2C address. Print the address of any devices found to the terminal </w:delText>
         </w:r>
@@ -11934,10 +11987,10 @@
           <w:numId w:val="40"/>
         </w:numPr>
         <w:rPr>
-          <w:del w:id="801" w:author="Greg Landry" w:date="2017-02-28T13:39:00Z"/>
-        </w:rPr>
-      </w:pPr>
-      <w:del w:id="802" w:author="Greg Landry" w:date="2017-02-28T13:39:00Z">
+          <w:del w:id="805" w:author="Greg Landry" w:date="2017-02-28T13:39:00Z"/>
+        </w:rPr>
+      </w:pPr>
+      <w:del w:id="806" w:author="Greg Landry" w:date="2017-02-28T13:39:00Z">
         <w:r>
           <w:delText>Hint: The I2C address is 7 bits. 0x00 is a special “All Call” address, and all values above 0x7C are reserved for future purposes, so the only valid addresses are 0x01 – 0x7B.</w:delText>
         </w:r>
@@ -11951,10 +12004,10 @@
           <w:numId w:val="40"/>
         </w:numPr>
         <w:rPr>
-          <w:del w:id="803" w:author="Greg Landry" w:date="2017-02-28T13:39:00Z"/>
-        </w:rPr>
-      </w:pPr>
-      <w:del w:id="804" w:author="Greg Landry" w:date="2017-02-28T13:39:00Z">
+          <w:del w:id="807" w:author="Greg Landry" w:date="2017-02-28T13:39:00Z"/>
+        </w:rPr>
+      </w:pPr>
+      <w:del w:id="808" w:author="Greg Landry" w:date="2017-02-28T13:39:00Z">
         <w:r>
           <w:delText>What addresses are found on the shield?</w:delText>
         </w:r>
@@ -11968,10 +12021,10 @@
           <w:numId w:val="40"/>
         </w:numPr>
         <w:rPr>
-          <w:del w:id="805" w:author="Greg Landry" w:date="2017-02-28T13:39:00Z"/>
-        </w:rPr>
-      </w:pPr>
-      <w:del w:id="806" w:author="Greg Landry" w:date="2017-02-28T13:39:00Z">
+          <w:del w:id="809" w:author="Greg Landry" w:date="2017-02-28T13:39:00Z"/>
+        </w:rPr>
+      </w:pPr>
+      <w:del w:id="810" w:author="Greg Landry" w:date="2017-02-28T13:39:00Z">
         <w:r>
           <w:delText xml:space="preserve">Hint: There should be </w:delText>
         </w:r>
@@ -12001,7 +12054,7 @@
     <w:p>
       <w:pPr>
         <w:rPr>
-          <w:ins w:id="807" w:author="Greg Landry" w:date="2017-02-28T13:09:00Z"/>
+          <w:ins w:id="811" w:author="Greg Landry" w:date="2017-02-28T13:09:00Z"/>
           <w:rFonts w:ascii="Cambria" w:eastAsia="Times New Roman" w:hAnsi="Cambria"/>
           <w:b/>
           <w:bCs/>
@@ -12010,7 +12063,7 @@
           <w:szCs w:val="26"/>
         </w:rPr>
       </w:pPr>
-      <w:ins w:id="808" w:author="Greg Landry" w:date="2017-02-28T13:09:00Z">
+      <w:ins w:id="812" w:author="Greg Landry" w:date="2017-02-28T13:09:00Z">
         <w:r>
           <w:br w:type="page"/>
         </w:r>
@@ -12020,10 +12073,10 @@
       <w:pPr>
         <w:pStyle w:val="Heading3"/>
         <w:rPr>
-          <w:del w:id="809" w:author="Greg Landry" w:date="2017-02-28T13:09:00Z"/>
-        </w:rPr>
-      </w:pPr>
-      <w:del w:id="810" w:author="Greg Landry" w:date="2017-02-28T13:09:00Z">
+          <w:del w:id="813" w:author="Greg Landry" w:date="2017-02-28T13:09:00Z"/>
+        </w:rPr>
+      </w:pPr>
+      <w:del w:id="814" w:author="Greg Landry" w:date="2017-02-28T13:09:00Z">
         <w:r>
           <w:lastRenderedPageBreak/>
           <w:delText>1</w:delText>
@@ -12062,10 +12115,10 @@
           <w:numId w:val="41"/>
         </w:numPr>
         <w:rPr>
-          <w:del w:id="811" w:author="Greg Landry" w:date="2017-02-28T13:09:00Z"/>
-        </w:rPr>
-      </w:pPr>
-      <w:del w:id="812" w:author="Greg Landry" w:date="2017-02-28T13:09:00Z">
+          <w:del w:id="815" w:author="Greg Landry" w:date="2017-02-28T13:09:00Z"/>
+        </w:rPr>
+      </w:pPr>
+      <w:del w:id="816" w:author="Greg Landry" w:date="2017-02-28T13:09:00Z">
         <w:r>
           <w:delText>We have not created a complete custom board but we are using a PSoC Analog Co-processor shield connected to the base board. Let’s make a platform for this hardware configuration</w:delText>
         </w:r>
@@ -12085,10 +12138,10 @@
           <w:numId w:val="41"/>
         </w:numPr>
         <w:rPr>
-          <w:del w:id="813" w:author="Greg Landry" w:date="2017-02-28T13:09:00Z"/>
-        </w:rPr>
-      </w:pPr>
-      <w:del w:id="814" w:author="Greg Landry" w:date="2017-02-28T13:09:00Z">
+          <w:del w:id="817" w:author="Greg Landry" w:date="2017-02-28T13:09:00Z"/>
+        </w:rPr>
+      </w:pPr>
+      <w:del w:id="818" w:author="Greg Landry" w:date="2017-02-28T13:09:00Z">
         <w:r>
           <w:delText xml:space="preserve">First, </w:delText>
         </w:r>
@@ -12135,10 +12188,10 @@
           <w:numId w:val="41"/>
         </w:numPr>
         <w:rPr>
-          <w:del w:id="815" w:author="Greg Landry" w:date="2017-02-28T13:09:00Z"/>
-        </w:rPr>
-      </w:pPr>
-      <w:del w:id="816" w:author="Greg Landry" w:date="2017-02-28T13:09:00Z">
+          <w:del w:id="819" w:author="Greg Landry" w:date="2017-02-28T13:09:00Z"/>
+        </w:rPr>
+      </w:pPr>
+      <w:del w:id="820" w:author="Greg Landry" w:date="2017-02-28T13:09:00Z">
         <w:r>
           <w:delText xml:space="preserve">In the new folder, rename the make file WA101.mk and delete the schematics directory. </w:delText>
         </w:r>
@@ -12152,10 +12205,10 @@
           <w:numId w:val="41"/>
         </w:numPr>
         <w:rPr>
-          <w:del w:id="817" w:author="Greg Landry" w:date="2017-02-28T13:09:00Z"/>
-        </w:rPr>
-      </w:pPr>
-      <w:del w:id="818" w:author="Greg Landry" w:date="2017-02-28T13:09:00Z">
+          <w:del w:id="821" w:author="Greg Landry" w:date="2017-02-28T13:09:00Z"/>
+        </w:rPr>
+      </w:pPr>
+      <w:del w:id="822" w:author="Greg Landry" w:date="2017-02-28T13:09:00Z">
         <w:r>
           <w:delText>Update the README.txt file.</w:delText>
         </w:r>
@@ -12169,10 +12222,10 @@
           <w:numId w:val="41"/>
         </w:numPr>
         <w:rPr>
-          <w:del w:id="819" w:author="Greg Landry" w:date="2017-02-28T13:09:00Z"/>
-        </w:rPr>
-      </w:pPr>
-      <w:del w:id="820" w:author="Greg Landry" w:date="2017-02-28T13:09:00Z">
+          <w:del w:id="823" w:author="Greg Landry" w:date="2017-02-28T13:09:00Z"/>
+        </w:rPr>
+      </w:pPr>
+      <w:del w:id="824" w:author="Greg Landry" w:date="2017-02-28T13:09:00Z">
         <w:r>
           <w:delText xml:space="preserve">In </w:delText>
         </w:r>
@@ -12204,10 +12257,10 @@
           <w:numId w:val="41"/>
         </w:numPr>
         <w:rPr>
-          <w:del w:id="821" w:author="Greg Landry" w:date="2017-02-28T13:09:00Z"/>
-        </w:rPr>
-      </w:pPr>
-      <w:del w:id="822" w:author="Greg Landry" w:date="2017-02-28T13:09:00Z">
+          <w:del w:id="825" w:author="Greg Landry" w:date="2017-02-28T13:09:00Z"/>
+        </w:rPr>
+      </w:pPr>
+      <w:del w:id="826" w:author="Greg Landry" w:date="2017-02-28T13:09:00Z">
         <w:r>
           <w:delText>SHIELD</w:delText>
         </w:r>
@@ -12227,10 +12280,10 @@
           <w:numId w:val="41"/>
         </w:numPr>
         <w:rPr>
-          <w:del w:id="823" w:author="Greg Landry" w:date="2017-02-28T13:09:00Z"/>
-        </w:rPr>
-      </w:pPr>
-      <w:del w:id="824" w:author="Greg Landry" w:date="2017-02-28T13:09:00Z">
+          <w:del w:id="827" w:author="Greg Landry" w:date="2017-02-28T13:09:00Z"/>
+        </w:rPr>
+      </w:pPr>
+      <w:del w:id="828" w:author="Greg Landry" w:date="2017-02-28T13:09:00Z">
         <w:r>
           <w:delText>SHIELD_</w:delText>
         </w:r>
@@ -12253,10 +12306,10 @@
           <w:numId w:val="41"/>
         </w:numPr>
         <w:rPr>
-          <w:del w:id="825" w:author="Greg Landry" w:date="2017-02-28T13:09:00Z"/>
-        </w:rPr>
-      </w:pPr>
-      <w:del w:id="826" w:author="Greg Landry" w:date="2017-02-28T13:09:00Z">
+          <w:del w:id="829" w:author="Greg Landry" w:date="2017-02-28T13:09:00Z"/>
+        </w:rPr>
+      </w:pPr>
+      <w:del w:id="830" w:author="Greg Landry" w:date="2017-02-28T13:09:00Z">
         <w:r>
           <w:delText xml:space="preserve">Hint: </w:delText>
         </w:r>
@@ -12282,10 +12335,10 @@
           <w:numId w:val="41"/>
         </w:numPr>
         <w:rPr>
-          <w:del w:id="827" w:author="Greg Landry" w:date="2017-02-28T13:09:00Z"/>
-        </w:rPr>
-      </w:pPr>
-      <w:del w:id="828" w:author="Greg Landry" w:date="2017-02-28T13:09:00Z">
+          <w:del w:id="831" w:author="Greg Landry" w:date="2017-02-28T13:09:00Z"/>
+        </w:rPr>
+      </w:pPr>
+      <w:del w:id="832" w:author="Greg Landry" w:date="2017-02-28T13:09:00Z">
         <w:r>
           <w:delText xml:space="preserve">Since our baseboard and CPU have not changed, we don’t need to make any other changes in </w:delText>
         </w:r>
@@ -12362,10 +12415,10 @@
           <w:numId w:val="41"/>
         </w:numPr>
         <w:rPr>
-          <w:del w:id="829" w:author="Greg Landry" w:date="2017-02-28T13:09:00Z"/>
-        </w:rPr>
-      </w:pPr>
-      <w:del w:id="830" w:author="Greg Landry" w:date="2017-02-28T13:09:00Z">
+          <w:del w:id="833" w:author="Greg Landry" w:date="2017-02-28T13:09:00Z"/>
+        </w:rPr>
+      </w:pPr>
+      <w:del w:id="834" w:author="Greg Landry" w:date="2017-02-28T13:09:00Z">
         <w:r>
           <w:delText>Once you are done, go back and modify project</w:delText>
         </w:r>
@@ -12385,10 +12438,10 @@
           <w:numId w:val="41"/>
         </w:numPr>
         <w:rPr>
-          <w:del w:id="831" w:author="Greg Landry" w:date="2017-02-28T13:09:00Z"/>
-        </w:rPr>
-      </w:pPr>
-      <w:del w:id="832" w:author="Greg Landry" w:date="2017-02-28T13:09:00Z">
+          <w:del w:id="835" w:author="Greg Landry" w:date="2017-02-28T13:09:00Z"/>
+        </w:rPr>
+      </w:pPr>
+      <w:del w:id="836" w:author="Greg Landry" w:date="2017-02-28T13:09:00Z">
         <w:r>
           <w:delText>Hint: you will need to change the make targets so that they use the new platform name.</w:delText>
         </w:r>
@@ -12402,10 +12455,10 @@
           <w:numId w:val="41"/>
         </w:numPr>
         <w:rPr>
-          <w:del w:id="833" w:author="Greg Landry" w:date="2017-02-28T13:09:00Z"/>
-        </w:rPr>
-      </w:pPr>
-      <w:del w:id="834" w:author="Greg Landry" w:date="2017-02-28T13:09:00Z">
+          <w:del w:id="837" w:author="Greg Landry" w:date="2017-02-28T13:09:00Z"/>
+        </w:rPr>
+      </w:pPr>
+      <w:del w:id="838" w:author="Greg Landry" w:date="2017-02-28T13:09:00Z">
         <w:r>
           <w:delText>Hint: on project 04, you no longer need to initialize the GPIO for the Green LED.</w:delText>
         </w:r>
@@ -12414,7 +12467,7 @@
     <w:p>
       <w:pPr>
         <w:rPr>
-          <w:del w:id="835" w:author="Greg Landry" w:date="2017-02-28T13:09:00Z"/>
+          <w:del w:id="839" w:author="Greg Landry" w:date="2017-02-28T13:09:00Z"/>
           <w:rFonts w:ascii="Cambria" w:eastAsia="Times New Roman" w:hAnsi="Cambria"/>
           <w:b/>
           <w:bCs/>
@@ -12423,7 +12476,7 @@
           <w:szCs w:val="26"/>
         </w:rPr>
       </w:pPr>
-      <w:del w:id="836" w:author="Greg Landry" w:date="2017-02-28T13:09:00Z">
+      <w:del w:id="840" w:author="Greg Landry" w:date="2017-02-28T13:09:00Z">
         <w:r>
           <w:br w:type="page"/>
         </w:r>
@@ -17709,7 +17762,7 @@
   <w:style w:type="paragraph" w:default="1" w:styleId="Normal">
     <w:name w:val="Normal"/>
     <w:qFormat/>
-    <w:rsid w:val="00DC5C1A"/>
+    <w:rsid w:val="00574A4D"/>
   </w:style>
   <w:style w:type="paragraph" w:styleId="Heading1">
     <w:name w:val="heading 1"/>
@@ -17829,7 +17882,7 @@
     <w:uiPriority w:val="1"/>
     <w:semiHidden/>
     <w:unhideWhenUsed/>
-    <w:rsid w:val="00DC5C1A"/>
+    <w:rsid w:val="00574A4D"/>
   </w:style>
   <w:style w:type="table" w:default="1" w:styleId="TableNormal">
     <w:name w:val="Normal Table"/>
@@ -17851,7 +17904,7 @@
     <w:uiPriority w:val="99"/>
     <w:semiHidden/>
     <w:unhideWhenUsed/>
-    <w:rsid w:val="00DC5C1A"/>
+    <w:rsid w:val="00574A4D"/>
   </w:style>
   <w:style w:type="paragraph" w:styleId="ListParagraph">
     <w:name w:val="List Paragraph"/>
@@ -18628,7 +18681,7 @@
 </file>
 
 <file path=customXml/itemProps1.xml><?xml version="1.0" encoding="utf-8"?>
-<ds:datastoreItem xmlns:ds="http://schemas.openxmlformats.org/officeDocument/2006/customXml" ds:itemID="{0CA007C7-AF08-41FA-9E49-975717AFE1B2}">
+<ds:datastoreItem xmlns:ds="http://schemas.openxmlformats.org/officeDocument/2006/customXml" ds:itemID="{3C7B98B5-B47A-47BE-BA6F-B3EF363CA64C}">
   <ds:schemaRefs>
     <ds:schemaRef ds:uri="http://schemas.openxmlformats.org/officeDocument/2006/bibliography"/>
   </ds:schemaRefs>

--- a/labmanual/WW101-02-Peripherals.docx
+++ b/labmanual/WW101-02-Peripherals.docx
@@ -664,17 +664,15 @@
           </w:rPr>
           <w:t xml:space="preserve"> </w:t>
         </w:r>
-      </w:ins>
-      <w:ins w:id="46" w:author="Greg Landry" w:date="2017-03-01T17:26:00Z">
         <w:r>
           <w:rPr>
             <w:noProof/>
           </w:rPr>
           <w:drawing>
-            <wp:inline distT="0" distB="0" distL="0" distR="0" wp14:anchorId="59AA43EE" wp14:editId="0638480D">
-              <wp:extent cx="3506191" cy="1008257"/>
-              <wp:effectExtent l="0" t="0" r="0" b="1905"/>
-              <wp:docPr id="20" name="Picture 20"/>
+            <wp:inline distT="0" distB="0" distL="0" distR="0" wp14:anchorId="30E0F797" wp14:editId="79F176F6">
+              <wp:extent cx="3373111" cy="1024296"/>
+              <wp:effectExtent l="0" t="0" r="0" b="4445"/>
+              <wp:docPr id="16" name="Picture 16"/>
               <wp:cNvGraphicFramePr>
                 <a:graphicFrameLocks xmlns:a="http://schemas.openxmlformats.org/drawingml/2006/main" noChangeAspect="1"/>
               </wp:cNvGraphicFramePr>
@@ -694,7 +692,7 @@
                     <pic:spPr>
                       <a:xfrm>
                         <a:off x="0" y="0"/>
-                        <a:ext cx="3521308" cy="1012604"/>
+                        <a:ext cx="3388796" cy="1029059"/>
                       </a:xfrm>
                       <a:prstGeom prst="rect">
                         <a:avLst/>
@@ -733,7 +731,7 @@
       <w:r>
         <w:t xml:space="preserve">the </w:t>
       </w:r>
-      <w:ins w:id="47" w:author="Greg Landry" w:date="2017-02-28T12:52:00Z">
+      <w:ins w:id="46" w:author="Greg Landry" w:date="2017-02-28T12:52:00Z">
         <w:r>
           <w:t xml:space="preserve">LED </w:t>
         </w:r>
@@ -741,7 +739,7 @@
       <w:r>
         <w:t xml:space="preserve">pins </w:t>
       </w:r>
-      <w:del w:id="48" w:author="Greg Landry" w:date="2017-02-28T12:52:00Z">
+      <w:del w:id="47" w:author="Greg Landry" w:date="2017-02-28T12:52:00Z">
         <w:r>
           <w:delText xml:space="preserve">LEDs </w:delText>
         </w:r>
@@ -755,7 +753,7 @@
       <w:r>
         <w:t xml:space="preserve">as outputs and the button </w:t>
       </w:r>
-      <w:ins w:id="49" w:author="Greg Landry" w:date="2017-02-28T12:52:00Z">
+      <w:ins w:id="48" w:author="Greg Landry" w:date="2017-02-28T12:52:00Z">
         <w:r>
           <w:t xml:space="preserve">pins are initialized </w:t>
         </w:r>
@@ -766,21 +764,21 @@
       <w:r>
         <w:t xml:space="preserve"> </w:t>
       </w:r>
-      <w:del w:id="50" w:author="Greg Landry" w:date="2017-02-28T12:53:00Z">
+      <w:del w:id="49" w:author="Greg Landry" w:date="2017-02-28T12:53:00Z">
         <w:r>
           <w:delText>an i</w:delText>
         </w:r>
       </w:del>
+      <w:ins w:id="50" w:author="Greg Landry" w:date="2017-02-28T12:53:00Z">
+        <w:r>
+          <w:t>i</w:t>
+        </w:r>
+      </w:ins>
+      <w:r>
+        <w:t>nput</w:t>
+      </w:r>
       <w:ins w:id="51" w:author="Greg Landry" w:date="2017-02-28T12:53:00Z">
         <w:r>
-          <w:t>i</w:t>
-        </w:r>
-      </w:ins>
-      <w:r>
-        <w:t>nput</w:t>
-      </w:r>
-      <w:ins w:id="52" w:author="Greg Landry" w:date="2017-02-28T12:53:00Z">
-        <w:r>
           <w:t>s</w:t>
         </w:r>
       </w:ins>
@@ -790,7 +788,7 @@
       <w:r>
         <w:t>esistive pullup</w:t>
       </w:r>
-      <w:del w:id="53" w:author="Greg Landry" w:date="2017-02-28T12:53:00Z">
+      <w:del w:id="52" w:author="Greg Landry" w:date="2017-02-28T12:53:00Z">
         <w:r>
           <w:delText xml:space="preserve"> for the button</w:delText>
         </w:r>
@@ -817,22 +815,22 @@
       <w:r>
         <w:t>find a list of all of the valid peripherals. For example, the</w:t>
       </w:r>
-      <w:ins w:id="54" w:author="Greg Landry" w:date="2017-02-28T12:54:00Z">
+      <w:ins w:id="53" w:author="Greg Landry" w:date="2017-02-28T12:54:00Z">
         <w:r>
           <w:t>re are 6 PWMs:</w:t>
         </w:r>
       </w:ins>
-      <w:del w:id="55" w:author="Greg Landry" w:date="2017-02-28T12:54:00Z">
+      <w:del w:id="54" w:author="Greg Landry" w:date="2017-02-28T12:54:00Z">
         <w:r>
           <w:delText xml:space="preserve"> </w:delText>
         </w:r>
       </w:del>
-      <w:del w:id="56" w:author="Greg Landry" w:date="2017-02-28T12:53:00Z">
+      <w:del w:id="55" w:author="Greg Landry" w:date="2017-02-28T12:53:00Z">
         <w:r>
           <w:delText>4 ADC</w:delText>
         </w:r>
       </w:del>
-      <w:del w:id="57" w:author="Greg Landry" w:date="2017-02-28T12:54:00Z">
+      <w:del w:id="56" w:author="Greg Landry" w:date="2017-02-28T12:54:00Z">
         <w:r>
           <w:delText xml:space="preserve"> channels for this kit are</w:delText>
         </w:r>
@@ -847,7 +845,7 @@
       <w:pPr>
         <w:jc w:val="center"/>
       </w:pPr>
-      <w:del w:id="58" w:author="Greg Landry" w:date="2017-02-28T12:54:00Z">
+      <w:del w:id="57" w:author="Greg Landry" w:date="2017-02-28T12:54:00Z">
         <w:r>
           <w:rPr>
             <w:noProof/>
@@ -889,7 +887,7 @@
           </w:drawing>
         </w:r>
       </w:del>
-      <w:ins w:id="59" w:author="Greg Landry" w:date="2017-02-28T12:54:00Z">
+      <w:ins w:id="58" w:author="Greg Landry" w:date="2017-02-28T12:54:00Z">
         <w:r>
           <w:rPr>
             <w:noProof/>
@@ -936,17 +934,17 @@
       <w:r>
         <w:t xml:space="preserve">The pins used for each </w:t>
       </w:r>
-      <w:del w:id="60" w:author="Greg Landry" w:date="2017-02-28T12:54:00Z">
+      <w:del w:id="59" w:author="Greg Landry" w:date="2017-02-28T12:54:00Z">
         <w:r>
           <w:delText xml:space="preserve">ADC </w:delText>
         </w:r>
       </w:del>
-      <w:ins w:id="61" w:author="Greg Landry" w:date="2017-02-28T12:54:00Z">
+      <w:ins w:id="60" w:author="Greg Landry" w:date="2017-02-28T12:54:00Z">
         <w:r>
           <w:t xml:space="preserve">PWM </w:t>
         </w:r>
       </w:ins>
-      <w:del w:id="62" w:author="Greg Landry" w:date="2017-02-28T12:54:00Z">
+      <w:del w:id="61" w:author="Greg Landry" w:date="2017-02-28T12:54:00Z">
         <w:r>
           <w:delText xml:space="preserve">channel </w:delText>
         </w:r>
@@ -967,7 +965,7 @@
       <w:pPr>
         <w:jc w:val="center"/>
       </w:pPr>
-      <w:del w:id="63" w:author="Greg Landry" w:date="2017-02-28T12:55:00Z">
+      <w:del w:id="62" w:author="Greg Landry" w:date="2017-02-28T12:55:00Z">
         <w:r>
           <w:rPr>
             <w:noProof/>
@@ -1009,7 +1007,7 @@
           </w:drawing>
         </w:r>
       </w:del>
-      <w:ins w:id="64" w:author="Greg Landry" w:date="2017-02-28T12:55:00Z">
+      <w:ins w:id="63" w:author="Greg Landry" w:date="2017-02-28T12:55:00Z">
         <w:r>
           <w:rPr>
             <w:noProof/>
@@ -1062,12 +1060,12 @@
       <w:r>
         <w:t xml:space="preserve">Note that the </w:t>
       </w:r>
-      <w:del w:id="65" w:author="Greg Landry" w:date="2017-02-28T12:55:00Z">
+      <w:del w:id="64" w:author="Greg Landry" w:date="2017-02-28T12:55:00Z">
         <w:r>
           <w:delText xml:space="preserve">ADC </w:delText>
         </w:r>
       </w:del>
-      <w:ins w:id="66" w:author="Greg Landry" w:date="2017-02-28T12:55:00Z">
+      <w:ins w:id="65" w:author="Greg Landry" w:date="2017-02-28T12:55:00Z">
         <w:r>
           <w:t xml:space="preserve">PWM </w:t>
         </w:r>
@@ -1081,7 +1079,7 @@
         </w:rPr>
         <w:t>WICED_</w:t>
       </w:r>
-      <w:del w:id="67" w:author="Greg Landry" w:date="2017-02-28T12:55:00Z">
+      <w:del w:id="66" w:author="Greg Landry" w:date="2017-02-28T12:55:00Z">
         <w:r>
           <w:rPr>
             <w:i/>
@@ -1089,7 +1087,7 @@
           <w:delText>ADC</w:delText>
         </w:r>
       </w:del>
-      <w:ins w:id="68" w:author="Greg Landry" w:date="2017-02-28T12:55:00Z">
+      <w:ins w:id="67" w:author="Greg Landry" w:date="2017-02-28T12:55:00Z">
         <w:r>
           <w:rPr>
             <w:i/>
@@ -1106,12 +1104,12 @@
       <w:r>
         <w:t xml:space="preserve"> to use </w:t>
       </w:r>
-      <w:del w:id="69" w:author="Greg Landry" w:date="2017-02-28T12:55:00Z">
+      <w:del w:id="68" w:author="Greg Landry" w:date="2017-02-28T12:55:00Z">
         <w:r>
           <w:delText>ADC channel</w:delText>
         </w:r>
       </w:del>
-      <w:ins w:id="70" w:author="Greg Landry" w:date="2017-02-28T12:55:00Z">
+      <w:ins w:id="69" w:author="Greg Landry" w:date="2017-02-28T12:55:00Z">
         <w:r>
           <w:t>PWM</w:t>
         </w:r>
@@ -1119,7 +1117,7 @@
       <w:r>
         <w:t xml:space="preserve"> 1. You cannot use </w:t>
       </w:r>
-      <w:del w:id="71" w:author="Greg Landry" w:date="2017-02-28T12:56:00Z">
+      <w:del w:id="70" w:author="Greg Landry" w:date="2017-02-28T12:56:00Z">
         <w:r>
           <w:rPr>
             <w:i/>
@@ -1127,7 +1125,7 @@
           <w:delText>WICED</w:delText>
         </w:r>
       </w:del>
-      <w:ins w:id="72" w:author="Greg Landry" w:date="2017-02-28T12:56:00Z">
+      <w:ins w:id="71" w:author="Greg Landry" w:date="2017-02-28T12:56:00Z">
         <w:r>
           <w:rPr>
             <w:i/>
@@ -1141,7 +1139,7 @@
         </w:rPr>
         <w:t>_GPIO_</w:t>
       </w:r>
-      <w:ins w:id="73" w:author="Greg Landry" w:date="2017-02-28T12:55:00Z">
+      <w:ins w:id="72" w:author="Greg Landry" w:date="2017-02-28T12:55:00Z">
         <w:r>
           <w:rPr>
             <w:i/>
@@ -1149,7 +1147,7 @@
           <w:t>0</w:t>
         </w:r>
       </w:ins>
-      <w:del w:id="74" w:author="Greg Landry" w:date="2017-02-28T12:55:00Z">
+      <w:del w:id="73" w:author="Greg Landry" w:date="2017-02-28T12:55:00Z">
         <w:r>
           <w:rPr>
             <w:i/>
@@ -1160,12 +1158,12 @@
       <w:r>
         <w:t xml:space="preserve"> in the </w:t>
       </w:r>
-      <w:del w:id="75" w:author="Greg Landry" w:date="2017-02-28T12:56:00Z">
+      <w:del w:id="74" w:author="Greg Landry" w:date="2017-02-28T12:56:00Z">
         <w:r>
           <w:delText xml:space="preserve">ADC </w:delText>
         </w:r>
       </w:del>
-      <w:ins w:id="76" w:author="Greg Landry" w:date="2017-02-28T12:56:00Z">
+      <w:ins w:id="75" w:author="Greg Landry" w:date="2017-02-28T12:56:00Z">
         <w:r>
           <w:t xml:space="preserve">PWM </w:t>
         </w:r>
@@ -1245,7 +1243,7 @@
       <w:r>
         <w:t>ng GPIO, PWM</w:t>
       </w:r>
-      <w:del w:id="77" w:author="Greg Landry" w:date="2017-02-28T12:56:00Z">
+      <w:del w:id="76" w:author="Greg Landry" w:date="2017-02-28T12:56:00Z">
         <w:r>
           <w:delText>, ADC</w:delText>
         </w:r>
@@ -1876,7 +1874,7 @@
       <w:r>
         <w:t>if we create a folder called “</w:t>
       </w:r>
-      <w:del w:id="78" w:author="Greg Landry" w:date="2017-02-28T12:57:00Z">
+      <w:del w:id="77" w:author="Greg Landry" w:date="2017-02-28T12:57:00Z">
         <w:r>
           <w:delText>wa</w:delText>
         </w:r>
@@ -1884,7 +1882,7 @@
           <w:delText>101</w:delText>
         </w:r>
       </w:del>
-      <w:ins w:id="79" w:author="Greg Landry" w:date="2017-02-28T12:57:00Z">
+      <w:ins w:id="78" w:author="Greg Landry" w:date="2017-02-28T12:57:00Z">
         <w:r>
           <w:t>ww101</w:t>
         </w:r>
@@ -1907,12 +1905,12 @@
       <w:r>
         <w:t>“</w:t>
       </w:r>
-      <w:del w:id="80" w:author="Greg Landry" w:date="2017-02-28T12:57:00Z">
+      <w:del w:id="79" w:author="Greg Landry" w:date="2017-02-28T12:57:00Z">
         <w:r>
           <w:delText>01</w:delText>
         </w:r>
       </w:del>
-      <w:ins w:id="81" w:author="Greg Landry" w:date="2017-02-28T12:57:00Z">
+      <w:ins w:id="80" w:author="Greg Landry" w:date="2017-02-28T12:57:00Z">
         <w:r>
           <w:t>02</w:t>
         </w:r>
@@ -1934,7 +1932,7 @@
           <w:i/>
         </w:rPr>
       </w:pPr>
-      <w:del w:id="82" w:author="Greg Landry" w:date="2017-02-28T12:57:00Z">
+      <w:del w:id="81" w:author="Greg Landry" w:date="2017-02-28T12:57:00Z">
         <w:r>
           <w:rPr>
             <w:i/>
@@ -1942,7 +1940,7 @@
           <w:delText>wa101</w:delText>
         </w:r>
       </w:del>
-      <w:ins w:id="83" w:author="Greg Landry" w:date="2017-02-28T12:57:00Z">
+      <w:ins w:id="82" w:author="Greg Landry" w:date="2017-02-28T12:57:00Z">
         <w:r>
           <w:rPr>
             <w:i/>
@@ -1982,7 +1980,7 @@
         <w:t>.</w:t>
       </w:r>
       <w:proofErr w:type="gramEnd"/>
-      <w:del w:id="84" w:author="Greg Landry" w:date="2017-02-28T12:57:00Z">
+      <w:del w:id="83" w:author="Greg Landry" w:date="2017-02-28T12:57:00Z">
         <w:r>
           <w:rPr>
             <w:i/>
@@ -1990,7 +1988,7 @@
           <w:delText>01</w:delText>
         </w:r>
       </w:del>
-      <w:ins w:id="85" w:author="Greg Landry" w:date="2017-02-28T12:57:00Z">
+      <w:ins w:id="84" w:author="Greg Landry" w:date="2017-02-28T12:57:00Z">
         <w:r>
           <w:rPr>
             <w:i/>
@@ -2010,7 +2008,7 @@
         </w:rPr>
         <w:t>_blinkled-</w:t>
       </w:r>
-      <w:del w:id="86" w:author="Greg Landry" w:date="2017-02-28T12:57:00Z">
+      <w:del w:id="85" w:author="Greg Landry" w:date="2017-02-28T12:57:00Z">
         <w:r>
           <w:rPr>
             <w:i/>
@@ -2018,7 +2016,7 @@
           <w:delText>BCM94343W</w:delText>
         </w:r>
       </w:del>
-      <w:ins w:id="87" w:author="Greg Landry" w:date="2017-02-28T12:57:00Z">
+      <w:ins w:id="86" w:author="Greg Landry" w:date="2017-02-28T12:57:00Z">
         <w:r>
           <w:rPr>
             <w:i/>
@@ -2038,7 +2036,7 @@
         </w:rPr>
         <w:t>_</w:t>
       </w:r>
-      <w:ins w:id="88" w:author="Greg Landry" w:date="2017-02-28T12:57:00Z">
+      <w:ins w:id="87" w:author="Greg Landry" w:date="2017-02-28T12:57:00Z">
         <w:r>
           <w:rPr>
             <w:i/>
@@ -2046,7 +2044,7 @@
           <w:t>WW101</w:t>
         </w:r>
       </w:ins>
-      <w:del w:id="89" w:author="Greg Landry" w:date="2017-02-28T12:57:00Z">
+      <w:del w:id="88" w:author="Greg Landry" w:date="2017-02-28T12:57:00Z">
         <w:r>
           <w:rPr>
             <w:i/>
@@ -2382,12 +2380,12 @@
       <w:r>
         <w:t xml:space="preserve">For </w:t>
       </w:r>
-      <w:del w:id="90" w:author="Greg Landry" w:date="2017-02-28T12:58:00Z">
+      <w:del w:id="89" w:author="Greg Landry" w:date="2017-02-28T12:58:00Z">
         <w:r>
           <w:delText>the BCM94343W_AVN kit</w:delText>
         </w:r>
       </w:del>
-      <w:ins w:id="91" w:author="Greg Landry" w:date="2017-02-28T12:58:00Z">
+      <w:ins w:id="90" w:author="Greg Landry" w:date="2017-02-28T12:58:00Z">
         <w:r>
           <w:t>some devices</w:t>
         </w:r>
@@ -2401,12 +2399,12 @@
       <w:r>
         <w:t xml:space="preserve">/Bluetooth radio. The make target option “download” just downloads the firmware to the microcontroller but does not affect the radio firmware. In most cases, that is all that is needed since the default radio firmware doesn’t change. However, in some cases, you may </w:t>
       </w:r>
-      <w:del w:id="92" w:author="Greg Landry" w:date="2017-02-28T12:58:00Z">
+      <w:del w:id="91" w:author="Greg Landry" w:date="2017-02-28T12:58:00Z">
         <w:r>
           <w:delText>receive a kit that has custom radio firmware which prevents it from working as expected</w:delText>
         </w:r>
       </w:del>
-      <w:ins w:id="93" w:author="Greg Landry" w:date="2017-02-28T12:58:00Z">
+      <w:ins w:id="92" w:author="Greg Landry" w:date="2017-02-28T12:58:00Z">
         <w:r>
           <w:t>need to modify the radio chip’s firmware</w:t>
         </w:r>
@@ -2740,11 +2738,11 @@
     <w:p>
       <w:pPr>
         <w:rPr>
-          <w:ins w:id="94" w:author="Greg Landry" w:date="2017-02-28T13:00:00Z"/>
+          <w:ins w:id="93" w:author="Greg Landry" w:date="2017-02-28T13:00:00Z"/>
           <w:b/>
         </w:rPr>
       </w:pPr>
-      <w:del w:id="95" w:author="Greg Landry" w:date="2017-02-28T12:59:00Z">
+      <w:del w:id="94" w:author="Greg Landry" w:date="2017-02-28T12:59:00Z">
         <w:r>
           <w:rPr>
             <w:b/>
@@ -2752,7 +2750,7 @@
           <w:delText>Note that the initialization function will not start</w:delText>
         </w:r>
       </w:del>
-      <w:ins w:id="96" w:author="Greg Landry" w:date="2017-02-28T12:59:00Z">
+      <w:ins w:id="95" w:author="Greg Landry" w:date="2017-02-28T12:59:00Z">
         <w:r>
           <w:rPr>
             <w:b/>
@@ -2766,7 +2764,7 @@
         </w:rPr>
         <w:t xml:space="preserve"> the PWM </w:t>
       </w:r>
-      <w:ins w:id="97" w:author="Greg Landry" w:date="2017-02-28T12:59:00Z">
+      <w:ins w:id="96" w:author="Greg Landry" w:date="2017-02-28T12:59:00Z">
         <w:r>
           <w:rPr>
             <w:b/>
@@ -2774,7 +2772,7 @@
           <w:t xml:space="preserve">you </w:t>
         </w:r>
       </w:ins>
-      <w:del w:id="98" w:author="Greg Landry" w:date="2017-02-28T12:59:00Z">
+      <w:del w:id="97" w:author="Greg Landry" w:date="2017-02-28T12:59:00Z">
         <w:r>
           <w:rPr>
             <w:b/>
@@ -2788,7 +2786,7 @@
         </w:rPr>
         <w:t xml:space="preserve">must </w:t>
       </w:r>
-      <w:del w:id="99" w:author="Greg Landry" w:date="2017-02-28T12:59:00Z">
+      <w:del w:id="98" w:author="Greg Landry" w:date="2017-02-28T12:59:00Z">
         <w:r>
           <w:rPr>
             <w:b/>
@@ -2796,7 +2794,7 @@
           <w:delText xml:space="preserve">use </w:delText>
         </w:r>
       </w:del>
-      <w:ins w:id="100" w:author="Greg Landry" w:date="2017-02-28T12:59:00Z">
+      <w:ins w:id="99" w:author="Greg Landry" w:date="2017-02-28T12:59:00Z">
         <w:r>
           <w:rPr>
             <w:b/>
@@ -2816,7 +2814,7 @@
         </w:rPr>
         <w:t xml:space="preserve">the start function </w:t>
       </w:r>
-      <w:ins w:id="101" w:author="Greg Landry" w:date="2017-02-28T13:00:00Z">
+      <w:ins w:id="100" w:author="Greg Landry" w:date="2017-02-28T13:00:00Z">
         <w:r>
           <w:rPr>
             <w:b/>
@@ -2845,7 +2843,7 @@
           <w:b/>
         </w:rPr>
       </w:pPr>
-      <w:ins w:id="102" w:author="Greg Landry" w:date="2017-02-28T13:00:00Z">
+      <w:ins w:id="101" w:author="Greg Landry" w:date="2017-02-28T13:00:00Z">
         <w:r>
           <w:rPr>
             <w:b/>
@@ -2853,7 +2851,7 @@
           <w:t>If you are using a PWM on a pin that was initialized as a GPIO</w:t>
         </w:r>
       </w:ins>
-      <w:ins w:id="103" w:author="Greg Landry" w:date="2017-02-28T13:01:00Z">
+      <w:ins w:id="102" w:author="Greg Landry" w:date="2017-02-28T13:01:00Z">
         <w:r>
           <w:rPr>
             <w:b/>
@@ -2861,7 +2859,7 @@
           <w:t xml:space="preserve"> such as the LEDs on the shield</w:t>
         </w:r>
       </w:ins>
-      <w:ins w:id="104" w:author="Greg Landry" w:date="2017-02-28T13:00:00Z">
+      <w:ins w:id="103" w:author="Greg Landry" w:date="2017-02-28T13:00:00Z">
         <w:r>
           <w:rPr>
             <w:b/>
@@ -2883,7 +2881,7 @@
           <w:t xml:space="preserve"> function before the PWM will be able to output a signal on that pin.</w:t>
         </w:r>
       </w:ins>
-      <w:del w:id="105" w:author="Greg Landry" w:date="2017-02-28T13:00:00Z">
+      <w:del w:id="104" w:author="Greg Landry" w:date="2017-02-28T13:00:00Z">
         <w:r>
           <w:rPr>
             <w:b/>
@@ -2896,12 +2894,12 @@
       <w:r>
         <w:t>Entering a value for the frequency lower than that ~</w:t>
       </w:r>
-      <w:del w:id="106" w:author="Greg Landry" w:date="2017-02-28T13:00:00Z">
+      <w:del w:id="105" w:author="Greg Landry" w:date="2017-02-28T13:00:00Z">
         <w:r>
           <w:delText xml:space="preserve">375Hz </w:delText>
         </w:r>
       </w:del>
-      <w:ins w:id="107" w:author="Greg Landry" w:date="2017-02-28T13:00:00Z">
+      <w:ins w:id="106" w:author="Greg Landry" w:date="2017-02-28T13:00:00Z">
         <w:r>
           <w:t xml:space="preserve">600Hz may </w:t>
         </w:r>
@@ -2914,10 +2912,10 @@
       <w:pPr>
         <w:pStyle w:val="Heading4"/>
         <w:rPr>
-          <w:del w:id="108" w:author="Greg Landry" w:date="2017-02-28T13:00:00Z"/>
-        </w:rPr>
-      </w:pPr>
-      <w:del w:id="109" w:author="Greg Landry" w:date="2017-02-28T13:00:00Z">
+          <w:del w:id="107" w:author="Greg Landry" w:date="2017-02-28T13:00:00Z"/>
+        </w:rPr>
+      </w:pPr>
+      <w:del w:id="108" w:author="Greg Landry" w:date="2017-02-28T13:00:00Z">
         <w:r>
           <w:delText>ADC</w:delText>
         </w:r>
@@ -2926,10 +2924,10 @@
     <w:p>
       <w:pPr>
         <w:rPr>
-          <w:del w:id="110" w:author="Greg Landry" w:date="2017-02-28T13:00:00Z"/>
-        </w:rPr>
-      </w:pPr>
-      <w:del w:id="111" w:author="Greg Landry" w:date="2017-02-28T13:00:00Z">
+          <w:del w:id="109" w:author="Greg Landry" w:date="2017-02-28T13:00:00Z"/>
+        </w:rPr>
+      </w:pPr>
+      <w:del w:id="110" w:author="Greg Landry" w:date="2017-02-28T13:00:00Z">
         <w:r>
           <w:delText xml:space="preserve">The ADC has an </w:delText>
         </w:r>
@@ -3105,17 +3103,17 @@
       <w:r>
         <w:t xml:space="preserve">the </w:t>
       </w:r>
-      <w:del w:id="112" w:author="Greg Landry" w:date="2017-02-28T13:02:00Z">
+      <w:del w:id="111" w:author="Greg Landry" w:date="2017-02-28T13:02:00Z">
         <w:r>
           <w:delText>BCM94343W</w:delText>
         </w:r>
       </w:del>
-      <w:ins w:id="113" w:author="Greg Landry" w:date="2017-02-28T13:02:00Z">
+      <w:ins w:id="112" w:author="Greg Landry" w:date="2017-02-28T13:02:00Z">
         <w:r>
           <w:t>BCM943907AEVAL1F</w:t>
         </w:r>
       </w:ins>
-      <w:del w:id="114" w:author="Greg Landry" w:date="2017-02-28T13:02:00Z">
+      <w:del w:id="113" w:author="Greg Landry" w:date="2017-02-28T13:02:00Z">
         <w:r>
           <w:delText>_AVN</w:delText>
         </w:r>
@@ -3147,12 +3145,12 @@
       <w:r>
         <w:t xml:space="preserve">nitialization, </w:t>
       </w:r>
-      <w:del w:id="115" w:author="Greg Landry" w:date="2017-02-28T13:02:00Z">
+      <w:del w:id="114" w:author="Greg Landry" w:date="2017-02-28T13:02:00Z">
         <w:r>
           <w:delText>transmission</w:delText>
         </w:r>
       </w:del>
-      <w:ins w:id="116" w:author="Greg Landry" w:date="2017-02-28T13:02:00Z">
+      <w:ins w:id="115" w:author="Greg Landry" w:date="2017-02-28T13:02:00Z">
         <w:r>
           <w:t>transmit</w:t>
         </w:r>
@@ -3666,17 +3664,17 @@
       <w:r>
         <w:t xml:space="preserve">. </w:t>
       </w:r>
-      <w:ins w:id="117" w:author="Greg Landry" w:date="2017-02-28T13:04:00Z">
+      <w:ins w:id="116" w:author="Greg Landry" w:date="2017-02-28T13:04:00Z">
         <w:r>
           <w:t>The OLED display and the PSoC analog co</w:t>
         </w:r>
       </w:ins>
-      <w:ins w:id="118" w:author="Greg Landry" w:date="2017-02-28T13:05:00Z">
+      <w:ins w:id="117" w:author="Greg Landry" w:date="2017-02-28T13:05:00Z">
         <w:r>
           <w:t>-</w:t>
         </w:r>
       </w:ins>
-      <w:ins w:id="119" w:author="Greg Landry" w:date="2017-02-28T13:04:00Z">
+      <w:ins w:id="118" w:author="Greg Landry" w:date="2017-02-28T13:04:00Z">
         <w:r>
           <w:t>processor on the shield connect to WICED_I2C_1.</w:t>
         </w:r>
@@ -3858,11 +3856,11 @@
     <w:p>
       <w:pPr>
         <w:rPr>
-          <w:ins w:id="120" w:author="Greg Landry" w:date="2017-03-01T10:26:00Z"/>
+          <w:ins w:id="119" w:author="Greg Landry" w:date="2017-03-01T10:26:00Z"/>
           <w:u w:val="single"/>
         </w:rPr>
       </w:pPr>
-      <w:ins w:id="121" w:author="Greg Landry" w:date="2017-03-01T10:26:00Z">
+      <w:ins w:id="120" w:author="Greg Landry" w:date="2017-03-01T10:26:00Z">
         <w:r>
           <w:rPr>
             <w:u w:val="single"/>
@@ -3888,7 +3886,7 @@
     <w:p>
       <w:pPr>
         <w:rPr>
-          <w:ins w:id="122" w:author="Greg Landry" w:date="2017-03-01T10:12:00Z"/>
+          <w:ins w:id="121" w:author="Greg Landry" w:date="2017-03-01T10:12:00Z"/>
         </w:rPr>
       </w:pPr>
       <w:r>
@@ -3919,7 +3917,7 @@
     <w:p>
       <w:pPr>
         <w:rPr>
-          <w:del w:id="123" w:author="Greg Landry" w:date="2017-03-01T10:22:00Z"/>
+          <w:del w:id="122" w:author="Greg Landry" w:date="2017-03-01T10:22:00Z"/>
         </w:rPr>
       </w:pPr>
     </w:p>
@@ -4021,22 +4019,22 @@
           <w:szCs w:val="26"/>
         </w:rPr>
       </w:pPr>
-      <w:ins w:id="124" w:author="Greg Landry" w:date="2017-03-01T11:11:00Z">
+      <w:ins w:id="123" w:author="Greg Landry" w:date="2017-03-01T11:11:00Z">
         <w:r>
           <w:rPr>
             <w:u w:val="single"/>
-            <w:rPrChange w:id="125" w:author="Greg Landry" w:date="2017-03-01T11:14:00Z">
+            <w:rPrChange w:id="124" w:author="Greg Landry" w:date="2017-03-01T11:14:00Z">
               <w:rPr/>
             </w:rPrChange>
           </w:rPr>
           <w:t>Note: The OLED display on the shield communicates using I2C. The display can be driven either by the PSoC analog co-processor on the shield board or by the WICED base board. However, on</w:t>
         </w:r>
       </w:ins>
-      <w:ins w:id="126" w:author="Greg Landry" w:date="2017-03-01T11:12:00Z">
+      <w:ins w:id="125" w:author="Greg Landry" w:date="2017-03-01T11:12:00Z">
         <w:r>
           <w:rPr>
             <w:u w:val="single"/>
-            <w:rPrChange w:id="127" w:author="Greg Landry" w:date="2017-03-01T11:14:00Z">
+            <w:rPrChange w:id="126" w:author="Greg Landry" w:date="2017-03-01T11:14:00Z">
               <w:rPr/>
             </w:rPrChange>
           </w:rPr>
@@ -4046,17 +4044,17 @@
           <w:t xml:space="preserve"> To do that, press and hold </w:t>
         </w:r>
       </w:ins>
-      <w:ins w:id="128" w:author="Greg Landry" w:date="2017-03-01T11:13:00Z">
+      <w:ins w:id="127" w:author="Greg Landry" w:date="2017-03-01T11:13:00Z">
         <w:r>
           <w:t>button MB0 until the display turns off (5-10 seconds). This change will be saved in flash in the PSoC analog co-processor so that it will remain that way even after a power cycle. To reset the analog co-processor to d</w:t>
         </w:r>
       </w:ins>
-      <w:ins w:id="129" w:author="Greg Landry" w:date="2017-03-01T11:14:00Z">
+      <w:ins w:id="128" w:author="Greg Landry" w:date="2017-03-01T11:14:00Z">
         <w:r>
           <w:t>rive the display, press and hold MB1 until the display turns back on (5-10 seconds).</w:t>
         </w:r>
       </w:ins>
-      <w:del w:id="130" w:author="Greg Landry" w:date="2017-03-01T11:12:00Z">
+      <w:del w:id="129" w:author="Greg Landry" w:date="2017-03-01T11:12:00Z">
         <w:r>
           <w:br w:type="page"/>
         </w:r>
@@ -4065,7 +4063,7 @@
     <w:p>
       <w:pPr>
         <w:rPr>
-          <w:ins w:id="131" w:author="Greg Landry" w:date="2017-03-01T11:12:00Z"/>
+          <w:ins w:id="130" w:author="Greg Landry" w:date="2017-03-01T11:12:00Z"/>
           <w:rFonts w:ascii="Cambria" w:eastAsia="Times New Roman" w:hAnsi="Cambria"/>
           <w:b/>
           <w:bCs/>
@@ -4074,7 +4072,7 @@
           <w:szCs w:val="26"/>
         </w:rPr>
       </w:pPr>
-      <w:ins w:id="132" w:author="Greg Landry" w:date="2017-03-01T11:12:00Z">
+      <w:ins w:id="131" w:author="Greg Landry" w:date="2017-03-01T11:12:00Z">
         <w:r>
           <w:br w:type="page"/>
         </w:r>
@@ -4111,7 +4109,7 @@
       <w:r>
         <w:t xml:space="preserve">) Install </w:t>
       </w:r>
-      <w:del w:id="133" w:author="Greg Landry" w:date="2017-02-28T13:05:00Z">
+      <w:del w:id="132" w:author="Greg Landry" w:date="2017-02-28T13:05:00Z">
         <w:r>
           <w:delText>BCM94</w:delText>
         </w:r>
@@ -4128,7 +4126,7 @@
           <w:delText>W_AVN</w:delText>
         </w:r>
       </w:del>
-      <w:ins w:id="134" w:author="Greg Landry" w:date="2017-02-28T13:05:00Z">
+      <w:ins w:id="133" w:author="Greg Landry" w:date="2017-02-28T13:05:00Z">
         <w:r>
           <w:t>BCM943907AEVAL1F_WW101</w:t>
         </w:r>
@@ -4154,12 +4152,12 @@
       <w:r>
         <w:t xml:space="preserve">Use what you learned in the fundamentals to install the files for the </w:t>
       </w:r>
-      <w:ins w:id="135" w:author="Greg Landry" w:date="2017-02-28T13:05:00Z">
+      <w:ins w:id="134" w:author="Greg Landry" w:date="2017-02-28T13:05:00Z">
         <w:r>
           <w:t xml:space="preserve">BCM943907AEVAL1F_WW101 </w:t>
         </w:r>
       </w:ins>
-      <w:del w:id="136" w:author="Greg Landry" w:date="2017-02-28T13:05:00Z">
+      <w:del w:id="135" w:author="Greg Landry" w:date="2017-02-28T13:05:00Z">
         <w:r>
           <w:delText>BCM943</w:delText>
         </w:r>
@@ -4197,12 +4195,12 @@
       <w:r>
         <w:t xml:space="preserve">and choose “Refresh”. Once you do this, you should see the </w:t>
       </w:r>
-      <w:ins w:id="137" w:author="Greg Landry" w:date="2017-02-28T13:06:00Z">
+      <w:ins w:id="136" w:author="Greg Landry" w:date="2017-02-28T13:06:00Z">
         <w:r>
           <w:t xml:space="preserve">BCM943907AEVAL1F_WW101 </w:t>
         </w:r>
       </w:ins>
-      <w:del w:id="138" w:author="Greg Landry" w:date="2017-02-28T13:06:00Z">
+      <w:del w:id="137" w:author="Greg Landry" w:date="2017-02-28T13:06:00Z">
         <w:r>
           <w:delText xml:space="preserve">BCM94343_AVN </w:delText>
         </w:r>
@@ -4218,7 +4216,7 @@
           <w:b/>
         </w:rPr>
       </w:pPr>
-      <w:del w:id="139" w:author="Greg Landry" w:date="2017-02-28T13:08:00Z">
+      <w:del w:id="138" w:author="Greg Landry" w:date="2017-02-28T13:08:00Z">
         <w:r>
           <w:rPr>
             <w:noProof/>
@@ -4260,7 +4258,7 @@
           </w:drawing>
         </w:r>
       </w:del>
-      <w:ins w:id="140" w:author="Greg Landry" w:date="2017-02-28T13:08:00Z">
+      <w:ins w:id="139" w:author="Greg Landry" w:date="2017-02-28T13:08:00Z">
         <w:r>
           <w:rPr>
             <w:noProof/>
@@ -4366,12 +4364,12 @@
       <w:r>
         <w:t>Which WICED GPIO pin is WICED_PWM_</w:t>
       </w:r>
-      <w:del w:id="141" w:author="Greg Landry" w:date="2017-02-28T13:11:00Z">
+      <w:del w:id="140" w:author="Greg Landry" w:date="2017-02-28T13:11:00Z">
         <w:r>
           <w:delText xml:space="preserve">1 </w:delText>
         </w:r>
       </w:del>
-      <w:ins w:id="142" w:author="Greg Landry" w:date="2017-02-28T13:11:00Z">
+      <w:ins w:id="141" w:author="Greg Landry" w:date="2017-02-28T13:11:00Z">
         <w:r>
           <w:t xml:space="preserve">4 </w:t>
         </w:r>
@@ -4384,6 +4382,8 @@
       <w:pPr>
         <w:ind w:left="360"/>
       </w:pPr>
+      <w:bookmarkStart w:id="142" w:name="_GoBack"/>
+      <w:bookmarkEnd w:id="142"/>
     </w:p>
     <w:p>
       <w:pPr>
@@ -4711,16 +4711,7 @@
             <w:sz w:val="20"/>
             <w:szCs w:val="20"/>
           </w:rPr>
-          <w:t>/* Blink LED0</w:t>
-        </w:r>
-        <w:r>
-          <w:rPr>
-            <w:rFonts w:ascii="Consolas" w:hAnsi="Consolas" w:cs="Consolas"/>
-            <w:color w:val="3F7F5F"/>
-            <w:sz w:val="20"/>
-            <w:szCs w:val="20"/>
-          </w:rPr>
-          <w:t xml:space="preserve"> on the base board with a frequency of 2 Hz</w:t>
+          <w:t>/* Blink LED1 on the base board with a frequency of 2 Hz</w:t>
         </w:r>
       </w:ins>
       <w:ins w:id="175" w:author="Greg Landry" w:date="2017-02-28T13:28:00Z">
@@ -5316,16 +5307,7 @@
             <w:sz w:val="20"/>
             <w:szCs w:val="20"/>
           </w:rPr>
-          <w:t>LED0</w:t>
-        </w:r>
-        <w:r>
-          <w:rPr>
-            <w:rFonts w:ascii="Consolas" w:hAnsi="Consolas" w:cs="Consolas"/>
-            <w:color w:val="3F7F5F"/>
-            <w:sz w:val="20"/>
-            <w:szCs w:val="20"/>
-          </w:rPr>
-          <w:t>, OUTPUT_PUSH_PULL);</w:t>
+          <w:t>LED1, OUTPUT_PUSH_PULL);</w:t>
         </w:r>
       </w:ins>
       <w:ins w:id="207" w:author="Greg Landry" w:date="2017-02-28T14:29:00Z">
@@ -5501,16 +5483,7 @@
             <w:sz w:val="20"/>
             <w:szCs w:val="20"/>
           </w:rPr>
-          <w:t>/*</w:t>
-        </w:r>
-        <w:r>
-          <w:rPr>
-            <w:rFonts w:ascii="Consolas" w:hAnsi="Consolas" w:cs="Consolas"/>
-            <w:color w:val="3F7F5F"/>
-            <w:sz w:val="20"/>
-            <w:szCs w:val="20"/>
-          </w:rPr>
-          <w:t xml:space="preserve"> </w:t>
+          <w:t xml:space="preserve">/* </w:t>
         </w:r>
         <w:proofErr w:type="gramStart"/>
         <w:r>
@@ -5530,16 +5503,7 @@
             <w:sz w:val="20"/>
             <w:szCs w:val="20"/>
           </w:rPr>
-          <w:t xml:space="preserve"> Code to Blink WICED_SH_LED0</w:t>
-        </w:r>
-        <w:r>
-          <w:rPr>
-            <w:rFonts w:ascii="Consolas" w:hAnsi="Consolas" w:cs="Consolas"/>
-            <w:color w:val="3F7F5F"/>
-            <w:sz w:val="20"/>
-            <w:szCs w:val="20"/>
-          </w:rPr>
-          <w:t xml:space="preserve"> here */</w:t>
+          <w:t xml:space="preserve"> Code to Blink WICED_SH_LED1 here */</w:t>
         </w:r>
       </w:ins>
     </w:p>
@@ -5902,7 +5866,7 @@
       </w:ins>
       <w:ins w:id="256" w:author="Greg Landry" w:date="2017-02-28T13:23:00Z">
         <w:r>
-          <w:t>0</w:t>
+          <w:t>1</w:t>
         </w:r>
       </w:ins>
       <w:ins w:id="257" w:author="Greg Landry" w:date="2017-02-28T13:22:00Z">
@@ -5981,7 +5945,7 @@
       </w:ins>
       <w:ins w:id="268" w:author="Greg Landry" w:date="2017-02-28T13:23:00Z">
         <w:r>
-          <w:t>0</w:t>
+          <w:t>1</w:t>
         </w:r>
       </w:ins>
       <w:ins w:id="269" w:author="Greg Landry" w:date="2017-02-28T13:22:00Z">
@@ -6499,50 +6463,36 @@
           </w:r>
         </w:del>
         <w:r>
-          <w:t>LED</w:t>
+          <w:t>LED1 get assigned to the correct pin for this kit?</w:t>
         </w:r>
       </w:moveTo>
-      <w:ins w:id="308" w:author="Greg Landry" w:date="2017-03-01T17:27:00Z">
-        <w:r>
-          <w:t>0</w:t>
-        </w:r>
-      </w:ins>
-      <w:moveTo w:id="309" w:author="Greg Landry" w:date="2017-02-28T13:23:00Z">
-        <w:del w:id="310" w:author="Greg Landry" w:date="2017-03-01T17:27:00Z">
-          <w:r>
-            <w:delText>1</w:delText>
-          </w:r>
-        </w:del>
-        <w:r>
-          <w:t xml:space="preserve"> get assigned to the correct pin for this kit?</w:t>
+    </w:p>
+    <w:p>
+      <w:pPr>
+        <w:ind w:left="360"/>
+        <w:rPr>
+          <w:moveTo w:id="308" w:author="Greg Landry" w:date="2017-02-28T13:23:00Z"/>
+        </w:rPr>
+      </w:pPr>
+    </w:p>
+    <w:p>
+      <w:pPr>
+        <w:ind w:left="360"/>
+        <w:rPr>
+          <w:moveTo w:id="309" w:author="Greg Landry" w:date="2017-02-28T13:23:00Z"/>
+        </w:rPr>
+      </w:pPr>
+      <w:moveTo w:id="310" w:author="Greg Landry" w:date="2017-02-28T13:23:00Z">
+        <w:r>
+          <w:t>In what file and on what line is the pin connected to the LED set as an output?</w:t>
         </w:r>
       </w:moveTo>
     </w:p>
-    <w:p>
-      <w:pPr>
-        <w:ind w:left="360"/>
-        <w:rPr>
-          <w:moveTo w:id="311" w:author="Greg Landry" w:date="2017-02-28T13:23:00Z"/>
-        </w:rPr>
-      </w:pPr>
-    </w:p>
-    <w:p>
-      <w:pPr>
-        <w:ind w:left="360"/>
-        <w:rPr>
-          <w:moveTo w:id="312" w:author="Greg Landry" w:date="2017-02-28T13:23:00Z"/>
-        </w:rPr>
-      </w:pPr>
-      <w:moveTo w:id="313" w:author="Greg Landry" w:date="2017-02-28T13:23:00Z">
-        <w:r>
-          <w:t>In what file and on what line is the pin connected to the LED set as an output?</w:t>
-        </w:r>
-      </w:moveTo>
-    </w:p>
+    <w:moveToRangeEnd w:id="293"/>
     <w:p>
       <w:pPr>
         <w:pStyle w:val="ListParagraph"/>
-        <w:pPrChange w:id="314" w:author="Greg Landry" w:date="2017-02-28T13:24:00Z">
+        <w:pPrChange w:id="311" w:author="Greg Landry" w:date="2017-02-28T13:24:00Z">
           <w:pPr>
             <w:pStyle w:val="ListParagraph"/>
             <w:numPr>
@@ -6553,17 +6503,14 @@
           </w:pPr>
         </w:pPrChange>
       </w:pPr>
-      <w:bookmarkStart w:id="315" w:name="_GoBack"/>
-      <w:bookmarkEnd w:id="315"/>
-      <w:moveToRangeEnd w:id="293"/>
-    </w:p>
-    <w:p>
-      <w:pPr>
-        <w:rPr>
-          <w:del w:id="316" w:author="Greg Landry" w:date="2017-02-28T13:21:00Z"/>
-        </w:rPr>
-      </w:pPr>
-      <w:del w:id="317" w:author="Greg Landry" w:date="2017-02-28T13:21:00Z">
+    </w:p>
+    <w:p>
+      <w:pPr>
+        <w:rPr>
+          <w:del w:id="312" w:author="Greg Landry" w:date="2017-02-28T13:21:00Z"/>
+        </w:rPr>
+      </w:pPr>
+      <w:del w:id="313" w:author="Greg Landry" w:date="2017-02-28T13:21:00Z">
         <w:r>
           <w:delText>The remaining projects involve using either the kit or the kit with the shield attached. For those that require the shield, it is indicated in the project title. For the other projects, you can remove the shield board if you want to have easier access to the base board (i.e. button, ambient light sensor, LEDs).</w:delText>
         </w:r>
@@ -6572,10 +6519,10 @@
     <w:p>
       <w:pPr>
         <w:rPr>
-          <w:del w:id="318" w:author="Greg Landry" w:date="2017-02-28T13:21:00Z"/>
-        </w:rPr>
-      </w:pPr>
-      <w:del w:id="319" w:author="Greg Landry" w:date="2017-02-28T13:21:00Z">
+          <w:del w:id="314" w:author="Greg Landry" w:date="2017-02-28T13:21:00Z"/>
+        </w:rPr>
+      </w:pPr>
+      <w:del w:id="315" w:author="Greg Landry" w:date="2017-02-28T13:21:00Z">
         <w:r>
           <w:delText>The shield is designed to be powered from the base board. It is not necessary to connect a USB mini-B cable to the shield board unless you want to reprogram the PSoC 4 on the shield. In fact, the base board cannot be programmed if the shield is connected to a USB mini-B cable.</w:delText>
         </w:r>
@@ -6585,7 +6532,7 @@
       <w:pPr>
         <w:pStyle w:val="Heading3"/>
       </w:pPr>
-      <w:del w:id="320" w:author="Greg Landry" w:date="2017-02-28T13:08:00Z">
+      <w:del w:id="316" w:author="Greg Landry" w:date="2017-02-28T13:08:00Z">
         <w:r>
           <w:delText>0</w:delText>
         </w:r>
@@ -6596,17 +6543,17 @@
           <w:delText xml:space="preserve"> </w:delText>
         </w:r>
       </w:del>
-      <w:ins w:id="321" w:author="Greg Landry" w:date="2017-02-28T13:08:00Z">
+      <w:ins w:id="317" w:author="Greg Landry" w:date="2017-02-28T13:08:00Z">
         <w:r>
           <w:t>0</w:t>
         </w:r>
       </w:ins>
-      <w:ins w:id="322" w:author="Greg Landry" w:date="2017-02-28T13:35:00Z">
+      <w:ins w:id="318" w:author="Greg Landry" w:date="2017-02-28T13:35:00Z">
         <w:r>
           <w:t>3</w:t>
         </w:r>
       </w:ins>
-      <w:ins w:id="323" w:author="Greg Landry" w:date="2017-02-28T13:08:00Z">
+      <w:ins w:id="319" w:author="Greg Landry" w:date="2017-02-28T13:08:00Z">
         <w:r>
           <w:t xml:space="preserve"> </w:t>
         </w:r>
@@ -6620,12 +6567,12 @@
       <w:r>
         <w:t xml:space="preserve">) </w:t>
       </w:r>
-      <w:del w:id="324" w:author="Greg Landry" w:date="2017-02-28T13:28:00Z">
+      <w:del w:id="320" w:author="Greg Landry" w:date="2017-02-28T13:28:00Z">
         <w:r>
           <w:delText>Blink an LED</w:delText>
         </w:r>
       </w:del>
-      <w:ins w:id="325" w:author="Greg Landry" w:date="2017-02-28T13:28:00Z">
+      <w:ins w:id="321" w:author="Greg Landry" w:date="2017-02-28T13:28:00Z">
         <w:r>
           <w:t>Add Debug Printing to the LED Blink Project</w:t>
         </w:r>
@@ -6639,9 +6586,9 @@
           <w:numId w:val="28"/>
         </w:numPr>
         <w:rPr>
-          <w:moveFrom w:id="326" w:author="Greg Landry" w:date="2017-02-28T13:21:00Z"/>
-        </w:rPr>
-        <w:pPrChange w:id="327" w:author="Greg Landry" w:date="2017-02-28T13:22:00Z">
+          <w:moveFrom w:id="322" w:author="Greg Landry" w:date="2017-02-28T13:21:00Z"/>
+        </w:rPr>
+        <w:pPrChange w:id="323" w:author="Greg Landry" w:date="2017-02-28T13:22:00Z">
           <w:pPr>
             <w:pStyle w:val="ListParagraph"/>
             <w:numPr>
@@ -6651,8 +6598,8 @@
           </w:pPr>
         </w:pPrChange>
       </w:pPr>
-      <w:moveFromRangeStart w:id="328" w:author="Greg Landry" w:date="2017-02-28T13:21:00Z" w:name="move476051444"/>
-      <w:moveFrom w:id="329" w:author="Greg Landry" w:date="2017-02-28T13:21:00Z">
+      <w:moveFromRangeStart w:id="324" w:author="Greg Landry" w:date="2017-02-28T13:21:00Z" w:name="move476051444"/>
+      <w:moveFrom w:id="325" w:author="Greg Landry" w:date="2017-02-28T13:21:00Z">
         <w:r>
           <w:t>Modify 03</w:t>
         </w:r>
@@ -6678,9 +6625,9 @@
           <w:numId w:val="28"/>
         </w:numPr>
         <w:rPr>
-          <w:moveFrom w:id="330" w:author="Greg Landry" w:date="2017-02-28T13:21:00Z"/>
-        </w:rPr>
-        <w:pPrChange w:id="331" w:author="Greg Landry" w:date="2017-02-28T13:22:00Z">
+          <w:moveFrom w:id="326" w:author="Greg Landry" w:date="2017-02-28T13:21:00Z"/>
+        </w:rPr>
+        <w:pPrChange w:id="327" w:author="Greg Landry" w:date="2017-02-28T13:22:00Z">
           <w:pPr>
             <w:pStyle w:val="ListParagraph"/>
             <w:numPr>
@@ -6691,7 +6638,7 @@
           </w:pPr>
         </w:pPrChange>
       </w:pPr>
-      <w:moveFrom w:id="332" w:author="Greg Landry" w:date="2017-02-28T13:21:00Z">
+      <w:moveFrom w:id="328" w:author="Greg Landry" w:date="2017-02-28T13:21:00Z">
         <w:r>
           <w:t>Hint: Se</w:t>
         </w:r>
@@ -6711,10 +6658,10 @@
           <w:numId w:val="28"/>
         </w:numPr>
         <w:rPr>
-          <w:moveFrom w:id="333" w:author="Greg Landry" w:date="2017-02-28T13:21:00Z"/>
+          <w:moveFrom w:id="329" w:author="Greg Landry" w:date="2017-02-28T13:21:00Z"/>
           <w:i/>
         </w:rPr>
-        <w:pPrChange w:id="334" w:author="Greg Landry" w:date="2017-02-28T13:22:00Z">
+        <w:pPrChange w:id="330" w:author="Greg Landry" w:date="2017-02-28T13:22:00Z">
           <w:pPr>
             <w:pStyle w:val="ListParagraph"/>
             <w:numPr>
@@ -6725,7 +6672,7 @@
           </w:pPr>
         </w:pPrChange>
       </w:pPr>
-      <w:moveFrom w:id="335" w:author="Greg Landry" w:date="2017-02-28T13:21:00Z">
+      <w:moveFrom w:id="331" w:author="Greg Landry" w:date="2017-02-28T13:21:00Z">
         <w:r>
           <w:t xml:space="preserve">Hint: </w:t>
         </w:r>
@@ -6763,10 +6710,10 @@
           <w:numId w:val="28"/>
         </w:numPr>
         <w:rPr>
-          <w:moveFrom w:id="336" w:author="Greg Landry" w:date="2017-02-28T13:23:00Z"/>
+          <w:moveFrom w:id="332" w:author="Greg Landry" w:date="2017-02-28T13:23:00Z"/>
           <w:i/>
         </w:rPr>
-        <w:pPrChange w:id="337" w:author="Greg Landry" w:date="2017-02-28T13:22:00Z">
+        <w:pPrChange w:id="333" w:author="Greg Landry" w:date="2017-02-28T13:22:00Z">
           <w:pPr>
             <w:pStyle w:val="ListParagraph"/>
             <w:numPr>
@@ -6776,9 +6723,9 @@
           </w:pPr>
         </w:pPrChange>
       </w:pPr>
-      <w:moveFromRangeStart w:id="338" w:author="Greg Landry" w:date="2017-02-28T13:23:00Z" w:name="move476051539"/>
-      <w:moveFromRangeEnd w:id="328"/>
-      <w:moveFrom w:id="339" w:author="Greg Landry" w:date="2017-02-28T13:23:00Z">
+      <w:moveFromRangeStart w:id="334" w:author="Greg Landry" w:date="2017-02-28T13:23:00Z" w:name="move476051539"/>
+      <w:moveFromRangeEnd w:id="324"/>
+      <w:moveFrom w:id="335" w:author="Greg Landry" w:date="2017-02-28T13:23:00Z">
         <w:r>
           <w:t>Program your project to the board</w:t>
         </w:r>
@@ -6795,11 +6742,11 @@
           <w:numId w:val="26"/>
         </w:numPr>
         <w:rPr>
-          <w:moveFrom w:id="340" w:author="Greg Landry" w:date="2017-02-28T13:23:00Z"/>
+          <w:moveFrom w:id="336" w:author="Greg Landry" w:date="2017-02-28T13:23:00Z"/>
           <w:i/>
         </w:rPr>
       </w:pPr>
-      <w:moveFrom w:id="341" w:author="Greg Landry" w:date="2017-02-28T13:23:00Z">
+      <w:moveFrom w:id="337" w:author="Greg Landry" w:date="2017-02-28T13:23:00Z">
         <w:r>
           <w:t xml:space="preserve">Hint: Be sure to save the files before building or else you will be building the old project. You can set “Window &gt; Preferences &gt; General &gt; Workspace &gt; Save automatically before build” if you want </w:t>
         </w:r>
@@ -6815,10 +6762,10 @@
       <w:pPr>
         <w:ind w:left="360"/>
         <w:rPr>
-          <w:moveFrom w:id="342" w:author="Greg Landry" w:date="2017-02-28T13:23:00Z"/>
-        </w:rPr>
-      </w:pPr>
-      <w:moveFrom w:id="343" w:author="Greg Landry" w:date="2017-02-28T13:23:00Z">
+          <w:moveFrom w:id="338" w:author="Greg Landry" w:date="2017-02-28T13:23:00Z"/>
+        </w:rPr>
+      </w:pPr>
+      <w:moveFrom w:id="339" w:author="Greg Landry" w:date="2017-02-28T13:23:00Z">
         <w:r>
           <w:rPr>
             <w:u w:val="single"/>
@@ -6834,10 +6781,10 @@
       <w:pPr>
         <w:ind w:left="360"/>
         <w:rPr>
-          <w:moveFrom w:id="344" w:author="Greg Landry" w:date="2017-02-28T13:23:00Z"/>
-        </w:rPr>
-      </w:pPr>
-      <w:moveFrom w:id="345" w:author="Greg Landry" w:date="2017-02-28T13:23:00Z">
+          <w:moveFrom w:id="340" w:author="Greg Landry" w:date="2017-02-28T13:23:00Z"/>
+        </w:rPr>
+      </w:pPr>
+      <w:moveFrom w:id="341" w:author="Greg Landry" w:date="2017-02-28T13:23:00Z">
         <w:r>
           <w:t xml:space="preserve">Why can’t you read the value of the LED using the </w:t>
         </w:r>
@@ -6868,62 +6815,62 @@
       <w:pPr>
         <w:ind w:left="360"/>
         <w:rPr>
+          <w:moveFrom w:id="342" w:author="Greg Landry" w:date="2017-02-28T13:23:00Z"/>
+        </w:rPr>
+      </w:pPr>
+    </w:p>
+    <w:p>
+      <w:pPr>
+        <w:ind w:left="360"/>
+        <w:rPr>
+          <w:moveFrom w:id="343" w:author="Greg Landry" w:date="2017-02-28T13:23:00Z"/>
+        </w:rPr>
+      </w:pPr>
+      <w:moveFrom w:id="344" w:author="Greg Landry" w:date="2017-02-28T13:23:00Z">
+        <w:r>
+          <w:t>In what file</w:t>
+        </w:r>
+        <w:r>
+          <w:t xml:space="preserve"> and on what line</w:t>
+        </w:r>
+        <w:r>
+          <w:t xml:space="preserve"> does the WICED_LED1 get assigned to the correct pin for this kit?</w:t>
+        </w:r>
+      </w:moveFrom>
+    </w:p>
+    <w:p>
+      <w:pPr>
+        <w:ind w:left="360"/>
+        <w:rPr>
+          <w:moveFrom w:id="345" w:author="Greg Landry" w:date="2017-02-28T13:23:00Z"/>
+        </w:rPr>
+      </w:pPr>
+    </w:p>
+    <w:p>
+      <w:pPr>
+        <w:ind w:left="360"/>
+        <w:rPr>
           <w:moveFrom w:id="346" w:author="Greg Landry" w:date="2017-02-28T13:23:00Z"/>
         </w:rPr>
       </w:pPr>
-    </w:p>
+      <w:moveFrom w:id="347" w:author="Greg Landry" w:date="2017-02-28T13:23:00Z">
+        <w:r>
+          <w:t xml:space="preserve">In what file </w:t>
+        </w:r>
+        <w:r>
+          <w:t xml:space="preserve">and on what line </w:t>
+        </w:r>
+        <w:r>
+          <w:t>is the pin connected to the LED set as an output?</w:t>
+        </w:r>
+      </w:moveFrom>
+    </w:p>
+    <w:moveFromRangeEnd w:id="334"/>
     <w:p>
       <w:pPr>
         <w:ind w:left="360"/>
         <w:rPr>
-          <w:moveFrom w:id="347" w:author="Greg Landry" w:date="2017-02-28T13:23:00Z"/>
-        </w:rPr>
-      </w:pPr>
-      <w:moveFrom w:id="348" w:author="Greg Landry" w:date="2017-02-28T13:23:00Z">
-        <w:r>
-          <w:t>In what file</w:t>
-        </w:r>
-        <w:r>
-          <w:t xml:space="preserve"> and on what line</w:t>
-        </w:r>
-        <w:r>
-          <w:t xml:space="preserve"> does the WICED_LED1 get assigned to the correct pin for this kit?</w:t>
-        </w:r>
-      </w:moveFrom>
-    </w:p>
-    <w:p>
-      <w:pPr>
-        <w:ind w:left="360"/>
-        <w:rPr>
-          <w:moveFrom w:id="349" w:author="Greg Landry" w:date="2017-02-28T13:23:00Z"/>
-        </w:rPr>
-      </w:pPr>
-    </w:p>
-    <w:p>
-      <w:pPr>
-        <w:ind w:left="360"/>
-        <w:rPr>
-          <w:moveFrom w:id="350" w:author="Greg Landry" w:date="2017-02-28T13:23:00Z"/>
-        </w:rPr>
-      </w:pPr>
-      <w:moveFrom w:id="351" w:author="Greg Landry" w:date="2017-02-28T13:23:00Z">
-        <w:r>
-          <w:t xml:space="preserve">In what file </w:t>
-        </w:r>
-        <w:r>
-          <w:t xml:space="preserve">and on what line </w:t>
-        </w:r>
-        <w:r>
-          <w:t>is the pin connected to the LED set as an output?</w:t>
-        </w:r>
-      </w:moveFrom>
-    </w:p>
-    <w:moveFromRangeEnd w:id="338"/>
-    <w:p>
-      <w:pPr>
-        <w:ind w:left="360"/>
-        <w:rPr>
-          <w:del w:id="352" w:author="Greg Landry" w:date="2017-02-28T13:29:00Z"/>
+          <w:del w:id="348" w:author="Greg Landry" w:date="2017-02-28T13:29:00Z"/>
         </w:rPr>
       </w:pPr>
     </w:p>
@@ -6931,10 +6878,10 @@
       <w:pPr>
         <w:pStyle w:val="Heading3"/>
         <w:rPr>
-          <w:del w:id="353" w:author="Greg Landry" w:date="2017-02-28T13:29:00Z"/>
-        </w:rPr>
-      </w:pPr>
-      <w:del w:id="354" w:author="Greg Landry" w:date="2017-02-28T13:29:00Z">
+          <w:del w:id="349" w:author="Greg Landry" w:date="2017-02-28T13:29:00Z"/>
+        </w:rPr>
+      </w:pPr>
+      <w:del w:id="350" w:author="Greg Landry" w:date="2017-02-28T13:29:00Z">
         <w:r>
           <w:delText>0</w:delText>
         </w:r>
@@ -6990,41 +6937,41 @@
       <w:r>
         <w:t xml:space="preserve">Copy your project from </w:t>
       </w:r>
+      <w:del w:id="351" w:author="Greg Landry" w:date="2017-02-28T13:29:00Z">
+        <w:r>
+          <w:delText>03</w:delText>
+        </w:r>
+      </w:del>
+      <w:ins w:id="352" w:author="Greg Landry" w:date="2017-02-28T13:29:00Z">
+        <w:r>
+          <w:t>02</w:t>
+        </w:r>
+      </w:ins>
+      <w:r>
+        <w:t xml:space="preserve">_blinkled to </w:t>
+      </w:r>
+      <w:del w:id="353" w:author="Greg Landry" w:date="2017-02-28T13:29:00Z">
+        <w:r>
+          <w:delText>04</w:delText>
+        </w:r>
+      </w:del>
+      <w:ins w:id="354" w:author="Greg Landry" w:date="2017-02-28T13:29:00Z">
+        <w:r>
+          <w:t>03</w:t>
+        </w:r>
+      </w:ins>
+      <w:r>
+        <w:t>_blink</w:t>
+      </w:r>
       <w:del w:id="355" w:author="Greg Landry" w:date="2017-02-28T13:29:00Z">
         <w:r>
-          <w:delText>03</w:delText>
+          <w:delText>shield</w:delText>
         </w:r>
       </w:del>
+      <w:r>
+        <w:t>led</w:t>
+      </w:r>
       <w:ins w:id="356" w:author="Greg Landry" w:date="2017-02-28T13:29:00Z">
-        <w:r>
-          <w:t>02</w:t>
-        </w:r>
-      </w:ins>
-      <w:r>
-        <w:t xml:space="preserve">_blinkled to </w:t>
-      </w:r>
-      <w:del w:id="357" w:author="Greg Landry" w:date="2017-02-28T13:29:00Z">
-        <w:r>
-          <w:delText>04</w:delText>
-        </w:r>
-      </w:del>
-      <w:ins w:id="358" w:author="Greg Landry" w:date="2017-02-28T13:29:00Z">
-        <w:r>
-          <w:t>03</w:t>
-        </w:r>
-      </w:ins>
-      <w:r>
-        <w:t>_blink</w:t>
-      </w:r>
-      <w:del w:id="359" w:author="Greg Landry" w:date="2017-02-28T13:29:00Z">
-        <w:r>
-          <w:delText>shield</w:delText>
-        </w:r>
-      </w:del>
-      <w:r>
-        <w:t>led</w:t>
-      </w:r>
-      <w:ins w:id="360" w:author="Greg Landry" w:date="2017-02-28T13:29:00Z">
         <w:r>
           <w:t>_print</w:t>
         </w:r>
@@ -7091,15 +7038,15 @@
           <w:numId w:val="27"/>
         </w:numPr>
         <w:rPr>
-          <w:ins w:id="361" w:author="Greg Landry" w:date="2017-02-28T13:31:00Z"/>
-        </w:rPr>
-      </w:pPr>
-      <w:ins w:id="362" w:author="Greg Landry" w:date="2017-02-28T13:31:00Z">
+          <w:ins w:id="357" w:author="Greg Landry" w:date="2017-02-28T13:31:00Z"/>
+        </w:rPr>
+      </w:pPr>
+      <w:ins w:id="358" w:author="Greg Landry" w:date="2017-02-28T13:31:00Z">
         <w:r>
           <w:t>Add WPRINT_APP_INFO calls to display “LED OFF” and “LED ON” at the appropriate times</w:t>
         </w:r>
       </w:ins>
-      <w:ins w:id="363" w:author="Greg Landry" w:date="2017-02-28T13:30:00Z">
+      <w:ins w:id="359" w:author="Greg Landry" w:date="2017-02-28T13:30:00Z">
         <w:r>
           <w:t>.</w:t>
         </w:r>
@@ -7113,20 +7060,20 @@
           <w:numId w:val="27"/>
         </w:numPr>
         <w:rPr>
-          <w:del w:id="364" w:author="Greg Landry" w:date="2017-02-28T13:30:00Z"/>
-        </w:rPr>
-      </w:pPr>
-      <w:del w:id="365" w:author="Greg Landry" w:date="2017-02-28T13:30:00Z">
+          <w:del w:id="360" w:author="Greg Landry" w:date="2017-02-28T13:30:00Z"/>
+        </w:rPr>
+      </w:pPr>
+      <w:del w:id="361" w:author="Greg Landry" w:date="2017-02-28T13:30:00Z">
         <w:r>
           <w:delText>Connect the analog co</w:delText>
         </w:r>
       </w:del>
-      <w:del w:id="366" w:author="Greg Landry" w:date="2017-02-28T13:05:00Z">
+      <w:del w:id="362" w:author="Greg Landry" w:date="2017-02-28T13:05:00Z">
         <w:r>
           <w:delText>-</w:delText>
         </w:r>
       </w:del>
-      <w:del w:id="367" w:author="Greg Landry" w:date="2017-02-28T13:30:00Z">
+      <w:del w:id="363" w:author="Greg Landry" w:date="2017-02-28T13:30:00Z">
         <w:r>
           <w:delText>processor shield to the kit.</w:delText>
         </w:r>
@@ -7140,9 +7087,9 @@
           <w:numId w:val="27"/>
         </w:numPr>
         <w:rPr>
-          <w:del w:id="368" w:author="Greg Landry" w:date="2017-02-28T13:30:00Z"/>
-        </w:rPr>
-        <w:pPrChange w:id="369" w:author="Greg Landry" w:date="2017-02-28T13:31:00Z">
+          <w:del w:id="364" w:author="Greg Landry" w:date="2017-02-28T13:30:00Z"/>
+        </w:rPr>
+        <w:pPrChange w:id="365" w:author="Greg Landry" w:date="2017-02-28T13:31:00Z">
           <w:pPr>
             <w:pStyle w:val="ListParagraph"/>
             <w:numPr>
@@ -7153,7 +7100,7 @@
           </w:pPr>
         </w:pPrChange>
       </w:pPr>
-      <w:del w:id="370" w:author="Greg Landry" w:date="2017-02-28T13:30:00Z">
+      <w:del w:id="366" w:author="Greg Landry" w:date="2017-02-28T13:30:00Z">
         <w:r>
           <w:delText xml:space="preserve">Hint: </w:delText>
         </w:r>
@@ -7170,9 +7117,9 @@
           <w:numId w:val="27"/>
         </w:numPr>
         <w:rPr>
-          <w:del w:id="371" w:author="Greg Landry" w:date="2017-02-28T13:30:00Z"/>
-        </w:rPr>
-        <w:pPrChange w:id="372" w:author="Greg Landry" w:date="2017-02-28T13:31:00Z">
+          <w:del w:id="367" w:author="Greg Landry" w:date="2017-02-28T13:30:00Z"/>
+        </w:rPr>
+        <w:pPrChange w:id="368" w:author="Greg Landry" w:date="2017-02-28T13:31:00Z">
           <w:pPr>
             <w:pStyle w:val="ListParagraph"/>
             <w:numPr>
@@ -7183,7 +7130,7 @@
           </w:pPr>
         </w:pPrChange>
       </w:pPr>
-      <w:del w:id="373" w:author="Greg Landry" w:date="2017-02-28T13:30:00Z">
+      <w:del w:id="369" w:author="Greg Landry" w:date="2017-02-28T13:30:00Z">
         <w:r>
           <w:delText>Hint</w:delText>
         </w:r>
@@ -7227,10 +7174,10 @@
           <w:numId w:val="27"/>
         </w:numPr>
         <w:rPr>
-          <w:del w:id="374" w:author="Greg Landry" w:date="2017-02-28T13:30:00Z"/>
-        </w:rPr>
-      </w:pPr>
-      <w:del w:id="375" w:author="Greg Landry" w:date="2017-02-28T13:30:00Z">
+          <w:del w:id="370" w:author="Greg Landry" w:date="2017-02-28T13:30:00Z"/>
+        </w:rPr>
+      </w:pPr>
+      <w:del w:id="371" w:author="Greg Landry" w:date="2017-02-28T13:30:00Z">
         <w:r>
           <w:delText xml:space="preserve">Modify the project to blink the </w:delText>
         </w:r>
@@ -7265,9 +7212,9 @@
           <w:numId w:val="27"/>
         </w:numPr>
         <w:rPr>
-          <w:del w:id="376" w:author="Greg Landry" w:date="2017-02-28T13:30:00Z"/>
-        </w:rPr>
-        <w:pPrChange w:id="377" w:author="Greg Landry" w:date="2017-02-28T13:31:00Z">
+          <w:del w:id="372" w:author="Greg Landry" w:date="2017-02-28T13:30:00Z"/>
+        </w:rPr>
+        <w:pPrChange w:id="373" w:author="Greg Landry" w:date="2017-02-28T13:31:00Z">
           <w:pPr>
             <w:pStyle w:val="ListParagraph"/>
             <w:numPr>
@@ -7278,7 +7225,7 @@
           </w:pPr>
         </w:pPrChange>
       </w:pPr>
-      <w:del w:id="378" w:author="Greg Landry" w:date="2017-02-28T13:30:00Z">
+      <w:del w:id="374" w:author="Greg Landry" w:date="2017-02-28T13:30:00Z">
         <w:r>
           <w:delText>Hint: D</w:delText>
         </w:r>
@@ -7298,7 +7245,7 @@
           <w:numId w:val="27"/>
         </w:numPr>
         <w:rPr>
-          <w:ins w:id="379" w:author="Greg Landry" w:date="2017-02-28T13:31:00Z"/>
+          <w:ins w:id="375" w:author="Greg Landry" w:date="2017-02-28T13:31:00Z"/>
         </w:rPr>
       </w:pPr>
       <w:r>
@@ -7319,20 +7266,20 @@
           <w:numId w:val="27"/>
         </w:numPr>
         <w:rPr>
-          <w:ins w:id="380" w:author="Greg Landry" w:date="2017-02-28T13:32:00Z"/>
-        </w:rPr>
-      </w:pPr>
-      <w:ins w:id="381" w:author="Greg Landry" w:date="2017-02-28T13:31:00Z">
+          <w:ins w:id="376" w:author="Greg Landry" w:date="2017-02-28T13:32:00Z"/>
+        </w:rPr>
+      </w:pPr>
+      <w:ins w:id="377" w:author="Greg Landry" w:date="2017-02-28T13:31:00Z">
         <w:r>
           <w:t xml:space="preserve">Open a terminal window </w:t>
         </w:r>
       </w:ins>
-      <w:ins w:id="382" w:author="Greg Landry" w:date="2017-02-28T13:34:00Z">
+      <w:ins w:id="378" w:author="Greg Landry" w:date="2017-02-28T13:34:00Z">
         <w:r>
           <w:t xml:space="preserve">with a baud rate of 115200 </w:t>
         </w:r>
       </w:ins>
-      <w:ins w:id="383" w:author="Greg Landry" w:date="2017-02-28T13:31:00Z">
+      <w:ins w:id="379" w:author="Greg Landry" w:date="2017-02-28T13:31:00Z">
         <w:r>
           <w:t>and observe the messages being printed.</w:t>
         </w:r>
@@ -7346,9 +7293,9 @@
           <w:numId w:val="27"/>
         </w:numPr>
         <w:rPr>
-          <w:ins w:id="384" w:author="Greg Landry" w:date="2017-02-28T13:35:00Z"/>
-        </w:rPr>
-        <w:pPrChange w:id="385" w:author="Greg Landry" w:date="2017-02-28T13:35:00Z">
+          <w:ins w:id="380" w:author="Greg Landry" w:date="2017-02-28T13:35:00Z"/>
+        </w:rPr>
+        <w:pPrChange w:id="381" w:author="Greg Landry" w:date="2017-02-28T13:35:00Z">
           <w:pPr>
             <w:pStyle w:val="ListParagraph"/>
             <w:numPr>
@@ -7358,7 +7305,7 @@
           </w:pPr>
         </w:pPrChange>
       </w:pPr>
-      <w:ins w:id="386" w:author="Greg Landry" w:date="2017-02-28T13:32:00Z">
+      <w:ins w:id="382" w:author="Greg Landry" w:date="2017-02-28T13:32:00Z">
         <w:r>
           <w:t>Hint: if you don’t have terminal emulator software installed, you can use putty.exe which is included in the class files under “</w:t>
         </w:r>
@@ -7371,17 +7318,17 @@
           <w:t>”.</w:t>
         </w:r>
       </w:ins>
-      <w:ins w:id="387" w:author="Greg Landry" w:date="2017-02-28T13:35:00Z">
+      <w:ins w:id="383" w:author="Greg Landry" w:date="2017-02-28T13:35:00Z">
         <w:r>
           <w:t xml:space="preserve"> </w:t>
         </w:r>
       </w:ins>
-      <w:ins w:id="388" w:author="Greg Landry" w:date="2017-02-28T13:33:00Z">
+      <w:ins w:id="384" w:author="Greg Landry" w:date="2017-02-28T13:33:00Z">
         <w:r>
           <w:t>To configure putty</w:t>
         </w:r>
       </w:ins>
-      <w:ins w:id="389" w:author="Greg Landry" w:date="2017-02-28T13:35:00Z">
+      <w:ins w:id="385" w:author="Greg Landry" w:date="2017-02-28T13:35:00Z">
         <w:r>
           <w:t>:</w:t>
         </w:r>
@@ -7395,9 +7342,9 @@
           <w:numId w:val="27"/>
         </w:numPr>
         <w:rPr>
-          <w:ins w:id="390" w:author="Greg Landry" w:date="2017-02-28T13:33:00Z"/>
-        </w:rPr>
-        <w:pPrChange w:id="391" w:author="Greg Landry" w:date="2017-02-28T13:35:00Z">
+          <w:ins w:id="386" w:author="Greg Landry" w:date="2017-02-28T13:33:00Z"/>
+        </w:rPr>
+        <w:pPrChange w:id="387" w:author="Greg Landry" w:date="2017-02-28T13:35:00Z">
           <w:pPr>
             <w:pStyle w:val="ListParagraph"/>
             <w:numPr>
@@ -7407,12 +7354,12 @@
           </w:pPr>
         </w:pPrChange>
       </w:pPr>
-      <w:ins w:id="392" w:author="Greg Landry" w:date="2017-02-28T13:33:00Z">
+      <w:ins w:id="388" w:author="Greg Landry" w:date="2017-02-28T13:33:00Z">
         <w:r>
           <w:t>Go to the Serial tab, select the correct COM port (you can get this from the device manager</w:t>
         </w:r>
       </w:ins>
-      <w:ins w:id="393" w:author="Greg Landry" w:date="2017-02-28T13:37:00Z">
+      <w:ins w:id="389" w:author="Greg Landry" w:date="2017-02-28T13:37:00Z">
         <w:r>
           <w:t xml:space="preserve"> under “Ports (COM &amp; LPT)” as </w:t>
         </w:r>
@@ -7423,12 +7370,12 @@
           <w:t>“WICED USB Serial Port”</w:t>
         </w:r>
       </w:ins>
-      <w:ins w:id="394" w:author="Greg Landry" w:date="2017-02-28T13:33:00Z">
+      <w:ins w:id="390" w:author="Greg Landry" w:date="2017-02-28T13:33:00Z">
         <w:r>
           <w:t>), and set the speed to 115200</w:t>
         </w:r>
       </w:ins>
-      <w:ins w:id="395" w:author="Greg Landry" w:date="2017-02-28T13:37:00Z">
+      <w:ins w:id="391" w:author="Greg Landry" w:date="2017-02-28T13:37:00Z">
         <w:r>
           <w:t>.</w:t>
         </w:r>
@@ -7441,7 +7388,7 @@
           <w:ilvl w:val="2"/>
           <w:numId w:val="27"/>
         </w:numPr>
-        <w:pPrChange w:id="396" w:author="Greg Landry" w:date="2017-02-28T13:34:00Z">
+        <w:pPrChange w:id="392" w:author="Greg Landry" w:date="2017-02-28T13:34:00Z">
           <w:pPr>
             <w:pStyle w:val="ListParagraph"/>
             <w:numPr>
@@ -7451,12 +7398,12 @@
           </w:pPr>
         </w:pPrChange>
       </w:pPr>
-      <w:ins w:id="397" w:author="Greg Landry" w:date="2017-02-28T13:33:00Z">
+      <w:ins w:id="393" w:author="Greg Landry" w:date="2017-02-28T13:33:00Z">
         <w:r>
           <w:t>Go to the session tab</w:t>
         </w:r>
       </w:ins>
-      <w:ins w:id="398" w:author="Greg Landry" w:date="2017-02-28T13:34:00Z">
+      <w:ins w:id="394" w:author="Greg Landry" w:date="2017-02-28T13:34:00Z">
         <w:r>
           <w:t>, select the Serial button, and click on “Open”.</w:t>
         </w:r>
@@ -7466,7 +7413,7 @@
       <w:pPr>
         <w:pStyle w:val="Heading3"/>
       </w:pPr>
-      <w:del w:id="399" w:author="Greg Landry" w:date="2017-02-28T13:35:00Z">
+      <w:del w:id="395" w:author="Greg Landry" w:date="2017-02-28T13:35:00Z">
         <w:r>
           <w:delText>0</w:delText>
         </w:r>
@@ -7477,7 +7424,7 @@
           <w:delText xml:space="preserve"> </w:delText>
         </w:r>
       </w:del>
-      <w:ins w:id="400" w:author="Greg Landry" w:date="2017-02-28T13:35:00Z">
+      <w:ins w:id="396" w:author="Greg Landry" w:date="2017-02-28T13:35:00Z">
         <w:r>
           <w:t xml:space="preserve">04 </w:t>
         </w:r>
@@ -7494,12 +7441,12 @@
       <w:r>
         <w:t xml:space="preserve">ead the </w:t>
       </w:r>
-      <w:ins w:id="401" w:author="Greg Landry" w:date="2017-02-28T18:34:00Z">
+      <w:ins w:id="397" w:author="Greg Landry" w:date="2017-02-28T18:34:00Z">
         <w:r>
           <w:t>S</w:t>
         </w:r>
       </w:ins>
-      <w:del w:id="402" w:author="Greg Landry" w:date="2017-02-28T18:34:00Z">
+      <w:del w:id="398" w:author="Greg Landry" w:date="2017-02-28T18:34:00Z">
         <w:r>
           <w:delText>s</w:delText>
         </w:r>
@@ -7512,12 +7459,12 @@
       <w:r>
         <w:t xml:space="preserve"> of a </w:t>
       </w:r>
-      <w:ins w:id="403" w:author="Greg Landry" w:date="2017-02-28T18:34:00Z">
+      <w:ins w:id="399" w:author="Greg Landry" w:date="2017-02-28T18:34:00Z">
         <w:r>
           <w:t>B</w:t>
         </w:r>
       </w:ins>
-      <w:del w:id="404" w:author="Greg Landry" w:date="2017-02-28T18:34:00Z">
+      <w:del w:id="400" w:author="Greg Landry" w:date="2017-02-28T18:34:00Z">
         <w:r>
           <w:delText>b</w:delText>
         </w:r>
@@ -7534,10 +7481,10 @@
           <w:numId w:val="30"/>
         </w:numPr>
         <w:rPr>
-          <w:del w:id="405" w:author="Greg Landry" w:date="2017-02-28T13:35:00Z"/>
-        </w:rPr>
-      </w:pPr>
-      <w:del w:id="406" w:author="Greg Landry" w:date="2017-02-28T13:35:00Z">
+          <w:del w:id="401" w:author="Greg Landry" w:date="2017-02-28T13:35:00Z"/>
+        </w:rPr>
+      </w:pPr>
+      <w:del w:id="402" w:author="Greg Landry" w:date="2017-02-28T13:35:00Z">
         <w:r>
           <w:delText>The shield is not required for this exercise – you can remove it for now.</w:delText>
         </w:r>
@@ -7554,12 +7501,12 @@
       <w:r>
         <w:t xml:space="preserve">Copy the </w:t>
       </w:r>
-      <w:del w:id="407" w:author="Greg Landry" w:date="2017-02-28T13:35:00Z">
+      <w:del w:id="403" w:author="Greg Landry" w:date="2017-02-28T13:35:00Z">
         <w:r>
           <w:delText>03</w:delText>
         </w:r>
       </w:del>
-      <w:ins w:id="408" w:author="Greg Landry" w:date="2017-02-28T13:35:00Z">
+      <w:ins w:id="404" w:author="Greg Landry" w:date="2017-02-28T13:35:00Z">
         <w:r>
           <w:t>02</w:t>
         </w:r>
@@ -7567,12 +7514,12 @@
       <w:r>
         <w:t xml:space="preserve">_blinkled project to </w:t>
       </w:r>
-      <w:del w:id="409" w:author="Greg Landry" w:date="2017-02-28T13:35:00Z">
+      <w:del w:id="405" w:author="Greg Landry" w:date="2017-02-28T13:35:00Z">
         <w:r>
           <w:delText>05</w:delText>
         </w:r>
       </w:del>
-      <w:ins w:id="410" w:author="Greg Landry" w:date="2017-02-28T13:35:00Z">
+      <w:ins w:id="406" w:author="Greg Landry" w:date="2017-02-28T13:35:00Z">
         <w:r>
           <w:t>04</w:t>
         </w:r>
@@ -7615,7 +7562,7 @@
       <w:r>
         <w:t>, check the state of the kit’s button input (use WICED_</w:t>
       </w:r>
-      <w:ins w:id="411" w:author="Greg Landry" w:date="2017-02-28T13:35:00Z">
+      <w:ins w:id="407" w:author="Greg Landry" w:date="2017-02-28T13:35:00Z">
         <w:r>
           <w:t>SH_M</w:t>
         </w:r>
@@ -7623,33 +7570,33 @@
       <w:r>
         <w:t>B</w:t>
       </w:r>
+      <w:del w:id="408" w:author="Greg Landry" w:date="2017-02-28T13:36:00Z">
+        <w:r>
+          <w:delText>UTTON</w:delText>
+        </w:r>
+      </w:del>
+      <w:r>
+        <w:t xml:space="preserve">1). Turn </w:t>
+      </w:r>
+      <w:ins w:id="409" w:author="Greg Landry" w:date="2017-02-28T13:36:00Z">
+        <w:r>
+          <w:t>on WICED_SH_</w:t>
+        </w:r>
+      </w:ins>
+      <w:del w:id="410" w:author="Greg Landry" w:date="2017-02-28T13:36:00Z">
+        <w:r>
+          <w:delText xml:space="preserve">an </w:delText>
+        </w:r>
+      </w:del>
+      <w:r>
+        <w:t>LED</w:t>
+      </w:r>
+      <w:ins w:id="411" w:author="Greg Landry" w:date="2017-02-28T13:36:00Z">
+        <w:r>
+          <w:t>1</w:t>
+        </w:r>
+      </w:ins>
       <w:del w:id="412" w:author="Greg Landry" w:date="2017-02-28T13:36:00Z">
-        <w:r>
-          <w:delText>UTTON</w:delText>
-        </w:r>
-      </w:del>
-      <w:r>
-        <w:t xml:space="preserve">1). Turn </w:t>
-      </w:r>
-      <w:ins w:id="413" w:author="Greg Landry" w:date="2017-02-28T13:36:00Z">
-        <w:r>
-          <w:t>on WICED_SH_</w:t>
-        </w:r>
-      </w:ins>
-      <w:del w:id="414" w:author="Greg Landry" w:date="2017-02-28T13:36:00Z">
-        <w:r>
-          <w:delText xml:space="preserve">an </w:delText>
-        </w:r>
-      </w:del>
-      <w:r>
-        <w:t>LED</w:t>
-      </w:r>
-      <w:ins w:id="415" w:author="Greg Landry" w:date="2017-02-28T13:36:00Z">
-        <w:r>
-          <w:t>1</w:t>
-        </w:r>
-      </w:ins>
-      <w:del w:id="416" w:author="Greg Landry" w:date="2017-02-28T13:36:00Z">
         <w:r>
           <w:delText xml:space="preserve"> on</w:delText>
         </w:r>
@@ -7680,7 +7627,7 @@
       <w:pPr>
         <w:pStyle w:val="Heading3"/>
       </w:pPr>
-      <w:del w:id="417" w:author="Greg Landry" w:date="2017-02-28T13:36:00Z">
+      <w:del w:id="413" w:author="Greg Landry" w:date="2017-02-28T13:36:00Z">
         <w:r>
           <w:delText>0</w:delText>
         </w:r>
@@ -7688,7 +7635,7 @@
           <w:delText xml:space="preserve">6 </w:delText>
         </w:r>
       </w:del>
-      <w:ins w:id="418" w:author="Greg Landry" w:date="2017-02-28T13:36:00Z">
+      <w:ins w:id="414" w:author="Greg Landry" w:date="2017-02-28T13:36:00Z">
         <w:r>
           <w:t xml:space="preserve">05 </w:t>
         </w:r>
@@ -7702,7 +7649,7 @@
       <w:r>
         <w:t>se</w:t>
       </w:r>
-      <w:ins w:id="419" w:author="Greg Landry" w:date="2017-02-28T18:34:00Z">
+      <w:ins w:id="415" w:author="Greg Landry" w:date="2017-02-28T18:34:00Z">
         <w:r>
           <w:t xml:space="preserve"> an</w:t>
         </w:r>
@@ -7710,44 +7657,44 @@
       <w:r>
         <w:t xml:space="preserve"> </w:t>
       </w:r>
+      <w:ins w:id="416" w:author="Greg Landry" w:date="2017-02-28T18:34:00Z">
+        <w:r>
+          <w:t>I</w:t>
+        </w:r>
+      </w:ins>
+      <w:del w:id="417" w:author="Greg Landry" w:date="2017-02-28T18:34:00Z">
+        <w:r>
+          <w:delText>i</w:delText>
+        </w:r>
+      </w:del>
+      <w:r>
+        <w:t xml:space="preserve">nterrupt to </w:t>
+      </w:r>
+      <w:ins w:id="418" w:author="Greg Landry" w:date="2017-02-28T18:34:00Z">
+        <w:r>
+          <w:t>T</w:t>
+        </w:r>
+      </w:ins>
+      <w:del w:id="419" w:author="Greg Landry" w:date="2017-02-28T18:34:00Z">
+        <w:r>
+          <w:delText>t</w:delText>
+        </w:r>
+      </w:del>
+      <w:r>
+        <w:t>oggle</w:t>
+      </w:r>
+      <w:r>
+        <w:t xml:space="preserve"> </w:t>
+      </w:r>
+      <w:r>
+        <w:t xml:space="preserve">the </w:t>
+      </w:r>
       <w:ins w:id="420" w:author="Greg Landry" w:date="2017-02-28T18:34:00Z">
         <w:r>
-          <w:t>I</w:t>
+          <w:t>S</w:t>
         </w:r>
       </w:ins>
       <w:del w:id="421" w:author="Greg Landry" w:date="2017-02-28T18:34:00Z">
-        <w:r>
-          <w:delText>i</w:delText>
-        </w:r>
-      </w:del>
-      <w:r>
-        <w:t xml:space="preserve">nterrupt to </w:t>
-      </w:r>
-      <w:ins w:id="422" w:author="Greg Landry" w:date="2017-02-28T18:34:00Z">
-        <w:r>
-          <w:t>T</w:t>
-        </w:r>
-      </w:ins>
-      <w:del w:id="423" w:author="Greg Landry" w:date="2017-02-28T18:34:00Z">
-        <w:r>
-          <w:delText>t</w:delText>
-        </w:r>
-      </w:del>
-      <w:r>
-        <w:t>oggle</w:t>
-      </w:r>
-      <w:r>
-        <w:t xml:space="preserve"> </w:t>
-      </w:r>
-      <w:r>
-        <w:t xml:space="preserve">the </w:t>
-      </w:r>
-      <w:ins w:id="424" w:author="Greg Landry" w:date="2017-02-28T18:34:00Z">
-        <w:r>
-          <w:t>S</w:t>
-        </w:r>
-      </w:ins>
-      <w:del w:id="425" w:author="Greg Landry" w:date="2017-02-28T18:34:00Z">
         <w:r>
           <w:delText>s</w:delText>
         </w:r>
@@ -7778,12 +7725,12 @@
       <w:r>
         <w:t xml:space="preserve">Copy the </w:t>
       </w:r>
-      <w:del w:id="426" w:author="Greg Landry" w:date="2017-02-28T13:36:00Z">
+      <w:del w:id="422" w:author="Greg Landry" w:date="2017-02-28T13:36:00Z">
         <w:r>
           <w:delText>05</w:delText>
         </w:r>
       </w:del>
-      <w:ins w:id="427" w:author="Greg Landry" w:date="2017-02-28T13:36:00Z">
+      <w:ins w:id="423" w:author="Greg Landry" w:date="2017-02-28T13:36:00Z">
         <w:r>
           <w:t>04</w:t>
         </w:r>
@@ -7794,12 +7741,12 @@
       <w:r>
         <w:t xml:space="preserve"> </w:t>
       </w:r>
-      <w:del w:id="428" w:author="Greg Landry" w:date="2017-02-28T13:36:00Z">
+      <w:del w:id="424" w:author="Greg Landry" w:date="2017-02-28T13:36:00Z">
         <w:r>
           <w:delText>06</w:delText>
         </w:r>
       </w:del>
-      <w:ins w:id="429" w:author="Greg Landry" w:date="2017-02-28T13:36:00Z">
+      <w:ins w:id="425" w:author="Greg Landry" w:date="2017-02-28T13:36:00Z">
         <w:r>
           <w:t>05</w:t>
         </w:r>
@@ -8231,7 +8178,7 @@
         <w:rPr>
           <w:i/>
         </w:rPr>
-        <w:pPrChange w:id="430" w:author="Greg Landry" w:date="2017-02-28T14:32:00Z">
+        <w:pPrChange w:id="426" w:author="Greg Landry" w:date="2017-02-28T14:32:00Z">
           <w:pPr>
             <w:pStyle w:val="ListParagraph"/>
             <w:numPr>
@@ -8285,20 +8232,20 @@
       <w:pPr>
         <w:pStyle w:val="Heading3"/>
         <w:rPr>
-          <w:ins w:id="431" w:author="Greg Landry" w:date="2017-02-28T13:39:00Z"/>
-        </w:rPr>
-      </w:pPr>
-      <w:ins w:id="432" w:author="Greg Landry" w:date="2017-02-28T13:39:00Z">
+          <w:ins w:id="427" w:author="Greg Landry" w:date="2017-02-28T13:39:00Z"/>
+        </w:rPr>
+      </w:pPr>
+      <w:ins w:id="428" w:author="Greg Landry" w:date="2017-02-28T13:39:00Z">
         <w:r>
           <w:t xml:space="preserve">06 (I2C WRITE) </w:t>
         </w:r>
       </w:ins>
-      <w:ins w:id="433" w:author="Greg Landry" w:date="2017-02-28T18:32:00Z">
+      <w:ins w:id="429" w:author="Greg Landry" w:date="2017-02-28T18:32:00Z">
         <w:r>
           <w:t>Toggle</w:t>
         </w:r>
       </w:ins>
-      <w:ins w:id="434" w:author="Greg Landry" w:date="2017-02-28T13:39:00Z">
+      <w:ins w:id="430" w:author="Greg Landry" w:date="2017-02-28T13:39:00Z">
         <w:r>
           <w:t xml:space="preserve"> I2C Controlled LEDs</w:t>
         </w:r>
@@ -8312,10 +8259,10 @@
           <w:numId w:val="37"/>
         </w:numPr>
         <w:rPr>
-          <w:ins w:id="435" w:author="Greg Landry" w:date="2017-02-28T13:39:00Z"/>
-        </w:rPr>
-      </w:pPr>
-      <w:ins w:id="436" w:author="Greg Landry" w:date="2017-02-28T13:39:00Z">
+          <w:ins w:id="431" w:author="Greg Landry" w:date="2017-02-28T13:39:00Z"/>
+        </w:rPr>
+      </w:pPr>
+      <w:ins w:id="432" w:author="Greg Landry" w:date="2017-02-28T13:39:00Z">
         <w:r>
           <w:t xml:space="preserve">Copy 05_interrupt to 06_i2cwrite. Update the </w:t>
         </w:r>
@@ -8337,30 +8284,30 @@
           <w:numId w:val="37"/>
         </w:numPr>
         <w:rPr>
-          <w:ins w:id="437" w:author="Greg Landry" w:date="2017-02-28T13:39:00Z"/>
-        </w:rPr>
-      </w:pPr>
+          <w:ins w:id="433" w:author="Greg Landry" w:date="2017-02-28T13:39:00Z"/>
+        </w:rPr>
+      </w:pPr>
+      <w:ins w:id="434" w:author="Greg Landry" w:date="2017-02-28T13:39:00Z">
+        <w:r>
+          <w:t xml:space="preserve">Update the code so that when the button is pressed, it will toggle between the </w:t>
+        </w:r>
+      </w:ins>
+      <w:ins w:id="435" w:author="Greg Landry" w:date="2017-02-28T13:40:00Z">
+        <w:r>
+          <w:t>four</w:t>
+        </w:r>
+      </w:ins>
+      <w:ins w:id="436" w:author="Greg Landry" w:date="2017-02-28T13:39:00Z">
+        <w:r>
+          <w:t xml:space="preserve"> LEDs </w:t>
+        </w:r>
+      </w:ins>
+      <w:ins w:id="437" w:author="Greg Landry" w:date="2017-02-28T13:40:00Z">
+        <w:r>
+          <w:t xml:space="preserve">next to the CapSense buttons </w:t>
+        </w:r>
+      </w:ins>
       <w:ins w:id="438" w:author="Greg Landry" w:date="2017-02-28T13:39:00Z">
-        <w:r>
-          <w:t xml:space="preserve">Update the code so that when the button is pressed, it will toggle between the </w:t>
-        </w:r>
-      </w:ins>
-      <w:ins w:id="439" w:author="Greg Landry" w:date="2017-02-28T13:40:00Z">
-        <w:r>
-          <w:t>four</w:t>
-        </w:r>
-      </w:ins>
-      <w:ins w:id="440" w:author="Greg Landry" w:date="2017-02-28T13:39:00Z">
-        <w:r>
-          <w:t xml:space="preserve"> LEDs </w:t>
-        </w:r>
-      </w:ins>
-      <w:ins w:id="441" w:author="Greg Landry" w:date="2017-02-28T13:40:00Z">
-        <w:r>
-          <w:t xml:space="preserve">next to the CapSense buttons </w:t>
-        </w:r>
-      </w:ins>
-      <w:ins w:id="442" w:author="Greg Landry" w:date="2017-02-28T13:39:00Z">
         <w:r>
           <w:t>which are controlled by the analog co-processor on the shield board. The analog co-processor shield contains an I2C slave with the following properties:</w:t>
         </w:r>
@@ -8374,10 +8321,10 @@
           <w:numId w:val="37"/>
         </w:numPr>
         <w:rPr>
-          <w:ins w:id="443" w:author="Greg Landry" w:date="2017-02-28T13:39:00Z"/>
-        </w:rPr>
-      </w:pPr>
-      <w:ins w:id="444" w:author="Greg Landry" w:date="2017-02-28T13:39:00Z">
+          <w:ins w:id="439" w:author="Greg Landry" w:date="2017-02-28T13:39:00Z"/>
+        </w:rPr>
+      </w:pPr>
+      <w:ins w:id="440" w:author="Greg Landry" w:date="2017-02-28T13:39:00Z">
         <w:r>
           <w:t>Connected to Arduino pins D14 and D15 (WICED_I2C_1)</w:t>
         </w:r>
@@ -8391,10 +8338,10 @@
           <w:numId w:val="37"/>
         </w:numPr>
         <w:rPr>
-          <w:ins w:id="445" w:author="Greg Landry" w:date="2017-02-28T13:39:00Z"/>
-        </w:rPr>
-      </w:pPr>
-      <w:ins w:id="446" w:author="Greg Landry" w:date="2017-02-28T13:39:00Z">
+          <w:ins w:id="441" w:author="Greg Landry" w:date="2017-02-28T13:39:00Z"/>
+        </w:rPr>
+      </w:pPr>
+      <w:ins w:id="442" w:author="Greg Landry" w:date="2017-02-28T13:39:00Z">
         <w:r>
           <w:t>7-bit address = 0x42</w:t>
         </w:r>
@@ -8408,10 +8355,10 @@
           <w:numId w:val="37"/>
         </w:numPr>
         <w:rPr>
-          <w:ins w:id="447" w:author="Greg Landry" w:date="2017-02-28T13:39:00Z"/>
-        </w:rPr>
-      </w:pPr>
-      <w:ins w:id="448" w:author="Greg Landry" w:date="2017-02-28T13:39:00Z">
+          <w:ins w:id="443" w:author="Greg Landry" w:date="2017-02-28T13:39:00Z"/>
+        </w:rPr>
+      </w:pPr>
+      <w:ins w:id="444" w:author="Greg Landry" w:date="2017-02-28T13:39:00Z">
         <w:r>
           <w:t>Standard Speed (100kHz)</w:t>
         </w:r>
@@ -8425,10 +8372,10 @@
           <w:numId w:val="37"/>
         </w:numPr>
         <w:rPr>
-          <w:ins w:id="449" w:author="Greg Landry" w:date="2017-02-28T13:39:00Z"/>
-        </w:rPr>
-      </w:pPr>
-      <w:ins w:id="450" w:author="Greg Landry" w:date="2017-02-28T13:39:00Z">
+          <w:ins w:id="445" w:author="Greg Landry" w:date="2017-02-28T13:39:00Z"/>
+        </w:rPr>
+      </w:pPr>
+      <w:ins w:id="446" w:author="Greg Landry" w:date="2017-02-28T13:39:00Z">
         <w:r>
           <w:t>EZI2C register access</w:t>
         </w:r>
@@ -8442,10 +8389,10 @@
           <w:numId w:val="37"/>
         </w:numPr>
         <w:rPr>
-          <w:ins w:id="451" w:author="Greg Landry" w:date="2017-02-28T13:39:00Z"/>
-        </w:rPr>
-      </w:pPr>
-      <w:ins w:id="452" w:author="Greg Landry" w:date="2017-02-28T13:39:00Z">
+          <w:ins w:id="447" w:author="Greg Landry" w:date="2017-02-28T13:39:00Z"/>
+        </w:rPr>
+      </w:pPr>
+      <w:ins w:id="448" w:author="Greg Landry" w:date="2017-02-28T13:39:00Z">
         <w:r>
           <w:t>The first byte written is the register offset.</w:t>
         </w:r>
@@ -8459,10 +8406,10 @@
           <w:numId w:val="37"/>
         </w:numPr>
         <w:rPr>
-          <w:ins w:id="453" w:author="Greg Landry" w:date="2017-02-28T13:39:00Z"/>
-        </w:rPr>
-      </w:pPr>
-      <w:ins w:id="454" w:author="Greg Landry" w:date="2017-02-28T13:39:00Z">
+          <w:ins w:id="449" w:author="Greg Landry" w:date="2017-02-28T13:39:00Z"/>
+        </w:rPr>
+      </w:pPr>
+      <w:ins w:id="450" w:author="Greg Landry" w:date="2017-02-28T13:39:00Z">
         <w:r>
           <w:t>All reads start at the previous write offset.</w:t>
         </w:r>
@@ -8476,10 +8423,10 @@
           <w:numId w:val="37"/>
         </w:numPr>
         <w:rPr>
-          <w:ins w:id="455" w:author="Greg Landry" w:date="2017-02-28T13:39:00Z"/>
-        </w:rPr>
-      </w:pPr>
-      <w:ins w:id="456" w:author="Greg Landry" w:date="2017-02-28T13:39:00Z">
+          <w:ins w:id="451" w:author="Greg Landry" w:date="2017-02-28T13:39:00Z"/>
+        </w:rPr>
+      </w:pPr>
+      <w:ins w:id="452" w:author="Greg Landry" w:date="2017-02-28T13:39:00Z">
         <w:r>
           <w:t>The register map is as follows:</w:t>
         </w:r>
@@ -8496,7 +8443,7 @@
         <w:gridCol w:w="1205"/>
         <w:gridCol w:w="1411"/>
         <w:gridCol w:w="4949"/>
-        <w:tblGridChange w:id="457">
+        <w:tblGridChange w:id="453">
           <w:tblGrid>
             <w:gridCol w:w="925"/>
             <w:gridCol w:w="280"/>
@@ -8510,7 +8457,7 @@
       <w:tr>
         <w:trPr>
           <w:jc w:val="center"/>
-          <w:ins w:id="458" w:author="Greg Landry" w:date="2017-02-28T13:39:00Z"/>
+          <w:ins w:id="454" w:author="Greg Landry" w:date="2017-02-28T13:39:00Z"/>
         </w:trPr>
         <w:tc>
           <w:tcPr>
@@ -8522,10 +8469,10 @@
               <w:pStyle w:val="ListParagraph"/>
               <w:ind w:left="0"/>
               <w:rPr>
-                <w:ins w:id="459" w:author="Greg Landry" w:date="2017-02-28T13:39:00Z"/>
+                <w:ins w:id="455" w:author="Greg Landry" w:date="2017-02-28T13:39:00Z"/>
               </w:rPr>
             </w:pPr>
-            <w:ins w:id="460" w:author="Greg Landry" w:date="2017-02-28T13:39:00Z">
+            <w:ins w:id="456" w:author="Greg Landry" w:date="2017-02-28T13:39:00Z">
               <w:r>
                 <w:t>Offset</w:t>
               </w:r>
@@ -8542,10 +8489,10 @@
               <w:pStyle w:val="ListParagraph"/>
               <w:ind w:left="0"/>
               <w:rPr>
-                <w:ins w:id="461" w:author="Greg Landry" w:date="2017-02-28T13:39:00Z"/>
+                <w:ins w:id="457" w:author="Greg Landry" w:date="2017-02-28T13:39:00Z"/>
               </w:rPr>
             </w:pPr>
-            <w:ins w:id="462" w:author="Greg Landry" w:date="2017-02-28T13:39:00Z">
+            <w:ins w:id="458" w:author="Greg Landry" w:date="2017-02-28T13:39:00Z">
               <w:r>
                 <w:t>Description</w:t>
               </w:r>
@@ -8562,10 +8509,10 @@
               <w:pStyle w:val="ListParagraph"/>
               <w:ind w:left="0"/>
               <w:rPr>
-                <w:ins w:id="463" w:author="Greg Landry" w:date="2017-02-28T13:39:00Z"/>
+                <w:ins w:id="459" w:author="Greg Landry" w:date="2017-02-28T13:39:00Z"/>
               </w:rPr>
             </w:pPr>
-            <w:ins w:id="464" w:author="Greg Landry" w:date="2017-02-28T13:39:00Z">
+            <w:ins w:id="460" w:author="Greg Landry" w:date="2017-02-28T13:39:00Z">
               <w:r>
                 <w:t>Details</w:t>
               </w:r>
@@ -8576,7 +8523,7 @@
       <w:tr>
         <w:trPr>
           <w:jc w:val="center"/>
-          <w:ins w:id="465" w:author="Greg Landry" w:date="2017-02-28T13:39:00Z"/>
+          <w:ins w:id="461" w:author="Greg Landry" w:date="2017-02-28T13:39:00Z"/>
         </w:trPr>
         <w:tc>
           <w:tcPr>
@@ -8587,30 +8534,30 @@
               <w:pStyle w:val="ListParagraph"/>
               <w:ind w:left="0"/>
               <w:rPr>
-                <w:ins w:id="466" w:author="Greg Landry" w:date="2017-02-28T13:39:00Z"/>
+                <w:ins w:id="462" w:author="Greg Landry" w:date="2017-02-28T13:39:00Z"/>
               </w:rPr>
             </w:pPr>
-            <w:ins w:id="467" w:author="Greg Landry" w:date="2017-02-28T13:52:00Z">
+            <w:ins w:id="463" w:author="Greg Landry" w:date="2017-02-28T13:52:00Z">
               <w:r>
                 <w:t>0x</w:t>
               </w:r>
             </w:ins>
-            <w:ins w:id="468" w:author="Greg Landry" w:date="2017-02-28T13:39:00Z">
+            <w:ins w:id="464" w:author="Greg Landry" w:date="2017-02-28T13:39:00Z">
               <w:r>
                 <w:t>00</w:t>
               </w:r>
             </w:ins>
-            <w:ins w:id="469" w:author="Greg Landry" w:date="2017-02-28T13:45:00Z">
+            <w:ins w:id="465" w:author="Greg Landry" w:date="2017-02-28T13:45:00Z">
               <w:r>
                 <w:t>–</w:t>
               </w:r>
             </w:ins>
-            <w:ins w:id="470" w:author="Greg Landry" w:date="2017-02-28T13:52:00Z">
+            <w:ins w:id="466" w:author="Greg Landry" w:date="2017-02-28T13:52:00Z">
               <w:r>
                 <w:t>0x</w:t>
               </w:r>
             </w:ins>
-            <w:ins w:id="471" w:author="Greg Landry" w:date="2017-02-28T13:45:00Z">
+            <w:ins w:id="467" w:author="Greg Landry" w:date="2017-02-28T13:45:00Z">
               <w:r>
                 <w:t>03</w:t>
               </w:r>
@@ -8626,10 +8573,10 @@
               <w:pStyle w:val="ListParagraph"/>
               <w:ind w:left="0"/>
               <w:rPr>
-                <w:ins w:id="472" w:author="Greg Landry" w:date="2017-02-28T13:39:00Z"/>
+                <w:ins w:id="468" w:author="Greg Landry" w:date="2017-02-28T13:39:00Z"/>
               </w:rPr>
             </w:pPr>
-            <w:ins w:id="473" w:author="Greg Landry" w:date="2017-02-28T13:45:00Z">
+            <w:ins w:id="469" w:author="Greg Landry" w:date="2017-02-28T13:45:00Z">
               <w:r>
                 <w:t>DAC value</w:t>
               </w:r>
@@ -8645,10 +8592,10 @@
               <w:pStyle w:val="ListParagraph"/>
               <w:ind w:left="0"/>
               <w:rPr>
-                <w:ins w:id="474" w:author="Greg Landry" w:date="2017-02-28T13:39:00Z"/>
+                <w:ins w:id="470" w:author="Greg Landry" w:date="2017-02-28T13:39:00Z"/>
               </w:rPr>
             </w:pPr>
-            <w:ins w:id="475" w:author="Greg Landry" w:date="2017-02-28T13:45:00Z">
+            <w:ins w:id="471" w:author="Greg Landry" w:date="2017-02-28T13:45:00Z">
               <w:r>
                 <w:t>This value is used to set the DAC output voltage</w:t>
               </w:r>
@@ -8659,7 +8606,7 @@
       <w:tr>
         <w:trPr>
           <w:jc w:val="center"/>
-          <w:ins w:id="476" w:author="Greg Landry" w:date="2017-02-28T13:39:00Z"/>
+          <w:ins w:id="472" w:author="Greg Landry" w:date="2017-02-28T13:39:00Z"/>
         </w:trPr>
         <w:tc>
           <w:tcPr>
@@ -8670,15 +8617,15 @@
               <w:pStyle w:val="ListParagraph"/>
               <w:ind w:left="0"/>
               <w:rPr>
-                <w:ins w:id="477" w:author="Greg Landry" w:date="2017-02-28T13:39:00Z"/>
+                <w:ins w:id="473" w:author="Greg Landry" w:date="2017-02-28T13:39:00Z"/>
               </w:rPr>
             </w:pPr>
-            <w:ins w:id="478" w:author="Greg Landry" w:date="2017-02-28T13:52:00Z">
+            <w:ins w:id="474" w:author="Greg Landry" w:date="2017-02-28T13:52:00Z">
               <w:r>
                 <w:t>0x</w:t>
               </w:r>
             </w:ins>
-            <w:ins w:id="479" w:author="Greg Landry" w:date="2017-02-28T13:39:00Z">
+            <w:ins w:id="475" w:author="Greg Landry" w:date="2017-02-28T13:39:00Z">
               <w:r>
                 <w:t xml:space="preserve">04 </w:t>
               </w:r>
@@ -8694,10 +8641,10 @@
               <w:pStyle w:val="ListParagraph"/>
               <w:ind w:left="0"/>
               <w:rPr>
-                <w:ins w:id="480" w:author="Greg Landry" w:date="2017-02-28T13:39:00Z"/>
+                <w:ins w:id="476" w:author="Greg Landry" w:date="2017-02-28T13:39:00Z"/>
               </w:rPr>
             </w:pPr>
-            <w:ins w:id="481" w:author="Greg Landry" w:date="2017-02-28T13:45:00Z">
+            <w:ins w:id="477" w:author="Greg Landry" w:date="2017-02-28T13:45:00Z">
               <w:r>
                 <w:t>LED Values</w:t>
               </w:r>
@@ -8713,10 +8660,10 @@
               <w:pStyle w:val="ListParagraph"/>
               <w:ind w:left="0"/>
               <w:rPr>
-                <w:ins w:id="482" w:author="Greg Landry" w:date="2017-02-28T13:39:00Z"/>
+                <w:ins w:id="478" w:author="Greg Landry" w:date="2017-02-28T13:39:00Z"/>
               </w:rPr>
             </w:pPr>
-            <w:ins w:id="483" w:author="Greg Landry" w:date="2017-02-28T13:46:00Z">
+            <w:ins w:id="479" w:author="Greg Landry" w:date="2017-02-28T13:46:00Z">
               <w:r>
                 <w:t>4 least significant bits control CSLED3-CSLED0</w:t>
               </w:r>
@@ -8727,7 +8674,7 @@
       <w:tr>
         <w:trPr>
           <w:jc w:val="center"/>
-          <w:ins w:id="484" w:author="Greg Landry" w:date="2017-02-28T13:39:00Z"/>
+          <w:ins w:id="480" w:author="Greg Landry" w:date="2017-02-28T13:39:00Z"/>
         </w:trPr>
         <w:tc>
           <w:tcPr>
@@ -8738,15 +8685,15 @@
               <w:pStyle w:val="ListParagraph"/>
               <w:ind w:left="0"/>
               <w:rPr>
-                <w:ins w:id="485" w:author="Greg Landry" w:date="2017-02-28T13:39:00Z"/>
+                <w:ins w:id="481" w:author="Greg Landry" w:date="2017-02-28T13:39:00Z"/>
               </w:rPr>
             </w:pPr>
-            <w:ins w:id="486" w:author="Greg Landry" w:date="2017-02-28T13:52:00Z">
+            <w:ins w:id="482" w:author="Greg Landry" w:date="2017-02-28T13:52:00Z">
               <w:r>
                 <w:t>0x</w:t>
               </w:r>
             </w:ins>
-            <w:ins w:id="487" w:author="Greg Landry" w:date="2017-02-28T13:39:00Z">
+            <w:ins w:id="483" w:author="Greg Landry" w:date="2017-02-28T13:39:00Z">
               <w:r>
                 <w:t>05</w:t>
               </w:r>
@@ -8762,10 +8709,10 @@
               <w:pStyle w:val="ListParagraph"/>
               <w:ind w:left="0"/>
               <w:rPr>
-                <w:ins w:id="488" w:author="Greg Landry" w:date="2017-02-28T13:39:00Z"/>
+                <w:ins w:id="484" w:author="Greg Landry" w:date="2017-02-28T13:39:00Z"/>
               </w:rPr>
             </w:pPr>
-            <w:ins w:id="489" w:author="Greg Landry" w:date="2017-02-28T13:46:00Z">
+            <w:ins w:id="485" w:author="Greg Landry" w:date="2017-02-28T13:46:00Z">
               <w:r>
                 <w:t>LED Control</w:t>
               </w:r>
@@ -8781,10 +8728,10 @@
               <w:pStyle w:val="ListParagraph"/>
               <w:ind w:left="0"/>
               <w:rPr>
-                <w:ins w:id="490" w:author="Greg Landry" w:date="2017-02-28T13:39:00Z"/>
+                <w:ins w:id="486" w:author="Greg Landry" w:date="2017-02-28T13:39:00Z"/>
               </w:rPr>
             </w:pPr>
-            <w:ins w:id="491" w:author="Greg Landry" w:date="2017-02-28T13:46:00Z">
+            <w:ins w:id="487" w:author="Greg Landry" w:date="2017-02-28T13:46:00Z">
               <w:r>
                 <w:t>Set bit 1 in this register to allow the LED Values register to control the LEDs instead of the CapSense buttons</w:t>
               </w:r>
@@ -8795,7 +8742,7 @@
       <w:tr>
         <w:trPr>
           <w:jc w:val="center"/>
-          <w:ins w:id="492" w:author="Greg Landry" w:date="2017-02-28T13:39:00Z"/>
+          <w:ins w:id="488" w:author="Greg Landry" w:date="2017-02-28T13:39:00Z"/>
         </w:trPr>
         <w:tc>
           <w:tcPr>
@@ -8806,15 +8753,15 @@
               <w:pStyle w:val="ListParagraph"/>
               <w:ind w:left="0"/>
               <w:rPr>
-                <w:ins w:id="493" w:author="Greg Landry" w:date="2017-02-28T13:39:00Z"/>
+                <w:ins w:id="489" w:author="Greg Landry" w:date="2017-02-28T13:39:00Z"/>
               </w:rPr>
             </w:pPr>
-            <w:ins w:id="494" w:author="Greg Landry" w:date="2017-02-28T13:52:00Z">
+            <w:ins w:id="490" w:author="Greg Landry" w:date="2017-02-28T13:52:00Z">
               <w:r>
                 <w:t>0x</w:t>
               </w:r>
             </w:ins>
-            <w:ins w:id="495" w:author="Greg Landry" w:date="2017-02-28T13:39:00Z">
+            <w:ins w:id="491" w:author="Greg Landry" w:date="2017-02-28T13:39:00Z">
               <w:r>
                 <w:t>06</w:t>
               </w:r>
@@ -8830,10 +8777,10 @@
               <w:pStyle w:val="ListParagraph"/>
               <w:ind w:left="0"/>
               <w:rPr>
-                <w:ins w:id="496" w:author="Greg Landry" w:date="2017-02-28T13:39:00Z"/>
+                <w:ins w:id="492" w:author="Greg Landry" w:date="2017-02-28T13:39:00Z"/>
               </w:rPr>
             </w:pPr>
-            <w:ins w:id="497" w:author="Greg Landry" w:date="2017-02-28T13:47:00Z">
+            <w:ins w:id="493" w:author="Greg Landry" w:date="2017-02-28T13:47:00Z">
               <w:r>
                 <w:t>Button Status</w:t>
               </w:r>
@@ -8849,10 +8796,10 @@
               <w:pStyle w:val="ListParagraph"/>
               <w:ind w:left="0"/>
               <w:rPr>
-                <w:ins w:id="498" w:author="Greg Landry" w:date="2017-02-28T13:47:00Z"/>
+                <w:ins w:id="494" w:author="Greg Landry" w:date="2017-02-28T13:47:00Z"/>
               </w:rPr>
             </w:pPr>
-            <w:ins w:id="499" w:author="Greg Landry" w:date="2017-02-28T13:47:00Z">
+            <w:ins w:id="495" w:author="Greg Landry" w:date="2017-02-28T13:47:00Z">
               <w:r>
                 <w:t>Captures status of the CapSense buttons, Proximity sensor, and Mechanical buttons</w:t>
               </w:r>
@@ -8863,25 +8810,25 @@
               <w:pStyle w:val="ListParagraph"/>
               <w:ind w:left="0"/>
               <w:rPr>
-                <w:ins w:id="500" w:author="Greg Landry" w:date="2017-02-28T13:39:00Z"/>
+                <w:ins w:id="496" w:author="Greg Landry" w:date="2017-02-28T13:39:00Z"/>
               </w:rPr>
             </w:pPr>
-            <w:ins w:id="501" w:author="Greg Landry" w:date="2017-02-28T13:47:00Z">
+            <w:ins w:id="497" w:author="Greg Landry" w:date="2017-02-28T13:47:00Z">
               <w:r>
                 <w:t xml:space="preserve">The bits are:  </w:t>
               </w:r>
             </w:ins>
-            <w:ins w:id="502" w:author="Greg Landry" w:date="2017-02-28T13:50:00Z">
+            <w:ins w:id="498" w:author="Greg Landry" w:date="2017-02-28T13:50:00Z">
               <w:r>
                 <w:t>Unus</w:t>
               </w:r>
             </w:ins>
-            <w:ins w:id="503" w:author="Greg Landry" w:date="2017-02-28T13:51:00Z">
+            <w:ins w:id="499" w:author="Greg Landry" w:date="2017-02-28T13:51:00Z">
               <w:r>
                 <w:t>e</w:t>
               </w:r>
             </w:ins>
-            <w:ins w:id="504" w:author="Greg Landry" w:date="2017-02-28T13:50:00Z">
+            <w:ins w:id="500" w:author="Greg Landry" w:date="2017-02-28T13:50:00Z">
               <w:r>
                 <w:t xml:space="preserve">d, MB1, MB0, </w:t>
               </w:r>
@@ -8900,7 +8847,7 @@
       <w:tr>
         <w:trPr>
           <w:jc w:val="center"/>
-          <w:ins w:id="505" w:author="Greg Landry" w:date="2017-02-28T13:39:00Z"/>
+          <w:ins w:id="501" w:author="Greg Landry" w:date="2017-02-28T13:39:00Z"/>
         </w:trPr>
         <w:tc>
           <w:tcPr>
@@ -8911,30 +8858,30 @@
               <w:pStyle w:val="ListParagraph"/>
               <w:ind w:left="0"/>
               <w:rPr>
-                <w:ins w:id="506" w:author="Greg Landry" w:date="2017-02-28T13:39:00Z"/>
+                <w:ins w:id="502" w:author="Greg Landry" w:date="2017-02-28T13:39:00Z"/>
               </w:rPr>
             </w:pPr>
-            <w:ins w:id="507" w:author="Greg Landry" w:date="2017-02-28T13:52:00Z">
+            <w:ins w:id="503" w:author="Greg Landry" w:date="2017-02-28T13:52:00Z">
               <w:r>
                 <w:t>0x</w:t>
               </w:r>
             </w:ins>
-            <w:ins w:id="508" w:author="Greg Landry" w:date="2017-02-28T13:39:00Z">
+            <w:ins w:id="504" w:author="Greg Landry" w:date="2017-02-28T13:39:00Z">
               <w:r>
                 <w:t>07</w:t>
               </w:r>
             </w:ins>
-            <w:ins w:id="509" w:author="Greg Landry" w:date="2017-02-28T13:48:00Z">
+            <w:ins w:id="505" w:author="Greg Landry" w:date="2017-02-28T13:48:00Z">
               <w:r>
                 <w:t>–</w:t>
               </w:r>
             </w:ins>
-            <w:ins w:id="510" w:author="Greg Landry" w:date="2017-02-28T13:52:00Z">
+            <w:ins w:id="506" w:author="Greg Landry" w:date="2017-02-28T13:52:00Z">
               <w:r>
                 <w:t>0x</w:t>
               </w:r>
             </w:ins>
-            <w:ins w:id="511" w:author="Greg Landry" w:date="2017-02-28T13:48:00Z">
+            <w:ins w:id="507" w:author="Greg Landry" w:date="2017-02-28T13:48:00Z">
               <w:r>
                 <w:t>0A</w:t>
               </w:r>
@@ -8950,10 +8897,10 @@
               <w:pStyle w:val="ListParagraph"/>
               <w:ind w:left="0"/>
               <w:rPr>
-                <w:ins w:id="512" w:author="Greg Landry" w:date="2017-02-28T13:39:00Z"/>
+                <w:ins w:id="508" w:author="Greg Landry" w:date="2017-02-28T13:39:00Z"/>
               </w:rPr>
             </w:pPr>
-            <w:ins w:id="513" w:author="Greg Landry" w:date="2017-02-28T13:48:00Z">
+            <w:ins w:id="509" w:author="Greg Landry" w:date="2017-02-28T13:48:00Z">
               <w:r>
                 <w:t>Temperature</w:t>
               </w:r>
@@ -8969,15 +8916,15 @@
               <w:pStyle w:val="ListParagraph"/>
               <w:ind w:left="0"/>
               <w:rPr>
-                <w:ins w:id="514" w:author="Greg Landry" w:date="2017-02-28T13:39:00Z"/>
+                <w:ins w:id="510" w:author="Greg Landry" w:date="2017-02-28T13:39:00Z"/>
               </w:rPr>
             </w:pPr>
-            <w:ins w:id="515" w:author="Greg Landry" w:date="2017-02-28T13:55:00Z">
+            <w:ins w:id="511" w:author="Greg Landry" w:date="2017-02-28T13:55:00Z">
               <w:r>
                 <w:t xml:space="preserve">Floating point </w:t>
               </w:r>
             </w:ins>
-            <w:ins w:id="516" w:author="Greg Landry" w:date="2017-02-28T13:49:00Z">
+            <w:ins w:id="512" w:author="Greg Landry" w:date="2017-02-28T13:49:00Z">
               <w:r>
                 <w:t>t</w:t>
               </w:r>
@@ -8985,12 +8932,12 @@
                 <w:t xml:space="preserve">emperature </w:t>
               </w:r>
             </w:ins>
-            <w:ins w:id="517" w:author="Greg Landry" w:date="2017-02-28T13:50:00Z">
+            <w:ins w:id="513" w:author="Greg Landry" w:date="2017-02-28T13:50:00Z">
               <w:r>
                 <w:t xml:space="preserve">measurement </w:t>
               </w:r>
             </w:ins>
-            <w:ins w:id="518" w:author="Greg Landry" w:date="2017-02-28T13:49:00Z">
+            <w:ins w:id="514" w:author="Greg Landry" w:date="2017-02-28T13:49:00Z">
               <w:r>
                 <w:t>from the thermistor</w:t>
               </w:r>
@@ -9001,7 +8948,7 @@
       <w:tr>
         <w:trPr>
           <w:jc w:val="center"/>
-          <w:ins w:id="519" w:author="Greg Landry" w:date="2017-02-28T13:39:00Z"/>
+          <w:ins w:id="515" w:author="Greg Landry" w:date="2017-02-28T13:39:00Z"/>
         </w:trPr>
         <w:tc>
           <w:tcPr>
@@ -9012,30 +8959,30 @@
               <w:pStyle w:val="ListParagraph"/>
               <w:ind w:left="0"/>
               <w:rPr>
-                <w:ins w:id="520" w:author="Greg Landry" w:date="2017-02-28T13:39:00Z"/>
+                <w:ins w:id="516" w:author="Greg Landry" w:date="2017-02-28T13:39:00Z"/>
               </w:rPr>
             </w:pPr>
-            <w:ins w:id="521" w:author="Greg Landry" w:date="2017-02-28T13:52:00Z">
+            <w:ins w:id="517" w:author="Greg Landry" w:date="2017-02-28T13:52:00Z">
               <w:r>
                 <w:t>0x</w:t>
               </w:r>
             </w:ins>
-            <w:ins w:id="522" w:author="Greg Landry" w:date="2017-02-28T13:39:00Z">
+            <w:ins w:id="518" w:author="Greg Landry" w:date="2017-02-28T13:39:00Z">
               <w:r>
                 <w:t>0B</w:t>
               </w:r>
             </w:ins>
-            <w:ins w:id="523" w:author="Greg Landry" w:date="2017-02-28T13:48:00Z">
+            <w:ins w:id="519" w:author="Greg Landry" w:date="2017-02-28T13:48:00Z">
               <w:r>
                 <w:t>–</w:t>
               </w:r>
             </w:ins>
-            <w:ins w:id="524" w:author="Greg Landry" w:date="2017-02-28T13:52:00Z">
+            <w:ins w:id="520" w:author="Greg Landry" w:date="2017-02-28T13:52:00Z">
               <w:r>
                 <w:t>0x</w:t>
               </w:r>
             </w:ins>
-            <w:ins w:id="525" w:author="Greg Landry" w:date="2017-02-28T13:39:00Z">
+            <w:ins w:id="521" w:author="Greg Landry" w:date="2017-02-28T13:39:00Z">
               <w:r>
                 <w:t>0E</w:t>
               </w:r>
@@ -9051,10 +8998,10 @@
               <w:pStyle w:val="ListParagraph"/>
               <w:ind w:left="0"/>
               <w:rPr>
-                <w:ins w:id="526" w:author="Greg Landry" w:date="2017-02-28T13:39:00Z"/>
+                <w:ins w:id="522" w:author="Greg Landry" w:date="2017-02-28T13:39:00Z"/>
               </w:rPr>
             </w:pPr>
-            <w:ins w:id="527" w:author="Greg Landry" w:date="2017-02-28T13:48:00Z">
+            <w:ins w:id="523" w:author="Greg Landry" w:date="2017-02-28T13:48:00Z">
               <w:r>
                 <w:t>Humidity</w:t>
               </w:r>
@@ -9070,20 +9017,20 @@
               <w:pStyle w:val="ListParagraph"/>
               <w:ind w:left="0"/>
               <w:rPr>
-                <w:ins w:id="528" w:author="Greg Landry" w:date="2017-02-28T13:39:00Z"/>
+                <w:ins w:id="524" w:author="Greg Landry" w:date="2017-02-28T13:39:00Z"/>
               </w:rPr>
             </w:pPr>
-            <w:ins w:id="529" w:author="Greg Landry" w:date="2017-02-28T13:55:00Z">
+            <w:ins w:id="525" w:author="Greg Landry" w:date="2017-02-28T13:55:00Z">
               <w:r>
                 <w:t>Floating point h</w:t>
               </w:r>
             </w:ins>
-            <w:ins w:id="530" w:author="Greg Landry" w:date="2017-02-28T13:49:00Z">
+            <w:ins w:id="526" w:author="Greg Landry" w:date="2017-02-28T13:49:00Z">
               <w:r>
                 <w:t xml:space="preserve">umidity </w:t>
               </w:r>
             </w:ins>
-            <w:ins w:id="531" w:author="Greg Landry" w:date="2017-02-28T13:50:00Z">
+            <w:ins w:id="527" w:author="Greg Landry" w:date="2017-02-28T13:50:00Z">
               <w:r>
                 <w:t>measurement</w:t>
               </w:r>
@@ -9095,7 +9042,7 @@
         <w:tblPrEx>
           <w:tblW w:w="7565" w:type="dxa"/>
           <w:jc w:val="center"/>
-          <w:tblPrExChange w:id="532" w:author="Greg Landry" w:date="2017-02-28T13:54:00Z">
+          <w:tblPrExChange w:id="528" w:author="Greg Landry" w:date="2017-02-28T13:54:00Z">
             <w:tblPrEx>
               <w:tblW w:w="9574" w:type="dxa"/>
               <w:jc w:val="center"/>
@@ -9104,8 +9051,8 @@
         </w:tblPrEx>
         <w:trPr>
           <w:jc w:val="center"/>
-          <w:ins w:id="533" w:author="Greg Landry" w:date="2017-02-28T13:48:00Z"/>
-          <w:trPrChange w:id="534" w:author="Greg Landry" w:date="2017-02-28T13:54:00Z">
+          <w:ins w:id="529" w:author="Greg Landry" w:date="2017-02-28T13:48:00Z"/>
+          <w:trPrChange w:id="530" w:author="Greg Landry" w:date="2017-02-28T13:54:00Z">
             <w:trPr>
               <w:jc w:val="center"/>
             </w:trPr>
@@ -9114,7 +9061,7 @@
         <w:tc>
           <w:tcPr>
             <w:tcW w:w="1205" w:type="dxa"/>
-            <w:tcPrChange w:id="535" w:author="Greg Landry" w:date="2017-02-28T13:54:00Z">
+            <w:tcPrChange w:id="531" w:author="Greg Landry" w:date="2017-02-28T13:54:00Z">
               <w:tcPr>
                 <w:tcW w:w="926" w:type="dxa"/>
               </w:tcPr>
@@ -9125,15 +9072,15 @@
               <w:pStyle w:val="ListParagraph"/>
               <w:ind w:left="0"/>
               <w:rPr>
-                <w:ins w:id="536" w:author="Greg Landry" w:date="2017-02-28T13:48:00Z"/>
+                <w:ins w:id="532" w:author="Greg Landry" w:date="2017-02-28T13:48:00Z"/>
               </w:rPr>
             </w:pPr>
-            <w:ins w:id="537" w:author="Greg Landry" w:date="2017-02-28T13:52:00Z">
+            <w:ins w:id="533" w:author="Greg Landry" w:date="2017-02-28T13:52:00Z">
               <w:r>
                 <w:t>0x</w:t>
               </w:r>
             </w:ins>
-            <w:ins w:id="538" w:author="Greg Landry" w:date="2017-02-28T13:48:00Z">
+            <w:ins w:id="534" w:author="Greg Landry" w:date="2017-02-28T13:48:00Z">
               <w:r>
                 <w:t>0F</w:t>
               </w:r>
@@ -9141,12 +9088,12 @@
                 <w:t>–</w:t>
               </w:r>
             </w:ins>
-            <w:ins w:id="539" w:author="Greg Landry" w:date="2017-02-28T13:52:00Z">
+            <w:ins w:id="535" w:author="Greg Landry" w:date="2017-02-28T13:52:00Z">
               <w:r>
                 <w:t>0x</w:t>
               </w:r>
             </w:ins>
-            <w:ins w:id="540" w:author="Greg Landry" w:date="2017-02-28T13:48:00Z">
+            <w:ins w:id="536" w:author="Greg Landry" w:date="2017-02-28T13:48:00Z">
               <w:r>
                 <w:t>12</w:t>
               </w:r>
@@ -9156,7 +9103,7 @@
         <w:tc>
           <w:tcPr>
             <w:tcW w:w="1411" w:type="dxa"/>
-            <w:tcPrChange w:id="541" w:author="Greg Landry" w:date="2017-02-28T13:54:00Z">
+            <w:tcPrChange w:id="537" w:author="Greg Landry" w:date="2017-02-28T13:54:00Z">
               <w:tcPr>
                 <w:tcW w:w="1384" w:type="dxa"/>
                 <w:gridSpan w:val="2"/>
@@ -9168,10 +9115,10 @@
               <w:pStyle w:val="ListParagraph"/>
               <w:ind w:left="0"/>
               <w:rPr>
-                <w:ins w:id="542" w:author="Greg Landry" w:date="2017-02-28T13:48:00Z"/>
+                <w:ins w:id="538" w:author="Greg Landry" w:date="2017-02-28T13:48:00Z"/>
               </w:rPr>
             </w:pPr>
-            <w:ins w:id="543" w:author="Greg Landry" w:date="2017-02-28T13:48:00Z">
+            <w:ins w:id="539" w:author="Greg Landry" w:date="2017-02-28T13:48:00Z">
               <w:r>
                 <w:t>Ambient Light</w:t>
               </w:r>
@@ -9181,7 +9128,7 @@
         <w:tc>
           <w:tcPr>
             <w:tcW w:w="4949" w:type="dxa"/>
-            <w:tcPrChange w:id="544" w:author="Greg Landry" w:date="2017-02-28T13:54:00Z">
+            <w:tcPrChange w:id="540" w:author="Greg Landry" w:date="2017-02-28T13:54:00Z">
               <w:tcPr>
                 <w:tcW w:w="7264" w:type="dxa"/>
                 <w:gridSpan w:val="3"/>
@@ -9193,15 +9140,15 @@
               <w:pStyle w:val="ListParagraph"/>
               <w:ind w:left="0"/>
               <w:rPr>
-                <w:ins w:id="545" w:author="Greg Landry" w:date="2017-02-28T13:48:00Z"/>
+                <w:ins w:id="541" w:author="Greg Landry" w:date="2017-02-28T13:48:00Z"/>
               </w:rPr>
             </w:pPr>
-            <w:ins w:id="546" w:author="Greg Landry" w:date="2017-02-28T13:55:00Z">
+            <w:ins w:id="542" w:author="Greg Landry" w:date="2017-02-28T13:55:00Z">
               <w:r>
                 <w:t xml:space="preserve">Floating point </w:t>
               </w:r>
             </w:ins>
-            <w:ins w:id="547" w:author="Greg Landry" w:date="2017-02-28T13:50:00Z">
+            <w:ins w:id="543" w:author="Greg Landry" w:date="2017-02-28T13:50:00Z">
               <w:r>
                 <w:t>a</w:t>
               </w:r>
@@ -9216,7 +9163,7 @@
         <w:tblPrEx>
           <w:tblW w:w="7565" w:type="dxa"/>
           <w:jc w:val="center"/>
-          <w:tblPrExChange w:id="548" w:author="Greg Landry" w:date="2017-02-28T13:54:00Z">
+          <w:tblPrExChange w:id="544" w:author="Greg Landry" w:date="2017-02-28T13:54:00Z">
             <w:tblPrEx>
               <w:tblW w:w="9574" w:type="dxa"/>
               <w:jc w:val="center"/>
@@ -9225,8 +9172,8 @@
         </w:tblPrEx>
         <w:trPr>
           <w:jc w:val="center"/>
-          <w:ins w:id="549" w:author="Greg Landry" w:date="2017-02-28T13:48:00Z"/>
-          <w:trPrChange w:id="550" w:author="Greg Landry" w:date="2017-02-28T13:54:00Z">
+          <w:ins w:id="545" w:author="Greg Landry" w:date="2017-02-28T13:48:00Z"/>
+          <w:trPrChange w:id="546" w:author="Greg Landry" w:date="2017-02-28T13:54:00Z">
             <w:trPr>
               <w:jc w:val="center"/>
             </w:trPr>
@@ -9235,7 +9182,7 @@
         <w:tc>
           <w:tcPr>
             <w:tcW w:w="1205" w:type="dxa"/>
-            <w:tcPrChange w:id="551" w:author="Greg Landry" w:date="2017-02-28T13:54:00Z">
+            <w:tcPrChange w:id="547" w:author="Greg Landry" w:date="2017-02-28T13:54:00Z">
               <w:tcPr>
                 <w:tcW w:w="926" w:type="dxa"/>
               </w:tcPr>
@@ -9246,15 +9193,15 @@
               <w:pStyle w:val="ListParagraph"/>
               <w:ind w:left="0"/>
               <w:rPr>
-                <w:ins w:id="552" w:author="Greg Landry" w:date="2017-02-28T13:48:00Z"/>
+                <w:ins w:id="548" w:author="Greg Landry" w:date="2017-02-28T13:48:00Z"/>
               </w:rPr>
             </w:pPr>
-            <w:ins w:id="553" w:author="Greg Landry" w:date="2017-02-28T13:52:00Z">
+            <w:ins w:id="549" w:author="Greg Landry" w:date="2017-02-28T13:52:00Z">
               <w:r>
                 <w:t>0x</w:t>
               </w:r>
             </w:ins>
-            <w:ins w:id="554" w:author="Greg Landry" w:date="2017-02-28T13:48:00Z">
+            <w:ins w:id="550" w:author="Greg Landry" w:date="2017-02-28T13:48:00Z">
               <w:r>
                 <w:t>13</w:t>
               </w:r>
@@ -9262,12 +9209,12 @@
                 <w:t>–</w:t>
               </w:r>
             </w:ins>
-            <w:ins w:id="555" w:author="Greg Landry" w:date="2017-02-28T13:52:00Z">
+            <w:ins w:id="551" w:author="Greg Landry" w:date="2017-02-28T13:52:00Z">
               <w:r>
                 <w:t>0x</w:t>
               </w:r>
             </w:ins>
-            <w:ins w:id="556" w:author="Greg Landry" w:date="2017-02-28T13:48:00Z">
+            <w:ins w:id="552" w:author="Greg Landry" w:date="2017-02-28T13:48:00Z">
               <w:r>
                 <w:t>16</w:t>
               </w:r>
@@ -9277,7 +9224,7 @@
         <w:tc>
           <w:tcPr>
             <w:tcW w:w="1411" w:type="dxa"/>
-            <w:tcPrChange w:id="557" w:author="Greg Landry" w:date="2017-02-28T13:54:00Z">
+            <w:tcPrChange w:id="553" w:author="Greg Landry" w:date="2017-02-28T13:54:00Z">
               <w:tcPr>
                 <w:tcW w:w="1384" w:type="dxa"/>
                 <w:gridSpan w:val="2"/>
@@ -9289,10 +9236,10 @@
               <w:pStyle w:val="ListParagraph"/>
               <w:ind w:left="0"/>
               <w:rPr>
-                <w:ins w:id="558" w:author="Greg Landry" w:date="2017-02-28T13:48:00Z"/>
+                <w:ins w:id="554" w:author="Greg Landry" w:date="2017-02-28T13:48:00Z"/>
               </w:rPr>
             </w:pPr>
-            <w:ins w:id="559" w:author="Greg Landry" w:date="2017-02-28T13:48:00Z">
+            <w:ins w:id="555" w:author="Greg Landry" w:date="2017-02-28T13:48:00Z">
               <w:r>
                 <w:t>Potentiometer</w:t>
               </w:r>
@@ -9302,7 +9249,7 @@
         <w:tc>
           <w:tcPr>
             <w:tcW w:w="4949" w:type="dxa"/>
-            <w:tcPrChange w:id="560" w:author="Greg Landry" w:date="2017-02-28T13:54:00Z">
+            <w:tcPrChange w:id="556" w:author="Greg Landry" w:date="2017-02-28T13:54:00Z">
               <w:tcPr>
                 <w:tcW w:w="7264" w:type="dxa"/>
                 <w:gridSpan w:val="3"/>
@@ -9314,15 +9261,15 @@
               <w:pStyle w:val="ListParagraph"/>
               <w:ind w:left="0"/>
               <w:rPr>
-                <w:ins w:id="561" w:author="Greg Landry" w:date="2017-02-28T13:48:00Z"/>
+                <w:ins w:id="557" w:author="Greg Landry" w:date="2017-02-28T13:48:00Z"/>
               </w:rPr>
             </w:pPr>
-            <w:ins w:id="562" w:author="Greg Landry" w:date="2017-02-28T13:55:00Z">
+            <w:ins w:id="558" w:author="Greg Landry" w:date="2017-02-28T13:55:00Z">
               <w:r>
                 <w:t xml:space="preserve">Floating point </w:t>
               </w:r>
             </w:ins>
-            <w:ins w:id="563" w:author="Greg Landry" w:date="2017-02-28T13:50:00Z">
+            <w:ins w:id="559" w:author="Greg Landry" w:date="2017-02-28T13:50:00Z">
               <w:r>
                 <w:t>p</w:t>
               </w:r>
@@ -9338,7 +9285,7 @@
       <w:pPr>
         <w:pStyle w:val="ListParagraph"/>
         <w:rPr>
-          <w:ins w:id="564" w:author="Greg Landry" w:date="2017-02-28T13:39:00Z"/>
+          <w:ins w:id="560" w:author="Greg Landry" w:date="2017-02-28T13:39:00Z"/>
         </w:rPr>
       </w:pPr>
     </w:p>
@@ -9350,20 +9297,20 @@
           <w:numId w:val="37"/>
         </w:numPr>
         <w:rPr>
-          <w:ins w:id="565" w:author="Greg Landry" w:date="2017-02-28T13:41:00Z"/>
-        </w:rPr>
-      </w:pPr>
-      <w:ins w:id="566" w:author="Greg Landry" w:date="2017-02-28T13:39:00Z">
+          <w:ins w:id="561" w:author="Greg Landry" w:date="2017-02-28T13:41:00Z"/>
+        </w:rPr>
+      </w:pPr>
+      <w:ins w:id="562" w:author="Greg Landry" w:date="2017-02-28T13:39:00Z">
         <w:r>
           <w:t xml:space="preserve">Hint: </w:t>
         </w:r>
       </w:ins>
-      <w:ins w:id="567" w:author="Greg Landry" w:date="2017-02-28T13:40:00Z">
+      <w:ins w:id="563" w:author="Greg Landry" w:date="2017-02-28T13:40:00Z">
         <w:r>
           <w:t>To control the LEDs using I2C, you must first write 0x01 to the LED Control Register</w:t>
         </w:r>
       </w:ins>
-      <w:ins w:id="568" w:author="Greg Landry" w:date="2017-02-28T13:51:00Z">
+      <w:ins w:id="564" w:author="Greg Landry" w:date="2017-02-28T13:51:00Z">
         <w:r>
           <w:t xml:space="preserve"> (at offset 0x05).</w:t>
         </w:r>
@@ -9377,45 +9324,45 @@
           <w:numId w:val="37"/>
         </w:numPr>
         <w:rPr>
-          <w:ins w:id="569" w:author="Greg Landry" w:date="2017-02-28T13:39:00Z"/>
-        </w:rPr>
-      </w:pPr>
-      <w:ins w:id="570" w:author="Greg Landry" w:date="2017-02-28T13:41:00Z">
+          <w:ins w:id="565" w:author="Greg Landry" w:date="2017-02-28T13:39:00Z"/>
+        </w:rPr>
+      </w:pPr>
+      <w:ins w:id="566" w:author="Greg Landry" w:date="2017-02-28T13:41:00Z">
         <w:r>
           <w:t xml:space="preserve">Hint: To turn on a given LED, set that LEDs bit in the LED </w:t>
         </w:r>
       </w:ins>
-      <w:ins w:id="571" w:author="Greg Landry" w:date="2017-02-28T13:45:00Z">
+      <w:ins w:id="567" w:author="Greg Landry" w:date="2017-02-28T13:45:00Z">
         <w:r>
           <w:t>Values</w:t>
         </w:r>
       </w:ins>
-      <w:ins w:id="572" w:author="Greg Landry" w:date="2017-02-28T13:41:00Z">
+      <w:ins w:id="568" w:author="Greg Landry" w:date="2017-02-28T13:41:00Z">
         <w:r>
           <w:t xml:space="preserve"> Register</w:t>
         </w:r>
       </w:ins>
-      <w:ins w:id="573" w:author="Greg Landry" w:date="2017-02-28T13:51:00Z">
+      <w:ins w:id="569" w:author="Greg Landry" w:date="2017-02-28T13:51:00Z">
         <w:r>
           <w:t xml:space="preserve"> (at offset 0x04)</w:t>
         </w:r>
       </w:ins>
-      <w:ins w:id="574" w:author="Greg Landry" w:date="2017-02-28T13:39:00Z">
+      <w:ins w:id="570" w:author="Greg Landry" w:date="2017-02-28T13:39:00Z">
         <w:r>
           <w:t>.</w:t>
         </w:r>
       </w:ins>
-      <w:ins w:id="575" w:author="Greg Landry" w:date="2017-02-28T13:42:00Z">
+      <w:ins w:id="571" w:author="Greg Landry" w:date="2017-02-28T13:42:00Z">
         <w:r>
           <w:t xml:space="preserve"> For example, </w:t>
         </w:r>
       </w:ins>
-      <w:ins w:id="576" w:author="Greg Landry" w:date="2017-02-28T13:52:00Z">
+      <w:ins w:id="572" w:author="Greg Landry" w:date="2017-02-28T13:52:00Z">
         <w:r>
           <w:t xml:space="preserve">writing </w:t>
         </w:r>
       </w:ins>
-      <w:ins w:id="577" w:author="Greg Landry" w:date="2017-02-28T13:42:00Z">
+      <w:ins w:id="573" w:author="Greg Landry" w:date="2017-02-28T13:42:00Z">
         <w:r>
           <w:t>0x01 will turn on LED0 while 0x04 will turn on LED2.</w:t>
         </w:r>
@@ -9429,10 +9376,10 @@
           <w:numId w:val="37"/>
         </w:numPr>
         <w:rPr>
-          <w:ins w:id="578" w:author="Greg Landry" w:date="2017-02-28T13:39:00Z"/>
-        </w:rPr>
-      </w:pPr>
-      <w:ins w:id="579" w:author="Greg Landry" w:date="2017-02-28T13:39:00Z">
+          <w:ins w:id="574" w:author="Greg Landry" w:date="2017-02-28T13:39:00Z"/>
+        </w:rPr>
+      </w:pPr>
+      <w:ins w:id="575" w:author="Greg Landry" w:date="2017-02-28T13:39:00Z">
         <w:r>
           <w:t>Hint: In the ISR, just set a flag to force an I2C update. Do the I2C processing in the main application loop only when the flag is set.</w:t>
         </w:r>
@@ -9452,10 +9399,10 @@
           <w:numId w:val="37"/>
         </w:numPr>
         <w:rPr>
-          <w:ins w:id="580" w:author="Greg Landry" w:date="2017-03-01T11:15:00Z"/>
-        </w:rPr>
-      </w:pPr>
-      <w:ins w:id="581" w:author="Greg Landry" w:date="2017-02-28T13:39:00Z">
+          <w:ins w:id="576" w:author="Greg Landry" w:date="2017-03-01T11:15:00Z"/>
+        </w:rPr>
+      </w:pPr>
+      <w:ins w:id="577" w:author="Greg Landry" w:date="2017-02-28T13:39:00Z">
         <w:r>
           <w:t>Hint: Make sure the number of re-tries is set to 1. A value of 0 means don’t try to send the message at all!</w:t>
         </w:r>
@@ -9469,13 +9416,42 @@
           <w:numId w:val="37"/>
         </w:numPr>
         <w:rPr>
-          <w:ins w:id="582" w:author="Greg Landry" w:date="2017-02-28T13:39:00Z"/>
-        </w:rPr>
-      </w:pPr>
+          <w:ins w:id="578" w:author="Greg Landry" w:date="2017-02-28T13:39:00Z"/>
+        </w:rPr>
+      </w:pPr>
+      <w:ins w:id="579" w:author="Greg Landry" w:date="2017-03-01T11:15:00Z">
+        <w:r>
+          <w:t xml:space="preserve">Hint: </w:t>
+        </w:r>
+        <w:r>
+          <w:rPr>
+            <w:u w:val="single"/>
+            <w:rPrChange w:id="580" w:author="Greg Landry" w:date="2017-03-01T11:16:00Z">
+              <w:rPr/>
+            </w:rPrChange>
+          </w:rPr>
+          <w:t xml:space="preserve">You must ensure that the PSoC analog co-processor on the shield board is not acting as an I2C master. If you see information from the analog co-processor on the </w:t>
+        </w:r>
+        <w:r>
+          <w:rPr>
+            <w:u w:val="single"/>
+            <w:rPrChange w:id="581" w:author="Greg Landry" w:date="2017-03-01T11:16:00Z">
+              <w:rPr/>
+            </w:rPrChange>
+          </w:rPr>
+          <w:lastRenderedPageBreak/>
+          <w:t>OLED display, you must hold button MB0 until the display clears</w:t>
+        </w:r>
+      </w:ins>
+      <w:ins w:id="582" w:author="Greg Landry" w:date="2017-03-01T11:16:00Z">
+        <w:r>
+          <w:rPr>
+            <w:u w:val="single"/>
+          </w:rPr>
+          <w:t xml:space="preserve"> (5-10 seconds)</w:t>
+        </w:r>
+      </w:ins>
       <w:ins w:id="583" w:author="Greg Landry" w:date="2017-03-01T11:15:00Z">
-        <w:r>
-          <w:t xml:space="preserve">Hint: </w:t>
-        </w:r>
         <w:r>
           <w:rPr>
             <w:u w:val="single"/>
@@ -9483,35 +9459,6 @@
               <w:rPr/>
             </w:rPrChange>
           </w:rPr>
-          <w:t xml:space="preserve">You must ensure that the PSoC analog co-processor on the shield board is not acting as an I2C master. If you see information from the analog co-processor on the </w:t>
-        </w:r>
-        <w:r>
-          <w:rPr>
-            <w:u w:val="single"/>
-            <w:rPrChange w:id="585" w:author="Greg Landry" w:date="2017-03-01T11:16:00Z">
-              <w:rPr/>
-            </w:rPrChange>
-          </w:rPr>
-          <w:lastRenderedPageBreak/>
-          <w:t>OLED display, you must hold button MB0 until the display clears</w:t>
-        </w:r>
-      </w:ins>
-      <w:ins w:id="586" w:author="Greg Landry" w:date="2017-03-01T11:16:00Z">
-        <w:r>
-          <w:rPr>
-            <w:u w:val="single"/>
-          </w:rPr>
-          <w:t xml:space="preserve"> (5-10 seconds)</w:t>
-        </w:r>
-      </w:ins>
-      <w:ins w:id="587" w:author="Greg Landry" w:date="2017-03-01T11:15:00Z">
-        <w:r>
-          <w:rPr>
-            <w:u w:val="single"/>
-            <w:rPrChange w:id="588" w:author="Greg Landry" w:date="2017-03-01T11:16:00Z">
-              <w:rPr/>
-            </w:rPrChange>
-          </w:rPr>
           <w:t>. Otherwise the WICED device will not be able to use the I2C bus.</w:t>
         </w:r>
       </w:ins>
@@ -9520,10 +9467,10 @@
       <w:pPr>
         <w:pStyle w:val="Heading3"/>
         <w:rPr>
-          <w:ins w:id="589" w:author="Greg Landry" w:date="2017-02-28T13:39:00Z"/>
-        </w:rPr>
-      </w:pPr>
-      <w:ins w:id="590" w:author="Greg Landry" w:date="2017-02-28T13:39:00Z">
+          <w:ins w:id="585" w:author="Greg Landry" w:date="2017-02-28T13:39:00Z"/>
+        </w:rPr>
+      </w:pPr>
+      <w:ins w:id="586" w:author="Greg Landry" w:date="2017-02-28T13:39:00Z">
         <w:r>
           <w:t>07</w:t>
         </w:r>
@@ -9531,12 +9478,12 @@
           <w:t xml:space="preserve"> (I2C READ) Read </w:t>
         </w:r>
       </w:ins>
-      <w:ins w:id="591" w:author="Greg Landry" w:date="2017-02-28T18:33:00Z">
+      <w:ins w:id="587" w:author="Greg Landry" w:date="2017-02-28T18:33:00Z">
         <w:r>
           <w:t xml:space="preserve">Analog Co-Processor </w:t>
         </w:r>
       </w:ins>
-      <w:ins w:id="592" w:author="Greg Landry" w:date="2017-02-28T13:39:00Z">
+      <w:ins w:id="588" w:author="Greg Landry" w:date="2017-02-28T13:39:00Z">
         <w:r>
           <w:t>Sensor V</w:t>
         </w:r>
@@ -9544,7 +9491,7 @@
           <w:t>alues</w:t>
         </w:r>
       </w:ins>
-      <w:ins w:id="593" w:author="Greg Landry" w:date="2017-02-28T18:33:00Z">
+      <w:ins w:id="589" w:author="Greg Landry" w:date="2017-02-28T18:33:00Z">
         <w:r>
           <w:t xml:space="preserve"> over I2C</w:t>
         </w:r>
@@ -9558,30 +9505,30 @@
           <w:numId w:val="38"/>
         </w:numPr>
         <w:rPr>
-          <w:ins w:id="594" w:author="Greg Landry" w:date="2017-02-28T13:39:00Z"/>
-        </w:rPr>
-      </w:pPr>
+          <w:ins w:id="590" w:author="Greg Landry" w:date="2017-02-28T13:39:00Z"/>
+        </w:rPr>
+      </w:pPr>
+      <w:ins w:id="591" w:author="Greg Landry" w:date="2017-02-28T13:39:00Z">
+        <w:r>
+          <w:t xml:space="preserve">Copy </w:t>
+        </w:r>
+      </w:ins>
+      <w:ins w:id="592" w:author="Greg Landry" w:date="2017-02-28T13:43:00Z">
+        <w:r>
+          <w:t>06</w:t>
+        </w:r>
+      </w:ins>
+      <w:ins w:id="593" w:author="Greg Landry" w:date="2017-02-28T13:39:00Z">
+        <w:r>
+          <w:t xml:space="preserve">_i2cwrite to </w:t>
+        </w:r>
+      </w:ins>
+      <w:ins w:id="594" w:author="Greg Landry" w:date="2017-02-28T13:43:00Z">
+        <w:r>
+          <w:t>07</w:t>
+        </w:r>
+      </w:ins>
       <w:ins w:id="595" w:author="Greg Landry" w:date="2017-02-28T13:39:00Z">
-        <w:r>
-          <w:t xml:space="preserve">Copy </w:t>
-        </w:r>
-      </w:ins>
-      <w:ins w:id="596" w:author="Greg Landry" w:date="2017-02-28T13:43:00Z">
-        <w:r>
-          <w:t>06</w:t>
-        </w:r>
-      </w:ins>
-      <w:ins w:id="597" w:author="Greg Landry" w:date="2017-02-28T13:39:00Z">
-        <w:r>
-          <w:t xml:space="preserve">_i2cwrite to </w:t>
-        </w:r>
-      </w:ins>
-      <w:ins w:id="598" w:author="Greg Landry" w:date="2017-02-28T13:43:00Z">
-        <w:r>
-          <w:t>07</w:t>
-        </w:r>
-      </w:ins>
-      <w:ins w:id="599" w:author="Greg Landry" w:date="2017-02-28T13:39:00Z">
         <w:r>
           <w:t xml:space="preserve">_i2cread. Update the </w:t>
         </w:r>
@@ -9603,10 +9550,10 @@
           <w:numId w:val="38"/>
         </w:numPr>
         <w:rPr>
-          <w:ins w:id="600" w:author="Greg Landry" w:date="2017-02-28T13:39:00Z"/>
-        </w:rPr>
-      </w:pPr>
-      <w:ins w:id="601" w:author="Greg Landry" w:date="2017-02-28T13:39:00Z">
+          <w:ins w:id="596" w:author="Greg Landry" w:date="2017-02-28T13:39:00Z"/>
+        </w:rPr>
+      </w:pPr>
+      <w:ins w:id="597" w:author="Greg Landry" w:date="2017-02-28T13:39:00Z">
         <w:r>
           <w:t>Update the code so that every time the button is press</w:t>
         </w:r>
@@ -9617,12 +9564,12 @@
           <w:t>humidity</w:t>
         </w:r>
       </w:ins>
-      <w:ins w:id="602" w:author="Greg Landry" w:date="2017-02-28T13:44:00Z">
+      <w:ins w:id="598" w:author="Greg Landry" w:date="2017-02-28T13:44:00Z">
         <w:r>
           <w:t>, ambient light, and Potentiometer</w:t>
         </w:r>
       </w:ins>
-      <w:ins w:id="603" w:author="Greg Landry" w:date="2017-02-28T13:39:00Z">
+      <w:ins w:id="599" w:author="Greg Landry" w:date="2017-02-28T13:39:00Z">
         <w:r>
           <w:t xml:space="preserve"> data are read from the I2C slave. Print the values to the terminal using WPRINT_APP_INFO.</w:t>
         </w:r>
@@ -9636,72 +9583,72 @@
           <w:numId w:val="38"/>
         </w:numPr>
         <w:rPr>
-          <w:ins w:id="604" w:author="Greg Landry" w:date="2017-03-01T11:16:00Z"/>
-        </w:rPr>
-      </w:pPr>
+          <w:ins w:id="600" w:author="Greg Landry" w:date="2017-03-01T11:16:00Z"/>
+        </w:rPr>
+      </w:pPr>
+      <w:ins w:id="601" w:author="Greg Landry" w:date="2017-02-28T13:39:00Z">
+        <w:r>
+          <w:t xml:space="preserve">Hint: Remember to set the offset to </w:t>
+        </w:r>
+      </w:ins>
+      <w:ins w:id="602" w:author="Greg Landry" w:date="2017-02-28T13:54:00Z">
+        <w:r>
+          <w:t>0x0</w:t>
+        </w:r>
+      </w:ins>
+      <w:ins w:id="603" w:author="Greg Landry" w:date="2017-02-28T13:39:00Z">
+        <w:r>
+          <w:t>7</w:t>
+        </w:r>
+        <w:r>
+          <w:t xml:space="preserve"> to read the temperature. You can do this just once and it will stay set for all future reads. W</w:t>
+        </w:r>
+        <w:r>
+          <w:t xml:space="preserve">ith an offset of </w:t>
+        </w:r>
+      </w:ins>
+      <w:ins w:id="604" w:author="Greg Landry" w:date="2017-02-28T13:54:00Z">
+        <w:r>
+          <w:t>0x</w:t>
+        </w:r>
+      </w:ins>
       <w:ins w:id="605" w:author="Greg Landry" w:date="2017-02-28T13:39:00Z">
         <w:r>
-          <w:t xml:space="preserve">Hint: Remember to set the offset to </w:t>
-        </w:r>
-      </w:ins>
-      <w:ins w:id="606" w:author="Greg Landry" w:date="2017-02-28T13:54:00Z">
-        <w:r>
-          <w:t>0x0</w:t>
+          <w:t>07</w:t>
+        </w:r>
+        <w:r>
+          <w:t xml:space="preserve"> you can read </w:t>
+        </w:r>
+      </w:ins>
+      <w:ins w:id="606" w:author="Greg Landry" w:date="2017-02-28T13:55:00Z">
+        <w:r>
+          <w:t>16</w:t>
         </w:r>
       </w:ins>
       <w:ins w:id="607" w:author="Greg Landry" w:date="2017-02-28T13:39:00Z">
         <w:r>
-          <w:t>7</w:t>
-        </w:r>
-        <w:r>
-          <w:t xml:space="preserve"> to read the temperature. You can do this just once and it will stay set for all future reads. W</w:t>
-        </w:r>
-        <w:r>
-          <w:t xml:space="preserve">ith an offset of </w:t>
-        </w:r>
-      </w:ins>
-      <w:ins w:id="608" w:author="Greg Landry" w:date="2017-02-28T13:54:00Z">
-        <w:r>
-          <w:t>0x</w:t>
+          <w:t xml:space="preserve"> bytes to get the temperature, </w:t>
+        </w:r>
+        <w:r>
+          <w:t>humidity</w:t>
+        </w:r>
+      </w:ins>
+      <w:ins w:id="608" w:author="Greg Landry" w:date="2017-02-28T13:55:00Z">
+        <w:r>
+          <w:t>, ambient light, and potentiometer</w:t>
         </w:r>
       </w:ins>
       <w:ins w:id="609" w:author="Greg Landry" w:date="2017-02-28T13:39:00Z">
         <w:r>
-          <w:t>07</w:t>
-        </w:r>
-        <w:r>
-          <w:t xml:space="preserve"> you can read </w:t>
+          <w:t xml:space="preserve"> values</w:t>
         </w:r>
       </w:ins>
       <w:ins w:id="610" w:author="Greg Landry" w:date="2017-02-28T13:55:00Z">
         <w:r>
-          <w:t>16</w:t>
+          <w:t xml:space="preserve"> (4 bytes each)</w:t>
         </w:r>
       </w:ins>
       <w:ins w:id="611" w:author="Greg Landry" w:date="2017-02-28T13:39:00Z">
-        <w:r>
-          <w:t xml:space="preserve"> bytes to get the temperature, </w:t>
-        </w:r>
-        <w:r>
-          <w:t>humidity</w:t>
-        </w:r>
-      </w:ins>
-      <w:ins w:id="612" w:author="Greg Landry" w:date="2017-02-28T13:55:00Z">
-        <w:r>
-          <w:t>, ambient light, and potentiometer</w:t>
-        </w:r>
-      </w:ins>
-      <w:ins w:id="613" w:author="Greg Landry" w:date="2017-02-28T13:39:00Z">
-        <w:r>
-          <w:t xml:space="preserve"> values</w:t>
-        </w:r>
-      </w:ins>
-      <w:ins w:id="614" w:author="Greg Landry" w:date="2017-02-28T13:55:00Z">
-        <w:r>
-          <w:t xml:space="preserve"> (4 bytes each)</w:t>
-        </w:r>
-      </w:ins>
-      <w:ins w:id="615" w:author="Greg Landry" w:date="2017-02-28T13:39:00Z">
         <w:r>
           <w:t>.</w:t>
         </w:r>
@@ -9715,10 +9662,10 @@
           <w:numId w:val="38"/>
         </w:numPr>
         <w:rPr>
-          <w:ins w:id="616" w:author="Greg Landry" w:date="2017-02-28T13:39:00Z"/>
-        </w:rPr>
-      </w:pPr>
-      <w:ins w:id="617" w:author="Greg Landry" w:date="2017-03-01T11:16:00Z">
+          <w:ins w:id="612" w:author="Greg Landry" w:date="2017-02-28T13:39:00Z"/>
+        </w:rPr>
+      </w:pPr>
+      <w:ins w:id="613" w:author="Greg Landry" w:date="2017-03-01T11:16:00Z">
         <w:r>
           <w:t xml:space="preserve">Hint: </w:t>
         </w:r>
@@ -9746,15 +9693,15 @@
       <w:pPr>
         <w:pStyle w:val="Heading3"/>
         <w:rPr>
-          <w:ins w:id="618" w:author="Greg Landry" w:date="2017-02-28T13:39:00Z"/>
-        </w:rPr>
-      </w:pPr>
-      <w:ins w:id="619" w:author="Greg Landry" w:date="2017-02-28T13:56:00Z">
+          <w:ins w:id="614" w:author="Greg Landry" w:date="2017-02-28T13:39:00Z"/>
+        </w:rPr>
+      </w:pPr>
+      <w:ins w:id="615" w:author="Greg Landry" w:date="2017-02-28T13:56:00Z">
         <w:r>
           <w:t>08</w:t>
         </w:r>
       </w:ins>
-      <w:ins w:id="620" w:author="Greg Landry" w:date="2017-02-28T13:39:00Z">
+      <w:ins w:id="616" w:author="Greg Landry" w:date="2017-02-28T13:39:00Z">
         <w:r>
           <w:t xml:space="preserve"> (Advanced) (I2C PROBE) Probe for I2C devices</w:t>
         </w:r>
@@ -9768,30 +9715,30 @@
           <w:numId w:val="40"/>
         </w:numPr>
         <w:rPr>
-          <w:ins w:id="621" w:author="Greg Landry" w:date="2017-02-28T13:39:00Z"/>
-        </w:rPr>
-      </w:pPr>
+          <w:ins w:id="617" w:author="Greg Landry" w:date="2017-02-28T13:39:00Z"/>
+        </w:rPr>
+      </w:pPr>
+      <w:ins w:id="618" w:author="Greg Landry" w:date="2017-02-28T13:39:00Z">
+        <w:r>
+          <w:t xml:space="preserve">Copy </w:t>
+        </w:r>
+      </w:ins>
+      <w:ins w:id="619" w:author="Greg Landry" w:date="2017-02-28T13:56:00Z">
+        <w:r>
+          <w:t>06</w:t>
+        </w:r>
+      </w:ins>
+      <w:ins w:id="620" w:author="Greg Landry" w:date="2017-02-28T13:39:00Z">
+        <w:r>
+          <w:t xml:space="preserve">_i2cwrite to </w:t>
+        </w:r>
+      </w:ins>
+      <w:ins w:id="621" w:author="Greg Landry" w:date="2017-02-28T13:56:00Z">
+        <w:r>
+          <w:t>08</w:t>
+        </w:r>
+      </w:ins>
       <w:ins w:id="622" w:author="Greg Landry" w:date="2017-02-28T13:39:00Z">
-        <w:r>
-          <w:t xml:space="preserve">Copy </w:t>
-        </w:r>
-      </w:ins>
-      <w:ins w:id="623" w:author="Greg Landry" w:date="2017-02-28T13:56:00Z">
-        <w:r>
-          <w:t>06</w:t>
-        </w:r>
-      </w:ins>
-      <w:ins w:id="624" w:author="Greg Landry" w:date="2017-02-28T13:39:00Z">
-        <w:r>
-          <w:t xml:space="preserve">_i2cwrite to </w:t>
-        </w:r>
-      </w:ins>
-      <w:ins w:id="625" w:author="Greg Landry" w:date="2017-02-28T13:56:00Z">
-        <w:r>
-          <w:t>08</w:t>
-        </w:r>
-      </w:ins>
-      <w:ins w:id="626" w:author="Greg Landry" w:date="2017-02-28T13:39:00Z">
         <w:r>
           <w:t xml:space="preserve">_i2cprobe. Update the </w:t>
         </w:r>
@@ -9813,10 +9760,10 @@
           <w:numId w:val="40"/>
         </w:numPr>
         <w:rPr>
-          <w:ins w:id="627" w:author="Greg Landry" w:date="2017-02-28T13:39:00Z"/>
-        </w:rPr>
-      </w:pPr>
-      <w:ins w:id="628" w:author="Greg Landry" w:date="2017-02-28T13:39:00Z">
+          <w:ins w:id="623" w:author="Greg Landry" w:date="2017-02-28T13:39:00Z"/>
+        </w:rPr>
+      </w:pPr>
+      <w:ins w:id="624" w:author="Greg Landry" w:date="2017-02-28T13:39:00Z">
         <w:r>
           <w:t xml:space="preserve">Update the code so that every time the button is pressed a scan is done of every possible I2C address. Print the address of any devices found to the terminal (in hex) using WPRINT_APP_INFO. </w:t>
         </w:r>
@@ -9830,10 +9777,10 @@
           <w:numId w:val="40"/>
         </w:numPr>
         <w:rPr>
-          <w:ins w:id="629" w:author="Greg Landry" w:date="2017-02-28T13:39:00Z"/>
-        </w:rPr>
-      </w:pPr>
-      <w:ins w:id="630" w:author="Greg Landry" w:date="2017-02-28T13:39:00Z">
+          <w:ins w:id="625" w:author="Greg Landry" w:date="2017-02-28T13:39:00Z"/>
+        </w:rPr>
+      </w:pPr>
+      <w:ins w:id="626" w:author="Greg Landry" w:date="2017-02-28T13:39:00Z">
         <w:r>
           <w:t>Hint: The I2C address is 7 bits. 0x00 is a special “All Call” address, and all values above 0x7C are reserved for future purposes, so the only valid addresses are 0x01 – 0x7B.</w:t>
         </w:r>
@@ -9847,10 +9794,10 @@
           <w:numId w:val="40"/>
         </w:numPr>
         <w:rPr>
-          <w:ins w:id="631" w:author="Greg Landry" w:date="2017-02-28T13:39:00Z"/>
-        </w:rPr>
-      </w:pPr>
-      <w:ins w:id="632" w:author="Greg Landry" w:date="2017-02-28T13:39:00Z">
+          <w:ins w:id="627" w:author="Greg Landry" w:date="2017-02-28T13:39:00Z"/>
+        </w:rPr>
+      </w:pPr>
+      <w:ins w:id="628" w:author="Greg Landry" w:date="2017-02-28T13:39:00Z">
         <w:r>
           <w:t>What addresses are found on the shield?</w:t>
         </w:r>
@@ -9864,20 +9811,20 @@
           <w:numId w:val="40"/>
         </w:numPr>
         <w:rPr>
-          <w:ins w:id="633" w:author="Greg Landry" w:date="2017-03-01T11:16:00Z"/>
-        </w:rPr>
-      </w:pPr>
-      <w:ins w:id="634" w:author="Greg Landry" w:date="2017-02-28T13:39:00Z">
+          <w:ins w:id="629" w:author="Greg Landry" w:date="2017-03-01T11:16:00Z"/>
+        </w:rPr>
+      </w:pPr>
+      <w:ins w:id="630" w:author="Greg Landry" w:date="2017-02-28T13:39:00Z">
         <w:r>
           <w:t xml:space="preserve">Hint: There should be 3 – one for the PSoC analog co-processor, </w:t>
         </w:r>
       </w:ins>
-      <w:ins w:id="635" w:author="Greg Landry" w:date="2017-02-28T13:56:00Z">
+      <w:ins w:id="631" w:author="Greg Landry" w:date="2017-02-28T13:56:00Z">
         <w:r>
           <w:t>one for the OLED, and one for an external ADC on the baseboard</w:t>
         </w:r>
       </w:ins>
-      <w:ins w:id="636" w:author="Greg Landry" w:date="2017-02-28T13:39:00Z">
+      <w:ins w:id="632" w:author="Greg Landry" w:date="2017-02-28T13:39:00Z">
         <w:r>
           <w:t>.</w:t>
         </w:r>
@@ -9891,10 +9838,10 @@
           <w:numId w:val="40"/>
         </w:numPr>
         <w:rPr>
-          <w:ins w:id="637" w:author="Greg Landry" w:date="2017-02-28T13:39:00Z"/>
-        </w:rPr>
-      </w:pPr>
-      <w:ins w:id="638" w:author="Greg Landry" w:date="2017-03-01T11:16:00Z">
+          <w:ins w:id="633" w:author="Greg Landry" w:date="2017-02-28T13:39:00Z"/>
+        </w:rPr>
+      </w:pPr>
+      <w:ins w:id="634" w:author="Greg Landry" w:date="2017-03-01T11:16:00Z">
         <w:r>
           <w:t xml:space="preserve">Hint: </w:t>
         </w:r>
@@ -9922,12 +9869,12 @@
       <w:pPr>
         <w:pStyle w:val="Heading3"/>
       </w:pPr>
-      <w:del w:id="639" w:author="Greg Landry" w:date="2017-02-28T13:57:00Z">
+      <w:del w:id="635" w:author="Greg Landry" w:date="2017-02-28T13:57:00Z">
         <w:r>
           <w:delText xml:space="preserve">07 </w:delText>
         </w:r>
       </w:del>
-      <w:ins w:id="640" w:author="Greg Landry" w:date="2017-02-28T13:57:00Z">
+      <w:ins w:id="636" w:author="Greg Landry" w:date="2017-02-28T13:57:00Z">
         <w:r>
           <w:t xml:space="preserve">09 </w:t>
         </w:r>
@@ -9947,7 +9894,7 @@
       <w:r>
         <w:t>(PWM) LED brightness</w:t>
       </w:r>
-      <w:del w:id="641" w:author="Greg Landry" w:date="2017-02-28T13:36:00Z">
+      <w:del w:id="637" w:author="Greg Landry" w:date="2017-02-28T13:36:00Z">
         <w:r>
           <w:delText xml:space="preserve"> (shield required)</w:delText>
         </w:r>
@@ -9964,12 +9911,12 @@
       <w:r>
         <w:t xml:space="preserve">Copy the </w:t>
       </w:r>
-      <w:del w:id="642" w:author="Greg Landry" w:date="2017-02-28T14:33:00Z">
+      <w:del w:id="638" w:author="Greg Landry" w:date="2017-02-28T14:33:00Z">
         <w:r>
           <w:delText>04</w:delText>
         </w:r>
       </w:del>
-      <w:ins w:id="643" w:author="Greg Landry" w:date="2017-02-28T14:33:00Z">
+      <w:ins w:id="639" w:author="Greg Landry" w:date="2017-02-28T14:33:00Z">
         <w:r>
           <w:t>02</w:t>
         </w:r>
@@ -9977,7 +9924,7 @@
       <w:r>
         <w:t>_blink</w:t>
       </w:r>
-      <w:del w:id="644" w:author="Greg Landry" w:date="2017-02-28T14:33:00Z">
+      <w:del w:id="640" w:author="Greg Landry" w:date="2017-02-28T14:33:00Z">
         <w:r>
           <w:delText>shield</w:delText>
         </w:r>
@@ -9988,12 +9935,12 @@
       <w:r>
         <w:t xml:space="preserve">ject to </w:t>
       </w:r>
-      <w:del w:id="645" w:author="Greg Landry" w:date="2017-02-28T14:27:00Z">
+      <w:del w:id="641" w:author="Greg Landry" w:date="2017-02-28T14:27:00Z">
         <w:r>
           <w:delText>07</w:delText>
         </w:r>
       </w:del>
-      <w:ins w:id="646" w:author="Greg Landry" w:date="2017-02-28T14:27:00Z">
+      <w:ins w:id="642" w:author="Greg Landry" w:date="2017-02-28T14:27:00Z">
         <w:r>
           <w:t>09</w:t>
         </w:r>
@@ -10036,17 +9983,17 @@
       <w:r>
         <w:t xml:space="preserve"> PWM to drive </w:t>
       </w:r>
-      <w:del w:id="647" w:author="Greg Landry" w:date="2017-02-28T14:34:00Z">
+      <w:del w:id="643" w:author="Greg Landry" w:date="2017-02-28T14:34:00Z">
         <w:r>
           <w:delText>the Green</w:delText>
         </w:r>
       </w:del>
-      <w:ins w:id="648" w:author="Greg Landry" w:date="2017-02-28T14:34:00Z">
+      <w:ins w:id="644" w:author="Greg Landry" w:date="2017-02-28T14:34:00Z">
         <w:r>
           <w:t>WICED_SH_</w:t>
         </w:r>
       </w:ins>
-      <w:del w:id="649" w:author="Greg Landry" w:date="2017-02-28T14:34:00Z">
+      <w:del w:id="645" w:author="Greg Landry" w:date="2017-02-28T14:34:00Z">
         <w:r>
           <w:delText xml:space="preserve"> </w:delText>
         </w:r>
@@ -10054,7 +10001,7 @@
       <w:r>
         <w:t>LED</w:t>
       </w:r>
-      <w:ins w:id="650" w:author="Greg Landry" w:date="2017-02-28T14:34:00Z">
+      <w:ins w:id="646" w:author="Greg Landry" w:date="2017-02-28T14:34:00Z">
         <w:r>
           <w:t>1</w:t>
         </w:r>
@@ -10071,13 +10018,13 @@
           <w:numId w:val="32"/>
         </w:numPr>
         <w:rPr>
-          <w:ins w:id="651" w:author="Greg Landry" w:date="2017-02-28T14:37:00Z"/>
+          <w:ins w:id="647" w:author="Greg Landry" w:date="2017-02-28T14:37:00Z"/>
         </w:rPr>
       </w:pPr>
       <w:r>
         <w:t xml:space="preserve">Hint: The </w:t>
       </w:r>
-      <w:del w:id="652" w:author="Greg Landry" w:date="2017-02-28T14:35:00Z">
+      <w:del w:id="648" w:author="Greg Landry" w:date="2017-02-28T14:35:00Z">
         <w:r>
           <w:delText xml:space="preserve">Green </w:delText>
         </w:r>
@@ -10085,12 +10032,12 @@
       <w:r>
         <w:t>LED is connected to WICED_GPIO_</w:t>
       </w:r>
-      <w:del w:id="653" w:author="Greg Landry" w:date="2017-02-28T14:35:00Z">
+      <w:del w:id="649" w:author="Greg Landry" w:date="2017-02-28T14:35:00Z">
         <w:r>
           <w:delText xml:space="preserve">3 </w:delText>
         </w:r>
       </w:del>
-      <w:ins w:id="654" w:author="Greg Landry" w:date="2017-02-28T14:35:00Z">
+      <w:ins w:id="650" w:author="Greg Landry" w:date="2017-02-28T14:35:00Z">
         <w:r>
           <w:t xml:space="preserve">16 </w:t>
         </w:r>
@@ -10107,7 +10054,7 @@
           <w:numId w:val="32"/>
         </w:numPr>
       </w:pPr>
-      <w:ins w:id="655" w:author="Greg Landry" w:date="2017-02-28T14:37:00Z">
+      <w:ins w:id="651" w:author="Greg Landry" w:date="2017-02-28T14:37:00Z">
         <w:r>
           <w:t xml:space="preserve">Hint: You must call </w:t>
         </w:r>
@@ -10120,7 +10067,7 @@
           <w:t xml:space="preserve"> on WICED_SH_LED1 so that the PWM can drive the pin rather than the GPIO driver.</w:t>
         </w:r>
       </w:ins>
-      <w:del w:id="656" w:author="Greg Landry" w:date="2017-02-28T14:37:00Z">
+      <w:del w:id="652" w:author="Greg Landry" w:date="2017-02-28T14:37:00Z">
         <w:r>
           <w:delText xml:space="preserve"> </w:delText>
         </w:r>
@@ -10134,25 +10081,25 @@
           <w:numId w:val="32"/>
         </w:numPr>
         <w:rPr>
-          <w:del w:id="657" w:author="Greg Landry" w:date="2017-02-28T14:36:00Z"/>
-        </w:rPr>
-      </w:pPr>
-      <w:ins w:id="658" w:author="Greg Landry" w:date="2017-02-28T14:38:00Z">
+          <w:del w:id="653" w:author="Greg Landry" w:date="2017-02-28T14:36:00Z"/>
+        </w:rPr>
+      </w:pPr>
+      <w:ins w:id="654" w:author="Greg Landry" w:date="2017-02-28T14:38:00Z">
         <w:r>
           <w:t xml:space="preserve">Configure the PWM and </w:t>
         </w:r>
       </w:ins>
-      <w:del w:id="659" w:author="Greg Landry" w:date="2017-02-28T14:36:00Z">
+      <w:del w:id="655" w:author="Greg Landry" w:date="2017-02-28T14:36:00Z">
         <w:r>
           <w:delText xml:space="preserve">Hint: Don’t forget to </w:delText>
         </w:r>
       </w:del>
-      <w:del w:id="660" w:author="Greg Landry" w:date="2017-02-28T14:33:00Z">
+      <w:del w:id="656" w:author="Greg Landry" w:date="2017-02-28T14:33:00Z">
         <w:r>
           <w:delText>start the PWM after configuring it</w:delText>
         </w:r>
       </w:del>
-      <w:del w:id="661" w:author="Greg Landry" w:date="2017-02-28T14:36:00Z">
+      <w:del w:id="657" w:author="Greg Landry" w:date="2017-02-28T14:36:00Z">
         <w:r>
           <w:delText>.</w:delText>
         </w:r>
@@ -10167,13 +10114,13 @@
         </w:numPr>
       </w:pPr>
       <w:proofErr w:type="gramStart"/>
-      <w:ins w:id="662" w:author="Greg Landry" w:date="2017-02-28T14:38:00Z">
+      <w:ins w:id="658" w:author="Greg Landry" w:date="2017-02-28T14:38:00Z">
         <w:r>
           <w:t>c</w:t>
         </w:r>
       </w:ins>
       <w:proofErr w:type="gramEnd"/>
-      <w:del w:id="663" w:author="Greg Landry" w:date="2017-02-28T14:38:00Z">
+      <w:del w:id="659" w:author="Greg Landry" w:date="2017-02-28T14:38:00Z">
         <w:r>
           <w:delText>C</w:delText>
         </w:r>
@@ -10181,7 +10128,7 @@
       <w:r>
         <w:t xml:space="preserve">hange the duty cycle </w:t>
       </w:r>
-      <w:del w:id="664" w:author="Greg Landry" w:date="2017-02-28T14:38:00Z">
+      <w:del w:id="660" w:author="Greg Landry" w:date="2017-02-28T14:38:00Z">
         <w:r>
           <w:delText xml:space="preserve">of the PWM </w:delText>
         </w:r>
@@ -10198,22 +10145,22 @@
           <w:numId w:val="32"/>
         </w:numPr>
         <w:rPr>
-          <w:ins w:id="665" w:author="Greg Landry" w:date="2017-02-28T14:36:00Z"/>
-        </w:rPr>
-      </w:pPr>
-      <w:ins w:id="666" w:author="Greg Landry" w:date="2017-02-28T14:36:00Z">
+          <w:ins w:id="661" w:author="Greg Landry" w:date="2017-02-28T14:36:00Z"/>
+        </w:rPr>
+      </w:pPr>
+      <w:ins w:id="662" w:author="Greg Landry" w:date="2017-02-28T14:36:00Z">
         <w:r>
           <w:lastRenderedPageBreak/>
           <w:t xml:space="preserve">Hint: Don’t forget to call the </w:t>
         </w:r>
       </w:ins>
       <w:proofErr w:type="spellStart"/>
-      <w:ins w:id="667" w:author="Greg Landry" w:date="2017-02-28T14:38:00Z">
+      <w:ins w:id="663" w:author="Greg Landry" w:date="2017-02-28T14:38:00Z">
         <w:r>
           <w:t>wiced_pwm_</w:t>
         </w:r>
       </w:ins>
-      <w:ins w:id="668" w:author="Greg Landry" w:date="2017-02-28T14:36:00Z">
+      <w:ins w:id="664" w:author="Greg Landry" w:date="2017-02-28T14:36:00Z">
         <w:r>
           <w:t>start</w:t>
         </w:r>
@@ -10223,12 +10170,12 @@
         </w:r>
       </w:ins>
       <w:proofErr w:type="spellStart"/>
-      <w:ins w:id="669" w:author="Greg Landry" w:date="2017-02-28T14:38:00Z">
+      <w:ins w:id="665" w:author="Greg Landry" w:date="2017-02-28T14:38:00Z">
         <w:r>
           <w:t>wiced_pwm_</w:t>
         </w:r>
       </w:ins>
-      <w:ins w:id="670" w:author="Greg Landry" w:date="2017-02-28T14:36:00Z">
+      <w:ins w:id="666" w:author="Greg Landry" w:date="2017-02-28T14:36:00Z">
         <w:r>
           <w:t>init</w:t>
         </w:r>
@@ -10264,10 +10211,10 @@
           <w:numId w:val="32"/>
         </w:numPr>
         <w:rPr>
-          <w:del w:id="671" w:author="Greg Landry" w:date="2017-02-28T14:34:00Z"/>
-        </w:rPr>
-      </w:pPr>
-      <w:del w:id="672" w:author="Greg Landry" w:date="2017-02-28T14:34:00Z">
+          <w:del w:id="667" w:author="Greg Landry" w:date="2017-02-28T14:34:00Z"/>
+        </w:rPr>
+      </w:pPr>
+      <w:del w:id="668" w:author="Greg Landry" w:date="2017-02-28T14:34:00Z">
         <w:r>
           <w:delText xml:space="preserve">The shield is required for this project. Connect it to the kit if it isn’t already. </w:delText>
         </w:r>
@@ -10286,10 +10233,10 @@
       <w:pPr>
         <w:pStyle w:val="Heading3"/>
         <w:rPr>
-          <w:del w:id="673" w:author="Greg Landry" w:date="2017-02-28T13:38:00Z"/>
-        </w:rPr>
-      </w:pPr>
-      <w:del w:id="674" w:author="Greg Landry" w:date="2017-02-28T13:38:00Z">
+          <w:del w:id="669" w:author="Greg Landry" w:date="2017-02-28T13:38:00Z"/>
+        </w:rPr>
+      </w:pPr>
+      <w:del w:id="670" w:author="Greg Landry" w:date="2017-02-28T13:38:00Z">
         <w:r>
           <w:delText xml:space="preserve">08 </w:delText>
         </w:r>
@@ -10321,10 +10268,10 @@
           <w:numId w:val="33"/>
         </w:numPr>
         <w:rPr>
-          <w:del w:id="675" w:author="Greg Landry" w:date="2017-02-28T13:38:00Z"/>
-        </w:rPr>
-      </w:pPr>
-      <w:del w:id="676" w:author="Greg Landry" w:date="2017-02-28T13:38:00Z">
+          <w:del w:id="671" w:author="Greg Landry" w:date="2017-02-28T13:38:00Z"/>
+        </w:rPr>
+      </w:pPr>
+      <w:del w:id="672" w:author="Greg Landry" w:date="2017-02-28T13:38:00Z">
         <w:r>
           <w:delText>Create a new project called 08_adc (or copy the 02_tem</w:delText>
         </w:r>
@@ -10344,10 +10291,10 @@
           <w:numId w:val="33"/>
         </w:numPr>
         <w:rPr>
-          <w:del w:id="677" w:author="Greg Landry" w:date="2017-02-28T13:38:00Z"/>
-        </w:rPr>
-      </w:pPr>
-      <w:del w:id="678" w:author="Greg Landry" w:date="2017-02-28T13:38:00Z">
+          <w:del w:id="673" w:author="Greg Landry" w:date="2017-02-28T13:38:00Z"/>
+        </w:rPr>
+      </w:pPr>
+      <w:del w:id="674" w:author="Greg Landry" w:date="2017-02-28T13:38:00Z">
         <w:r>
           <w:delText xml:space="preserve">In </w:delText>
         </w:r>
@@ -10367,10 +10314,10 @@
           <w:numId w:val="33"/>
         </w:numPr>
         <w:rPr>
-          <w:del w:id="679" w:author="Greg Landry" w:date="2017-02-28T13:38:00Z"/>
-        </w:rPr>
-      </w:pPr>
-      <w:del w:id="680" w:author="Greg Landry" w:date="2017-02-28T13:38:00Z">
+          <w:del w:id="675" w:author="Greg Landry" w:date="2017-02-28T13:38:00Z"/>
+        </w:rPr>
+      </w:pPr>
+      <w:del w:id="676" w:author="Greg Landry" w:date="2017-02-28T13:38:00Z">
         <w:r>
           <w:delText>I</w:delText>
         </w:r>
@@ -10387,10 +10334,10 @@
           <w:numId w:val="33"/>
         </w:numPr>
         <w:rPr>
-          <w:del w:id="681" w:author="Greg Landry" w:date="2017-02-28T13:38:00Z"/>
-        </w:rPr>
-      </w:pPr>
-      <w:del w:id="682" w:author="Greg Landry" w:date="2017-02-28T13:38:00Z">
+          <w:del w:id="677" w:author="Greg Landry" w:date="2017-02-28T13:38:00Z"/>
+        </w:rPr>
+      </w:pPr>
+      <w:del w:id="678" w:author="Greg Landry" w:date="2017-02-28T13:38:00Z">
         <w:r>
           <w:delText xml:space="preserve">Hint: look in the </w:delText>
         </w:r>
@@ -10416,10 +10363,10 @@
           <w:numId w:val="33"/>
         </w:numPr>
         <w:rPr>
-          <w:del w:id="683" w:author="Greg Landry" w:date="2017-02-28T13:38:00Z"/>
-        </w:rPr>
-      </w:pPr>
-      <w:del w:id="684" w:author="Greg Landry" w:date="2017-02-28T13:38:00Z">
+          <w:del w:id="679" w:author="Greg Landry" w:date="2017-02-28T13:38:00Z"/>
+        </w:rPr>
+      </w:pPr>
+      <w:del w:id="680" w:author="Greg Landry" w:date="2017-02-28T13:38:00Z">
         <w:r>
           <w:delText xml:space="preserve">In the main loop, read a value from the ADC and print it to the screen using the WPRINT_APP_INFO </w:delText>
         </w:r>
@@ -10439,10 +10386,10 @@
           <w:numId w:val="33"/>
         </w:numPr>
         <w:rPr>
-          <w:del w:id="685" w:author="Greg Landry" w:date="2017-02-28T13:38:00Z"/>
-        </w:rPr>
-      </w:pPr>
-      <w:del w:id="686" w:author="Greg Landry" w:date="2017-02-28T13:38:00Z">
+          <w:del w:id="681" w:author="Greg Landry" w:date="2017-02-28T13:38:00Z"/>
+        </w:rPr>
+      </w:pPr>
+      <w:del w:id="682" w:author="Greg Landry" w:date="2017-02-28T13:38:00Z">
         <w:r>
           <w:delText>Wait a while (e.g. 250ms) before getting the next ADC sample.</w:delText>
         </w:r>
@@ -10456,10 +10403,10 @@
           <w:numId w:val="33"/>
         </w:numPr>
         <w:rPr>
-          <w:del w:id="687" w:author="Greg Landry" w:date="2017-02-28T13:38:00Z"/>
-        </w:rPr>
-      </w:pPr>
-      <w:del w:id="688" w:author="Greg Landry" w:date="2017-02-28T13:38:00Z">
+          <w:del w:id="683" w:author="Greg Landry" w:date="2017-02-28T13:38:00Z"/>
+        </w:rPr>
+      </w:pPr>
+      <w:del w:id="684" w:author="Greg Landry" w:date="2017-02-28T13:38:00Z">
         <w:r>
           <w:delText>Program your project to the board.</w:delText>
         </w:r>
@@ -10473,10 +10420,10 @@
           <w:numId w:val="33"/>
         </w:numPr>
         <w:rPr>
-          <w:del w:id="689" w:author="Greg Landry" w:date="2017-02-28T13:38:00Z"/>
-        </w:rPr>
-      </w:pPr>
-      <w:del w:id="690" w:author="Greg Landry" w:date="2017-02-28T13:38:00Z">
+          <w:del w:id="685" w:author="Greg Landry" w:date="2017-02-28T13:38:00Z"/>
+        </w:rPr>
+      </w:pPr>
+      <w:del w:id="686" w:author="Greg Landry" w:date="2017-02-28T13:38:00Z">
         <w:r>
           <w:delText>Open a terminal window with a baud rate of 115200 and view the ambient light sensor readings.</w:delText>
         </w:r>
@@ -10490,10 +10437,10 @@
           <w:numId w:val="33"/>
         </w:numPr>
         <w:rPr>
-          <w:del w:id="691" w:author="Greg Landry" w:date="2017-02-28T13:38:00Z"/>
-        </w:rPr>
-      </w:pPr>
-      <w:del w:id="692" w:author="Greg Landry" w:date="2017-02-28T13:38:00Z">
+          <w:del w:id="687" w:author="Greg Landry" w:date="2017-02-28T13:38:00Z"/>
+        </w:rPr>
+      </w:pPr>
+      <w:del w:id="688" w:author="Greg Landry" w:date="2017-02-28T13:38:00Z">
         <w:r>
           <w:delText>Hint: T</w:delText>
         </w:r>
@@ -10543,10 +10490,10 @@
           <w:numId w:val="33"/>
         </w:numPr>
         <w:rPr>
-          <w:del w:id="693" w:author="Greg Landry" w:date="2017-02-28T13:38:00Z"/>
-        </w:rPr>
-      </w:pPr>
-      <w:del w:id="694" w:author="Greg Landry" w:date="2017-02-28T13:38:00Z">
+          <w:del w:id="689" w:author="Greg Landry" w:date="2017-02-28T13:38:00Z"/>
+        </w:rPr>
+      </w:pPr>
+      <w:del w:id="690" w:author="Greg Landry" w:date="2017-02-28T13:38:00Z">
         <w:r>
           <w:delText xml:space="preserve">Hint: </w:delText>
         </w:r>
@@ -10566,10 +10513,10 @@
           <w:numId w:val="33"/>
         </w:numPr>
         <w:rPr>
-          <w:del w:id="695" w:author="Greg Landry" w:date="2017-02-28T13:38:00Z"/>
-        </w:rPr>
-      </w:pPr>
-      <w:del w:id="696" w:author="Greg Landry" w:date="2017-02-28T13:38:00Z">
+          <w:del w:id="691" w:author="Greg Landry" w:date="2017-02-28T13:38:00Z"/>
+        </w:rPr>
+      </w:pPr>
+      <w:del w:id="692" w:author="Greg Landry" w:date="2017-02-28T13:38:00Z">
         <w:r>
           <w:delText xml:space="preserve">Reset the kit to see the startup messages that are displayed by the WICED firmware. </w:delText>
         </w:r>
@@ -10579,12 +10526,12 @@
       <w:pPr>
         <w:pStyle w:val="Heading3"/>
       </w:pPr>
-      <w:del w:id="697" w:author="Greg Landry" w:date="2017-02-28T14:26:00Z">
+      <w:del w:id="693" w:author="Greg Landry" w:date="2017-02-28T14:26:00Z">
         <w:r>
           <w:delText>09</w:delText>
         </w:r>
       </w:del>
-      <w:ins w:id="698" w:author="Greg Landry" w:date="2017-02-28T14:26:00Z">
+      <w:ins w:id="694" w:author="Greg Landry" w:date="2017-02-28T14:26:00Z">
         <w:r>
           <w:t>10</w:t>
         </w:r>
@@ -10631,12 +10578,12 @@
       <w:r>
         <w:t xml:space="preserve">Copy the </w:t>
       </w:r>
-      <w:del w:id="699" w:author="Greg Landry" w:date="2017-02-28T14:27:00Z">
+      <w:del w:id="695" w:author="Greg Landry" w:date="2017-02-28T14:27:00Z">
         <w:r>
           <w:delText>06</w:delText>
         </w:r>
       </w:del>
-      <w:ins w:id="700" w:author="Greg Landry" w:date="2017-02-28T14:27:00Z">
+      <w:ins w:id="696" w:author="Greg Landry" w:date="2017-02-28T14:27:00Z">
         <w:r>
           <w:t>05</w:t>
         </w:r>
@@ -10644,12 +10591,12 @@
       <w:r>
         <w:t xml:space="preserve">_interrupt project to </w:t>
       </w:r>
-      <w:del w:id="701" w:author="Greg Landry" w:date="2017-02-28T14:27:00Z">
+      <w:del w:id="697" w:author="Greg Landry" w:date="2017-02-28T14:27:00Z">
         <w:r>
           <w:delText>09</w:delText>
         </w:r>
       </w:del>
-      <w:ins w:id="702" w:author="Greg Landry" w:date="2017-02-28T14:27:00Z">
+      <w:ins w:id="698" w:author="Greg Landry" w:date="2017-02-28T14:27:00Z">
         <w:r>
           <w:t>10</w:t>
         </w:r>
@@ -10847,7 +10794,7 @@
       <w:pPr>
         <w:pStyle w:val="Heading3"/>
       </w:pPr>
-      <w:del w:id="703" w:author="Greg Landry" w:date="2017-02-28T14:27:00Z">
+      <w:del w:id="699" w:author="Greg Landry" w:date="2017-02-28T14:27:00Z">
         <w:r>
           <w:delText>10</w:delText>
         </w:r>
@@ -10855,7 +10802,7 @@
           <w:delText xml:space="preserve"> </w:delText>
         </w:r>
       </w:del>
-      <w:ins w:id="704" w:author="Greg Landry" w:date="2017-02-28T14:27:00Z">
+      <w:ins w:id="700" w:author="Greg Landry" w:date="2017-02-28T14:27:00Z">
         <w:r>
           <w:t xml:space="preserve">11 </w:t>
         </w:r>
@@ -10887,12 +10834,12 @@
       <w:r>
         <w:t xml:space="preserve">Copy </w:t>
       </w:r>
-      <w:del w:id="705" w:author="Greg Landry" w:date="2017-02-28T14:27:00Z">
+      <w:del w:id="701" w:author="Greg Landry" w:date="2017-02-28T14:27:00Z">
         <w:r>
           <w:delText>09</w:delText>
         </w:r>
       </w:del>
-      <w:ins w:id="706" w:author="Greg Landry" w:date="2017-02-28T14:27:00Z">
+      <w:ins w:id="702" w:author="Greg Landry" w:date="2017-02-28T14:27:00Z">
         <w:r>
           <w:t>10</w:t>
         </w:r>
@@ -10903,12 +10850,12 @@
       <w:r>
         <w:t xml:space="preserve"> </w:t>
       </w:r>
-      <w:del w:id="707" w:author="Greg Landry" w:date="2017-02-28T14:27:00Z">
+      <w:del w:id="703" w:author="Greg Landry" w:date="2017-02-28T14:27:00Z">
         <w:r>
           <w:delText>10</w:delText>
         </w:r>
       </w:del>
-      <w:ins w:id="708" w:author="Greg Landry" w:date="2017-02-28T14:27:00Z">
+      <w:ins w:id="704" w:author="Greg Landry" w:date="2017-02-28T14:27:00Z">
         <w:r>
           <w:t>11</w:t>
         </w:r>
@@ -11040,15 +10987,15 @@
       <w:pPr>
         <w:pStyle w:val="Heading3"/>
         <w:rPr>
-          <w:del w:id="709" w:author="Greg Landry" w:date="2017-02-28T13:39:00Z"/>
-        </w:rPr>
-      </w:pPr>
-      <w:del w:id="710" w:author="Greg Landry" w:date="2017-02-28T13:39:00Z">
+          <w:del w:id="705" w:author="Greg Landry" w:date="2017-02-28T13:39:00Z"/>
+        </w:rPr>
+      </w:pPr>
+      <w:del w:id="706" w:author="Greg Landry" w:date="2017-02-28T13:39:00Z">
         <w:r>
           <w:delText xml:space="preserve">11 </w:delText>
         </w:r>
       </w:del>
-      <w:del w:id="711" w:author="Greg Landry" w:date="2017-02-28T13:38:00Z">
+      <w:del w:id="707" w:author="Greg Landry" w:date="2017-02-28T13:38:00Z">
         <w:r>
           <w:delText>(</w:delText>
         </w:r>
@@ -11062,12 +11009,12 @@
           <w:delText xml:space="preserve"> </w:delText>
         </w:r>
       </w:del>
-      <w:del w:id="712" w:author="Greg Landry" w:date="2017-02-28T13:39:00Z">
+      <w:del w:id="708" w:author="Greg Landry" w:date="2017-02-28T13:39:00Z">
         <w:r>
           <w:delText>(I2C WRITE) Change LED state on shield</w:delText>
         </w:r>
       </w:del>
-      <w:del w:id="713" w:author="Greg Landry" w:date="2017-02-28T13:38:00Z">
+      <w:del w:id="709" w:author="Greg Landry" w:date="2017-02-28T13:38:00Z">
         <w:r>
           <w:delText xml:space="preserve"> (shield required)</w:delText>
         </w:r>
@@ -11081,10 +11028,10 @@
           <w:numId w:val="37"/>
         </w:numPr>
         <w:rPr>
-          <w:del w:id="714" w:author="Greg Landry" w:date="2017-02-28T13:39:00Z"/>
-        </w:rPr>
-      </w:pPr>
-      <w:del w:id="715" w:author="Greg Landry" w:date="2017-02-28T13:39:00Z">
+          <w:del w:id="710" w:author="Greg Landry" w:date="2017-02-28T13:39:00Z"/>
+        </w:rPr>
+      </w:pPr>
+      <w:del w:id="711" w:author="Greg Landry" w:date="2017-02-28T13:39:00Z">
         <w:r>
           <w:delText>Copy 0</w:delText>
         </w:r>
@@ -11116,10 +11063,10 @@
           <w:numId w:val="37"/>
         </w:numPr>
         <w:rPr>
-          <w:del w:id="716" w:author="Greg Landry" w:date="2017-02-28T13:39:00Z"/>
-        </w:rPr>
-      </w:pPr>
-      <w:del w:id="717" w:author="Greg Landry" w:date="2017-02-28T13:39:00Z">
+          <w:del w:id="712" w:author="Greg Landry" w:date="2017-02-28T13:39:00Z"/>
+        </w:rPr>
+      </w:pPr>
+      <w:del w:id="713" w:author="Greg Landry" w:date="2017-02-28T13:39:00Z">
         <w:r>
           <w:delText>Update the code so that when the button is pressed, it will toggle between the red and blue LEDs which are controlled by the analog co-processor on the shield board. The analog co-processor</w:delText>
         </w:r>
@@ -11148,10 +11095,10 @@
           <w:numId w:val="37"/>
         </w:numPr>
         <w:rPr>
-          <w:del w:id="718" w:author="Greg Landry" w:date="2017-02-28T13:39:00Z"/>
-        </w:rPr>
-      </w:pPr>
-      <w:del w:id="719" w:author="Greg Landry" w:date="2017-02-28T13:39:00Z">
+          <w:del w:id="714" w:author="Greg Landry" w:date="2017-02-28T13:39:00Z"/>
+        </w:rPr>
+      </w:pPr>
+      <w:del w:id="715" w:author="Greg Landry" w:date="2017-02-28T13:39:00Z">
         <w:r>
           <w:delText>Connected to Arduino pins D14 and D15 (WICED_I2C_1)</w:delText>
         </w:r>
@@ -11165,10 +11112,10 @@
           <w:numId w:val="37"/>
         </w:numPr>
         <w:rPr>
-          <w:del w:id="720" w:author="Greg Landry" w:date="2017-02-28T13:39:00Z"/>
-        </w:rPr>
-      </w:pPr>
-      <w:del w:id="721" w:author="Greg Landry" w:date="2017-02-28T13:39:00Z">
+          <w:del w:id="716" w:author="Greg Landry" w:date="2017-02-28T13:39:00Z"/>
+        </w:rPr>
+      </w:pPr>
+      <w:del w:id="717" w:author="Greg Landry" w:date="2017-02-28T13:39:00Z">
         <w:r>
           <w:delText>7-bit address = 0x08</w:delText>
         </w:r>
@@ -11182,10 +11129,10 @@
           <w:numId w:val="37"/>
         </w:numPr>
         <w:rPr>
-          <w:del w:id="722" w:author="Greg Landry" w:date="2017-02-28T13:39:00Z"/>
-        </w:rPr>
-      </w:pPr>
-      <w:del w:id="723" w:author="Greg Landry" w:date="2017-02-28T13:39:00Z">
+          <w:del w:id="718" w:author="Greg Landry" w:date="2017-02-28T13:39:00Z"/>
+        </w:rPr>
+      </w:pPr>
+      <w:del w:id="719" w:author="Greg Landry" w:date="2017-02-28T13:39:00Z">
         <w:r>
           <w:delText>Standard Speed (100kHz)</w:delText>
         </w:r>
@@ -11199,10 +11146,10 @@
           <w:numId w:val="37"/>
         </w:numPr>
         <w:rPr>
-          <w:del w:id="724" w:author="Greg Landry" w:date="2017-02-28T13:39:00Z"/>
-        </w:rPr>
-      </w:pPr>
-      <w:del w:id="725" w:author="Greg Landry" w:date="2017-02-28T13:39:00Z">
+          <w:del w:id="720" w:author="Greg Landry" w:date="2017-02-28T13:39:00Z"/>
+        </w:rPr>
+      </w:pPr>
+      <w:del w:id="721" w:author="Greg Landry" w:date="2017-02-28T13:39:00Z">
         <w:r>
           <w:delText>EZI2C register access</w:delText>
         </w:r>
@@ -11216,10 +11163,10 @@
           <w:numId w:val="37"/>
         </w:numPr>
         <w:rPr>
-          <w:del w:id="726" w:author="Greg Landry" w:date="2017-02-28T13:39:00Z"/>
-        </w:rPr>
-      </w:pPr>
-      <w:del w:id="727" w:author="Greg Landry" w:date="2017-02-28T13:39:00Z">
+          <w:del w:id="722" w:author="Greg Landry" w:date="2017-02-28T13:39:00Z"/>
+        </w:rPr>
+      </w:pPr>
+      <w:del w:id="723" w:author="Greg Landry" w:date="2017-02-28T13:39:00Z">
         <w:r>
           <w:delText>The first byte written is the register offset.</w:delText>
         </w:r>
@@ -11233,10 +11180,10 @@
           <w:numId w:val="37"/>
         </w:numPr>
         <w:rPr>
-          <w:del w:id="728" w:author="Greg Landry" w:date="2017-02-28T13:39:00Z"/>
-        </w:rPr>
-      </w:pPr>
-      <w:del w:id="729" w:author="Greg Landry" w:date="2017-02-28T13:39:00Z">
+          <w:del w:id="724" w:author="Greg Landry" w:date="2017-02-28T13:39:00Z"/>
+        </w:rPr>
+      </w:pPr>
+      <w:del w:id="725" w:author="Greg Landry" w:date="2017-02-28T13:39:00Z">
         <w:r>
           <w:delText>All reads start at the previous write offset.</w:delText>
         </w:r>
@@ -11250,10 +11197,10 @@
           <w:numId w:val="37"/>
         </w:numPr>
         <w:rPr>
-          <w:del w:id="730" w:author="Greg Landry" w:date="2017-02-28T13:39:00Z"/>
-        </w:rPr>
-      </w:pPr>
-      <w:del w:id="731" w:author="Greg Landry" w:date="2017-02-28T13:39:00Z">
+          <w:del w:id="726" w:author="Greg Landry" w:date="2017-02-28T13:39:00Z"/>
+        </w:rPr>
+      </w:pPr>
+      <w:del w:id="727" w:author="Greg Landry" w:date="2017-02-28T13:39:00Z">
         <w:r>
           <w:delText>The register map is as follows:</w:delText>
         </w:r>
@@ -11274,7 +11221,7 @@
       <w:tr>
         <w:trPr>
           <w:jc w:val="center"/>
-          <w:del w:id="732" w:author="Greg Landry" w:date="2017-02-28T13:39:00Z"/>
+          <w:del w:id="728" w:author="Greg Landry" w:date="2017-02-28T13:39:00Z"/>
         </w:trPr>
         <w:tc>
           <w:tcPr>
@@ -11286,10 +11233,10 @@
               <w:pStyle w:val="ListParagraph"/>
               <w:ind w:left="0"/>
               <w:rPr>
-                <w:del w:id="733" w:author="Greg Landry" w:date="2017-02-28T13:39:00Z"/>
+                <w:del w:id="729" w:author="Greg Landry" w:date="2017-02-28T13:39:00Z"/>
               </w:rPr>
             </w:pPr>
-            <w:del w:id="734" w:author="Greg Landry" w:date="2017-02-28T13:39:00Z">
+            <w:del w:id="730" w:author="Greg Landry" w:date="2017-02-28T13:39:00Z">
               <w:r>
                 <w:delText>Offset</w:delText>
               </w:r>
@@ -11306,10 +11253,10 @@
               <w:pStyle w:val="ListParagraph"/>
               <w:ind w:left="0"/>
               <w:rPr>
-                <w:del w:id="735" w:author="Greg Landry" w:date="2017-02-28T13:39:00Z"/>
+                <w:del w:id="731" w:author="Greg Landry" w:date="2017-02-28T13:39:00Z"/>
               </w:rPr>
             </w:pPr>
-            <w:del w:id="736" w:author="Greg Landry" w:date="2017-02-28T13:39:00Z">
+            <w:del w:id="732" w:author="Greg Landry" w:date="2017-02-28T13:39:00Z">
               <w:r>
                 <w:delText>Description</w:delText>
               </w:r>
@@ -11326,10 +11273,10 @@
               <w:pStyle w:val="ListParagraph"/>
               <w:ind w:left="0"/>
               <w:rPr>
-                <w:del w:id="737" w:author="Greg Landry" w:date="2017-02-28T13:39:00Z"/>
+                <w:del w:id="733" w:author="Greg Landry" w:date="2017-02-28T13:39:00Z"/>
               </w:rPr>
             </w:pPr>
-            <w:del w:id="738" w:author="Greg Landry" w:date="2017-02-28T13:39:00Z">
+            <w:del w:id="734" w:author="Greg Landry" w:date="2017-02-28T13:39:00Z">
               <w:r>
                 <w:delText>Details</w:delText>
               </w:r>
@@ -11340,7 +11287,7 @@
       <w:tr>
         <w:trPr>
           <w:jc w:val="center"/>
-          <w:del w:id="739" w:author="Greg Landry" w:date="2017-02-28T13:39:00Z"/>
+          <w:del w:id="735" w:author="Greg Landry" w:date="2017-02-28T13:39:00Z"/>
         </w:trPr>
         <w:tc>
           <w:tcPr>
@@ -11351,10 +11298,10 @@
               <w:pStyle w:val="ListParagraph"/>
               <w:ind w:left="0"/>
               <w:rPr>
-                <w:del w:id="740" w:author="Greg Landry" w:date="2017-02-28T13:39:00Z"/>
+                <w:del w:id="736" w:author="Greg Landry" w:date="2017-02-28T13:39:00Z"/>
               </w:rPr>
             </w:pPr>
-            <w:del w:id="741" w:author="Greg Landry" w:date="2017-02-28T13:39:00Z">
+            <w:del w:id="737" w:author="Greg Landry" w:date="2017-02-28T13:39:00Z">
               <w:r>
                 <w:delText>00</w:delText>
               </w:r>
@@ -11370,10 +11317,10 @@
               <w:pStyle w:val="ListParagraph"/>
               <w:ind w:left="0"/>
               <w:rPr>
-                <w:del w:id="742" w:author="Greg Landry" w:date="2017-02-28T13:39:00Z"/>
+                <w:del w:id="738" w:author="Greg Landry" w:date="2017-02-28T13:39:00Z"/>
               </w:rPr>
             </w:pPr>
-            <w:del w:id="743" w:author="Greg Landry" w:date="2017-02-28T13:39:00Z">
+            <w:del w:id="739" w:author="Greg Landry" w:date="2017-02-28T13:39:00Z">
               <w:r>
                 <w:delText>Red LED</w:delText>
               </w:r>
@@ -11389,10 +11336,10 @@
               <w:pStyle w:val="ListParagraph"/>
               <w:ind w:left="0"/>
               <w:rPr>
-                <w:del w:id="744" w:author="Greg Landry" w:date="2017-02-28T13:39:00Z"/>
+                <w:del w:id="740" w:author="Greg Landry" w:date="2017-02-28T13:39:00Z"/>
               </w:rPr>
             </w:pPr>
-            <w:del w:id="745" w:author="Greg Landry" w:date="2017-02-28T13:39:00Z">
+            <w:del w:id="741" w:author="Greg Landry" w:date="2017-02-28T13:39:00Z">
               <w:r>
                 <w:delText>0 = OFF, non-zero = ON</w:delText>
               </w:r>
@@ -11403,7 +11350,7 @@
       <w:tr>
         <w:trPr>
           <w:jc w:val="center"/>
-          <w:del w:id="746" w:author="Greg Landry" w:date="2017-02-28T13:39:00Z"/>
+          <w:del w:id="742" w:author="Greg Landry" w:date="2017-02-28T13:39:00Z"/>
         </w:trPr>
         <w:tc>
           <w:tcPr>
@@ -11414,10 +11361,10 @@
               <w:pStyle w:val="ListParagraph"/>
               <w:ind w:left="0"/>
               <w:rPr>
-                <w:del w:id="747" w:author="Greg Landry" w:date="2017-02-28T13:39:00Z"/>
+                <w:del w:id="743" w:author="Greg Landry" w:date="2017-02-28T13:39:00Z"/>
               </w:rPr>
             </w:pPr>
-            <w:del w:id="748" w:author="Greg Landry" w:date="2017-02-28T13:39:00Z">
+            <w:del w:id="744" w:author="Greg Landry" w:date="2017-02-28T13:39:00Z">
               <w:r>
                 <w:delText>01</w:delText>
               </w:r>
@@ -11433,10 +11380,10 @@
               <w:pStyle w:val="ListParagraph"/>
               <w:ind w:left="0"/>
               <w:rPr>
-                <w:del w:id="749" w:author="Greg Landry" w:date="2017-02-28T13:39:00Z"/>
+                <w:del w:id="745" w:author="Greg Landry" w:date="2017-02-28T13:39:00Z"/>
               </w:rPr>
             </w:pPr>
-            <w:del w:id="750" w:author="Greg Landry" w:date="2017-02-28T13:39:00Z">
+            <w:del w:id="746" w:author="Greg Landry" w:date="2017-02-28T13:39:00Z">
               <w:r>
                 <w:delText>Blue LED</w:delText>
               </w:r>
@@ -11452,10 +11399,10 @@
               <w:pStyle w:val="ListParagraph"/>
               <w:ind w:left="0"/>
               <w:rPr>
-                <w:del w:id="751" w:author="Greg Landry" w:date="2017-02-28T13:39:00Z"/>
+                <w:del w:id="747" w:author="Greg Landry" w:date="2017-02-28T13:39:00Z"/>
               </w:rPr>
             </w:pPr>
-            <w:del w:id="752" w:author="Greg Landry" w:date="2017-02-28T13:39:00Z">
+            <w:del w:id="748" w:author="Greg Landry" w:date="2017-02-28T13:39:00Z">
               <w:r>
                 <w:delText>0 = OFF, non-zero = ON</w:delText>
               </w:r>
@@ -11466,7 +11413,7 @@
       <w:tr>
         <w:trPr>
           <w:jc w:val="center"/>
-          <w:del w:id="753" w:author="Greg Landry" w:date="2017-02-28T13:39:00Z"/>
+          <w:del w:id="749" w:author="Greg Landry" w:date="2017-02-28T13:39:00Z"/>
         </w:trPr>
         <w:tc>
           <w:tcPr>
@@ -11477,10 +11424,10 @@
               <w:pStyle w:val="ListParagraph"/>
               <w:ind w:left="0"/>
               <w:rPr>
-                <w:del w:id="754" w:author="Greg Landry" w:date="2017-02-28T13:39:00Z"/>
+                <w:del w:id="750" w:author="Greg Landry" w:date="2017-02-28T13:39:00Z"/>
               </w:rPr>
             </w:pPr>
-            <w:del w:id="755" w:author="Greg Landry" w:date="2017-02-28T13:39:00Z">
+            <w:del w:id="751" w:author="Greg Landry" w:date="2017-02-28T13:39:00Z">
               <w:r>
                 <w:delText>02</w:delText>
               </w:r>
@@ -11496,10 +11443,10 @@
               <w:pStyle w:val="ListParagraph"/>
               <w:ind w:left="0"/>
               <w:rPr>
-                <w:del w:id="756" w:author="Greg Landry" w:date="2017-02-28T13:39:00Z"/>
+                <w:del w:id="752" w:author="Greg Landry" w:date="2017-02-28T13:39:00Z"/>
               </w:rPr>
             </w:pPr>
-            <w:del w:id="757" w:author="Greg Landry" w:date="2017-02-28T13:39:00Z">
+            <w:del w:id="753" w:author="Greg Landry" w:date="2017-02-28T13:39:00Z">
               <w:r>
                 <w:delText>Temperature</w:delText>
               </w:r>
@@ -11515,10 +11462,10 @@
               <w:pStyle w:val="ListParagraph"/>
               <w:ind w:left="0"/>
               <w:rPr>
-                <w:del w:id="758" w:author="Greg Landry" w:date="2017-02-28T13:39:00Z"/>
+                <w:del w:id="754" w:author="Greg Landry" w:date="2017-02-28T13:39:00Z"/>
               </w:rPr>
             </w:pPr>
-            <w:del w:id="759" w:author="Greg Landry" w:date="2017-02-28T13:39:00Z">
+            <w:del w:id="755" w:author="Greg Landry" w:date="2017-02-28T13:39:00Z">
               <w:r>
                 <w:delText>LSB of temperature * 100</w:delText>
               </w:r>
@@ -11529,7 +11476,7 @@
       <w:tr>
         <w:trPr>
           <w:jc w:val="center"/>
-          <w:del w:id="760" w:author="Greg Landry" w:date="2017-02-28T13:39:00Z"/>
+          <w:del w:id="756" w:author="Greg Landry" w:date="2017-02-28T13:39:00Z"/>
         </w:trPr>
         <w:tc>
           <w:tcPr>
@@ -11540,10 +11487,10 @@
               <w:pStyle w:val="ListParagraph"/>
               <w:ind w:left="0"/>
               <w:rPr>
-                <w:del w:id="761" w:author="Greg Landry" w:date="2017-02-28T13:39:00Z"/>
+                <w:del w:id="757" w:author="Greg Landry" w:date="2017-02-28T13:39:00Z"/>
               </w:rPr>
             </w:pPr>
-            <w:del w:id="762" w:author="Greg Landry" w:date="2017-02-28T13:39:00Z">
+            <w:del w:id="758" w:author="Greg Landry" w:date="2017-02-28T13:39:00Z">
               <w:r>
                 <w:delText>03</w:delText>
               </w:r>
@@ -11559,10 +11506,10 @@
               <w:pStyle w:val="ListParagraph"/>
               <w:ind w:left="0"/>
               <w:rPr>
-                <w:del w:id="763" w:author="Greg Landry" w:date="2017-02-28T13:39:00Z"/>
+                <w:del w:id="759" w:author="Greg Landry" w:date="2017-02-28T13:39:00Z"/>
               </w:rPr>
             </w:pPr>
-            <w:del w:id="764" w:author="Greg Landry" w:date="2017-02-28T13:39:00Z">
+            <w:del w:id="760" w:author="Greg Landry" w:date="2017-02-28T13:39:00Z">
               <w:r>
                 <w:delText>Temperature</w:delText>
               </w:r>
@@ -11578,10 +11525,10 @@
               <w:pStyle w:val="ListParagraph"/>
               <w:ind w:left="0"/>
               <w:rPr>
-                <w:del w:id="765" w:author="Greg Landry" w:date="2017-02-28T13:39:00Z"/>
+                <w:del w:id="761" w:author="Greg Landry" w:date="2017-02-28T13:39:00Z"/>
               </w:rPr>
             </w:pPr>
-            <w:del w:id="766" w:author="Greg Landry" w:date="2017-02-28T13:39:00Z">
+            <w:del w:id="762" w:author="Greg Landry" w:date="2017-02-28T13:39:00Z">
               <w:r>
                 <w:delText>MSB of temperature * 100</w:delText>
               </w:r>
@@ -11592,7 +11539,7 @@
       <w:tr>
         <w:trPr>
           <w:jc w:val="center"/>
-          <w:del w:id="767" w:author="Greg Landry" w:date="2017-02-28T13:39:00Z"/>
+          <w:del w:id="763" w:author="Greg Landry" w:date="2017-02-28T13:39:00Z"/>
         </w:trPr>
         <w:tc>
           <w:tcPr>
@@ -11603,10 +11550,10 @@
               <w:pStyle w:val="ListParagraph"/>
               <w:ind w:left="0"/>
               <w:rPr>
-                <w:del w:id="768" w:author="Greg Landry" w:date="2017-02-28T13:39:00Z"/>
+                <w:del w:id="764" w:author="Greg Landry" w:date="2017-02-28T13:39:00Z"/>
               </w:rPr>
             </w:pPr>
-            <w:del w:id="769" w:author="Greg Landry" w:date="2017-02-28T13:39:00Z">
+            <w:del w:id="765" w:author="Greg Landry" w:date="2017-02-28T13:39:00Z">
               <w:r>
                 <w:delText>04</w:delText>
               </w:r>
@@ -11622,10 +11569,10 @@
               <w:pStyle w:val="ListParagraph"/>
               <w:ind w:left="0"/>
               <w:rPr>
-                <w:del w:id="770" w:author="Greg Landry" w:date="2017-02-28T13:39:00Z"/>
+                <w:del w:id="766" w:author="Greg Landry" w:date="2017-02-28T13:39:00Z"/>
               </w:rPr>
             </w:pPr>
-            <w:del w:id="771" w:author="Greg Landry" w:date="2017-02-28T13:39:00Z">
+            <w:del w:id="767" w:author="Greg Landry" w:date="2017-02-28T13:39:00Z">
               <w:r>
                 <w:delText>Humidity</w:delText>
               </w:r>
@@ -11641,10 +11588,10 @@
               <w:pStyle w:val="ListParagraph"/>
               <w:ind w:left="0"/>
               <w:rPr>
-                <w:del w:id="772" w:author="Greg Landry" w:date="2017-02-28T13:39:00Z"/>
+                <w:del w:id="768" w:author="Greg Landry" w:date="2017-02-28T13:39:00Z"/>
               </w:rPr>
             </w:pPr>
-            <w:del w:id="773" w:author="Greg Landry" w:date="2017-02-28T13:39:00Z">
+            <w:del w:id="769" w:author="Greg Landry" w:date="2017-02-28T13:39:00Z">
               <w:r>
                 <w:delText>LSB of humidity * 10</w:delText>
               </w:r>
@@ -11655,7 +11602,7 @@
       <w:tr>
         <w:trPr>
           <w:jc w:val="center"/>
-          <w:del w:id="774" w:author="Greg Landry" w:date="2017-02-28T13:39:00Z"/>
+          <w:del w:id="770" w:author="Greg Landry" w:date="2017-02-28T13:39:00Z"/>
         </w:trPr>
         <w:tc>
           <w:tcPr>
@@ -11666,10 +11613,10 @@
               <w:pStyle w:val="ListParagraph"/>
               <w:ind w:left="0"/>
               <w:rPr>
-                <w:del w:id="775" w:author="Greg Landry" w:date="2017-02-28T13:39:00Z"/>
+                <w:del w:id="771" w:author="Greg Landry" w:date="2017-02-28T13:39:00Z"/>
               </w:rPr>
             </w:pPr>
-            <w:del w:id="776" w:author="Greg Landry" w:date="2017-02-28T13:39:00Z">
+            <w:del w:id="772" w:author="Greg Landry" w:date="2017-02-28T13:39:00Z">
               <w:r>
                 <w:delText>05</w:delText>
               </w:r>
@@ -11685,10 +11632,10 @@
               <w:pStyle w:val="ListParagraph"/>
               <w:ind w:left="0"/>
               <w:rPr>
-                <w:del w:id="777" w:author="Greg Landry" w:date="2017-02-28T13:39:00Z"/>
+                <w:del w:id="773" w:author="Greg Landry" w:date="2017-02-28T13:39:00Z"/>
               </w:rPr>
             </w:pPr>
-            <w:del w:id="778" w:author="Greg Landry" w:date="2017-02-28T13:39:00Z">
+            <w:del w:id="774" w:author="Greg Landry" w:date="2017-02-28T13:39:00Z">
               <w:r>
                 <w:delText>Humidity</w:delText>
               </w:r>
@@ -11704,10 +11651,10 @@
               <w:pStyle w:val="ListParagraph"/>
               <w:ind w:left="0"/>
               <w:rPr>
-                <w:del w:id="779" w:author="Greg Landry" w:date="2017-02-28T13:39:00Z"/>
+                <w:del w:id="775" w:author="Greg Landry" w:date="2017-02-28T13:39:00Z"/>
               </w:rPr>
             </w:pPr>
-            <w:del w:id="780" w:author="Greg Landry" w:date="2017-02-28T13:39:00Z">
+            <w:del w:id="776" w:author="Greg Landry" w:date="2017-02-28T13:39:00Z">
               <w:r>
                 <w:delText>LSB of humidity * 10</w:delText>
               </w:r>
@@ -11720,7 +11667,7 @@
       <w:pPr>
         <w:pStyle w:val="ListParagraph"/>
         <w:rPr>
-          <w:del w:id="781" w:author="Greg Landry" w:date="2017-02-28T13:39:00Z"/>
+          <w:del w:id="777" w:author="Greg Landry" w:date="2017-02-28T13:39:00Z"/>
         </w:rPr>
       </w:pPr>
     </w:p>
@@ -11732,10 +11679,10 @@
           <w:numId w:val="37"/>
         </w:numPr>
         <w:rPr>
-          <w:del w:id="782" w:author="Greg Landry" w:date="2017-02-28T13:39:00Z"/>
-        </w:rPr>
-      </w:pPr>
-      <w:del w:id="783" w:author="Greg Landry" w:date="2017-02-28T13:39:00Z">
+          <w:del w:id="778" w:author="Greg Landry" w:date="2017-02-28T13:39:00Z"/>
+        </w:rPr>
+      </w:pPr>
+      <w:del w:id="779" w:author="Greg Landry" w:date="2017-02-28T13:39:00Z">
         <w:r>
           <w:delText xml:space="preserve">Hint: To turn ON the Red LED and turn OFF the Blue LED, you </w:delText>
         </w:r>
@@ -11755,10 +11702,10 @@
           <w:numId w:val="37"/>
         </w:numPr>
         <w:rPr>
-          <w:del w:id="784" w:author="Greg Landry" w:date="2017-02-28T13:39:00Z"/>
-        </w:rPr>
-      </w:pPr>
-      <w:del w:id="785" w:author="Greg Landry" w:date="2017-02-28T13:39:00Z">
+          <w:del w:id="780" w:author="Greg Landry" w:date="2017-02-28T13:39:00Z"/>
+        </w:rPr>
+      </w:pPr>
+      <w:del w:id="781" w:author="Greg Landry" w:date="2017-02-28T13:39:00Z">
         <w:r>
           <w:delText xml:space="preserve">Hint: In the ISR, just set a flag to </w:delText>
         </w:r>
@@ -11790,56 +11737,56 @@
           <w:numId w:val="37"/>
         </w:numPr>
         <w:rPr>
-          <w:del w:id="786" w:author="Greg Landry" w:date="2017-02-28T13:39:00Z"/>
-        </w:rPr>
-      </w:pPr>
+          <w:del w:id="782" w:author="Greg Landry" w:date="2017-02-28T13:39:00Z"/>
+        </w:rPr>
+      </w:pPr>
+      <w:del w:id="783" w:author="Greg Landry" w:date="2017-02-28T13:39:00Z">
+        <w:r>
+          <w:delText>Hint: Make sure the number of re-tries is set to 1. A value of 0 means don’t try to send the message at all!</w:delText>
+        </w:r>
+      </w:del>
+    </w:p>
+    <w:p>
+      <w:pPr>
+        <w:pStyle w:val="Heading3"/>
+        <w:rPr>
+          <w:del w:id="784" w:author="Greg Landry" w:date="2017-02-28T13:39:00Z"/>
+        </w:rPr>
+      </w:pPr>
+      <w:del w:id="785" w:author="Greg Landry" w:date="2017-02-28T13:39:00Z">
+        <w:r>
+          <w:delText>1</w:delText>
+        </w:r>
+        <w:r>
+          <w:delText>2</w:delText>
+        </w:r>
+        <w:r>
+          <w:delText xml:space="preserve"> </w:delText>
+        </w:r>
+      </w:del>
+      <w:del w:id="786" w:author="Greg Landry" w:date="2017-02-28T13:38:00Z">
+        <w:r>
+          <w:delText>(</w:delText>
+        </w:r>
+        <w:r>
+          <w:delText>Advanced</w:delText>
+        </w:r>
+        <w:r>
+          <w:delText>)</w:delText>
+        </w:r>
+        <w:r>
+          <w:delText xml:space="preserve"> </w:delText>
+        </w:r>
+      </w:del>
       <w:del w:id="787" w:author="Greg Landry" w:date="2017-02-28T13:39:00Z">
         <w:r>
-          <w:delText>Hint: Make sure the number of re-tries is set to 1. A value of 0 means don’t try to send the message at all!</w:delText>
+          <w:delText>(</w:delText>
+        </w:r>
+        <w:r>
+          <w:delText>I2C READ) Read sensor values</w:delText>
         </w:r>
       </w:del>
-    </w:p>
-    <w:p>
-      <w:pPr>
-        <w:pStyle w:val="Heading3"/>
-        <w:rPr>
-          <w:del w:id="788" w:author="Greg Landry" w:date="2017-02-28T13:39:00Z"/>
-        </w:rPr>
-      </w:pPr>
-      <w:del w:id="789" w:author="Greg Landry" w:date="2017-02-28T13:39:00Z">
-        <w:r>
-          <w:delText>1</w:delText>
-        </w:r>
-        <w:r>
-          <w:delText>2</w:delText>
-        </w:r>
-        <w:r>
-          <w:delText xml:space="preserve"> </w:delText>
-        </w:r>
-      </w:del>
-      <w:del w:id="790" w:author="Greg Landry" w:date="2017-02-28T13:38:00Z">
-        <w:r>
-          <w:delText>(</w:delText>
-        </w:r>
-        <w:r>
-          <w:delText>Advanced</w:delText>
-        </w:r>
-        <w:r>
-          <w:delText>)</w:delText>
-        </w:r>
-        <w:r>
-          <w:delText xml:space="preserve"> </w:delText>
-        </w:r>
-      </w:del>
-      <w:del w:id="791" w:author="Greg Landry" w:date="2017-02-28T13:39:00Z">
-        <w:r>
-          <w:delText>(</w:delText>
-        </w:r>
-        <w:r>
-          <w:delText>I2C READ) Read sensor values</w:delText>
-        </w:r>
-      </w:del>
-      <w:del w:id="792" w:author="Greg Landry" w:date="2017-02-28T13:38:00Z">
+      <w:del w:id="788" w:author="Greg Landry" w:date="2017-02-28T13:38:00Z">
         <w:r>
           <w:delText xml:space="preserve"> (shield required)</w:delText>
         </w:r>
@@ -11853,10 +11800,10 @@
           <w:numId w:val="38"/>
         </w:numPr>
         <w:rPr>
-          <w:del w:id="793" w:author="Greg Landry" w:date="2017-02-28T13:39:00Z"/>
-        </w:rPr>
-      </w:pPr>
-      <w:del w:id="794" w:author="Greg Landry" w:date="2017-02-28T13:39:00Z">
+          <w:del w:id="789" w:author="Greg Landry" w:date="2017-02-28T13:39:00Z"/>
+        </w:rPr>
+      </w:pPr>
+      <w:del w:id="790" w:author="Greg Landry" w:date="2017-02-28T13:39:00Z">
         <w:r>
           <w:delText>Copy 11_i2cwrite</w:delText>
         </w:r>
@@ -11876,10 +11823,10 @@
           <w:numId w:val="38"/>
         </w:numPr>
         <w:rPr>
-          <w:del w:id="795" w:author="Greg Landry" w:date="2017-02-28T13:39:00Z"/>
-        </w:rPr>
-      </w:pPr>
-      <w:del w:id="796" w:author="Greg Landry" w:date="2017-02-28T13:39:00Z">
+          <w:del w:id="791" w:author="Greg Landry" w:date="2017-02-28T13:39:00Z"/>
+        </w:rPr>
+      </w:pPr>
+      <w:del w:id="792" w:author="Greg Landry" w:date="2017-02-28T13:39:00Z">
         <w:r>
           <w:delText>Update the code so that every time the button is pressed the temperature and humidity data are read from the I2C slave. Print the values to the terminal using WPRINT_APP_INFO.</w:delText>
         </w:r>
@@ -11893,10 +11840,10 @@
           <w:numId w:val="38"/>
         </w:numPr>
         <w:rPr>
-          <w:del w:id="797" w:author="Greg Landry" w:date="2017-02-28T13:39:00Z"/>
-        </w:rPr>
-      </w:pPr>
-      <w:del w:id="798" w:author="Greg Landry" w:date="2017-02-28T13:39:00Z">
+          <w:del w:id="793" w:author="Greg Landry" w:date="2017-02-28T13:39:00Z"/>
+        </w:rPr>
+      </w:pPr>
+      <w:del w:id="794" w:author="Greg Landry" w:date="2017-02-28T13:39:00Z">
         <w:r>
           <w:delText>Hint: Remember to set the offset to 02 to read the temperature. You can do this just once and it will stay set for all future reads. With an offset of 02 you can read 4 bytes to get the temperature and humidity values.</w:delText>
         </w:r>
@@ -11906,10 +11853,10 @@
       <w:pPr>
         <w:pStyle w:val="Heading3"/>
         <w:rPr>
-          <w:del w:id="799" w:author="Greg Landry" w:date="2017-02-28T13:39:00Z"/>
-        </w:rPr>
-      </w:pPr>
-      <w:del w:id="800" w:author="Greg Landry" w:date="2017-02-28T13:39:00Z">
+          <w:del w:id="795" w:author="Greg Landry" w:date="2017-02-28T13:39:00Z"/>
+        </w:rPr>
+      </w:pPr>
+      <w:del w:id="796" w:author="Greg Landry" w:date="2017-02-28T13:39:00Z">
         <w:r>
           <w:delText>1</w:delText>
         </w:r>
@@ -11947,10 +11894,10 @@
           <w:numId w:val="40"/>
         </w:numPr>
         <w:rPr>
-          <w:del w:id="801" w:author="Greg Landry" w:date="2017-02-28T13:39:00Z"/>
-        </w:rPr>
-      </w:pPr>
-      <w:del w:id="802" w:author="Greg Landry" w:date="2017-02-28T13:39:00Z">
+          <w:del w:id="797" w:author="Greg Landry" w:date="2017-02-28T13:39:00Z"/>
+        </w:rPr>
+      </w:pPr>
+      <w:del w:id="798" w:author="Greg Landry" w:date="2017-02-28T13:39:00Z">
         <w:r>
           <w:delText>Copy 11_i2cwrite to 13_i2cprobe. Update the makefile and create a make target.</w:delText>
         </w:r>
@@ -11964,10 +11911,10 @@
           <w:numId w:val="40"/>
         </w:numPr>
         <w:rPr>
-          <w:del w:id="803" w:author="Greg Landry" w:date="2017-02-28T13:39:00Z"/>
-        </w:rPr>
-      </w:pPr>
-      <w:del w:id="804" w:author="Greg Landry" w:date="2017-02-28T13:39:00Z">
+          <w:del w:id="799" w:author="Greg Landry" w:date="2017-02-28T13:39:00Z"/>
+        </w:rPr>
+      </w:pPr>
+      <w:del w:id="800" w:author="Greg Landry" w:date="2017-02-28T13:39:00Z">
         <w:r>
           <w:delText xml:space="preserve">Update the code so that every time the button is pressed a scan is done of every possible I2C address. Print the address of any devices found to the terminal </w:delText>
         </w:r>
@@ -11987,10 +11934,10 @@
           <w:numId w:val="40"/>
         </w:numPr>
         <w:rPr>
-          <w:del w:id="805" w:author="Greg Landry" w:date="2017-02-28T13:39:00Z"/>
-        </w:rPr>
-      </w:pPr>
-      <w:del w:id="806" w:author="Greg Landry" w:date="2017-02-28T13:39:00Z">
+          <w:del w:id="801" w:author="Greg Landry" w:date="2017-02-28T13:39:00Z"/>
+        </w:rPr>
+      </w:pPr>
+      <w:del w:id="802" w:author="Greg Landry" w:date="2017-02-28T13:39:00Z">
         <w:r>
           <w:delText>Hint: The I2C address is 7 bits. 0x00 is a special “All Call” address, and all values above 0x7C are reserved for future purposes, so the only valid addresses are 0x01 – 0x7B.</w:delText>
         </w:r>
@@ -12004,10 +11951,10 @@
           <w:numId w:val="40"/>
         </w:numPr>
         <w:rPr>
-          <w:del w:id="807" w:author="Greg Landry" w:date="2017-02-28T13:39:00Z"/>
-        </w:rPr>
-      </w:pPr>
-      <w:del w:id="808" w:author="Greg Landry" w:date="2017-02-28T13:39:00Z">
+          <w:del w:id="803" w:author="Greg Landry" w:date="2017-02-28T13:39:00Z"/>
+        </w:rPr>
+      </w:pPr>
+      <w:del w:id="804" w:author="Greg Landry" w:date="2017-02-28T13:39:00Z">
         <w:r>
           <w:delText>What addresses are found on the shield?</w:delText>
         </w:r>
@@ -12021,10 +11968,10 @@
           <w:numId w:val="40"/>
         </w:numPr>
         <w:rPr>
-          <w:del w:id="809" w:author="Greg Landry" w:date="2017-02-28T13:39:00Z"/>
-        </w:rPr>
-      </w:pPr>
-      <w:del w:id="810" w:author="Greg Landry" w:date="2017-02-28T13:39:00Z">
+          <w:del w:id="805" w:author="Greg Landry" w:date="2017-02-28T13:39:00Z"/>
+        </w:rPr>
+      </w:pPr>
+      <w:del w:id="806" w:author="Greg Landry" w:date="2017-02-28T13:39:00Z">
         <w:r>
           <w:delText xml:space="preserve">Hint: There should be </w:delText>
         </w:r>
@@ -12054,7 +12001,7 @@
     <w:p>
       <w:pPr>
         <w:rPr>
-          <w:ins w:id="811" w:author="Greg Landry" w:date="2017-02-28T13:09:00Z"/>
+          <w:ins w:id="807" w:author="Greg Landry" w:date="2017-02-28T13:09:00Z"/>
           <w:rFonts w:ascii="Cambria" w:eastAsia="Times New Roman" w:hAnsi="Cambria"/>
           <w:b/>
           <w:bCs/>
@@ -12063,7 +12010,7 @@
           <w:szCs w:val="26"/>
         </w:rPr>
       </w:pPr>
-      <w:ins w:id="812" w:author="Greg Landry" w:date="2017-02-28T13:09:00Z">
+      <w:ins w:id="808" w:author="Greg Landry" w:date="2017-02-28T13:09:00Z">
         <w:r>
           <w:br w:type="page"/>
         </w:r>
@@ -12073,10 +12020,10 @@
       <w:pPr>
         <w:pStyle w:val="Heading3"/>
         <w:rPr>
-          <w:del w:id="813" w:author="Greg Landry" w:date="2017-02-28T13:09:00Z"/>
-        </w:rPr>
-      </w:pPr>
-      <w:del w:id="814" w:author="Greg Landry" w:date="2017-02-28T13:09:00Z">
+          <w:del w:id="809" w:author="Greg Landry" w:date="2017-02-28T13:09:00Z"/>
+        </w:rPr>
+      </w:pPr>
+      <w:del w:id="810" w:author="Greg Landry" w:date="2017-02-28T13:09:00Z">
         <w:r>
           <w:lastRenderedPageBreak/>
           <w:delText>1</w:delText>
@@ -12115,10 +12062,10 @@
           <w:numId w:val="41"/>
         </w:numPr>
         <w:rPr>
-          <w:del w:id="815" w:author="Greg Landry" w:date="2017-02-28T13:09:00Z"/>
-        </w:rPr>
-      </w:pPr>
-      <w:del w:id="816" w:author="Greg Landry" w:date="2017-02-28T13:09:00Z">
+          <w:del w:id="811" w:author="Greg Landry" w:date="2017-02-28T13:09:00Z"/>
+        </w:rPr>
+      </w:pPr>
+      <w:del w:id="812" w:author="Greg Landry" w:date="2017-02-28T13:09:00Z">
         <w:r>
           <w:delText>We have not created a complete custom board but we are using a PSoC Analog Co-processor shield connected to the base board. Let’s make a platform for this hardware configuration</w:delText>
         </w:r>
@@ -12138,10 +12085,10 @@
           <w:numId w:val="41"/>
         </w:numPr>
         <w:rPr>
-          <w:del w:id="817" w:author="Greg Landry" w:date="2017-02-28T13:09:00Z"/>
-        </w:rPr>
-      </w:pPr>
-      <w:del w:id="818" w:author="Greg Landry" w:date="2017-02-28T13:09:00Z">
+          <w:del w:id="813" w:author="Greg Landry" w:date="2017-02-28T13:09:00Z"/>
+        </w:rPr>
+      </w:pPr>
+      <w:del w:id="814" w:author="Greg Landry" w:date="2017-02-28T13:09:00Z">
         <w:r>
           <w:delText xml:space="preserve">First, </w:delText>
         </w:r>
@@ -12188,10 +12135,10 @@
           <w:numId w:val="41"/>
         </w:numPr>
         <w:rPr>
-          <w:del w:id="819" w:author="Greg Landry" w:date="2017-02-28T13:09:00Z"/>
-        </w:rPr>
-      </w:pPr>
-      <w:del w:id="820" w:author="Greg Landry" w:date="2017-02-28T13:09:00Z">
+          <w:del w:id="815" w:author="Greg Landry" w:date="2017-02-28T13:09:00Z"/>
+        </w:rPr>
+      </w:pPr>
+      <w:del w:id="816" w:author="Greg Landry" w:date="2017-02-28T13:09:00Z">
         <w:r>
           <w:delText xml:space="preserve">In the new folder, rename the make file WA101.mk and delete the schematics directory. </w:delText>
         </w:r>
@@ -12205,10 +12152,10 @@
           <w:numId w:val="41"/>
         </w:numPr>
         <w:rPr>
-          <w:del w:id="821" w:author="Greg Landry" w:date="2017-02-28T13:09:00Z"/>
-        </w:rPr>
-      </w:pPr>
-      <w:del w:id="822" w:author="Greg Landry" w:date="2017-02-28T13:09:00Z">
+          <w:del w:id="817" w:author="Greg Landry" w:date="2017-02-28T13:09:00Z"/>
+        </w:rPr>
+      </w:pPr>
+      <w:del w:id="818" w:author="Greg Landry" w:date="2017-02-28T13:09:00Z">
         <w:r>
           <w:delText>Update the README.txt file.</w:delText>
         </w:r>
@@ -12222,10 +12169,10 @@
           <w:numId w:val="41"/>
         </w:numPr>
         <w:rPr>
-          <w:del w:id="823" w:author="Greg Landry" w:date="2017-02-28T13:09:00Z"/>
-        </w:rPr>
-      </w:pPr>
-      <w:del w:id="824" w:author="Greg Landry" w:date="2017-02-28T13:09:00Z">
+          <w:del w:id="819" w:author="Greg Landry" w:date="2017-02-28T13:09:00Z"/>
+        </w:rPr>
+      </w:pPr>
+      <w:del w:id="820" w:author="Greg Landry" w:date="2017-02-28T13:09:00Z">
         <w:r>
           <w:delText xml:space="preserve">In </w:delText>
         </w:r>
@@ -12257,10 +12204,10 @@
           <w:numId w:val="41"/>
         </w:numPr>
         <w:rPr>
-          <w:del w:id="825" w:author="Greg Landry" w:date="2017-02-28T13:09:00Z"/>
-        </w:rPr>
-      </w:pPr>
-      <w:del w:id="826" w:author="Greg Landry" w:date="2017-02-28T13:09:00Z">
+          <w:del w:id="821" w:author="Greg Landry" w:date="2017-02-28T13:09:00Z"/>
+        </w:rPr>
+      </w:pPr>
+      <w:del w:id="822" w:author="Greg Landry" w:date="2017-02-28T13:09:00Z">
         <w:r>
           <w:delText>SHIELD</w:delText>
         </w:r>
@@ -12280,10 +12227,10 @@
           <w:numId w:val="41"/>
         </w:numPr>
         <w:rPr>
-          <w:del w:id="827" w:author="Greg Landry" w:date="2017-02-28T13:09:00Z"/>
-        </w:rPr>
-      </w:pPr>
-      <w:del w:id="828" w:author="Greg Landry" w:date="2017-02-28T13:09:00Z">
+          <w:del w:id="823" w:author="Greg Landry" w:date="2017-02-28T13:09:00Z"/>
+        </w:rPr>
+      </w:pPr>
+      <w:del w:id="824" w:author="Greg Landry" w:date="2017-02-28T13:09:00Z">
         <w:r>
           <w:delText>SHIELD_</w:delText>
         </w:r>
@@ -12306,10 +12253,10 @@
           <w:numId w:val="41"/>
         </w:numPr>
         <w:rPr>
-          <w:del w:id="829" w:author="Greg Landry" w:date="2017-02-28T13:09:00Z"/>
-        </w:rPr>
-      </w:pPr>
-      <w:del w:id="830" w:author="Greg Landry" w:date="2017-02-28T13:09:00Z">
+          <w:del w:id="825" w:author="Greg Landry" w:date="2017-02-28T13:09:00Z"/>
+        </w:rPr>
+      </w:pPr>
+      <w:del w:id="826" w:author="Greg Landry" w:date="2017-02-28T13:09:00Z">
         <w:r>
           <w:delText xml:space="preserve">Hint: </w:delText>
         </w:r>
@@ -12335,10 +12282,10 @@
           <w:numId w:val="41"/>
         </w:numPr>
         <w:rPr>
-          <w:del w:id="831" w:author="Greg Landry" w:date="2017-02-28T13:09:00Z"/>
-        </w:rPr>
-      </w:pPr>
-      <w:del w:id="832" w:author="Greg Landry" w:date="2017-02-28T13:09:00Z">
+          <w:del w:id="827" w:author="Greg Landry" w:date="2017-02-28T13:09:00Z"/>
+        </w:rPr>
+      </w:pPr>
+      <w:del w:id="828" w:author="Greg Landry" w:date="2017-02-28T13:09:00Z">
         <w:r>
           <w:delText xml:space="preserve">Since our baseboard and CPU have not changed, we don’t need to make any other changes in </w:delText>
         </w:r>
@@ -12415,10 +12362,10 @@
           <w:numId w:val="41"/>
         </w:numPr>
         <w:rPr>
-          <w:del w:id="833" w:author="Greg Landry" w:date="2017-02-28T13:09:00Z"/>
-        </w:rPr>
-      </w:pPr>
-      <w:del w:id="834" w:author="Greg Landry" w:date="2017-02-28T13:09:00Z">
+          <w:del w:id="829" w:author="Greg Landry" w:date="2017-02-28T13:09:00Z"/>
+        </w:rPr>
+      </w:pPr>
+      <w:del w:id="830" w:author="Greg Landry" w:date="2017-02-28T13:09:00Z">
         <w:r>
           <w:delText>Once you are done, go back and modify project</w:delText>
         </w:r>
@@ -12438,10 +12385,10 @@
           <w:numId w:val="41"/>
         </w:numPr>
         <w:rPr>
-          <w:del w:id="835" w:author="Greg Landry" w:date="2017-02-28T13:09:00Z"/>
-        </w:rPr>
-      </w:pPr>
-      <w:del w:id="836" w:author="Greg Landry" w:date="2017-02-28T13:09:00Z">
+          <w:del w:id="831" w:author="Greg Landry" w:date="2017-02-28T13:09:00Z"/>
+        </w:rPr>
+      </w:pPr>
+      <w:del w:id="832" w:author="Greg Landry" w:date="2017-02-28T13:09:00Z">
         <w:r>
           <w:delText>Hint: you will need to change the make targets so that they use the new platform name.</w:delText>
         </w:r>
@@ -12455,10 +12402,10 @@
           <w:numId w:val="41"/>
         </w:numPr>
         <w:rPr>
-          <w:del w:id="837" w:author="Greg Landry" w:date="2017-02-28T13:09:00Z"/>
-        </w:rPr>
-      </w:pPr>
-      <w:del w:id="838" w:author="Greg Landry" w:date="2017-02-28T13:09:00Z">
+          <w:del w:id="833" w:author="Greg Landry" w:date="2017-02-28T13:09:00Z"/>
+        </w:rPr>
+      </w:pPr>
+      <w:del w:id="834" w:author="Greg Landry" w:date="2017-02-28T13:09:00Z">
         <w:r>
           <w:delText>Hint: on project 04, you no longer need to initialize the GPIO for the Green LED.</w:delText>
         </w:r>
@@ -12467,7 +12414,7 @@
     <w:p>
       <w:pPr>
         <w:rPr>
-          <w:del w:id="839" w:author="Greg Landry" w:date="2017-02-28T13:09:00Z"/>
+          <w:del w:id="835" w:author="Greg Landry" w:date="2017-02-28T13:09:00Z"/>
           <w:rFonts w:ascii="Cambria" w:eastAsia="Times New Roman" w:hAnsi="Cambria"/>
           <w:b/>
           <w:bCs/>
@@ -12476,7 +12423,7 @@
           <w:szCs w:val="26"/>
         </w:rPr>
       </w:pPr>
-      <w:del w:id="840" w:author="Greg Landry" w:date="2017-02-28T13:09:00Z">
+      <w:del w:id="836" w:author="Greg Landry" w:date="2017-02-28T13:09:00Z">
         <w:r>
           <w:br w:type="page"/>
         </w:r>
@@ -18681,7 +18628,7 @@
 </file>
 
 <file path=customXml/itemProps1.xml><?xml version="1.0" encoding="utf-8"?>
-<ds:datastoreItem xmlns:ds="http://schemas.openxmlformats.org/officeDocument/2006/customXml" ds:itemID="{3C7B98B5-B47A-47BE-BA6F-B3EF363CA64C}">
+<ds:datastoreItem xmlns:ds="http://schemas.openxmlformats.org/officeDocument/2006/customXml" ds:itemID="{13BBD6F2-AD8C-42BF-93AC-FC756385EDAC}">
   <ds:schemaRefs>
     <ds:schemaRef ds:uri="http://schemas.openxmlformats.org/officeDocument/2006/bibliography"/>
   </ds:schemaRefs>
